--- a/supports/source/Exceptions.docx
+++ b/supports/source/Exceptions.docx
@@ -121,7 +121,6 @@
         </w:rPr>
       </w:pPr>
       <w:proofErr w:type="spellStart"/>
-      <w:proofErr w:type="gramStart"/>
       <w:r>
         <w:rPr>
           <w:rFonts w:ascii="Cascadia Mono" w:hAnsi="Cascadia Mono" w:cs="Cascadia Mono"/>
@@ -133,7 +132,6 @@
         <w:t>int</w:t>
       </w:r>
       <w:proofErr w:type="spellEnd"/>
-      <w:proofErr w:type="gramEnd"/>
       <w:r>
         <w:rPr>
           <w:rFonts w:ascii="Cascadia Mono" w:hAnsi="Cascadia Mono" w:cs="Cascadia Mono"/>
@@ -201,29 +199,7 @@
           <w:szCs w:val="19"/>
           <w:highlight w:val="white"/>
         </w:rPr>
-        <w:t xml:space="preserve">"Valeur de </w:t>
-      </w:r>
-      <w:proofErr w:type="gramStart"/>
-      <w:r>
-        <w:rPr>
-          <w:rFonts w:ascii="Cascadia Mono" w:hAnsi="Cascadia Mono" w:cs="Cascadia Mono"/>
-          <w:color w:val="A31515"/>
-          <w:sz w:val="19"/>
-          <w:szCs w:val="19"/>
-          <w:highlight w:val="white"/>
-        </w:rPr>
-        <w:t>b:</w:t>
-      </w:r>
-      <w:proofErr w:type="gramEnd"/>
-      <w:r>
-        <w:rPr>
-          <w:rFonts w:ascii="Cascadia Mono" w:hAnsi="Cascadia Mono" w:cs="Cascadia Mono"/>
-          <w:color w:val="A31515"/>
-          <w:sz w:val="19"/>
-          <w:szCs w:val="19"/>
-          <w:highlight w:val="white"/>
-        </w:rPr>
-        <w:t>"</w:t>
+        <w:t>"Valeur de b:"</w:t>
       </w:r>
       <w:r>
         <w:rPr>
@@ -253,7 +229,6 @@
         </w:rPr>
       </w:pPr>
       <w:proofErr w:type="spellStart"/>
-      <w:proofErr w:type="gramStart"/>
       <w:r>
         <w:rPr>
           <w:rFonts w:ascii="Cascadia Mono" w:hAnsi="Cascadia Mono" w:cs="Cascadia Mono"/>
@@ -265,7 +240,6 @@
         <w:t>int</w:t>
       </w:r>
       <w:proofErr w:type="spellEnd"/>
-      <w:proofErr w:type="gramEnd"/>
       <w:r>
         <w:rPr>
           <w:rFonts w:ascii="Cascadia Mono" w:hAnsi="Cascadia Mono" w:cs="Cascadia Mono"/>
@@ -363,7 +337,6 @@
         </w:rPr>
       </w:pPr>
       <w:proofErr w:type="spellStart"/>
-      <w:proofErr w:type="gramStart"/>
       <w:r>
         <w:rPr>
           <w:rFonts w:ascii="Cascadia Mono" w:hAnsi="Cascadia Mono" w:cs="Cascadia Mono"/>
@@ -375,7 +348,6 @@
         <w:t>int</w:t>
       </w:r>
       <w:proofErr w:type="spellEnd"/>
-      <w:proofErr w:type="gramEnd"/>
       <w:r>
         <w:rPr>
           <w:rFonts w:ascii="Cascadia Mono" w:hAnsi="Cascadia Mono" w:cs="Cascadia Mono"/>
@@ -427,12 +399,10 @@
         <w:t>L’utilisateur introduit une valeur entière comme attendu (</w:t>
       </w:r>
       <w:proofErr w:type="spellStart"/>
-      <w:proofErr w:type="gramStart"/>
       <w:r>
         <w:t>p.ex</w:t>
       </w:r>
       <w:proofErr w:type="spellEnd"/>
-      <w:proofErr w:type="gramEnd"/>
       <w:r>
         <w:t> : « 5 »). La conversion fonctionne et la division aussi</w:t>
       </w:r>
@@ -536,7 +506,6 @@
         </w:rPr>
       </w:pPr>
       <w:proofErr w:type="spellStart"/>
-      <w:proofErr w:type="gramStart"/>
       <w:r>
         <w:rPr>
           <w:rFonts w:ascii="Cascadia Mono" w:hAnsi="Cascadia Mono" w:cs="Cascadia Mono"/>
@@ -548,7 +517,6 @@
         <w:t>int</w:t>
       </w:r>
       <w:proofErr w:type="spellEnd"/>
-      <w:proofErr w:type="gramEnd"/>
       <w:r>
         <w:rPr>
           <w:rFonts w:ascii="Cascadia Mono" w:hAnsi="Cascadia Mono" w:cs="Cascadia Mono"/>
@@ -616,9 +584,400 @@
           <w:szCs w:val="19"/>
           <w:highlight w:val="white"/>
         </w:rPr>
-        <w:t xml:space="preserve">"Valeur de </w:t>
-      </w:r>
-      <w:proofErr w:type="gramStart"/>
+        <w:t>"Valeur de b:"</w:t>
+      </w:r>
+      <w:r>
+        <w:rPr>
+          <w:rFonts w:ascii="Cascadia Mono" w:hAnsi="Cascadia Mono" w:cs="Cascadia Mono"/>
+          <w:color w:val="000000"/>
+          <w:sz w:val="19"/>
+          <w:szCs w:val="19"/>
+          <w:highlight w:val="white"/>
+        </w:rPr>
+        <w:t>);</w:t>
+      </w:r>
+    </w:p>
+    <w:p>
+      <w:pPr>
+        <w:autoSpaceDE w:val="0"/>
+        <w:autoSpaceDN w:val="0"/>
+        <w:adjustRightInd w:val="0"/>
+        <w:spacing w:line="240" w:lineRule="auto"/>
+        <w:ind w:left="709"/>
+        <w:jc w:val="left"/>
+        <w:rPr>
+          <w:rFonts w:ascii="Cascadia Mono" w:hAnsi="Cascadia Mono" w:cs="Cascadia Mono"/>
+          <w:color w:val="000000"/>
+          <w:sz w:val="19"/>
+          <w:szCs w:val="19"/>
+          <w:highlight w:val="white"/>
+          <w:lang w:val="en-US"/>
+        </w:rPr>
+      </w:pPr>
+      <w:r>
+        <w:rPr>
+          <w:rFonts w:ascii="Cascadia Mono" w:hAnsi="Cascadia Mono" w:cs="Cascadia Mono"/>
+          <w:color w:val="0000FF"/>
+          <w:sz w:val="19"/>
+          <w:szCs w:val="19"/>
+          <w:highlight w:val="white"/>
+          <w:lang w:val="en-US"/>
+        </w:rPr>
+        <w:t>int</w:t>
+      </w:r>
+      <w:r>
+        <w:rPr>
+          <w:rFonts w:ascii="Cascadia Mono" w:hAnsi="Cascadia Mono" w:cs="Cascadia Mono"/>
+          <w:color w:val="000000"/>
+          <w:sz w:val="19"/>
+          <w:szCs w:val="19"/>
+          <w:highlight w:val="white"/>
+          <w:lang w:val="en-US"/>
+        </w:rPr>
+        <w:t xml:space="preserve"> b = </w:t>
+      </w:r>
+      <w:r>
+        <w:rPr>
+          <w:rFonts w:ascii="Cascadia Mono" w:hAnsi="Cascadia Mono" w:cs="Cascadia Mono"/>
+          <w:color w:val="2B91AF"/>
+          <w:sz w:val="19"/>
+          <w:szCs w:val="19"/>
+          <w:highlight w:val="white"/>
+          <w:lang w:val="en-US"/>
+        </w:rPr>
+        <w:t>Convert</w:t>
+      </w:r>
+      <w:r>
+        <w:rPr>
+          <w:rFonts w:ascii="Cascadia Mono" w:hAnsi="Cascadia Mono" w:cs="Cascadia Mono"/>
+          <w:color w:val="000000"/>
+          <w:sz w:val="19"/>
+          <w:szCs w:val="19"/>
+          <w:highlight w:val="white"/>
+          <w:lang w:val="en-US"/>
+        </w:rPr>
+        <w:t>.ToInt32(</w:t>
+      </w:r>
+      <w:proofErr w:type="spellStart"/>
+      <w:r>
+        <w:rPr>
+          <w:rFonts w:ascii="Cascadia Mono" w:hAnsi="Cascadia Mono" w:cs="Cascadia Mono"/>
+          <w:color w:val="2B91AF"/>
+          <w:sz w:val="19"/>
+          <w:szCs w:val="19"/>
+          <w:highlight w:val="white"/>
+          <w:lang w:val="en-US"/>
+        </w:rPr>
+        <w:t>Console</w:t>
+      </w:r>
+      <w:r>
+        <w:rPr>
+          <w:rFonts w:ascii="Cascadia Mono" w:hAnsi="Cascadia Mono" w:cs="Cascadia Mono"/>
+          <w:color w:val="000000"/>
+          <w:sz w:val="19"/>
+          <w:szCs w:val="19"/>
+          <w:highlight w:val="white"/>
+          <w:lang w:val="en-US"/>
+        </w:rPr>
+        <w:t>.ReadLine</w:t>
+      </w:r>
+      <w:proofErr w:type="spellEnd"/>
+      <w:r>
+        <w:rPr>
+          <w:rFonts w:ascii="Cascadia Mono" w:hAnsi="Cascadia Mono" w:cs="Cascadia Mono"/>
+          <w:color w:val="000000"/>
+          <w:sz w:val="19"/>
+          <w:szCs w:val="19"/>
+          <w:highlight w:val="white"/>
+          <w:lang w:val="en-US"/>
+        </w:rPr>
+        <w:t>());</w:t>
+      </w:r>
+    </w:p>
+    <w:p>
+      <w:pPr>
+        <w:autoSpaceDE w:val="0"/>
+        <w:autoSpaceDN w:val="0"/>
+        <w:adjustRightInd w:val="0"/>
+        <w:spacing w:line="240" w:lineRule="auto"/>
+        <w:ind w:left="709"/>
+        <w:jc w:val="left"/>
+        <w:rPr>
+          <w:rFonts w:ascii="Cascadia Mono" w:hAnsi="Cascadia Mono" w:cs="Cascadia Mono"/>
+          <w:color w:val="000000"/>
+          <w:sz w:val="19"/>
+          <w:szCs w:val="19"/>
+          <w:highlight w:val="white"/>
+          <w:lang w:val="en-US"/>
+        </w:rPr>
+      </w:pPr>
+    </w:p>
+    <w:p>
+      <w:pPr>
+        <w:autoSpaceDE w:val="0"/>
+        <w:autoSpaceDN w:val="0"/>
+        <w:adjustRightInd w:val="0"/>
+        <w:spacing w:line="240" w:lineRule="auto"/>
+        <w:ind w:left="709"/>
+        <w:jc w:val="left"/>
+        <w:rPr>
+          <w:rFonts w:ascii="Cascadia Mono" w:hAnsi="Cascadia Mono" w:cs="Cascadia Mono"/>
+          <w:color w:val="000000"/>
+          <w:sz w:val="19"/>
+          <w:szCs w:val="19"/>
+          <w:highlight w:val="white"/>
+          <w:lang w:val="en-US"/>
+        </w:rPr>
+      </w:pPr>
+      <w:r>
+        <w:rPr>
+          <w:rFonts w:ascii="Cascadia Mono" w:hAnsi="Cascadia Mono" w:cs="Cascadia Mono"/>
+          <w:color w:val="0000FF"/>
+          <w:sz w:val="19"/>
+          <w:szCs w:val="19"/>
+          <w:highlight w:val="white"/>
+          <w:lang w:val="en-US"/>
+        </w:rPr>
+        <w:t>if</w:t>
+      </w:r>
+      <w:r>
+        <w:rPr>
+          <w:rFonts w:ascii="Cascadia Mono" w:hAnsi="Cascadia Mono" w:cs="Cascadia Mono"/>
+          <w:color w:val="000000"/>
+          <w:sz w:val="19"/>
+          <w:szCs w:val="19"/>
+          <w:highlight w:val="white"/>
+          <w:lang w:val="en-US"/>
+        </w:rPr>
+        <w:t xml:space="preserve"> (b != 0)</w:t>
+      </w:r>
+    </w:p>
+    <w:p>
+      <w:pPr>
+        <w:autoSpaceDE w:val="0"/>
+        <w:autoSpaceDN w:val="0"/>
+        <w:adjustRightInd w:val="0"/>
+        <w:spacing w:line="240" w:lineRule="auto"/>
+        <w:ind w:left="709"/>
+        <w:jc w:val="left"/>
+        <w:rPr>
+          <w:rFonts w:ascii="Cascadia Mono" w:hAnsi="Cascadia Mono" w:cs="Cascadia Mono"/>
+          <w:color w:val="000000"/>
+          <w:sz w:val="19"/>
+          <w:szCs w:val="19"/>
+          <w:highlight w:val="white"/>
+          <w:lang w:val="en-US"/>
+        </w:rPr>
+      </w:pPr>
+      <w:r>
+        <w:rPr>
+          <w:rFonts w:ascii="Cascadia Mono" w:hAnsi="Cascadia Mono" w:cs="Cascadia Mono"/>
+          <w:color w:val="000000"/>
+          <w:sz w:val="19"/>
+          <w:szCs w:val="19"/>
+          <w:highlight w:val="white"/>
+          <w:lang w:val="en-US"/>
+        </w:rPr>
+        <w:t>{</w:t>
+      </w:r>
+    </w:p>
+    <w:p>
+      <w:pPr>
+        <w:autoSpaceDE w:val="0"/>
+        <w:autoSpaceDN w:val="0"/>
+        <w:adjustRightInd w:val="0"/>
+        <w:spacing w:line="240" w:lineRule="auto"/>
+        <w:ind w:left="709"/>
+        <w:jc w:val="left"/>
+        <w:rPr>
+          <w:rFonts w:ascii="Cascadia Mono" w:hAnsi="Cascadia Mono" w:cs="Cascadia Mono"/>
+          <w:color w:val="000000"/>
+          <w:sz w:val="19"/>
+          <w:szCs w:val="19"/>
+          <w:highlight w:val="white"/>
+          <w:lang w:val="en-US"/>
+        </w:rPr>
+      </w:pPr>
+      <w:r>
+        <w:rPr>
+          <w:rFonts w:ascii="Cascadia Mono" w:hAnsi="Cascadia Mono" w:cs="Cascadia Mono"/>
+          <w:color w:val="000000"/>
+          <w:sz w:val="19"/>
+          <w:szCs w:val="19"/>
+          <w:highlight w:val="white"/>
+          <w:lang w:val="en-US"/>
+        </w:rPr>
+        <w:t xml:space="preserve">    </w:t>
+      </w:r>
+      <w:r>
+        <w:rPr>
+          <w:rFonts w:ascii="Cascadia Mono" w:hAnsi="Cascadia Mono" w:cs="Cascadia Mono"/>
+          <w:color w:val="0000FF"/>
+          <w:sz w:val="19"/>
+          <w:szCs w:val="19"/>
+          <w:highlight w:val="white"/>
+          <w:lang w:val="en-US"/>
+        </w:rPr>
+        <w:t>int</w:t>
+      </w:r>
+      <w:r>
+        <w:rPr>
+          <w:rFonts w:ascii="Cascadia Mono" w:hAnsi="Cascadia Mono" w:cs="Cascadia Mono"/>
+          <w:color w:val="000000"/>
+          <w:sz w:val="19"/>
+          <w:szCs w:val="19"/>
+          <w:highlight w:val="white"/>
+          <w:lang w:val="en-US"/>
+        </w:rPr>
+        <w:t xml:space="preserve"> res = a / b;</w:t>
+      </w:r>
+    </w:p>
+    <w:p>
+      <w:pPr>
+        <w:autoSpaceDE w:val="0"/>
+        <w:autoSpaceDN w:val="0"/>
+        <w:adjustRightInd w:val="0"/>
+        <w:spacing w:line="240" w:lineRule="auto"/>
+        <w:ind w:left="709"/>
+        <w:jc w:val="left"/>
+        <w:rPr>
+          <w:rFonts w:ascii="Cascadia Mono" w:hAnsi="Cascadia Mono" w:cs="Cascadia Mono"/>
+          <w:color w:val="000000"/>
+          <w:sz w:val="19"/>
+          <w:szCs w:val="19"/>
+          <w:highlight w:val="white"/>
+          <w:lang w:val="en-US"/>
+        </w:rPr>
+      </w:pPr>
+      <w:r>
+        <w:rPr>
+          <w:rFonts w:ascii="Cascadia Mono" w:hAnsi="Cascadia Mono" w:cs="Cascadia Mono"/>
+          <w:color w:val="000000"/>
+          <w:sz w:val="19"/>
+          <w:szCs w:val="19"/>
+          <w:highlight w:val="white"/>
+          <w:lang w:val="en-US"/>
+        </w:rPr>
+        <w:t>}</w:t>
+      </w:r>
+    </w:p>
+    <w:p>
+      <w:pPr>
+        <w:autoSpaceDE w:val="0"/>
+        <w:autoSpaceDN w:val="0"/>
+        <w:adjustRightInd w:val="0"/>
+        <w:spacing w:line="240" w:lineRule="auto"/>
+        <w:ind w:left="709"/>
+        <w:jc w:val="left"/>
+        <w:rPr>
+          <w:rFonts w:ascii="Cascadia Mono" w:hAnsi="Cascadia Mono" w:cs="Cascadia Mono"/>
+          <w:color w:val="000000"/>
+          <w:sz w:val="19"/>
+          <w:szCs w:val="19"/>
+          <w:highlight w:val="white"/>
+          <w:lang w:val="en-US"/>
+        </w:rPr>
+      </w:pPr>
+      <w:r>
+        <w:rPr>
+          <w:rFonts w:ascii="Cascadia Mono" w:hAnsi="Cascadia Mono" w:cs="Cascadia Mono"/>
+          <w:color w:val="0000FF"/>
+          <w:sz w:val="19"/>
+          <w:szCs w:val="19"/>
+          <w:highlight w:val="white"/>
+          <w:lang w:val="en-US"/>
+        </w:rPr>
+        <w:t>else</w:t>
+      </w:r>
+    </w:p>
+    <w:p>
+      <w:pPr>
+        <w:autoSpaceDE w:val="0"/>
+        <w:autoSpaceDN w:val="0"/>
+        <w:adjustRightInd w:val="0"/>
+        <w:spacing w:line="240" w:lineRule="auto"/>
+        <w:ind w:left="709"/>
+        <w:jc w:val="left"/>
+        <w:rPr>
+          <w:rFonts w:ascii="Cascadia Mono" w:hAnsi="Cascadia Mono" w:cs="Cascadia Mono"/>
+          <w:color w:val="000000"/>
+          <w:sz w:val="19"/>
+          <w:szCs w:val="19"/>
+          <w:highlight w:val="white"/>
+          <w:lang w:val="en-US"/>
+        </w:rPr>
+      </w:pPr>
+      <w:r>
+        <w:rPr>
+          <w:rFonts w:ascii="Cascadia Mono" w:hAnsi="Cascadia Mono" w:cs="Cascadia Mono"/>
+          <w:color w:val="000000"/>
+          <w:sz w:val="19"/>
+          <w:szCs w:val="19"/>
+          <w:highlight w:val="white"/>
+          <w:lang w:val="en-US"/>
+        </w:rPr>
+        <w:t>{</w:t>
+      </w:r>
+    </w:p>
+    <w:p>
+      <w:pPr>
+        <w:autoSpaceDE w:val="0"/>
+        <w:autoSpaceDN w:val="0"/>
+        <w:adjustRightInd w:val="0"/>
+        <w:spacing w:line="240" w:lineRule="auto"/>
+        <w:ind w:left="709"/>
+        <w:jc w:val="left"/>
+        <w:rPr>
+          <w:rFonts w:ascii="Cascadia Mono" w:hAnsi="Cascadia Mono" w:cs="Cascadia Mono"/>
+          <w:color w:val="000000"/>
+          <w:sz w:val="19"/>
+          <w:szCs w:val="19"/>
+          <w:highlight w:val="white"/>
+        </w:rPr>
+      </w:pPr>
+      <w:r>
+        <w:rPr>
+          <w:rFonts w:ascii="Cascadia Mono" w:hAnsi="Cascadia Mono" w:cs="Cascadia Mono"/>
+          <w:color w:val="000000"/>
+          <w:sz w:val="19"/>
+          <w:szCs w:val="19"/>
+          <w:highlight w:val="white"/>
+          <w:lang w:val="en-US"/>
+        </w:rPr>
+        <w:t xml:space="preserve">    </w:t>
+      </w:r>
+      <w:proofErr w:type="spellStart"/>
+      <w:r>
+        <w:rPr>
+          <w:rFonts w:ascii="Cascadia Mono" w:hAnsi="Cascadia Mono" w:cs="Cascadia Mono"/>
+          <w:color w:val="2B91AF"/>
+          <w:sz w:val="19"/>
+          <w:szCs w:val="19"/>
+          <w:highlight w:val="white"/>
+        </w:rPr>
+        <w:t>Console</w:t>
+      </w:r>
+      <w:r>
+        <w:rPr>
+          <w:rFonts w:ascii="Cascadia Mono" w:hAnsi="Cascadia Mono" w:cs="Cascadia Mono"/>
+          <w:color w:val="000000"/>
+          <w:sz w:val="19"/>
+          <w:szCs w:val="19"/>
+          <w:highlight w:val="white"/>
+        </w:rPr>
+        <w:t>.WriteLine</w:t>
+      </w:r>
+      <w:proofErr w:type="spellEnd"/>
+      <w:r>
+        <w:rPr>
+          <w:rFonts w:ascii="Cascadia Mono" w:hAnsi="Cascadia Mono" w:cs="Cascadia Mono"/>
+          <w:color w:val="000000"/>
+          <w:sz w:val="19"/>
+          <w:szCs w:val="19"/>
+          <w:highlight w:val="white"/>
+        </w:rPr>
+        <w:t>(</w:t>
+      </w:r>
       <w:r>
         <w:rPr>
           <w:rFonts w:ascii="Cascadia Mono" w:hAnsi="Cascadia Mono" w:cs="Cascadia Mono"/>
@@ -627,9 +986,155 @@
           <w:szCs w:val="19"/>
           <w:highlight w:val="white"/>
         </w:rPr>
-        <w:t>b:</w:t>
-      </w:r>
-      <w:proofErr w:type="gramEnd"/>
+        <w:t>"Division par 0 impossible !!!"</w:t>
+      </w:r>
+      <w:r>
+        <w:rPr>
+          <w:rFonts w:ascii="Cascadia Mono" w:hAnsi="Cascadia Mono" w:cs="Cascadia Mono"/>
+          <w:color w:val="000000"/>
+          <w:sz w:val="19"/>
+          <w:szCs w:val="19"/>
+          <w:highlight w:val="white"/>
+        </w:rPr>
+        <w:t>);</w:t>
+      </w:r>
+    </w:p>
+    <w:p>
+      <w:pPr>
+        <w:autoSpaceDE w:val="0"/>
+        <w:autoSpaceDN w:val="0"/>
+        <w:adjustRightInd w:val="0"/>
+        <w:spacing w:line="240" w:lineRule="auto"/>
+        <w:ind w:left="709"/>
+        <w:jc w:val="left"/>
+        <w:rPr>
+          <w:rFonts w:ascii="Cascadia Mono" w:hAnsi="Cascadia Mono" w:cs="Cascadia Mono"/>
+          <w:color w:val="000000"/>
+          <w:sz w:val="19"/>
+          <w:szCs w:val="19"/>
+          <w:highlight w:val="white"/>
+        </w:rPr>
+      </w:pPr>
+      <w:r>
+        <w:rPr>
+          <w:rFonts w:ascii="Cascadia Mono" w:hAnsi="Cascadia Mono" w:cs="Cascadia Mono"/>
+          <w:color w:val="000000"/>
+          <w:sz w:val="19"/>
+          <w:szCs w:val="19"/>
+          <w:highlight w:val="white"/>
+        </w:rPr>
+        <w:t>}</w:t>
+      </w:r>
+    </w:p>
+    <w:p/>
+    <w:p>
+      <w:r>
+        <w:t xml:space="preserve">Très bien, mais cela ne </w:t>
+      </w:r>
+      <w:proofErr w:type="spellStart"/>
+      <w:r>
+        <w:t>résoud</w:t>
+      </w:r>
+      <w:proofErr w:type="spellEnd"/>
+      <w:r>
+        <w:t xml:space="preserve"> pas le cas de la conversion !</w:t>
+      </w:r>
+    </w:p>
+    <w:p>
+      <w:r>
+        <w:t xml:space="preserve">Qu’à cela ne tienne ! .NET fournit des outils </w:t>
+      </w:r>
+      <w:r>
+        <w:t>pour tester avant de convertir :</w:t>
+      </w:r>
+    </w:p>
+    <w:p>
+      <w:pPr>
+        <w:autoSpaceDE w:val="0"/>
+        <w:autoSpaceDN w:val="0"/>
+        <w:adjustRightInd w:val="0"/>
+        <w:spacing w:line="240" w:lineRule="auto"/>
+        <w:ind w:left="709"/>
+        <w:jc w:val="left"/>
+        <w:rPr>
+          <w:rFonts w:ascii="Cascadia Mono" w:hAnsi="Cascadia Mono" w:cs="Cascadia Mono"/>
+          <w:color w:val="000000"/>
+          <w:sz w:val="19"/>
+          <w:szCs w:val="19"/>
+          <w:highlight w:val="white"/>
+        </w:rPr>
+      </w:pPr>
+      <w:proofErr w:type="spellStart"/>
+      <w:r>
+        <w:rPr>
+          <w:rFonts w:ascii="Cascadia Mono" w:hAnsi="Cascadia Mono" w:cs="Cascadia Mono"/>
+          <w:color w:val="0000FF"/>
+          <w:sz w:val="19"/>
+          <w:szCs w:val="19"/>
+          <w:highlight w:val="white"/>
+        </w:rPr>
+        <w:t>int</w:t>
+      </w:r>
+      <w:proofErr w:type="spellEnd"/>
+      <w:r>
+        <w:rPr>
+          <w:rFonts w:ascii="Cascadia Mono" w:hAnsi="Cascadia Mono" w:cs="Cascadia Mono"/>
+          <w:color w:val="000000"/>
+          <w:sz w:val="19"/>
+          <w:szCs w:val="19"/>
+          <w:highlight w:val="white"/>
+        </w:rPr>
+        <w:t xml:space="preserve"> a = 15;</w:t>
+      </w:r>
+    </w:p>
+    <w:p>
+      <w:pPr>
+        <w:autoSpaceDE w:val="0"/>
+        <w:autoSpaceDN w:val="0"/>
+        <w:adjustRightInd w:val="0"/>
+        <w:spacing w:line="240" w:lineRule="auto"/>
+        <w:ind w:left="709"/>
+        <w:jc w:val="left"/>
+        <w:rPr>
+          <w:rFonts w:ascii="Cascadia Mono" w:hAnsi="Cascadia Mono" w:cs="Cascadia Mono"/>
+          <w:color w:val="000000"/>
+          <w:sz w:val="19"/>
+          <w:szCs w:val="19"/>
+          <w:highlight w:val="white"/>
+        </w:rPr>
+      </w:pPr>
+      <w:proofErr w:type="spellStart"/>
+      <w:r>
+        <w:rPr>
+          <w:rFonts w:ascii="Cascadia Mono" w:hAnsi="Cascadia Mono" w:cs="Cascadia Mono"/>
+          <w:color w:val="2B91AF"/>
+          <w:sz w:val="19"/>
+          <w:szCs w:val="19"/>
+          <w:highlight w:val="white"/>
+        </w:rPr>
+        <w:t>Console</w:t>
+      </w:r>
+      <w:r>
+        <w:rPr>
+          <w:rFonts w:ascii="Cascadia Mono" w:hAnsi="Cascadia Mono" w:cs="Cascadia Mono"/>
+          <w:color w:val="000000"/>
+          <w:sz w:val="19"/>
+          <w:szCs w:val="19"/>
+          <w:highlight w:val="white"/>
+        </w:rPr>
+        <w:t>.Write</w:t>
+      </w:r>
+      <w:proofErr w:type="spellEnd"/>
+      <w:r>
+        <w:rPr>
+          <w:rFonts w:ascii="Cascadia Mono" w:hAnsi="Cascadia Mono" w:cs="Cascadia Mono"/>
+          <w:color w:val="000000"/>
+          <w:sz w:val="19"/>
+          <w:szCs w:val="19"/>
+          <w:highlight w:val="white"/>
+        </w:rPr>
+        <w:t>(</w:t>
+      </w:r>
       <w:r>
         <w:rPr>
           <w:rFonts w:ascii="Cascadia Mono" w:hAnsi="Cascadia Mono" w:cs="Cascadia Mono"/>
@@ -638,7 +1143,7 @@
           <w:szCs w:val="19"/>
           <w:highlight w:val="white"/>
         </w:rPr>
-        <w:t>"</w:t>
+        <w:t>"Valeur de b:"</w:t>
       </w:r>
       <w:r>
         <w:rPr>
@@ -688,8 +1193,49 @@
           <w:highlight w:val="white"/>
           <w:lang w:val="en-US"/>
         </w:rPr>
-        <w:t xml:space="preserve"> b = </w:t>
-      </w:r>
+        <w:t xml:space="preserve"> b;</w:t>
+      </w:r>
+    </w:p>
+    <w:p>
+      <w:pPr>
+        <w:autoSpaceDE w:val="0"/>
+        <w:autoSpaceDN w:val="0"/>
+        <w:adjustRightInd w:val="0"/>
+        <w:spacing w:line="240" w:lineRule="auto"/>
+        <w:ind w:left="709"/>
+        <w:jc w:val="left"/>
+        <w:rPr>
+          <w:rFonts w:ascii="Cascadia Mono" w:hAnsi="Cascadia Mono" w:cs="Cascadia Mono"/>
+          <w:color w:val="000000"/>
+          <w:sz w:val="19"/>
+          <w:szCs w:val="19"/>
+          <w:highlight w:val="white"/>
+          <w:lang w:val="en-US"/>
+        </w:rPr>
+      </w:pPr>
+      <w:r>
+        <w:rPr>
+          <w:rFonts w:ascii="Cascadia Mono" w:hAnsi="Cascadia Mono" w:cs="Cascadia Mono"/>
+          <w:color w:val="0000FF"/>
+          <w:sz w:val="19"/>
+          <w:szCs w:val="19"/>
+          <w:highlight w:val="white"/>
+          <w:lang w:val="en-US"/>
+        </w:rPr>
+        <w:t>string</w:t>
+      </w:r>
+      <w:r>
+        <w:rPr>
+          <w:rFonts w:ascii="Cascadia Mono" w:hAnsi="Cascadia Mono" w:cs="Cascadia Mono"/>
+          <w:color w:val="000000"/>
+          <w:sz w:val="19"/>
+          <w:szCs w:val="19"/>
+          <w:highlight w:val="white"/>
+          <w:lang w:val="en-US"/>
+        </w:rPr>
+        <w:t xml:space="preserve"> input = </w:t>
+      </w:r>
+      <w:proofErr w:type="spellStart"/>
       <w:r>
         <w:rPr>
           <w:rFonts w:ascii="Cascadia Mono" w:hAnsi="Cascadia Mono" w:cs="Cascadia Mono"/>
@@ -699,28 +1245,427 @@
           <w:highlight w:val="white"/>
           <w:lang w:val="en-US"/>
         </w:rPr>
-        <w:t>Convert</w:t>
-      </w:r>
-      <w:r>
-        <w:rPr>
-          <w:rFonts w:ascii="Cascadia Mono" w:hAnsi="Cascadia Mono" w:cs="Cascadia Mono"/>
-          <w:color w:val="000000"/>
-          <w:sz w:val="19"/>
-          <w:szCs w:val="19"/>
-          <w:highlight w:val="white"/>
-          <w:lang w:val="en-US"/>
-        </w:rPr>
-        <w:t>.ToInt32(</w:t>
+        <w:t>Console</w:t>
+      </w:r>
+      <w:r>
+        <w:rPr>
+          <w:rFonts w:ascii="Cascadia Mono" w:hAnsi="Cascadia Mono" w:cs="Cascadia Mono"/>
+          <w:color w:val="000000"/>
+          <w:sz w:val="19"/>
+          <w:szCs w:val="19"/>
+          <w:highlight w:val="white"/>
+          <w:lang w:val="en-US"/>
+        </w:rPr>
+        <w:t>.ReadLine</w:t>
+      </w:r>
+      <w:proofErr w:type="spellEnd"/>
+      <w:r>
+        <w:rPr>
+          <w:rFonts w:ascii="Cascadia Mono" w:hAnsi="Cascadia Mono" w:cs="Cascadia Mono"/>
+          <w:color w:val="000000"/>
+          <w:sz w:val="19"/>
+          <w:szCs w:val="19"/>
+          <w:highlight w:val="white"/>
+          <w:lang w:val="en-US"/>
+        </w:rPr>
+        <w:t>();</w:t>
+      </w:r>
+    </w:p>
+    <w:p>
+      <w:pPr>
+        <w:autoSpaceDE w:val="0"/>
+        <w:autoSpaceDN w:val="0"/>
+        <w:adjustRightInd w:val="0"/>
+        <w:spacing w:line="240" w:lineRule="auto"/>
+        <w:ind w:left="709"/>
+        <w:jc w:val="left"/>
+        <w:rPr>
+          <w:rFonts w:ascii="Cascadia Mono" w:hAnsi="Cascadia Mono" w:cs="Cascadia Mono"/>
+          <w:color w:val="000000"/>
+          <w:sz w:val="19"/>
+          <w:szCs w:val="19"/>
+          <w:highlight w:val="white"/>
+          <w:lang w:val="en-US"/>
+        </w:rPr>
+      </w:pPr>
+      <w:r>
+        <w:rPr>
+          <w:rFonts w:ascii="Cascadia Mono" w:hAnsi="Cascadia Mono" w:cs="Cascadia Mono"/>
+          <w:color w:val="0000FF"/>
+          <w:sz w:val="19"/>
+          <w:szCs w:val="19"/>
+          <w:highlight w:val="white"/>
+          <w:lang w:val="en-US"/>
+        </w:rPr>
+        <w:t>if</w:t>
+      </w:r>
+      <w:r>
+        <w:rPr>
+          <w:rFonts w:ascii="Cascadia Mono" w:hAnsi="Cascadia Mono" w:cs="Cascadia Mono"/>
+          <w:color w:val="000000"/>
+          <w:sz w:val="19"/>
+          <w:szCs w:val="19"/>
+          <w:highlight w:val="white"/>
+          <w:lang w:val="en-US"/>
+        </w:rPr>
+        <w:t xml:space="preserve"> (</w:t>
       </w:r>
       <w:proofErr w:type="spellStart"/>
       <w:r>
         <w:rPr>
           <w:rFonts w:ascii="Cascadia Mono" w:hAnsi="Cascadia Mono" w:cs="Cascadia Mono"/>
+          <w:color w:val="0000FF"/>
+          <w:sz w:val="19"/>
+          <w:szCs w:val="19"/>
+          <w:highlight w:val="white"/>
+          <w:lang w:val="en-US"/>
+        </w:rPr>
+        <w:t>int</w:t>
+      </w:r>
+      <w:r>
+        <w:rPr>
+          <w:rFonts w:ascii="Cascadia Mono" w:hAnsi="Cascadia Mono" w:cs="Cascadia Mono"/>
+          <w:color w:val="000000"/>
+          <w:sz w:val="19"/>
+          <w:szCs w:val="19"/>
+          <w:highlight w:val="white"/>
+          <w:lang w:val="en-US"/>
+        </w:rPr>
+        <w:t>.TryParse</w:t>
+      </w:r>
+      <w:proofErr w:type="spellEnd"/>
+      <w:r>
+        <w:rPr>
+          <w:rFonts w:ascii="Cascadia Mono" w:hAnsi="Cascadia Mono" w:cs="Cascadia Mono"/>
+          <w:color w:val="000000"/>
+          <w:sz w:val="19"/>
+          <w:szCs w:val="19"/>
+          <w:highlight w:val="white"/>
+          <w:lang w:val="en-US"/>
+        </w:rPr>
+        <w:t xml:space="preserve">(input, </w:t>
+      </w:r>
+      <w:r>
+        <w:rPr>
+          <w:rFonts w:ascii="Cascadia Mono" w:hAnsi="Cascadia Mono" w:cs="Cascadia Mono"/>
+          <w:color w:val="0000FF"/>
+          <w:sz w:val="19"/>
+          <w:szCs w:val="19"/>
+          <w:highlight w:val="white"/>
+          <w:lang w:val="en-US"/>
+        </w:rPr>
+        <w:t>out</w:t>
+      </w:r>
+      <w:r>
+        <w:rPr>
+          <w:rFonts w:ascii="Cascadia Mono" w:hAnsi="Cascadia Mono" w:cs="Cascadia Mono"/>
+          <w:color w:val="000000"/>
+          <w:sz w:val="19"/>
+          <w:szCs w:val="19"/>
+          <w:highlight w:val="white"/>
+          <w:lang w:val="en-US"/>
+        </w:rPr>
+        <w:t xml:space="preserve"> b))</w:t>
+      </w:r>
+    </w:p>
+    <w:p>
+      <w:pPr>
+        <w:autoSpaceDE w:val="0"/>
+        <w:autoSpaceDN w:val="0"/>
+        <w:adjustRightInd w:val="0"/>
+        <w:spacing w:line="240" w:lineRule="auto"/>
+        <w:ind w:left="709"/>
+        <w:jc w:val="left"/>
+        <w:rPr>
+          <w:rFonts w:ascii="Cascadia Mono" w:hAnsi="Cascadia Mono" w:cs="Cascadia Mono"/>
+          <w:color w:val="000000"/>
+          <w:sz w:val="19"/>
+          <w:szCs w:val="19"/>
+          <w:highlight w:val="white"/>
+          <w:lang w:val="en-US"/>
+        </w:rPr>
+      </w:pPr>
+      <w:r>
+        <w:rPr>
+          <w:rFonts w:ascii="Cascadia Mono" w:hAnsi="Cascadia Mono" w:cs="Cascadia Mono"/>
+          <w:color w:val="000000"/>
+          <w:sz w:val="19"/>
+          <w:szCs w:val="19"/>
+          <w:highlight w:val="white"/>
+          <w:lang w:val="en-US"/>
+        </w:rPr>
+        <w:t>{</w:t>
+      </w:r>
+    </w:p>
+    <w:p>
+      <w:pPr>
+        <w:autoSpaceDE w:val="0"/>
+        <w:autoSpaceDN w:val="0"/>
+        <w:adjustRightInd w:val="0"/>
+        <w:spacing w:line="240" w:lineRule="auto"/>
+        <w:ind w:left="709"/>
+        <w:jc w:val="left"/>
+        <w:rPr>
+          <w:rFonts w:ascii="Cascadia Mono" w:hAnsi="Cascadia Mono" w:cs="Cascadia Mono"/>
+          <w:color w:val="000000"/>
+          <w:sz w:val="19"/>
+          <w:szCs w:val="19"/>
+          <w:highlight w:val="white"/>
+          <w:lang w:val="en-US"/>
+        </w:rPr>
+      </w:pPr>
+      <w:r>
+        <w:rPr>
+          <w:rFonts w:ascii="Cascadia Mono" w:hAnsi="Cascadia Mono" w:cs="Cascadia Mono"/>
+          <w:color w:val="000000"/>
+          <w:sz w:val="19"/>
+          <w:szCs w:val="19"/>
+          <w:highlight w:val="white"/>
+          <w:lang w:val="en-US"/>
+        </w:rPr>
+        <w:t xml:space="preserve">    </w:t>
+      </w:r>
+      <w:r>
+        <w:rPr>
+          <w:rFonts w:ascii="Cascadia Mono" w:hAnsi="Cascadia Mono" w:cs="Cascadia Mono"/>
+          <w:color w:val="0000FF"/>
+          <w:sz w:val="19"/>
+          <w:szCs w:val="19"/>
+          <w:highlight w:val="white"/>
+          <w:lang w:val="en-US"/>
+        </w:rPr>
+        <w:t>if</w:t>
+      </w:r>
+      <w:r>
+        <w:rPr>
+          <w:rFonts w:ascii="Cascadia Mono" w:hAnsi="Cascadia Mono" w:cs="Cascadia Mono"/>
+          <w:color w:val="000000"/>
+          <w:sz w:val="19"/>
+          <w:szCs w:val="19"/>
+          <w:highlight w:val="white"/>
+          <w:lang w:val="en-US"/>
+        </w:rPr>
+        <w:t xml:space="preserve"> (b != 0)</w:t>
+      </w:r>
+    </w:p>
+    <w:p>
+      <w:pPr>
+        <w:autoSpaceDE w:val="0"/>
+        <w:autoSpaceDN w:val="0"/>
+        <w:adjustRightInd w:val="0"/>
+        <w:spacing w:line="240" w:lineRule="auto"/>
+        <w:ind w:left="709"/>
+        <w:jc w:val="left"/>
+        <w:rPr>
+          <w:rFonts w:ascii="Cascadia Mono" w:hAnsi="Cascadia Mono" w:cs="Cascadia Mono"/>
+          <w:color w:val="000000"/>
+          <w:sz w:val="19"/>
+          <w:szCs w:val="19"/>
+          <w:highlight w:val="white"/>
+          <w:lang w:val="en-US"/>
+        </w:rPr>
+      </w:pPr>
+      <w:r>
+        <w:rPr>
+          <w:rFonts w:ascii="Cascadia Mono" w:hAnsi="Cascadia Mono" w:cs="Cascadia Mono"/>
+          <w:color w:val="000000"/>
+          <w:sz w:val="19"/>
+          <w:szCs w:val="19"/>
+          <w:highlight w:val="white"/>
+          <w:lang w:val="en-US"/>
+        </w:rPr>
+        <w:t xml:space="preserve">    {</w:t>
+      </w:r>
+    </w:p>
+    <w:p>
+      <w:pPr>
+        <w:autoSpaceDE w:val="0"/>
+        <w:autoSpaceDN w:val="0"/>
+        <w:adjustRightInd w:val="0"/>
+        <w:spacing w:line="240" w:lineRule="auto"/>
+        <w:ind w:left="709"/>
+        <w:jc w:val="left"/>
+        <w:rPr>
+          <w:rFonts w:ascii="Cascadia Mono" w:hAnsi="Cascadia Mono" w:cs="Cascadia Mono"/>
+          <w:color w:val="000000"/>
+          <w:sz w:val="19"/>
+          <w:szCs w:val="19"/>
+          <w:highlight w:val="white"/>
+          <w:lang w:val="en-US"/>
+        </w:rPr>
+      </w:pPr>
+      <w:r>
+        <w:rPr>
+          <w:rFonts w:ascii="Cascadia Mono" w:hAnsi="Cascadia Mono" w:cs="Cascadia Mono"/>
+          <w:color w:val="000000"/>
+          <w:sz w:val="19"/>
+          <w:szCs w:val="19"/>
+          <w:highlight w:val="white"/>
+          <w:lang w:val="en-US"/>
+        </w:rPr>
+        <w:t xml:space="preserve">        </w:t>
+      </w:r>
+      <w:r>
+        <w:rPr>
+          <w:rFonts w:ascii="Cascadia Mono" w:hAnsi="Cascadia Mono" w:cs="Cascadia Mono"/>
+          <w:color w:val="0000FF"/>
+          <w:sz w:val="19"/>
+          <w:szCs w:val="19"/>
+          <w:highlight w:val="white"/>
+          <w:lang w:val="en-US"/>
+        </w:rPr>
+        <w:t>int</w:t>
+      </w:r>
+      <w:r>
+        <w:rPr>
+          <w:rFonts w:ascii="Cascadia Mono" w:hAnsi="Cascadia Mono" w:cs="Cascadia Mono"/>
+          <w:color w:val="000000"/>
+          <w:sz w:val="19"/>
+          <w:szCs w:val="19"/>
+          <w:highlight w:val="white"/>
+          <w:lang w:val="en-US"/>
+        </w:rPr>
+        <w:t xml:space="preserve"> res = a / b;</w:t>
+      </w:r>
+    </w:p>
+    <w:p>
+      <w:pPr>
+        <w:autoSpaceDE w:val="0"/>
+        <w:autoSpaceDN w:val="0"/>
+        <w:adjustRightInd w:val="0"/>
+        <w:spacing w:line="240" w:lineRule="auto"/>
+        <w:ind w:left="709"/>
+        <w:jc w:val="left"/>
+        <w:rPr>
+          <w:rFonts w:ascii="Cascadia Mono" w:hAnsi="Cascadia Mono" w:cs="Cascadia Mono"/>
+          <w:color w:val="000000"/>
+          <w:sz w:val="19"/>
+          <w:szCs w:val="19"/>
+          <w:highlight w:val="white"/>
+        </w:rPr>
+      </w:pPr>
+      <w:r>
+        <w:rPr>
+          <w:rFonts w:ascii="Cascadia Mono" w:hAnsi="Cascadia Mono" w:cs="Cascadia Mono"/>
+          <w:color w:val="000000"/>
+          <w:sz w:val="19"/>
+          <w:szCs w:val="19"/>
+          <w:highlight w:val="white"/>
+          <w:lang w:val="en-US"/>
+        </w:rPr>
+        <w:t xml:space="preserve">    </w:t>
+      </w:r>
+      <w:r>
+        <w:rPr>
+          <w:rFonts w:ascii="Cascadia Mono" w:hAnsi="Cascadia Mono" w:cs="Cascadia Mono"/>
+          <w:color w:val="000000"/>
+          <w:sz w:val="19"/>
+          <w:szCs w:val="19"/>
+          <w:highlight w:val="white"/>
+        </w:rPr>
+        <w:t>}</w:t>
+      </w:r>
+    </w:p>
+    <w:p>
+      <w:pPr>
+        <w:autoSpaceDE w:val="0"/>
+        <w:autoSpaceDN w:val="0"/>
+        <w:adjustRightInd w:val="0"/>
+        <w:spacing w:line="240" w:lineRule="auto"/>
+        <w:ind w:left="709"/>
+        <w:jc w:val="left"/>
+        <w:rPr>
+          <w:rFonts w:ascii="Cascadia Mono" w:hAnsi="Cascadia Mono" w:cs="Cascadia Mono"/>
+          <w:color w:val="000000"/>
+          <w:sz w:val="19"/>
+          <w:szCs w:val="19"/>
+          <w:highlight w:val="white"/>
+        </w:rPr>
+      </w:pPr>
+      <w:r>
+        <w:rPr>
+          <w:rFonts w:ascii="Cascadia Mono" w:hAnsi="Cascadia Mono" w:cs="Cascadia Mono"/>
+          <w:color w:val="000000"/>
+          <w:sz w:val="19"/>
+          <w:szCs w:val="19"/>
+          <w:highlight w:val="white"/>
+        </w:rPr>
+        <w:t xml:space="preserve">    </w:t>
+      </w:r>
+      <w:proofErr w:type="spellStart"/>
+      <w:r>
+        <w:rPr>
+          <w:rFonts w:ascii="Cascadia Mono" w:hAnsi="Cascadia Mono" w:cs="Cascadia Mono"/>
+          <w:color w:val="0000FF"/>
+          <w:sz w:val="19"/>
+          <w:szCs w:val="19"/>
+          <w:highlight w:val="white"/>
+        </w:rPr>
+        <w:t>else</w:t>
+      </w:r>
+      <w:proofErr w:type="spellEnd"/>
+    </w:p>
+    <w:p>
+      <w:pPr>
+        <w:autoSpaceDE w:val="0"/>
+        <w:autoSpaceDN w:val="0"/>
+        <w:adjustRightInd w:val="0"/>
+        <w:spacing w:line="240" w:lineRule="auto"/>
+        <w:ind w:left="709"/>
+        <w:jc w:val="left"/>
+        <w:rPr>
+          <w:rFonts w:ascii="Cascadia Mono" w:hAnsi="Cascadia Mono" w:cs="Cascadia Mono"/>
+          <w:color w:val="000000"/>
+          <w:sz w:val="19"/>
+          <w:szCs w:val="19"/>
+          <w:highlight w:val="white"/>
+        </w:rPr>
+      </w:pPr>
+      <w:r>
+        <w:rPr>
+          <w:rFonts w:ascii="Cascadia Mono" w:hAnsi="Cascadia Mono" w:cs="Cascadia Mono"/>
+          <w:color w:val="000000"/>
+          <w:sz w:val="19"/>
+          <w:szCs w:val="19"/>
+          <w:highlight w:val="white"/>
+        </w:rPr>
+        <w:t xml:space="preserve">    {</w:t>
+      </w:r>
+    </w:p>
+    <w:p>
+      <w:pPr>
+        <w:autoSpaceDE w:val="0"/>
+        <w:autoSpaceDN w:val="0"/>
+        <w:adjustRightInd w:val="0"/>
+        <w:spacing w:line="240" w:lineRule="auto"/>
+        <w:ind w:left="709"/>
+        <w:jc w:val="left"/>
+        <w:rPr>
+          <w:rFonts w:ascii="Cascadia Mono" w:hAnsi="Cascadia Mono" w:cs="Cascadia Mono"/>
+          <w:color w:val="000000"/>
+          <w:sz w:val="19"/>
+          <w:szCs w:val="19"/>
+          <w:highlight w:val="white"/>
+        </w:rPr>
+      </w:pPr>
+      <w:r>
+        <w:rPr>
+          <w:rFonts w:ascii="Cascadia Mono" w:hAnsi="Cascadia Mono" w:cs="Cascadia Mono"/>
+          <w:color w:val="000000"/>
+          <w:sz w:val="19"/>
+          <w:szCs w:val="19"/>
+          <w:highlight w:val="white"/>
+        </w:rPr>
+        <w:t xml:space="preserve">        </w:t>
+      </w:r>
+      <w:proofErr w:type="spellStart"/>
+      <w:r>
+        <w:rPr>
+          <w:rFonts w:ascii="Cascadia Mono" w:hAnsi="Cascadia Mono" w:cs="Cascadia Mono"/>
           <w:color w:val="2B91AF"/>
           <w:sz w:val="19"/>
           <w:szCs w:val="19"/>
           <w:highlight w:val="white"/>
-          <w:lang w:val="en-US"/>
         </w:rPr>
         <w:t>Console</w:t>
       </w:r>
@@ -731,9 +1676,8 @@
           <w:sz w:val="19"/>
           <w:szCs w:val="19"/>
           <w:highlight w:val="white"/>
-          <w:lang w:val="en-US"/>
-        </w:rPr>
-        <w:t>.ReadLine</w:t>
+        </w:rPr>
+        <w:t>.WriteLine</w:t>
       </w:r>
       <w:proofErr w:type="spellEnd"/>
       <w:r>
@@ -743,59 +1687,101 @@
           <w:sz w:val="19"/>
           <w:szCs w:val="19"/>
           <w:highlight w:val="white"/>
-          <w:lang w:val="en-US"/>
-        </w:rPr>
-        <w:t>()</w:t>
-      </w:r>
-      <w:proofErr w:type="gramStart"/>
-      <w:r>
-        <w:rPr>
-          <w:rFonts w:ascii="Cascadia Mono" w:hAnsi="Cascadia Mono" w:cs="Cascadia Mono"/>
-          <w:color w:val="000000"/>
-          <w:sz w:val="19"/>
-          <w:szCs w:val="19"/>
-          <w:highlight w:val="white"/>
-          <w:lang w:val="en-US"/>
+        </w:rPr>
+        <w:t>(</w:t>
+      </w:r>
+      <w:r>
+        <w:rPr>
+          <w:rFonts w:ascii="Cascadia Mono" w:hAnsi="Cascadia Mono" w:cs="Cascadia Mono"/>
+          <w:color w:val="A31515"/>
+          <w:sz w:val="19"/>
+          <w:szCs w:val="19"/>
+          <w:highlight w:val="white"/>
+        </w:rPr>
+        <w:t>"Division par 0 impossible !!!"</w:t>
+      </w:r>
+      <w:r>
+        <w:rPr>
+          <w:rFonts w:ascii="Cascadia Mono" w:hAnsi="Cascadia Mono" w:cs="Cascadia Mono"/>
+          <w:color w:val="000000"/>
+          <w:sz w:val="19"/>
+          <w:szCs w:val="19"/>
+          <w:highlight w:val="white"/>
         </w:rPr>
         <w:t>);</w:t>
       </w:r>
-      <w:proofErr w:type="gramEnd"/>
-    </w:p>
-    <w:p>
-      <w:pPr>
-        <w:autoSpaceDE w:val="0"/>
-        <w:autoSpaceDN w:val="0"/>
-        <w:adjustRightInd w:val="0"/>
-        <w:spacing w:line="240" w:lineRule="auto"/>
-        <w:ind w:left="709"/>
-        <w:jc w:val="left"/>
-        <w:rPr>
-          <w:rFonts w:ascii="Cascadia Mono" w:hAnsi="Cascadia Mono" w:cs="Cascadia Mono"/>
-          <w:color w:val="000000"/>
-          <w:sz w:val="19"/>
-          <w:szCs w:val="19"/>
-          <w:highlight w:val="white"/>
-          <w:lang w:val="en-US"/>
-        </w:rPr>
-      </w:pPr>
-    </w:p>
-    <w:p>
-      <w:pPr>
-        <w:autoSpaceDE w:val="0"/>
-        <w:autoSpaceDN w:val="0"/>
-        <w:adjustRightInd w:val="0"/>
-        <w:spacing w:line="240" w:lineRule="auto"/>
-        <w:ind w:left="709"/>
-        <w:jc w:val="left"/>
-        <w:rPr>
-          <w:rFonts w:ascii="Cascadia Mono" w:hAnsi="Cascadia Mono" w:cs="Cascadia Mono"/>
-          <w:color w:val="000000"/>
-          <w:sz w:val="19"/>
-          <w:szCs w:val="19"/>
-          <w:highlight w:val="white"/>
-          <w:lang w:val="en-US"/>
-        </w:rPr>
-      </w:pPr>
+    </w:p>
+    <w:p>
+      <w:pPr>
+        <w:autoSpaceDE w:val="0"/>
+        <w:autoSpaceDN w:val="0"/>
+        <w:adjustRightInd w:val="0"/>
+        <w:spacing w:line="240" w:lineRule="auto"/>
+        <w:ind w:left="709"/>
+        <w:jc w:val="left"/>
+        <w:rPr>
+          <w:rFonts w:ascii="Cascadia Mono" w:hAnsi="Cascadia Mono" w:cs="Cascadia Mono"/>
+          <w:color w:val="000000"/>
+          <w:sz w:val="19"/>
+          <w:szCs w:val="19"/>
+          <w:highlight w:val="white"/>
+        </w:rPr>
+      </w:pPr>
+      <w:r>
+        <w:rPr>
+          <w:rFonts w:ascii="Cascadia Mono" w:hAnsi="Cascadia Mono" w:cs="Cascadia Mono"/>
+          <w:color w:val="000000"/>
+          <w:sz w:val="19"/>
+          <w:szCs w:val="19"/>
+          <w:highlight w:val="white"/>
+        </w:rPr>
+        <w:t xml:space="preserve">    }</w:t>
+      </w:r>
+    </w:p>
+    <w:p>
+      <w:pPr>
+        <w:autoSpaceDE w:val="0"/>
+        <w:autoSpaceDN w:val="0"/>
+        <w:adjustRightInd w:val="0"/>
+        <w:spacing w:line="240" w:lineRule="auto"/>
+        <w:ind w:left="709"/>
+        <w:jc w:val="left"/>
+        <w:rPr>
+          <w:rFonts w:ascii="Cascadia Mono" w:hAnsi="Cascadia Mono" w:cs="Cascadia Mono"/>
+          <w:color w:val="000000"/>
+          <w:sz w:val="19"/>
+          <w:szCs w:val="19"/>
+          <w:highlight w:val="white"/>
+        </w:rPr>
+      </w:pPr>
+      <w:r>
+        <w:rPr>
+          <w:rFonts w:ascii="Cascadia Mono" w:hAnsi="Cascadia Mono" w:cs="Cascadia Mono"/>
+          <w:color w:val="000000"/>
+          <w:sz w:val="19"/>
+          <w:szCs w:val="19"/>
+          <w:highlight w:val="white"/>
+        </w:rPr>
+        <w:t>}</w:t>
+      </w:r>
+    </w:p>
+    <w:p>
+      <w:pPr>
+        <w:autoSpaceDE w:val="0"/>
+        <w:autoSpaceDN w:val="0"/>
+        <w:adjustRightInd w:val="0"/>
+        <w:spacing w:line="240" w:lineRule="auto"/>
+        <w:ind w:left="709"/>
+        <w:jc w:val="left"/>
+        <w:rPr>
+          <w:rFonts w:ascii="Cascadia Mono" w:hAnsi="Cascadia Mono" w:cs="Cascadia Mono"/>
+          <w:color w:val="000000"/>
+          <w:sz w:val="19"/>
+          <w:szCs w:val="19"/>
+          <w:highlight w:val="white"/>
+        </w:rPr>
+      </w:pPr>
+      <w:proofErr w:type="spellStart"/>
       <w:r>
         <w:rPr>
           <w:rFonts w:ascii="Cascadia Mono" w:hAnsi="Cascadia Mono" w:cs="Cascadia Mono"/>
@@ -803,71 +1789,34 @@
           <w:sz w:val="19"/>
           <w:szCs w:val="19"/>
           <w:highlight w:val="white"/>
-          <w:lang w:val="en-US"/>
-        </w:rPr>
-        <w:t>if</w:t>
-      </w:r>
-      <w:r>
-        <w:rPr>
-          <w:rFonts w:ascii="Cascadia Mono" w:hAnsi="Cascadia Mono" w:cs="Cascadia Mono"/>
-          <w:color w:val="000000"/>
-          <w:sz w:val="19"/>
-          <w:szCs w:val="19"/>
-          <w:highlight w:val="white"/>
-          <w:lang w:val="en-US"/>
-        </w:rPr>
-        <w:t xml:space="preserve"> (</w:t>
-      </w:r>
-      <w:proofErr w:type="gramStart"/>
-      <w:r>
-        <w:rPr>
-          <w:rFonts w:ascii="Cascadia Mono" w:hAnsi="Cascadia Mono" w:cs="Cascadia Mono"/>
-          <w:color w:val="000000"/>
-          <w:sz w:val="19"/>
-          <w:szCs w:val="19"/>
-          <w:highlight w:val="white"/>
-          <w:lang w:val="en-US"/>
-        </w:rPr>
-        <w:t>b !</w:t>
-      </w:r>
-      <w:proofErr w:type="gramEnd"/>
-      <w:r>
-        <w:rPr>
-          <w:rFonts w:ascii="Cascadia Mono" w:hAnsi="Cascadia Mono" w:cs="Cascadia Mono"/>
-          <w:color w:val="000000"/>
-          <w:sz w:val="19"/>
-          <w:szCs w:val="19"/>
-          <w:highlight w:val="white"/>
-          <w:lang w:val="en-US"/>
-        </w:rPr>
-        <w:t>= 0)</w:t>
-      </w:r>
-    </w:p>
-    <w:p>
-      <w:pPr>
-        <w:autoSpaceDE w:val="0"/>
-        <w:autoSpaceDN w:val="0"/>
-        <w:adjustRightInd w:val="0"/>
-        <w:spacing w:line="240" w:lineRule="auto"/>
-        <w:ind w:left="709"/>
-        <w:jc w:val="left"/>
-        <w:rPr>
-          <w:rFonts w:ascii="Cascadia Mono" w:hAnsi="Cascadia Mono" w:cs="Cascadia Mono"/>
-          <w:color w:val="000000"/>
-          <w:sz w:val="19"/>
-          <w:szCs w:val="19"/>
-          <w:highlight w:val="white"/>
-          <w:lang w:val="en-US"/>
-        </w:rPr>
-      </w:pPr>
-      <w:r>
-        <w:rPr>
-          <w:rFonts w:ascii="Cascadia Mono" w:hAnsi="Cascadia Mono" w:cs="Cascadia Mono"/>
-          <w:color w:val="000000"/>
-          <w:sz w:val="19"/>
-          <w:szCs w:val="19"/>
-          <w:highlight w:val="white"/>
-          <w:lang w:val="en-US"/>
+        </w:rPr>
+        <w:t>else</w:t>
+      </w:r>
+      <w:proofErr w:type="spellEnd"/>
+    </w:p>
+    <w:p>
+      <w:pPr>
+        <w:autoSpaceDE w:val="0"/>
+        <w:autoSpaceDN w:val="0"/>
+        <w:adjustRightInd w:val="0"/>
+        <w:spacing w:line="240" w:lineRule="auto"/>
+        <w:ind w:left="709"/>
+        <w:jc w:val="left"/>
+        <w:rPr>
+          <w:rFonts w:ascii="Cascadia Mono" w:hAnsi="Cascadia Mono" w:cs="Cascadia Mono"/>
+          <w:color w:val="000000"/>
+          <w:sz w:val="19"/>
+          <w:szCs w:val="19"/>
+          <w:highlight w:val="white"/>
+        </w:rPr>
+      </w:pPr>
+      <w:r>
+        <w:rPr>
+          <w:rFonts w:ascii="Cascadia Mono" w:hAnsi="Cascadia Mono" w:cs="Cascadia Mono"/>
+          <w:color w:val="000000"/>
+          <w:sz w:val="19"/>
+          <w:szCs w:val="19"/>
+          <w:highlight w:val="white"/>
         </w:rPr>
         <w:t>{</w:t>
       </w:r>
@@ -886,170 +1835,18 @@
           <w:sz w:val="19"/>
           <w:szCs w:val="19"/>
           <w:highlight w:val="white"/>
-          <w:lang w:val="en-US"/>
-        </w:rPr>
-      </w:pPr>
-      <w:r>
-        <w:rPr>
-          <w:rFonts w:ascii="Cascadia Mono" w:hAnsi="Cascadia Mono" w:cs="Cascadia Mono"/>
-          <w:color w:val="000000"/>
-          <w:sz w:val="19"/>
-          <w:szCs w:val="19"/>
-          <w:highlight w:val="white"/>
-          <w:lang w:val="en-US"/>
+        </w:rPr>
+      </w:pPr>
+      <w:r>
+        <w:rPr>
+          <w:rFonts w:ascii="Cascadia Mono" w:hAnsi="Cascadia Mono" w:cs="Cascadia Mono"/>
+          <w:color w:val="000000"/>
+          <w:sz w:val="19"/>
+          <w:szCs w:val="19"/>
+          <w:highlight w:val="white"/>
         </w:rPr>
         <w:t xml:space="preserve">    </w:t>
       </w:r>
-      <w:r>
-        <w:rPr>
-          <w:rFonts w:ascii="Cascadia Mono" w:hAnsi="Cascadia Mono" w:cs="Cascadia Mono"/>
-          <w:color w:val="0000FF"/>
-          <w:sz w:val="19"/>
-          <w:szCs w:val="19"/>
-          <w:highlight w:val="white"/>
-          <w:lang w:val="en-US"/>
-        </w:rPr>
-        <w:t>int</w:t>
-      </w:r>
-      <w:r>
-        <w:rPr>
-          <w:rFonts w:ascii="Cascadia Mono" w:hAnsi="Cascadia Mono" w:cs="Cascadia Mono"/>
-          <w:color w:val="000000"/>
-          <w:sz w:val="19"/>
-          <w:szCs w:val="19"/>
-          <w:highlight w:val="white"/>
-          <w:lang w:val="en-US"/>
-        </w:rPr>
-        <w:t xml:space="preserve"> res = a / </w:t>
-      </w:r>
-      <w:proofErr w:type="gramStart"/>
-      <w:r>
-        <w:rPr>
-          <w:rFonts w:ascii="Cascadia Mono" w:hAnsi="Cascadia Mono" w:cs="Cascadia Mono"/>
-          <w:color w:val="000000"/>
-          <w:sz w:val="19"/>
-          <w:szCs w:val="19"/>
-          <w:highlight w:val="white"/>
-          <w:lang w:val="en-US"/>
-        </w:rPr>
-        <w:t>b;</w:t>
-      </w:r>
-      <w:proofErr w:type="gramEnd"/>
-    </w:p>
-    <w:p>
-      <w:pPr>
-        <w:autoSpaceDE w:val="0"/>
-        <w:autoSpaceDN w:val="0"/>
-        <w:adjustRightInd w:val="0"/>
-        <w:spacing w:line="240" w:lineRule="auto"/>
-        <w:ind w:left="709"/>
-        <w:jc w:val="left"/>
-        <w:rPr>
-          <w:rFonts w:ascii="Cascadia Mono" w:hAnsi="Cascadia Mono" w:cs="Cascadia Mono"/>
-          <w:color w:val="000000"/>
-          <w:sz w:val="19"/>
-          <w:szCs w:val="19"/>
-          <w:highlight w:val="white"/>
-          <w:lang w:val="en-US"/>
-        </w:rPr>
-      </w:pPr>
-      <w:r>
-        <w:rPr>
-          <w:rFonts w:ascii="Cascadia Mono" w:hAnsi="Cascadia Mono" w:cs="Cascadia Mono"/>
-          <w:color w:val="000000"/>
-          <w:sz w:val="19"/>
-          <w:szCs w:val="19"/>
-          <w:highlight w:val="white"/>
-          <w:lang w:val="en-US"/>
-        </w:rPr>
-        <w:t>}</w:t>
-      </w:r>
-    </w:p>
-    <w:p>
-      <w:pPr>
-        <w:autoSpaceDE w:val="0"/>
-        <w:autoSpaceDN w:val="0"/>
-        <w:adjustRightInd w:val="0"/>
-        <w:spacing w:line="240" w:lineRule="auto"/>
-        <w:ind w:left="709"/>
-        <w:jc w:val="left"/>
-        <w:rPr>
-          <w:rFonts w:ascii="Cascadia Mono" w:hAnsi="Cascadia Mono" w:cs="Cascadia Mono"/>
-          <w:color w:val="000000"/>
-          <w:sz w:val="19"/>
-          <w:szCs w:val="19"/>
-          <w:highlight w:val="white"/>
-          <w:lang w:val="en-US"/>
-        </w:rPr>
-      </w:pPr>
-      <w:r>
-        <w:rPr>
-          <w:rFonts w:ascii="Cascadia Mono" w:hAnsi="Cascadia Mono" w:cs="Cascadia Mono"/>
-          <w:color w:val="0000FF"/>
-          <w:sz w:val="19"/>
-          <w:szCs w:val="19"/>
-          <w:highlight w:val="white"/>
-          <w:lang w:val="en-US"/>
-        </w:rPr>
-        <w:t>else</w:t>
-      </w:r>
-    </w:p>
-    <w:p>
-      <w:pPr>
-        <w:autoSpaceDE w:val="0"/>
-        <w:autoSpaceDN w:val="0"/>
-        <w:adjustRightInd w:val="0"/>
-        <w:spacing w:line="240" w:lineRule="auto"/>
-        <w:ind w:left="709"/>
-        <w:jc w:val="left"/>
-        <w:rPr>
-          <w:rFonts w:ascii="Cascadia Mono" w:hAnsi="Cascadia Mono" w:cs="Cascadia Mono"/>
-          <w:color w:val="000000"/>
-          <w:sz w:val="19"/>
-          <w:szCs w:val="19"/>
-          <w:highlight w:val="white"/>
-          <w:lang w:val="en-US"/>
-        </w:rPr>
-      </w:pPr>
-      <w:r>
-        <w:rPr>
-          <w:rFonts w:ascii="Cascadia Mono" w:hAnsi="Cascadia Mono" w:cs="Cascadia Mono"/>
-          <w:color w:val="000000"/>
-          <w:sz w:val="19"/>
-          <w:szCs w:val="19"/>
-          <w:highlight w:val="white"/>
-          <w:lang w:val="en-US"/>
-        </w:rPr>
-        <w:t>{</w:t>
-      </w:r>
-    </w:p>
-    <w:p>
-      <w:pPr>
-        <w:autoSpaceDE w:val="0"/>
-        <w:autoSpaceDN w:val="0"/>
-        <w:adjustRightInd w:val="0"/>
-        <w:spacing w:line="240" w:lineRule="auto"/>
-        <w:ind w:left="709"/>
-        <w:jc w:val="left"/>
-        <w:rPr>
-          <w:rFonts w:ascii="Cascadia Mono" w:hAnsi="Cascadia Mono" w:cs="Cascadia Mono"/>
-          <w:color w:val="000000"/>
-          <w:sz w:val="19"/>
-          <w:szCs w:val="19"/>
-          <w:highlight w:val="white"/>
-        </w:rPr>
-      </w:pPr>
-      <w:r>
-        <w:rPr>
-          <w:rFonts w:ascii="Cascadia Mono" w:hAnsi="Cascadia Mono" w:cs="Cascadia Mono"/>
-          <w:color w:val="000000"/>
-          <w:sz w:val="19"/>
-          <w:szCs w:val="19"/>
-          <w:highlight w:val="white"/>
-          <w:lang w:val="en-US"/>
-        </w:rPr>
-        <w:t xml:space="preserve">    </w:t>
-      </w:r>
       <w:proofErr w:type="spellStart"/>
       <w:r>
         <w:rPr>
@@ -1090,9 +1887,8 @@
           <w:szCs w:val="19"/>
           <w:highlight w:val="white"/>
         </w:rPr>
-        <w:t>"Division par 0 impossible !!!"</w:t>
-      </w:r>
-      <w:proofErr w:type="gramStart"/>
+        <w:t>"Valeur incorrecte"</w:t>
+      </w:r>
       <w:r>
         <w:rPr>
           <w:rFonts w:ascii="Cascadia Mono" w:hAnsi="Cascadia Mono" w:cs="Cascadia Mono"/>
@@ -1103,1013 +1899,6 @@
         </w:rPr>
         <w:t>);</w:t>
       </w:r>
-      <w:proofErr w:type="gramEnd"/>
-    </w:p>
-    <w:p>
-      <w:pPr>
-        <w:autoSpaceDE w:val="0"/>
-        <w:autoSpaceDN w:val="0"/>
-        <w:adjustRightInd w:val="0"/>
-        <w:spacing w:line="240" w:lineRule="auto"/>
-        <w:ind w:left="709"/>
-        <w:jc w:val="left"/>
-        <w:rPr>
-          <w:rFonts w:ascii="Cascadia Mono" w:hAnsi="Cascadia Mono" w:cs="Cascadia Mono"/>
-          <w:color w:val="000000"/>
-          <w:sz w:val="19"/>
-          <w:szCs w:val="19"/>
-          <w:highlight w:val="white"/>
-        </w:rPr>
-      </w:pPr>
-      <w:r>
-        <w:rPr>
-          <w:rFonts w:ascii="Cascadia Mono" w:hAnsi="Cascadia Mono" w:cs="Cascadia Mono"/>
-          <w:color w:val="000000"/>
-          <w:sz w:val="19"/>
-          <w:szCs w:val="19"/>
-          <w:highlight w:val="white"/>
-        </w:rPr>
-        <w:t>}</w:t>
-      </w:r>
-    </w:p>
-    <w:p/>
-    <w:p>
-      <w:r>
-        <w:t xml:space="preserve">Très bien, mais cela ne </w:t>
-      </w:r>
-      <w:proofErr w:type="spellStart"/>
-      <w:r>
-        <w:t>résoud</w:t>
-      </w:r>
-      <w:proofErr w:type="spellEnd"/>
-      <w:r>
-        <w:t xml:space="preserve"> pas le cas de la conversion !</w:t>
-      </w:r>
-    </w:p>
-    <w:p>
-      <w:r>
-        <w:t xml:space="preserve">Qu’à cela ne tienne ! </w:t>
-      </w:r>
-      <w:proofErr w:type="gramStart"/>
-      <w:r>
-        <w:t>.NET</w:t>
-      </w:r>
-      <w:proofErr w:type="gramEnd"/>
-      <w:r>
-        <w:t xml:space="preserve"> fournit des outils </w:t>
-      </w:r>
-      <w:r>
-        <w:t>pour tester avant de convertir :</w:t>
-      </w:r>
-    </w:p>
-    <w:p>
-      <w:pPr>
-        <w:autoSpaceDE w:val="0"/>
-        <w:autoSpaceDN w:val="0"/>
-        <w:adjustRightInd w:val="0"/>
-        <w:spacing w:line="240" w:lineRule="auto"/>
-        <w:ind w:left="709"/>
-        <w:jc w:val="left"/>
-        <w:rPr>
-          <w:rFonts w:ascii="Cascadia Mono" w:hAnsi="Cascadia Mono" w:cs="Cascadia Mono"/>
-          <w:color w:val="000000"/>
-          <w:sz w:val="19"/>
-          <w:szCs w:val="19"/>
-          <w:highlight w:val="white"/>
-        </w:rPr>
-      </w:pPr>
-      <w:proofErr w:type="spellStart"/>
-      <w:proofErr w:type="gramStart"/>
-      <w:r>
-        <w:rPr>
-          <w:rFonts w:ascii="Cascadia Mono" w:hAnsi="Cascadia Mono" w:cs="Cascadia Mono"/>
-          <w:color w:val="0000FF"/>
-          <w:sz w:val="19"/>
-          <w:szCs w:val="19"/>
-          <w:highlight w:val="white"/>
-        </w:rPr>
-        <w:t>int</w:t>
-      </w:r>
-      <w:proofErr w:type="spellEnd"/>
-      <w:proofErr w:type="gramEnd"/>
-      <w:r>
-        <w:rPr>
-          <w:rFonts w:ascii="Cascadia Mono" w:hAnsi="Cascadia Mono" w:cs="Cascadia Mono"/>
-          <w:color w:val="000000"/>
-          <w:sz w:val="19"/>
-          <w:szCs w:val="19"/>
-          <w:highlight w:val="white"/>
-        </w:rPr>
-        <w:t xml:space="preserve"> a = 15;</w:t>
-      </w:r>
-    </w:p>
-    <w:p>
-      <w:pPr>
-        <w:autoSpaceDE w:val="0"/>
-        <w:autoSpaceDN w:val="0"/>
-        <w:adjustRightInd w:val="0"/>
-        <w:spacing w:line="240" w:lineRule="auto"/>
-        <w:ind w:left="709"/>
-        <w:jc w:val="left"/>
-        <w:rPr>
-          <w:rFonts w:ascii="Cascadia Mono" w:hAnsi="Cascadia Mono" w:cs="Cascadia Mono"/>
-          <w:color w:val="000000"/>
-          <w:sz w:val="19"/>
-          <w:szCs w:val="19"/>
-          <w:highlight w:val="white"/>
-        </w:rPr>
-      </w:pPr>
-      <w:proofErr w:type="spellStart"/>
-      <w:r>
-        <w:rPr>
-          <w:rFonts w:ascii="Cascadia Mono" w:hAnsi="Cascadia Mono" w:cs="Cascadia Mono"/>
-          <w:color w:val="2B91AF"/>
-          <w:sz w:val="19"/>
-          <w:szCs w:val="19"/>
-          <w:highlight w:val="white"/>
-        </w:rPr>
-        <w:t>Console</w:t>
-      </w:r>
-      <w:r>
-        <w:rPr>
-          <w:rFonts w:ascii="Cascadia Mono" w:hAnsi="Cascadia Mono" w:cs="Cascadia Mono"/>
-          <w:color w:val="000000"/>
-          <w:sz w:val="19"/>
-          <w:szCs w:val="19"/>
-          <w:highlight w:val="white"/>
-        </w:rPr>
-        <w:t>.Write</w:t>
-      </w:r>
-      <w:proofErr w:type="spellEnd"/>
-      <w:r>
-        <w:rPr>
-          <w:rFonts w:ascii="Cascadia Mono" w:hAnsi="Cascadia Mono" w:cs="Cascadia Mono"/>
-          <w:color w:val="000000"/>
-          <w:sz w:val="19"/>
-          <w:szCs w:val="19"/>
-          <w:highlight w:val="white"/>
-        </w:rPr>
-        <w:t>(</w:t>
-      </w:r>
-      <w:r>
-        <w:rPr>
-          <w:rFonts w:ascii="Cascadia Mono" w:hAnsi="Cascadia Mono" w:cs="Cascadia Mono"/>
-          <w:color w:val="A31515"/>
-          <w:sz w:val="19"/>
-          <w:szCs w:val="19"/>
-          <w:highlight w:val="white"/>
-        </w:rPr>
-        <w:t xml:space="preserve">"Valeur de </w:t>
-      </w:r>
-      <w:proofErr w:type="gramStart"/>
-      <w:r>
-        <w:rPr>
-          <w:rFonts w:ascii="Cascadia Mono" w:hAnsi="Cascadia Mono" w:cs="Cascadia Mono"/>
-          <w:color w:val="A31515"/>
-          <w:sz w:val="19"/>
-          <w:szCs w:val="19"/>
-          <w:highlight w:val="white"/>
-        </w:rPr>
-        <w:t>b:</w:t>
-      </w:r>
-      <w:proofErr w:type="gramEnd"/>
-      <w:r>
-        <w:rPr>
-          <w:rFonts w:ascii="Cascadia Mono" w:hAnsi="Cascadia Mono" w:cs="Cascadia Mono"/>
-          <w:color w:val="A31515"/>
-          <w:sz w:val="19"/>
-          <w:szCs w:val="19"/>
-          <w:highlight w:val="white"/>
-        </w:rPr>
-        <w:t>"</w:t>
-      </w:r>
-      <w:r>
-        <w:rPr>
-          <w:rFonts w:ascii="Cascadia Mono" w:hAnsi="Cascadia Mono" w:cs="Cascadia Mono"/>
-          <w:color w:val="000000"/>
-          <w:sz w:val="19"/>
-          <w:szCs w:val="19"/>
-          <w:highlight w:val="white"/>
-        </w:rPr>
-        <w:t>);</w:t>
-      </w:r>
-    </w:p>
-    <w:p>
-      <w:pPr>
-        <w:autoSpaceDE w:val="0"/>
-        <w:autoSpaceDN w:val="0"/>
-        <w:adjustRightInd w:val="0"/>
-        <w:spacing w:line="240" w:lineRule="auto"/>
-        <w:ind w:left="709"/>
-        <w:jc w:val="left"/>
-        <w:rPr>
-          <w:rFonts w:ascii="Cascadia Mono" w:hAnsi="Cascadia Mono" w:cs="Cascadia Mono"/>
-          <w:color w:val="000000"/>
-          <w:sz w:val="19"/>
-          <w:szCs w:val="19"/>
-          <w:highlight w:val="white"/>
-          <w:lang w:val="en-US"/>
-        </w:rPr>
-      </w:pPr>
-      <w:r>
-        <w:rPr>
-          <w:rFonts w:ascii="Cascadia Mono" w:hAnsi="Cascadia Mono" w:cs="Cascadia Mono"/>
-          <w:color w:val="0000FF"/>
-          <w:sz w:val="19"/>
-          <w:szCs w:val="19"/>
-          <w:highlight w:val="white"/>
-          <w:lang w:val="en-US"/>
-        </w:rPr>
-        <w:t>int</w:t>
-      </w:r>
-      <w:r>
-        <w:rPr>
-          <w:rFonts w:ascii="Cascadia Mono" w:hAnsi="Cascadia Mono" w:cs="Cascadia Mono"/>
-          <w:color w:val="000000"/>
-          <w:sz w:val="19"/>
-          <w:szCs w:val="19"/>
-          <w:highlight w:val="white"/>
-          <w:lang w:val="en-US"/>
-        </w:rPr>
-        <w:t xml:space="preserve"> </w:t>
-      </w:r>
-      <w:proofErr w:type="gramStart"/>
-      <w:r>
-        <w:rPr>
-          <w:rFonts w:ascii="Cascadia Mono" w:hAnsi="Cascadia Mono" w:cs="Cascadia Mono"/>
-          <w:color w:val="000000"/>
-          <w:sz w:val="19"/>
-          <w:szCs w:val="19"/>
-          <w:highlight w:val="white"/>
-          <w:lang w:val="en-US"/>
-        </w:rPr>
-        <w:t>b;</w:t>
-      </w:r>
-      <w:proofErr w:type="gramEnd"/>
-    </w:p>
-    <w:p>
-      <w:pPr>
-        <w:autoSpaceDE w:val="0"/>
-        <w:autoSpaceDN w:val="0"/>
-        <w:adjustRightInd w:val="0"/>
-        <w:spacing w:line="240" w:lineRule="auto"/>
-        <w:ind w:left="709"/>
-        <w:jc w:val="left"/>
-        <w:rPr>
-          <w:rFonts w:ascii="Cascadia Mono" w:hAnsi="Cascadia Mono" w:cs="Cascadia Mono"/>
-          <w:color w:val="000000"/>
-          <w:sz w:val="19"/>
-          <w:szCs w:val="19"/>
-          <w:highlight w:val="white"/>
-          <w:lang w:val="en-US"/>
-        </w:rPr>
-      </w:pPr>
-      <w:r>
-        <w:rPr>
-          <w:rFonts w:ascii="Cascadia Mono" w:hAnsi="Cascadia Mono" w:cs="Cascadia Mono"/>
-          <w:color w:val="0000FF"/>
-          <w:sz w:val="19"/>
-          <w:szCs w:val="19"/>
-          <w:highlight w:val="white"/>
-          <w:lang w:val="en-US"/>
-        </w:rPr>
-        <w:t>string</w:t>
-      </w:r>
-      <w:r>
-        <w:rPr>
-          <w:rFonts w:ascii="Cascadia Mono" w:hAnsi="Cascadia Mono" w:cs="Cascadia Mono"/>
-          <w:color w:val="000000"/>
-          <w:sz w:val="19"/>
-          <w:szCs w:val="19"/>
-          <w:highlight w:val="white"/>
-          <w:lang w:val="en-US"/>
-        </w:rPr>
-        <w:t xml:space="preserve"> input = </w:t>
-      </w:r>
-      <w:proofErr w:type="spellStart"/>
-      <w:r>
-        <w:rPr>
-          <w:rFonts w:ascii="Cascadia Mono" w:hAnsi="Cascadia Mono" w:cs="Cascadia Mono"/>
-          <w:color w:val="2B91AF"/>
-          <w:sz w:val="19"/>
-          <w:szCs w:val="19"/>
-          <w:highlight w:val="white"/>
-          <w:lang w:val="en-US"/>
-        </w:rPr>
-        <w:t>Console</w:t>
-      </w:r>
-      <w:r>
-        <w:rPr>
-          <w:rFonts w:ascii="Cascadia Mono" w:hAnsi="Cascadia Mono" w:cs="Cascadia Mono"/>
-          <w:color w:val="000000"/>
-          <w:sz w:val="19"/>
-          <w:szCs w:val="19"/>
-          <w:highlight w:val="white"/>
-          <w:lang w:val="en-US"/>
-        </w:rPr>
-        <w:t>.ReadLine</w:t>
-      </w:r>
-      <w:proofErr w:type="spellEnd"/>
-      <w:r>
-        <w:rPr>
-          <w:rFonts w:ascii="Cascadia Mono" w:hAnsi="Cascadia Mono" w:cs="Cascadia Mono"/>
-          <w:color w:val="000000"/>
-          <w:sz w:val="19"/>
-          <w:szCs w:val="19"/>
-          <w:highlight w:val="white"/>
-          <w:lang w:val="en-US"/>
-        </w:rPr>
-        <w:t>(</w:t>
-      </w:r>
-      <w:proofErr w:type="gramStart"/>
-      <w:r>
-        <w:rPr>
-          <w:rFonts w:ascii="Cascadia Mono" w:hAnsi="Cascadia Mono" w:cs="Cascadia Mono"/>
-          <w:color w:val="000000"/>
-          <w:sz w:val="19"/>
-          <w:szCs w:val="19"/>
-          <w:highlight w:val="white"/>
-          <w:lang w:val="en-US"/>
-        </w:rPr>
-        <w:t>);</w:t>
-      </w:r>
-      <w:proofErr w:type="gramEnd"/>
-    </w:p>
-    <w:p>
-      <w:pPr>
-        <w:autoSpaceDE w:val="0"/>
-        <w:autoSpaceDN w:val="0"/>
-        <w:adjustRightInd w:val="0"/>
-        <w:spacing w:line="240" w:lineRule="auto"/>
-        <w:ind w:left="709"/>
-        <w:jc w:val="left"/>
-        <w:rPr>
-          <w:rFonts w:ascii="Cascadia Mono" w:hAnsi="Cascadia Mono" w:cs="Cascadia Mono"/>
-          <w:color w:val="000000"/>
-          <w:sz w:val="19"/>
-          <w:szCs w:val="19"/>
-          <w:highlight w:val="white"/>
-          <w:lang w:val="en-US"/>
-        </w:rPr>
-      </w:pPr>
-      <w:r>
-        <w:rPr>
-          <w:rFonts w:ascii="Cascadia Mono" w:hAnsi="Cascadia Mono" w:cs="Cascadia Mono"/>
-          <w:color w:val="0000FF"/>
-          <w:sz w:val="19"/>
-          <w:szCs w:val="19"/>
-          <w:highlight w:val="white"/>
-          <w:lang w:val="en-US"/>
-        </w:rPr>
-        <w:t>if</w:t>
-      </w:r>
-      <w:r>
-        <w:rPr>
-          <w:rFonts w:ascii="Cascadia Mono" w:hAnsi="Cascadia Mono" w:cs="Cascadia Mono"/>
-          <w:color w:val="000000"/>
-          <w:sz w:val="19"/>
-          <w:szCs w:val="19"/>
-          <w:highlight w:val="white"/>
-          <w:lang w:val="en-US"/>
-        </w:rPr>
-        <w:t xml:space="preserve"> (</w:t>
-      </w:r>
-      <w:proofErr w:type="spellStart"/>
-      <w:proofErr w:type="gramStart"/>
-      <w:r>
-        <w:rPr>
-          <w:rFonts w:ascii="Cascadia Mono" w:hAnsi="Cascadia Mono" w:cs="Cascadia Mono"/>
-          <w:color w:val="0000FF"/>
-          <w:sz w:val="19"/>
-          <w:szCs w:val="19"/>
-          <w:highlight w:val="white"/>
-          <w:lang w:val="en-US"/>
-        </w:rPr>
-        <w:t>int</w:t>
-      </w:r>
-      <w:r>
-        <w:rPr>
-          <w:rFonts w:ascii="Cascadia Mono" w:hAnsi="Cascadia Mono" w:cs="Cascadia Mono"/>
-          <w:color w:val="000000"/>
-          <w:sz w:val="19"/>
-          <w:szCs w:val="19"/>
-          <w:highlight w:val="white"/>
-          <w:lang w:val="en-US"/>
-        </w:rPr>
-        <w:t>.TryParse</w:t>
-      </w:r>
-      <w:proofErr w:type="spellEnd"/>
-      <w:proofErr w:type="gramEnd"/>
-      <w:r>
-        <w:rPr>
-          <w:rFonts w:ascii="Cascadia Mono" w:hAnsi="Cascadia Mono" w:cs="Cascadia Mono"/>
-          <w:color w:val="000000"/>
-          <w:sz w:val="19"/>
-          <w:szCs w:val="19"/>
-          <w:highlight w:val="white"/>
-          <w:lang w:val="en-US"/>
-        </w:rPr>
-        <w:t xml:space="preserve">(input, </w:t>
-      </w:r>
-      <w:r>
-        <w:rPr>
-          <w:rFonts w:ascii="Cascadia Mono" w:hAnsi="Cascadia Mono" w:cs="Cascadia Mono"/>
-          <w:color w:val="0000FF"/>
-          <w:sz w:val="19"/>
-          <w:szCs w:val="19"/>
-          <w:highlight w:val="white"/>
-          <w:lang w:val="en-US"/>
-        </w:rPr>
-        <w:t>out</w:t>
-      </w:r>
-      <w:r>
-        <w:rPr>
-          <w:rFonts w:ascii="Cascadia Mono" w:hAnsi="Cascadia Mono" w:cs="Cascadia Mono"/>
-          <w:color w:val="000000"/>
-          <w:sz w:val="19"/>
-          <w:szCs w:val="19"/>
-          <w:highlight w:val="white"/>
-          <w:lang w:val="en-US"/>
-        </w:rPr>
-        <w:t xml:space="preserve"> b))</w:t>
-      </w:r>
-    </w:p>
-    <w:p>
-      <w:pPr>
-        <w:autoSpaceDE w:val="0"/>
-        <w:autoSpaceDN w:val="0"/>
-        <w:adjustRightInd w:val="0"/>
-        <w:spacing w:line="240" w:lineRule="auto"/>
-        <w:ind w:left="709"/>
-        <w:jc w:val="left"/>
-        <w:rPr>
-          <w:rFonts w:ascii="Cascadia Mono" w:hAnsi="Cascadia Mono" w:cs="Cascadia Mono"/>
-          <w:color w:val="000000"/>
-          <w:sz w:val="19"/>
-          <w:szCs w:val="19"/>
-          <w:highlight w:val="white"/>
-          <w:lang w:val="en-US"/>
-        </w:rPr>
-      </w:pPr>
-      <w:r>
-        <w:rPr>
-          <w:rFonts w:ascii="Cascadia Mono" w:hAnsi="Cascadia Mono" w:cs="Cascadia Mono"/>
-          <w:color w:val="000000"/>
-          <w:sz w:val="19"/>
-          <w:szCs w:val="19"/>
-          <w:highlight w:val="white"/>
-          <w:lang w:val="en-US"/>
-        </w:rPr>
-        <w:t>{</w:t>
-      </w:r>
-    </w:p>
-    <w:p>
-      <w:pPr>
-        <w:autoSpaceDE w:val="0"/>
-        <w:autoSpaceDN w:val="0"/>
-        <w:adjustRightInd w:val="0"/>
-        <w:spacing w:line="240" w:lineRule="auto"/>
-        <w:ind w:left="709"/>
-        <w:jc w:val="left"/>
-        <w:rPr>
-          <w:rFonts w:ascii="Cascadia Mono" w:hAnsi="Cascadia Mono" w:cs="Cascadia Mono"/>
-          <w:color w:val="000000"/>
-          <w:sz w:val="19"/>
-          <w:szCs w:val="19"/>
-          <w:highlight w:val="white"/>
-          <w:lang w:val="en-US"/>
-        </w:rPr>
-      </w:pPr>
-      <w:r>
-        <w:rPr>
-          <w:rFonts w:ascii="Cascadia Mono" w:hAnsi="Cascadia Mono" w:cs="Cascadia Mono"/>
-          <w:color w:val="000000"/>
-          <w:sz w:val="19"/>
-          <w:szCs w:val="19"/>
-          <w:highlight w:val="white"/>
-          <w:lang w:val="en-US"/>
-        </w:rPr>
-        <w:t xml:space="preserve">    </w:t>
-      </w:r>
-      <w:r>
-        <w:rPr>
-          <w:rFonts w:ascii="Cascadia Mono" w:hAnsi="Cascadia Mono" w:cs="Cascadia Mono"/>
-          <w:color w:val="0000FF"/>
-          <w:sz w:val="19"/>
-          <w:szCs w:val="19"/>
-          <w:highlight w:val="white"/>
-          <w:lang w:val="en-US"/>
-        </w:rPr>
-        <w:t>if</w:t>
-      </w:r>
-      <w:r>
-        <w:rPr>
-          <w:rFonts w:ascii="Cascadia Mono" w:hAnsi="Cascadia Mono" w:cs="Cascadia Mono"/>
-          <w:color w:val="000000"/>
-          <w:sz w:val="19"/>
-          <w:szCs w:val="19"/>
-          <w:highlight w:val="white"/>
-          <w:lang w:val="en-US"/>
-        </w:rPr>
-        <w:t xml:space="preserve"> (</w:t>
-      </w:r>
-      <w:proofErr w:type="gramStart"/>
-      <w:r>
-        <w:rPr>
-          <w:rFonts w:ascii="Cascadia Mono" w:hAnsi="Cascadia Mono" w:cs="Cascadia Mono"/>
-          <w:color w:val="000000"/>
-          <w:sz w:val="19"/>
-          <w:szCs w:val="19"/>
-          <w:highlight w:val="white"/>
-          <w:lang w:val="en-US"/>
-        </w:rPr>
-        <w:t>b !</w:t>
-      </w:r>
-      <w:proofErr w:type="gramEnd"/>
-      <w:r>
-        <w:rPr>
-          <w:rFonts w:ascii="Cascadia Mono" w:hAnsi="Cascadia Mono" w:cs="Cascadia Mono"/>
-          <w:color w:val="000000"/>
-          <w:sz w:val="19"/>
-          <w:szCs w:val="19"/>
-          <w:highlight w:val="white"/>
-          <w:lang w:val="en-US"/>
-        </w:rPr>
-        <w:t>= 0)</w:t>
-      </w:r>
-    </w:p>
-    <w:p>
-      <w:pPr>
-        <w:autoSpaceDE w:val="0"/>
-        <w:autoSpaceDN w:val="0"/>
-        <w:adjustRightInd w:val="0"/>
-        <w:spacing w:line="240" w:lineRule="auto"/>
-        <w:ind w:left="709"/>
-        <w:jc w:val="left"/>
-        <w:rPr>
-          <w:rFonts w:ascii="Cascadia Mono" w:hAnsi="Cascadia Mono" w:cs="Cascadia Mono"/>
-          <w:color w:val="000000"/>
-          <w:sz w:val="19"/>
-          <w:szCs w:val="19"/>
-          <w:highlight w:val="white"/>
-          <w:lang w:val="en-US"/>
-        </w:rPr>
-      </w:pPr>
-      <w:r>
-        <w:rPr>
-          <w:rFonts w:ascii="Cascadia Mono" w:hAnsi="Cascadia Mono" w:cs="Cascadia Mono"/>
-          <w:color w:val="000000"/>
-          <w:sz w:val="19"/>
-          <w:szCs w:val="19"/>
-          <w:highlight w:val="white"/>
-          <w:lang w:val="en-US"/>
-        </w:rPr>
-        <w:t xml:space="preserve">    {</w:t>
-      </w:r>
-    </w:p>
-    <w:p>
-      <w:pPr>
-        <w:autoSpaceDE w:val="0"/>
-        <w:autoSpaceDN w:val="0"/>
-        <w:adjustRightInd w:val="0"/>
-        <w:spacing w:line="240" w:lineRule="auto"/>
-        <w:ind w:left="709"/>
-        <w:jc w:val="left"/>
-        <w:rPr>
-          <w:rFonts w:ascii="Cascadia Mono" w:hAnsi="Cascadia Mono" w:cs="Cascadia Mono"/>
-          <w:color w:val="000000"/>
-          <w:sz w:val="19"/>
-          <w:szCs w:val="19"/>
-          <w:highlight w:val="white"/>
-          <w:lang w:val="en-US"/>
-        </w:rPr>
-      </w:pPr>
-      <w:r>
-        <w:rPr>
-          <w:rFonts w:ascii="Cascadia Mono" w:hAnsi="Cascadia Mono" w:cs="Cascadia Mono"/>
-          <w:color w:val="000000"/>
-          <w:sz w:val="19"/>
-          <w:szCs w:val="19"/>
-          <w:highlight w:val="white"/>
-          <w:lang w:val="en-US"/>
-        </w:rPr>
-        <w:t xml:space="preserve">        </w:t>
-      </w:r>
-      <w:r>
-        <w:rPr>
-          <w:rFonts w:ascii="Cascadia Mono" w:hAnsi="Cascadia Mono" w:cs="Cascadia Mono"/>
-          <w:color w:val="0000FF"/>
-          <w:sz w:val="19"/>
-          <w:szCs w:val="19"/>
-          <w:highlight w:val="white"/>
-          <w:lang w:val="en-US"/>
-        </w:rPr>
-        <w:t>int</w:t>
-      </w:r>
-      <w:r>
-        <w:rPr>
-          <w:rFonts w:ascii="Cascadia Mono" w:hAnsi="Cascadia Mono" w:cs="Cascadia Mono"/>
-          <w:color w:val="000000"/>
-          <w:sz w:val="19"/>
-          <w:szCs w:val="19"/>
-          <w:highlight w:val="white"/>
-          <w:lang w:val="en-US"/>
-        </w:rPr>
-        <w:t xml:space="preserve"> res = a / </w:t>
-      </w:r>
-      <w:proofErr w:type="gramStart"/>
-      <w:r>
-        <w:rPr>
-          <w:rFonts w:ascii="Cascadia Mono" w:hAnsi="Cascadia Mono" w:cs="Cascadia Mono"/>
-          <w:color w:val="000000"/>
-          <w:sz w:val="19"/>
-          <w:szCs w:val="19"/>
-          <w:highlight w:val="white"/>
-          <w:lang w:val="en-US"/>
-        </w:rPr>
-        <w:t>b;</w:t>
-      </w:r>
-      <w:proofErr w:type="gramEnd"/>
-    </w:p>
-    <w:p>
-      <w:pPr>
-        <w:autoSpaceDE w:val="0"/>
-        <w:autoSpaceDN w:val="0"/>
-        <w:adjustRightInd w:val="0"/>
-        <w:spacing w:line="240" w:lineRule="auto"/>
-        <w:ind w:left="709"/>
-        <w:jc w:val="left"/>
-        <w:rPr>
-          <w:rFonts w:ascii="Cascadia Mono" w:hAnsi="Cascadia Mono" w:cs="Cascadia Mono"/>
-          <w:color w:val="000000"/>
-          <w:sz w:val="19"/>
-          <w:szCs w:val="19"/>
-          <w:highlight w:val="white"/>
-        </w:rPr>
-      </w:pPr>
-      <w:r>
-        <w:rPr>
-          <w:rFonts w:ascii="Cascadia Mono" w:hAnsi="Cascadia Mono" w:cs="Cascadia Mono"/>
-          <w:color w:val="000000"/>
-          <w:sz w:val="19"/>
-          <w:szCs w:val="19"/>
-          <w:highlight w:val="white"/>
-          <w:lang w:val="en-US"/>
-        </w:rPr>
-        <w:t xml:space="preserve">    </w:t>
-      </w:r>
-      <w:r>
-        <w:rPr>
-          <w:rFonts w:ascii="Cascadia Mono" w:hAnsi="Cascadia Mono" w:cs="Cascadia Mono"/>
-          <w:color w:val="000000"/>
-          <w:sz w:val="19"/>
-          <w:szCs w:val="19"/>
-          <w:highlight w:val="white"/>
-        </w:rPr>
-        <w:t>}</w:t>
-      </w:r>
-    </w:p>
-    <w:p>
-      <w:pPr>
-        <w:autoSpaceDE w:val="0"/>
-        <w:autoSpaceDN w:val="0"/>
-        <w:adjustRightInd w:val="0"/>
-        <w:spacing w:line="240" w:lineRule="auto"/>
-        <w:ind w:left="709"/>
-        <w:jc w:val="left"/>
-        <w:rPr>
-          <w:rFonts w:ascii="Cascadia Mono" w:hAnsi="Cascadia Mono" w:cs="Cascadia Mono"/>
-          <w:color w:val="000000"/>
-          <w:sz w:val="19"/>
-          <w:szCs w:val="19"/>
-          <w:highlight w:val="white"/>
-        </w:rPr>
-      </w:pPr>
-      <w:r>
-        <w:rPr>
-          <w:rFonts w:ascii="Cascadia Mono" w:hAnsi="Cascadia Mono" w:cs="Cascadia Mono"/>
-          <w:color w:val="000000"/>
-          <w:sz w:val="19"/>
-          <w:szCs w:val="19"/>
-          <w:highlight w:val="white"/>
-        </w:rPr>
-        <w:t xml:space="preserve">    </w:t>
-      </w:r>
-      <w:proofErr w:type="spellStart"/>
-      <w:proofErr w:type="gramStart"/>
-      <w:r>
-        <w:rPr>
-          <w:rFonts w:ascii="Cascadia Mono" w:hAnsi="Cascadia Mono" w:cs="Cascadia Mono"/>
-          <w:color w:val="0000FF"/>
-          <w:sz w:val="19"/>
-          <w:szCs w:val="19"/>
-          <w:highlight w:val="white"/>
-        </w:rPr>
-        <w:t>else</w:t>
-      </w:r>
-      <w:proofErr w:type="spellEnd"/>
-      <w:proofErr w:type="gramEnd"/>
-    </w:p>
-    <w:p>
-      <w:pPr>
-        <w:autoSpaceDE w:val="0"/>
-        <w:autoSpaceDN w:val="0"/>
-        <w:adjustRightInd w:val="0"/>
-        <w:spacing w:line="240" w:lineRule="auto"/>
-        <w:ind w:left="709"/>
-        <w:jc w:val="left"/>
-        <w:rPr>
-          <w:rFonts w:ascii="Cascadia Mono" w:hAnsi="Cascadia Mono" w:cs="Cascadia Mono"/>
-          <w:color w:val="000000"/>
-          <w:sz w:val="19"/>
-          <w:szCs w:val="19"/>
-          <w:highlight w:val="white"/>
-        </w:rPr>
-      </w:pPr>
-      <w:r>
-        <w:rPr>
-          <w:rFonts w:ascii="Cascadia Mono" w:hAnsi="Cascadia Mono" w:cs="Cascadia Mono"/>
-          <w:color w:val="000000"/>
-          <w:sz w:val="19"/>
-          <w:szCs w:val="19"/>
-          <w:highlight w:val="white"/>
-        </w:rPr>
-        <w:t xml:space="preserve">    {</w:t>
-      </w:r>
-    </w:p>
-    <w:p>
-      <w:pPr>
-        <w:autoSpaceDE w:val="0"/>
-        <w:autoSpaceDN w:val="0"/>
-        <w:adjustRightInd w:val="0"/>
-        <w:spacing w:line="240" w:lineRule="auto"/>
-        <w:ind w:left="709"/>
-        <w:jc w:val="left"/>
-        <w:rPr>
-          <w:rFonts w:ascii="Cascadia Mono" w:hAnsi="Cascadia Mono" w:cs="Cascadia Mono"/>
-          <w:color w:val="000000"/>
-          <w:sz w:val="19"/>
-          <w:szCs w:val="19"/>
-          <w:highlight w:val="white"/>
-        </w:rPr>
-      </w:pPr>
-      <w:r>
-        <w:rPr>
-          <w:rFonts w:ascii="Cascadia Mono" w:hAnsi="Cascadia Mono" w:cs="Cascadia Mono"/>
-          <w:color w:val="000000"/>
-          <w:sz w:val="19"/>
-          <w:szCs w:val="19"/>
-          <w:highlight w:val="white"/>
-        </w:rPr>
-        <w:t xml:space="preserve">        </w:t>
-      </w:r>
-      <w:proofErr w:type="spellStart"/>
-      <w:r>
-        <w:rPr>
-          <w:rFonts w:ascii="Cascadia Mono" w:hAnsi="Cascadia Mono" w:cs="Cascadia Mono"/>
-          <w:color w:val="2B91AF"/>
-          <w:sz w:val="19"/>
-          <w:szCs w:val="19"/>
-          <w:highlight w:val="white"/>
-        </w:rPr>
-        <w:t>Console</w:t>
-      </w:r>
-      <w:r>
-        <w:rPr>
-          <w:rFonts w:ascii="Cascadia Mono" w:hAnsi="Cascadia Mono" w:cs="Cascadia Mono"/>
-          <w:color w:val="000000"/>
-          <w:sz w:val="19"/>
-          <w:szCs w:val="19"/>
-          <w:highlight w:val="white"/>
-        </w:rPr>
-        <w:t>.WriteLine</w:t>
-      </w:r>
-      <w:proofErr w:type="spellEnd"/>
-      <w:r>
-        <w:rPr>
-          <w:rFonts w:ascii="Cascadia Mono" w:hAnsi="Cascadia Mono" w:cs="Cascadia Mono"/>
-          <w:color w:val="000000"/>
-          <w:sz w:val="19"/>
-          <w:szCs w:val="19"/>
-          <w:highlight w:val="white"/>
-        </w:rPr>
-        <w:t>(</w:t>
-      </w:r>
-      <w:r>
-        <w:rPr>
-          <w:rFonts w:ascii="Cascadia Mono" w:hAnsi="Cascadia Mono" w:cs="Cascadia Mono"/>
-          <w:color w:val="A31515"/>
-          <w:sz w:val="19"/>
-          <w:szCs w:val="19"/>
-          <w:highlight w:val="white"/>
-        </w:rPr>
-        <w:t>"Division par 0 impossible !!!"</w:t>
-      </w:r>
-      <w:proofErr w:type="gramStart"/>
-      <w:r>
-        <w:rPr>
-          <w:rFonts w:ascii="Cascadia Mono" w:hAnsi="Cascadia Mono" w:cs="Cascadia Mono"/>
-          <w:color w:val="000000"/>
-          <w:sz w:val="19"/>
-          <w:szCs w:val="19"/>
-          <w:highlight w:val="white"/>
-        </w:rPr>
-        <w:t>);</w:t>
-      </w:r>
-      <w:proofErr w:type="gramEnd"/>
-    </w:p>
-    <w:p>
-      <w:pPr>
-        <w:autoSpaceDE w:val="0"/>
-        <w:autoSpaceDN w:val="0"/>
-        <w:adjustRightInd w:val="0"/>
-        <w:spacing w:line="240" w:lineRule="auto"/>
-        <w:ind w:left="709"/>
-        <w:jc w:val="left"/>
-        <w:rPr>
-          <w:rFonts w:ascii="Cascadia Mono" w:hAnsi="Cascadia Mono" w:cs="Cascadia Mono"/>
-          <w:color w:val="000000"/>
-          <w:sz w:val="19"/>
-          <w:szCs w:val="19"/>
-          <w:highlight w:val="white"/>
-        </w:rPr>
-      </w:pPr>
-      <w:r>
-        <w:rPr>
-          <w:rFonts w:ascii="Cascadia Mono" w:hAnsi="Cascadia Mono" w:cs="Cascadia Mono"/>
-          <w:color w:val="000000"/>
-          <w:sz w:val="19"/>
-          <w:szCs w:val="19"/>
-          <w:highlight w:val="white"/>
-        </w:rPr>
-        <w:t xml:space="preserve">    }</w:t>
-      </w:r>
-    </w:p>
-    <w:p>
-      <w:pPr>
-        <w:autoSpaceDE w:val="0"/>
-        <w:autoSpaceDN w:val="0"/>
-        <w:adjustRightInd w:val="0"/>
-        <w:spacing w:line="240" w:lineRule="auto"/>
-        <w:ind w:left="709"/>
-        <w:jc w:val="left"/>
-        <w:rPr>
-          <w:rFonts w:ascii="Cascadia Mono" w:hAnsi="Cascadia Mono" w:cs="Cascadia Mono"/>
-          <w:color w:val="000000"/>
-          <w:sz w:val="19"/>
-          <w:szCs w:val="19"/>
-          <w:highlight w:val="white"/>
-        </w:rPr>
-      </w:pPr>
-      <w:r>
-        <w:rPr>
-          <w:rFonts w:ascii="Cascadia Mono" w:hAnsi="Cascadia Mono" w:cs="Cascadia Mono"/>
-          <w:color w:val="000000"/>
-          <w:sz w:val="19"/>
-          <w:szCs w:val="19"/>
-          <w:highlight w:val="white"/>
-        </w:rPr>
-        <w:t>}</w:t>
-      </w:r>
-    </w:p>
-    <w:p>
-      <w:pPr>
-        <w:autoSpaceDE w:val="0"/>
-        <w:autoSpaceDN w:val="0"/>
-        <w:adjustRightInd w:val="0"/>
-        <w:spacing w:line="240" w:lineRule="auto"/>
-        <w:ind w:left="709"/>
-        <w:jc w:val="left"/>
-        <w:rPr>
-          <w:rFonts w:ascii="Cascadia Mono" w:hAnsi="Cascadia Mono" w:cs="Cascadia Mono"/>
-          <w:color w:val="000000"/>
-          <w:sz w:val="19"/>
-          <w:szCs w:val="19"/>
-          <w:highlight w:val="white"/>
-        </w:rPr>
-      </w:pPr>
-      <w:proofErr w:type="spellStart"/>
-      <w:proofErr w:type="gramStart"/>
-      <w:r>
-        <w:rPr>
-          <w:rFonts w:ascii="Cascadia Mono" w:hAnsi="Cascadia Mono" w:cs="Cascadia Mono"/>
-          <w:color w:val="0000FF"/>
-          <w:sz w:val="19"/>
-          <w:szCs w:val="19"/>
-          <w:highlight w:val="white"/>
-        </w:rPr>
-        <w:t>else</w:t>
-      </w:r>
-      <w:proofErr w:type="spellEnd"/>
-      <w:proofErr w:type="gramEnd"/>
-    </w:p>
-    <w:p>
-      <w:pPr>
-        <w:autoSpaceDE w:val="0"/>
-        <w:autoSpaceDN w:val="0"/>
-        <w:adjustRightInd w:val="0"/>
-        <w:spacing w:line="240" w:lineRule="auto"/>
-        <w:ind w:left="709"/>
-        <w:jc w:val="left"/>
-        <w:rPr>
-          <w:rFonts w:ascii="Cascadia Mono" w:hAnsi="Cascadia Mono" w:cs="Cascadia Mono"/>
-          <w:color w:val="000000"/>
-          <w:sz w:val="19"/>
-          <w:szCs w:val="19"/>
-          <w:highlight w:val="white"/>
-        </w:rPr>
-      </w:pPr>
-      <w:r>
-        <w:rPr>
-          <w:rFonts w:ascii="Cascadia Mono" w:hAnsi="Cascadia Mono" w:cs="Cascadia Mono"/>
-          <w:color w:val="000000"/>
-          <w:sz w:val="19"/>
-          <w:szCs w:val="19"/>
-          <w:highlight w:val="white"/>
-        </w:rPr>
-        <w:t>{</w:t>
-      </w:r>
-    </w:p>
-    <w:p>
-      <w:pPr>
-        <w:autoSpaceDE w:val="0"/>
-        <w:autoSpaceDN w:val="0"/>
-        <w:adjustRightInd w:val="0"/>
-        <w:spacing w:line="240" w:lineRule="auto"/>
-        <w:ind w:left="709"/>
-        <w:jc w:val="left"/>
-        <w:rPr>
-          <w:rFonts w:ascii="Cascadia Mono" w:hAnsi="Cascadia Mono" w:cs="Cascadia Mono"/>
-          <w:color w:val="000000"/>
-          <w:sz w:val="19"/>
-          <w:szCs w:val="19"/>
-          <w:highlight w:val="white"/>
-        </w:rPr>
-      </w:pPr>
-      <w:r>
-        <w:rPr>
-          <w:rFonts w:ascii="Cascadia Mono" w:hAnsi="Cascadia Mono" w:cs="Cascadia Mono"/>
-          <w:color w:val="000000"/>
-          <w:sz w:val="19"/>
-          <w:szCs w:val="19"/>
-          <w:highlight w:val="white"/>
-        </w:rPr>
-        <w:t xml:space="preserve">    </w:t>
-      </w:r>
-      <w:proofErr w:type="spellStart"/>
-      <w:r>
-        <w:rPr>
-          <w:rFonts w:ascii="Cascadia Mono" w:hAnsi="Cascadia Mono" w:cs="Cascadia Mono"/>
-          <w:color w:val="2B91AF"/>
-          <w:sz w:val="19"/>
-          <w:szCs w:val="19"/>
-          <w:highlight w:val="white"/>
-        </w:rPr>
-        <w:t>Console</w:t>
-      </w:r>
-      <w:r>
-        <w:rPr>
-          <w:rFonts w:ascii="Cascadia Mono" w:hAnsi="Cascadia Mono" w:cs="Cascadia Mono"/>
-          <w:color w:val="000000"/>
-          <w:sz w:val="19"/>
-          <w:szCs w:val="19"/>
-          <w:highlight w:val="white"/>
-        </w:rPr>
-        <w:t>.WriteLine</w:t>
-      </w:r>
-      <w:proofErr w:type="spellEnd"/>
-      <w:r>
-        <w:rPr>
-          <w:rFonts w:ascii="Cascadia Mono" w:hAnsi="Cascadia Mono" w:cs="Cascadia Mono"/>
-          <w:color w:val="000000"/>
-          <w:sz w:val="19"/>
-          <w:szCs w:val="19"/>
-          <w:highlight w:val="white"/>
-        </w:rPr>
-        <w:t>(</w:t>
-      </w:r>
-      <w:r>
-        <w:rPr>
-          <w:rFonts w:ascii="Cascadia Mono" w:hAnsi="Cascadia Mono" w:cs="Cascadia Mono"/>
-          <w:color w:val="A31515"/>
-          <w:sz w:val="19"/>
-          <w:szCs w:val="19"/>
-          <w:highlight w:val="white"/>
-        </w:rPr>
-        <w:t>"Valeur incorrecte"</w:t>
-      </w:r>
-      <w:proofErr w:type="gramStart"/>
-      <w:r>
-        <w:rPr>
-          <w:rFonts w:ascii="Cascadia Mono" w:hAnsi="Cascadia Mono" w:cs="Cascadia Mono"/>
-          <w:color w:val="000000"/>
-          <w:sz w:val="19"/>
-          <w:szCs w:val="19"/>
-          <w:highlight w:val="white"/>
-        </w:rPr>
-        <w:t>);</w:t>
-      </w:r>
-      <w:proofErr w:type="gramEnd"/>
     </w:p>
     <w:p>
       <w:pPr>
@@ -2306,7 +2095,6 @@
         </w:rPr>
       </w:pPr>
       <w:proofErr w:type="spellStart"/>
-      <w:proofErr w:type="gramStart"/>
       <w:r>
         <w:rPr>
           <w:rFonts w:ascii="Cascadia Mono" w:hAnsi="Cascadia Mono" w:cs="Cascadia Mono"/>
@@ -2318,7 +2106,6 @@
         <w:t>int</w:t>
       </w:r>
       <w:proofErr w:type="spellEnd"/>
-      <w:proofErr w:type="gramEnd"/>
       <w:r>
         <w:rPr>
           <w:rFonts w:ascii="Cascadia Mono" w:hAnsi="Cascadia Mono" w:cs="Cascadia Mono"/>
@@ -2386,9 +2173,703 @@
           <w:szCs w:val="19"/>
           <w:highlight w:val="white"/>
         </w:rPr>
-        <w:t xml:space="preserve">"Valeur de </w:t>
-      </w:r>
-      <w:proofErr w:type="gramStart"/>
+        <w:t>"Valeur de b:"</w:t>
+      </w:r>
+      <w:r>
+        <w:rPr>
+          <w:rFonts w:ascii="Cascadia Mono" w:hAnsi="Cascadia Mono" w:cs="Cascadia Mono"/>
+          <w:color w:val="000000"/>
+          <w:sz w:val="19"/>
+          <w:szCs w:val="19"/>
+          <w:highlight w:val="white"/>
+        </w:rPr>
+        <w:t>);</w:t>
+      </w:r>
+    </w:p>
+    <w:p>
+      <w:pPr>
+        <w:autoSpaceDE w:val="0"/>
+        <w:autoSpaceDN w:val="0"/>
+        <w:adjustRightInd w:val="0"/>
+        <w:spacing w:line="240" w:lineRule="auto"/>
+        <w:ind w:left="709"/>
+        <w:jc w:val="left"/>
+        <w:rPr>
+          <w:rFonts w:ascii="Cascadia Mono" w:hAnsi="Cascadia Mono" w:cs="Cascadia Mono"/>
+          <w:color w:val="000000"/>
+          <w:sz w:val="19"/>
+          <w:szCs w:val="19"/>
+          <w:highlight w:val="white"/>
+          <w:lang w:val="en-US"/>
+        </w:rPr>
+      </w:pPr>
+      <w:r>
+        <w:rPr>
+          <w:rFonts w:ascii="Cascadia Mono" w:hAnsi="Cascadia Mono" w:cs="Cascadia Mono"/>
+          <w:color w:val="0000FF"/>
+          <w:sz w:val="19"/>
+          <w:szCs w:val="19"/>
+          <w:highlight w:val="white"/>
+          <w:lang w:val="en-US"/>
+        </w:rPr>
+        <w:t>int</w:t>
+      </w:r>
+      <w:r>
+        <w:rPr>
+          <w:rFonts w:ascii="Cascadia Mono" w:hAnsi="Cascadia Mono" w:cs="Cascadia Mono"/>
+          <w:color w:val="000000"/>
+          <w:sz w:val="19"/>
+          <w:szCs w:val="19"/>
+          <w:highlight w:val="white"/>
+          <w:lang w:val="en-US"/>
+        </w:rPr>
+        <w:t xml:space="preserve"> b;</w:t>
+      </w:r>
+    </w:p>
+    <w:p>
+      <w:pPr>
+        <w:autoSpaceDE w:val="0"/>
+        <w:autoSpaceDN w:val="0"/>
+        <w:adjustRightInd w:val="0"/>
+        <w:spacing w:line="240" w:lineRule="auto"/>
+        <w:ind w:left="709"/>
+        <w:jc w:val="left"/>
+        <w:rPr>
+          <w:rFonts w:ascii="Cascadia Mono" w:hAnsi="Cascadia Mono" w:cs="Cascadia Mono"/>
+          <w:color w:val="000000"/>
+          <w:sz w:val="19"/>
+          <w:szCs w:val="19"/>
+          <w:highlight w:val="white"/>
+          <w:lang w:val="en-US"/>
+        </w:rPr>
+      </w:pPr>
+    </w:p>
+    <w:p>
+      <w:pPr>
+        <w:autoSpaceDE w:val="0"/>
+        <w:autoSpaceDN w:val="0"/>
+        <w:adjustRightInd w:val="0"/>
+        <w:spacing w:line="240" w:lineRule="auto"/>
+        <w:ind w:left="709"/>
+        <w:jc w:val="left"/>
+        <w:rPr>
+          <w:rFonts w:ascii="Cascadia Mono" w:hAnsi="Cascadia Mono" w:cs="Cascadia Mono"/>
+          <w:color w:val="000000"/>
+          <w:sz w:val="19"/>
+          <w:szCs w:val="19"/>
+          <w:highlight w:val="white"/>
+          <w:lang w:val="en-US"/>
+        </w:rPr>
+      </w:pPr>
+      <w:r>
+        <w:rPr>
+          <w:rFonts w:ascii="Cascadia Mono" w:hAnsi="Cascadia Mono" w:cs="Cascadia Mono"/>
+          <w:color w:val="0000FF"/>
+          <w:sz w:val="19"/>
+          <w:szCs w:val="19"/>
+          <w:highlight w:val="white"/>
+          <w:lang w:val="en-US"/>
+        </w:rPr>
+        <w:t>try</w:t>
+      </w:r>
+      <w:r>
+        <w:rPr>
+          <w:rFonts w:ascii="Cascadia Mono" w:hAnsi="Cascadia Mono" w:cs="Cascadia Mono"/>
+          <w:color w:val="000000"/>
+          <w:sz w:val="19"/>
+          <w:szCs w:val="19"/>
+          <w:highlight w:val="white"/>
+          <w:lang w:val="en-US"/>
+        </w:rPr>
+        <w:t xml:space="preserve"> </w:t>
+      </w:r>
+      <w:r>
+        <w:rPr>
+          <w:rFonts w:ascii="Cascadia Mono" w:hAnsi="Cascadia Mono" w:cs="Cascadia Mono"/>
+          <w:color w:val="008000"/>
+          <w:sz w:val="19"/>
+          <w:szCs w:val="19"/>
+          <w:highlight w:val="white"/>
+          <w:lang w:val="en-US"/>
+        </w:rPr>
+        <w:t xml:space="preserve">// code </w:t>
+      </w:r>
+      <w:proofErr w:type="spellStart"/>
+      <w:r>
+        <w:rPr>
+          <w:rFonts w:ascii="Cascadia Mono" w:hAnsi="Cascadia Mono" w:cs="Cascadia Mono"/>
+          <w:color w:val="008000"/>
+          <w:sz w:val="19"/>
+          <w:szCs w:val="19"/>
+          <w:highlight w:val="white"/>
+          <w:lang w:val="en-US"/>
+        </w:rPr>
+        <w:t>optimiste</w:t>
+      </w:r>
+      <w:proofErr w:type="spellEnd"/>
+    </w:p>
+    <w:p>
+      <w:pPr>
+        <w:autoSpaceDE w:val="0"/>
+        <w:autoSpaceDN w:val="0"/>
+        <w:adjustRightInd w:val="0"/>
+        <w:spacing w:line="240" w:lineRule="auto"/>
+        <w:ind w:left="709"/>
+        <w:jc w:val="left"/>
+        <w:rPr>
+          <w:rFonts w:ascii="Cascadia Mono" w:hAnsi="Cascadia Mono" w:cs="Cascadia Mono"/>
+          <w:color w:val="000000"/>
+          <w:sz w:val="19"/>
+          <w:szCs w:val="19"/>
+          <w:highlight w:val="white"/>
+          <w:lang w:val="en-US"/>
+        </w:rPr>
+      </w:pPr>
+      <w:r>
+        <w:rPr>
+          <w:rFonts w:ascii="Cascadia Mono" w:hAnsi="Cascadia Mono" w:cs="Cascadia Mono"/>
+          <w:color w:val="000000"/>
+          <w:sz w:val="19"/>
+          <w:szCs w:val="19"/>
+          <w:highlight w:val="white"/>
+          <w:lang w:val="en-US"/>
+        </w:rPr>
+        <w:t>{</w:t>
+      </w:r>
+    </w:p>
+    <w:p>
+      <w:pPr>
+        <w:autoSpaceDE w:val="0"/>
+        <w:autoSpaceDN w:val="0"/>
+        <w:adjustRightInd w:val="0"/>
+        <w:spacing w:line="240" w:lineRule="auto"/>
+        <w:ind w:left="709"/>
+        <w:jc w:val="left"/>
+        <w:rPr>
+          <w:rFonts w:ascii="Cascadia Mono" w:hAnsi="Cascadia Mono" w:cs="Cascadia Mono"/>
+          <w:color w:val="000000"/>
+          <w:sz w:val="19"/>
+          <w:szCs w:val="19"/>
+          <w:highlight w:val="white"/>
+          <w:lang w:val="en-US"/>
+        </w:rPr>
+      </w:pPr>
+      <w:r>
+        <w:rPr>
+          <w:rFonts w:ascii="Cascadia Mono" w:hAnsi="Cascadia Mono" w:cs="Cascadia Mono"/>
+          <w:color w:val="000000"/>
+          <w:sz w:val="19"/>
+          <w:szCs w:val="19"/>
+          <w:highlight w:val="white"/>
+          <w:lang w:val="en-US"/>
+        </w:rPr>
+        <w:t xml:space="preserve">    </w:t>
+      </w:r>
+      <w:r>
+        <w:rPr>
+          <w:rFonts w:ascii="Cascadia Mono" w:hAnsi="Cascadia Mono" w:cs="Cascadia Mono"/>
+          <w:color w:val="0000FF"/>
+          <w:sz w:val="19"/>
+          <w:szCs w:val="19"/>
+          <w:highlight w:val="white"/>
+          <w:lang w:val="en-US"/>
+        </w:rPr>
+        <w:t>string</w:t>
+      </w:r>
+      <w:r>
+        <w:rPr>
+          <w:rFonts w:ascii="Cascadia Mono" w:hAnsi="Cascadia Mono" w:cs="Cascadia Mono"/>
+          <w:color w:val="000000"/>
+          <w:sz w:val="19"/>
+          <w:szCs w:val="19"/>
+          <w:highlight w:val="white"/>
+          <w:lang w:val="en-US"/>
+        </w:rPr>
+        <w:t xml:space="preserve"> input = </w:t>
+      </w:r>
+      <w:proofErr w:type="spellStart"/>
+      <w:r>
+        <w:rPr>
+          <w:rFonts w:ascii="Cascadia Mono" w:hAnsi="Cascadia Mono" w:cs="Cascadia Mono"/>
+          <w:color w:val="2B91AF"/>
+          <w:sz w:val="19"/>
+          <w:szCs w:val="19"/>
+          <w:highlight w:val="white"/>
+          <w:lang w:val="en-US"/>
+        </w:rPr>
+        <w:t>Console</w:t>
+      </w:r>
+      <w:r>
+        <w:rPr>
+          <w:rFonts w:ascii="Cascadia Mono" w:hAnsi="Cascadia Mono" w:cs="Cascadia Mono"/>
+          <w:color w:val="000000"/>
+          <w:sz w:val="19"/>
+          <w:szCs w:val="19"/>
+          <w:highlight w:val="white"/>
+          <w:lang w:val="en-US"/>
+        </w:rPr>
+        <w:t>.ReadLine</w:t>
+      </w:r>
+      <w:proofErr w:type="spellEnd"/>
+      <w:r>
+        <w:rPr>
+          <w:rFonts w:ascii="Cascadia Mono" w:hAnsi="Cascadia Mono" w:cs="Cascadia Mono"/>
+          <w:color w:val="000000"/>
+          <w:sz w:val="19"/>
+          <w:szCs w:val="19"/>
+          <w:highlight w:val="white"/>
+          <w:lang w:val="en-US"/>
+        </w:rPr>
+        <w:t>();</w:t>
+      </w:r>
+    </w:p>
+    <w:p>
+      <w:pPr>
+        <w:autoSpaceDE w:val="0"/>
+        <w:autoSpaceDN w:val="0"/>
+        <w:adjustRightInd w:val="0"/>
+        <w:spacing w:line="240" w:lineRule="auto"/>
+        <w:ind w:left="709"/>
+        <w:jc w:val="left"/>
+        <w:rPr>
+          <w:rFonts w:ascii="Cascadia Mono" w:hAnsi="Cascadia Mono" w:cs="Cascadia Mono"/>
+          <w:color w:val="000000"/>
+          <w:sz w:val="19"/>
+          <w:szCs w:val="19"/>
+          <w:highlight w:val="white"/>
+        </w:rPr>
+      </w:pPr>
+      <w:r>
+        <w:rPr>
+          <w:rFonts w:ascii="Cascadia Mono" w:hAnsi="Cascadia Mono" w:cs="Cascadia Mono"/>
+          <w:color w:val="000000"/>
+          <w:sz w:val="19"/>
+          <w:szCs w:val="19"/>
+          <w:highlight w:val="white"/>
+        </w:rPr>
+        <w:t xml:space="preserve">    </w:t>
+      </w:r>
+    </w:p>
+    <w:p>
+      <w:pPr>
+        <w:autoSpaceDE w:val="0"/>
+        <w:autoSpaceDN w:val="0"/>
+        <w:adjustRightInd w:val="0"/>
+        <w:spacing w:line="240" w:lineRule="auto"/>
+        <w:ind w:left="709"/>
+        <w:jc w:val="left"/>
+        <w:rPr>
+          <w:rFonts w:ascii="Cascadia Mono" w:hAnsi="Cascadia Mono" w:cs="Cascadia Mono"/>
+          <w:color w:val="000000"/>
+          <w:sz w:val="19"/>
+          <w:szCs w:val="19"/>
+          <w:highlight w:val="white"/>
+        </w:rPr>
+      </w:pPr>
+      <w:r>
+        <w:rPr>
+          <w:rFonts w:ascii="Cascadia Mono" w:hAnsi="Cascadia Mono" w:cs="Cascadia Mono"/>
+          <w:color w:val="000000"/>
+          <w:sz w:val="19"/>
+          <w:szCs w:val="19"/>
+          <w:highlight w:val="white"/>
+        </w:rPr>
+        <w:t xml:space="preserve">    </w:t>
+      </w:r>
+      <w:r>
+        <w:rPr>
+          <w:rFonts w:ascii="Cascadia Mono" w:hAnsi="Cascadia Mono" w:cs="Cascadia Mono"/>
+          <w:color w:val="008000"/>
+          <w:sz w:val="19"/>
+          <w:szCs w:val="19"/>
+          <w:highlight w:val="white"/>
+        </w:rPr>
+        <w:t>// On prend le pari que la valeur est au bon format</w:t>
+      </w:r>
+    </w:p>
+    <w:p>
+      <w:pPr>
+        <w:autoSpaceDE w:val="0"/>
+        <w:autoSpaceDN w:val="0"/>
+        <w:adjustRightInd w:val="0"/>
+        <w:spacing w:line="240" w:lineRule="auto"/>
+        <w:ind w:left="709"/>
+        <w:jc w:val="left"/>
+        <w:rPr>
+          <w:rFonts w:ascii="Cascadia Mono" w:hAnsi="Cascadia Mono" w:cs="Cascadia Mono"/>
+          <w:color w:val="000000"/>
+          <w:sz w:val="19"/>
+          <w:szCs w:val="19"/>
+          <w:highlight w:val="white"/>
+        </w:rPr>
+      </w:pPr>
+      <w:r>
+        <w:rPr>
+          <w:rFonts w:ascii="Cascadia Mono" w:hAnsi="Cascadia Mono" w:cs="Cascadia Mono"/>
+          <w:color w:val="000000"/>
+          <w:sz w:val="19"/>
+          <w:szCs w:val="19"/>
+          <w:highlight w:val="white"/>
+        </w:rPr>
+        <w:t xml:space="preserve">    </w:t>
+      </w:r>
+      <w:r>
+        <w:rPr>
+          <w:rFonts w:ascii="Cascadia Mono" w:hAnsi="Cascadia Mono" w:cs="Cascadia Mono"/>
+          <w:color w:val="000000"/>
+          <w:sz w:val="19"/>
+          <w:szCs w:val="19"/>
+          <w:highlight w:val="white"/>
+        </w:rPr>
+        <w:t xml:space="preserve">b = </w:t>
+      </w:r>
+      <w:proofErr w:type="spellStart"/>
+      <w:r>
+        <w:rPr>
+          <w:rFonts w:ascii="Cascadia Mono" w:hAnsi="Cascadia Mono" w:cs="Cascadia Mono"/>
+          <w:color w:val="0000FF"/>
+          <w:sz w:val="19"/>
+          <w:szCs w:val="19"/>
+          <w:highlight w:val="white"/>
+        </w:rPr>
+        <w:t>int</w:t>
+      </w:r>
+      <w:r>
+        <w:rPr>
+          <w:rFonts w:ascii="Cascadia Mono" w:hAnsi="Cascadia Mono" w:cs="Cascadia Mono"/>
+          <w:color w:val="000000"/>
+          <w:sz w:val="19"/>
+          <w:szCs w:val="19"/>
+          <w:highlight w:val="white"/>
+        </w:rPr>
+        <w:t>.Parse</w:t>
+      </w:r>
+      <w:proofErr w:type="spellEnd"/>
+      <w:r>
+        <w:rPr>
+          <w:rFonts w:ascii="Cascadia Mono" w:hAnsi="Cascadia Mono" w:cs="Cascadia Mono"/>
+          <w:color w:val="000000"/>
+          <w:sz w:val="19"/>
+          <w:szCs w:val="19"/>
+          <w:highlight w:val="white"/>
+        </w:rPr>
+        <w:t>(input</w:t>
+      </w:r>
+      <w:r>
+        <w:rPr>
+          <w:rFonts w:ascii="Cascadia Mono" w:hAnsi="Cascadia Mono" w:cs="Cascadia Mono"/>
+          <w:color w:val="000000"/>
+          <w:sz w:val="19"/>
+          <w:szCs w:val="19"/>
+          <w:highlight w:val="white"/>
+        </w:rPr>
+        <w:t>) ;</w:t>
+      </w:r>
+    </w:p>
+    <w:p>
+      <w:pPr>
+        <w:autoSpaceDE w:val="0"/>
+        <w:autoSpaceDN w:val="0"/>
+        <w:adjustRightInd w:val="0"/>
+        <w:spacing w:line="240" w:lineRule="auto"/>
+        <w:ind w:left="709"/>
+        <w:jc w:val="left"/>
+        <w:rPr>
+          <w:rFonts w:ascii="Cascadia Mono" w:hAnsi="Cascadia Mono" w:cs="Cascadia Mono"/>
+          <w:color w:val="000000"/>
+          <w:sz w:val="19"/>
+          <w:szCs w:val="19"/>
+          <w:highlight w:val="white"/>
+        </w:rPr>
+      </w:pPr>
+    </w:p>
+    <w:p>
+      <w:pPr>
+        <w:autoSpaceDE w:val="0"/>
+        <w:autoSpaceDN w:val="0"/>
+        <w:adjustRightInd w:val="0"/>
+        <w:spacing w:line="240" w:lineRule="auto"/>
+        <w:ind w:left="709"/>
+        <w:jc w:val="left"/>
+        <w:rPr>
+          <w:rFonts w:ascii="Cascadia Mono" w:hAnsi="Cascadia Mono" w:cs="Cascadia Mono"/>
+          <w:color w:val="000000"/>
+          <w:sz w:val="19"/>
+          <w:szCs w:val="19"/>
+          <w:highlight w:val="white"/>
+        </w:rPr>
+      </w:pPr>
+      <w:r>
+        <w:rPr>
+          <w:rFonts w:ascii="Cascadia Mono" w:hAnsi="Cascadia Mono" w:cs="Cascadia Mono"/>
+          <w:color w:val="000000"/>
+          <w:sz w:val="19"/>
+          <w:szCs w:val="19"/>
+          <w:highlight w:val="white"/>
+        </w:rPr>
+        <w:t xml:space="preserve">    </w:t>
+      </w:r>
+      <w:r>
+        <w:rPr>
+          <w:rFonts w:ascii="Cascadia Mono" w:hAnsi="Cascadia Mono" w:cs="Cascadia Mono"/>
+          <w:color w:val="008000"/>
+          <w:sz w:val="19"/>
+          <w:szCs w:val="19"/>
+          <w:highlight w:val="white"/>
+        </w:rPr>
+        <w:t>// On prend le pari que la valeur est non null</w:t>
+      </w:r>
+      <w:r>
+        <w:rPr>
+          <w:rFonts w:ascii="Cascadia Mono" w:hAnsi="Cascadia Mono" w:cs="Cascadia Mono"/>
+          <w:color w:val="008000"/>
+          <w:sz w:val="19"/>
+          <w:szCs w:val="19"/>
+          <w:highlight w:val="white"/>
+        </w:rPr>
+        <w:t>e</w:t>
+      </w:r>
+    </w:p>
+    <w:p>
+      <w:pPr>
+        <w:autoSpaceDE w:val="0"/>
+        <w:autoSpaceDN w:val="0"/>
+        <w:adjustRightInd w:val="0"/>
+        <w:spacing w:line="240" w:lineRule="auto"/>
+        <w:ind w:left="709"/>
+        <w:jc w:val="left"/>
+        <w:rPr>
+          <w:rFonts w:ascii="Cascadia Mono" w:hAnsi="Cascadia Mono" w:cs="Cascadia Mono"/>
+          <w:color w:val="000000"/>
+          <w:sz w:val="19"/>
+          <w:szCs w:val="19"/>
+          <w:highlight w:val="white"/>
+        </w:rPr>
+      </w:pPr>
+      <w:r>
+        <w:rPr>
+          <w:rFonts w:ascii="Cascadia Mono" w:hAnsi="Cascadia Mono" w:cs="Cascadia Mono"/>
+          <w:color w:val="000000"/>
+          <w:sz w:val="19"/>
+          <w:szCs w:val="19"/>
+          <w:highlight w:val="white"/>
+        </w:rPr>
+        <w:t xml:space="preserve">    </w:t>
+      </w:r>
+      <w:proofErr w:type="spellStart"/>
+      <w:r>
+        <w:rPr>
+          <w:rFonts w:ascii="Cascadia Mono" w:hAnsi="Cascadia Mono" w:cs="Cascadia Mono"/>
+          <w:color w:val="0000FF"/>
+          <w:sz w:val="19"/>
+          <w:szCs w:val="19"/>
+          <w:highlight w:val="white"/>
+        </w:rPr>
+        <w:t>int</w:t>
+      </w:r>
+      <w:proofErr w:type="spellEnd"/>
+      <w:r>
+        <w:rPr>
+          <w:rFonts w:ascii="Cascadia Mono" w:hAnsi="Cascadia Mono" w:cs="Cascadia Mono"/>
+          <w:color w:val="000000"/>
+          <w:sz w:val="19"/>
+          <w:szCs w:val="19"/>
+          <w:highlight w:val="white"/>
+        </w:rPr>
+        <w:t xml:space="preserve"> </w:t>
+      </w:r>
+      <w:proofErr w:type="spellStart"/>
+      <w:r>
+        <w:rPr>
+          <w:rFonts w:ascii="Cascadia Mono" w:hAnsi="Cascadia Mono" w:cs="Cascadia Mono"/>
+          <w:color w:val="000000"/>
+          <w:sz w:val="19"/>
+          <w:szCs w:val="19"/>
+          <w:highlight w:val="white"/>
+        </w:rPr>
+        <w:t>res</w:t>
+      </w:r>
+      <w:proofErr w:type="spellEnd"/>
+      <w:r>
+        <w:rPr>
+          <w:rFonts w:ascii="Cascadia Mono" w:hAnsi="Cascadia Mono" w:cs="Cascadia Mono"/>
+          <w:color w:val="000000"/>
+          <w:sz w:val="19"/>
+          <w:szCs w:val="19"/>
+          <w:highlight w:val="white"/>
+        </w:rPr>
+        <w:t xml:space="preserve"> = a / b;</w:t>
+      </w:r>
+    </w:p>
+    <w:p>
+      <w:pPr>
+        <w:autoSpaceDE w:val="0"/>
+        <w:autoSpaceDN w:val="0"/>
+        <w:adjustRightInd w:val="0"/>
+        <w:spacing w:line="240" w:lineRule="auto"/>
+        <w:ind w:left="709"/>
+        <w:jc w:val="left"/>
+        <w:rPr>
+          <w:rFonts w:ascii="Cascadia Mono" w:hAnsi="Cascadia Mono" w:cs="Cascadia Mono"/>
+          <w:color w:val="000000"/>
+          <w:sz w:val="19"/>
+          <w:szCs w:val="19"/>
+          <w:highlight w:val="white"/>
+        </w:rPr>
+      </w:pPr>
+      <w:r>
+        <w:rPr>
+          <w:rFonts w:ascii="Cascadia Mono" w:hAnsi="Cascadia Mono" w:cs="Cascadia Mono"/>
+          <w:color w:val="000000"/>
+          <w:sz w:val="19"/>
+          <w:szCs w:val="19"/>
+          <w:highlight w:val="white"/>
+        </w:rPr>
+        <w:t>}</w:t>
+      </w:r>
+    </w:p>
+    <w:p>
+      <w:pPr>
+        <w:autoSpaceDE w:val="0"/>
+        <w:autoSpaceDN w:val="0"/>
+        <w:adjustRightInd w:val="0"/>
+        <w:spacing w:line="240" w:lineRule="auto"/>
+        <w:ind w:left="709"/>
+        <w:jc w:val="left"/>
+        <w:rPr>
+          <w:rFonts w:ascii="Cascadia Mono" w:hAnsi="Cascadia Mono" w:cs="Cascadia Mono"/>
+          <w:color w:val="000000"/>
+          <w:sz w:val="19"/>
+          <w:szCs w:val="19"/>
+          <w:highlight w:val="white"/>
+        </w:rPr>
+      </w:pPr>
+      <w:r>
+        <w:rPr>
+          <w:rFonts w:ascii="Cascadia Mono" w:hAnsi="Cascadia Mono" w:cs="Cascadia Mono"/>
+          <w:color w:val="0000FF"/>
+          <w:sz w:val="19"/>
+          <w:szCs w:val="19"/>
+          <w:highlight w:val="white"/>
+        </w:rPr>
+        <w:t>catch</w:t>
+      </w:r>
+      <w:r>
+        <w:rPr>
+          <w:rFonts w:ascii="Cascadia Mono" w:hAnsi="Cascadia Mono" w:cs="Cascadia Mono"/>
+          <w:color w:val="000000"/>
+          <w:sz w:val="19"/>
+          <w:szCs w:val="19"/>
+          <w:highlight w:val="white"/>
+        </w:rPr>
+        <w:t xml:space="preserve"> (</w:t>
+      </w:r>
+      <w:r>
+        <w:rPr>
+          <w:rFonts w:ascii="Cascadia Mono" w:hAnsi="Cascadia Mono" w:cs="Cascadia Mono"/>
+          <w:color w:val="2B91AF"/>
+          <w:sz w:val="19"/>
+          <w:szCs w:val="19"/>
+          <w:highlight w:val="white"/>
+        </w:rPr>
+        <w:t>Exception</w:t>
+      </w:r>
+      <w:r>
+        <w:rPr>
+          <w:rFonts w:ascii="Cascadia Mono" w:hAnsi="Cascadia Mono" w:cs="Cascadia Mono"/>
+          <w:color w:val="000000"/>
+          <w:sz w:val="19"/>
+          <w:szCs w:val="19"/>
+          <w:highlight w:val="white"/>
+        </w:rPr>
+        <w:t xml:space="preserve"> e)</w:t>
+      </w:r>
+    </w:p>
+    <w:p>
+      <w:pPr>
+        <w:autoSpaceDE w:val="0"/>
+        <w:autoSpaceDN w:val="0"/>
+        <w:adjustRightInd w:val="0"/>
+        <w:spacing w:line="240" w:lineRule="auto"/>
+        <w:ind w:left="709"/>
+        <w:jc w:val="left"/>
+        <w:rPr>
+          <w:rFonts w:ascii="Cascadia Mono" w:hAnsi="Cascadia Mono" w:cs="Cascadia Mono"/>
+          <w:color w:val="000000"/>
+          <w:sz w:val="19"/>
+          <w:szCs w:val="19"/>
+          <w:highlight w:val="white"/>
+        </w:rPr>
+      </w:pPr>
+      <w:r>
+        <w:rPr>
+          <w:rFonts w:ascii="Cascadia Mono" w:hAnsi="Cascadia Mono" w:cs="Cascadia Mono"/>
+          <w:color w:val="000000"/>
+          <w:sz w:val="19"/>
+          <w:szCs w:val="19"/>
+          <w:highlight w:val="white"/>
+        </w:rPr>
+        <w:t>{</w:t>
+      </w:r>
+    </w:p>
+    <w:p>
+      <w:pPr>
+        <w:autoSpaceDE w:val="0"/>
+        <w:autoSpaceDN w:val="0"/>
+        <w:adjustRightInd w:val="0"/>
+        <w:spacing w:line="240" w:lineRule="auto"/>
+        <w:ind w:left="709"/>
+        <w:jc w:val="left"/>
+        <w:rPr>
+          <w:rFonts w:ascii="Cascadia Mono" w:hAnsi="Cascadia Mono" w:cs="Cascadia Mono"/>
+          <w:color w:val="000000"/>
+          <w:sz w:val="19"/>
+          <w:szCs w:val="19"/>
+          <w:highlight w:val="white"/>
+        </w:rPr>
+      </w:pPr>
+      <w:r>
+        <w:rPr>
+          <w:rFonts w:ascii="Cascadia Mono" w:hAnsi="Cascadia Mono" w:cs="Cascadia Mono"/>
+          <w:color w:val="000000"/>
+          <w:sz w:val="19"/>
+          <w:szCs w:val="19"/>
+          <w:highlight w:val="white"/>
+        </w:rPr>
+        <w:t xml:space="preserve">    </w:t>
+      </w:r>
+      <w:proofErr w:type="spellStart"/>
+      <w:r>
+        <w:rPr>
+          <w:rFonts w:ascii="Cascadia Mono" w:hAnsi="Cascadia Mono" w:cs="Cascadia Mono"/>
+          <w:color w:val="2B91AF"/>
+          <w:sz w:val="19"/>
+          <w:szCs w:val="19"/>
+          <w:highlight w:val="white"/>
+        </w:rPr>
+        <w:t>Console</w:t>
+      </w:r>
+      <w:r>
+        <w:rPr>
+          <w:rFonts w:ascii="Cascadia Mono" w:hAnsi="Cascadia Mono" w:cs="Cascadia Mono"/>
+          <w:color w:val="000000"/>
+          <w:sz w:val="19"/>
+          <w:szCs w:val="19"/>
+          <w:highlight w:val="white"/>
+        </w:rPr>
+        <w:t>.WriteLine</w:t>
+      </w:r>
+      <w:proofErr w:type="spellEnd"/>
+      <w:r>
+        <w:rPr>
+          <w:rFonts w:ascii="Cascadia Mono" w:hAnsi="Cascadia Mono" w:cs="Cascadia Mono"/>
+          <w:color w:val="000000"/>
+          <w:sz w:val="19"/>
+          <w:szCs w:val="19"/>
+          <w:highlight w:val="white"/>
+        </w:rPr>
+        <w:t>(</w:t>
+      </w:r>
       <w:r>
         <w:rPr>
           <w:rFonts w:ascii="Cascadia Mono" w:hAnsi="Cascadia Mono" w:cs="Cascadia Mono"/>
@@ -2397,9 +2878,40 @@
           <w:szCs w:val="19"/>
           <w:highlight w:val="white"/>
         </w:rPr>
-        <w:t>b:</w:t>
-      </w:r>
-      <w:proofErr w:type="gramEnd"/>
+        <w:t xml:space="preserve">$"Une erreur est survenue: </w:t>
+      </w:r>
+      <w:r>
+        <w:rPr>
+          <w:rFonts w:ascii="Cascadia Mono" w:hAnsi="Cascadia Mono" w:cs="Cascadia Mono"/>
+          <w:color w:val="000000"/>
+          <w:sz w:val="19"/>
+          <w:szCs w:val="19"/>
+          <w:highlight w:val="white"/>
+        </w:rPr>
+        <w:t>{</w:t>
+      </w:r>
+      <w:proofErr w:type="spellStart"/>
+      <w:r>
+        <w:rPr>
+          <w:rFonts w:ascii="Cascadia Mono" w:hAnsi="Cascadia Mono" w:cs="Cascadia Mono"/>
+          <w:color w:val="000000"/>
+          <w:sz w:val="19"/>
+          <w:szCs w:val="19"/>
+          <w:highlight w:val="white"/>
+        </w:rPr>
+        <w:t>e.Message</w:t>
+      </w:r>
+      <w:proofErr w:type="spellEnd"/>
+      <w:r>
+        <w:rPr>
+          <w:rFonts w:ascii="Cascadia Mono" w:hAnsi="Cascadia Mono" w:cs="Cascadia Mono"/>
+          <w:color w:val="000000"/>
+          <w:sz w:val="19"/>
+          <w:szCs w:val="19"/>
+          <w:highlight w:val="white"/>
+        </w:rPr>
+        <w:t>}</w:t>
+      </w:r>
       <w:r>
         <w:rPr>
           <w:rFonts w:ascii="Cascadia Mono" w:hAnsi="Cascadia Mono" w:cs="Cascadia Mono"/>
@@ -2435,563 +2947,6 @@
           <w:sz w:val="19"/>
           <w:szCs w:val="19"/>
           <w:highlight w:val="white"/>
-          <w:lang w:val="en-US"/>
-        </w:rPr>
-      </w:pPr>
-      <w:r>
-        <w:rPr>
-          <w:rFonts w:ascii="Cascadia Mono" w:hAnsi="Cascadia Mono" w:cs="Cascadia Mono"/>
-          <w:color w:val="0000FF"/>
-          <w:sz w:val="19"/>
-          <w:szCs w:val="19"/>
-          <w:highlight w:val="white"/>
-          <w:lang w:val="en-US"/>
-        </w:rPr>
-        <w:t>int</w:t>
-      </w:r>
-      <w:r>
-        <w:rPr>
-          <w:rFonts w:ascii="Cascadia Mono" w:hAnsi="Cascadia Mono" w:cs="Cascadia Mono"/>
-          <w:color w:val="000000"/>
-          <w:sz w:val="19"/>
-          <w:szCs w:val="19"/>
-          <w:highlight w:val="white"/>
-          <w:lang w:val="en-US"/>
-        </w:rPr>
-        <w:t xml:space="preserve"> </w:t>
-      </w:r>
-      <w:proofErr w:type="gramStart"/>
-      <w:r>
-        <w:rPr>
-          <w:rFonts w:ascii="Cascadia Mono" w:hAnsi="Cascadia Mono" w:cs="Cascadia Mono"/>
-          <w:color w:val="000000"/>
-          <w:sz w:val="19"/>
-          <w:szCs w:val="19"/>
-          <w:highlight w:val="white"/>
-          <w:lang w:val="en-US"/>
-        </w:rPr>
-        <w:t>b;</w:t>
-      </w:r>
-      <w:proofErr w:type="gramEnd"/>
-    </w:p>
-    <w:p>
-      <w:pPr>
-        <w:autoSpaceDE w:val="0"/>
-        <w:autoSpaceDN w:val="0"/>
-        <w:adjustRightInd w:val="0"/>
-        <w:spacing w:line="240" w:lineRule="auto"/>
-        <w:ind w:left="709"/>
-        <w:jc w:val="left"/>
-        <w:rPr>
-          <w:rFonts w:ascii="Cascadia Mono" w:hAnsi="Cascadia Mono" w:cs="Cascadia Mono"/>
-          <w:color w:val="000000"/>
-          <w:sz w:val="19"/>
-          <w:szCs w:val="19"/>
-          <w:highlight w:val="white"/>
-          <w:lang w:val="en-US"/>
-        </w:rPr>
-      </w:pPr>
-    </w:p>
-    <w:p>
-      <w:pPr>
-        <w:autoSpaceDE w:val="0"/>
-        <w:autoSpaceDN w:val="0"/>
-        <w:adjustRightInd w:val="0"/>
-        <w:spacing w:line="240" w:lineRule="auto"/>
-        <w:ind w:left="709"/>
-        <w:jc w:val="left"/>
-        <w:rPr>
-          <w:rFonts w:ascii="Cascadia Mono" w:hAnsi="Cascadia Mono" w:cs="Cascadia Mono"/>
-          <w:color w:val="000000"/>
-          <w:sz w:val="19"/>
-          <w:szCs w:val="19"/>
-          <w:highlight w:val="white"/>
-          <w:lang w:val="en-US"/>
-        </w:rPr>
-      </w:pPr>
-      <w:r>
-        <w:rPr>
-          <w:rFonts w:ascii="Cascadia Mono" w:hAnsi="Cascadia Mono" w:cs="Cascadia Mono"/>
-          <w:color w:val="0000FF"/>
-          <w:sz w:val="19"/>
-          <w:szCs w:val="19"/>
-          <w:highlight w:val="white"/>
-          <w:lang w:val="en-US"/>
-        </w:rPr>
-        <w:t>try</w:t>
-      </w:r>
-      <w:r>
-        <w:rPr>
-          <w:rFonts w:ascii="Cascadia Mono" w:hAnsi="Cascadia Mono" w:cs="Cascadia Mono"/>
-          <w:color w:val="000000"/>
-          <w:sz w:val="19"/>
-          <w:szCs w:val="19"/>
-          <w:highlight w:val="white"/>
-          <w:lang w:val="en-US"/>
-        </w:rPr>
-        <w:t xml:space="preserve"> </w:t>
-      </w:r>
-      <w:r>
-        <w:rPr>
-          <w:rFonts w:ascii="Cascadia Mono" w:hAnsi="Cascadia Mono" w:cs="Cascadia Mono"/>
-          <w:color w:val="008000"/>
-          <w:sz w:val="19"/>
-          <w:szCs w:val="19"/>
-          <w:highlight w:val="white"/>
-          <w:lang w:val="en-US"/>
-        </w:rPr>
-        <w:t xml:space="preserve">// code </w:t>
-      </w:r>
-      <w:proofErr w:type="spellStart"/>
-      <w:proofErr w:type="gramStart"/>
-      <w:r>
-        <w:rPr>
-          <w:rFonts w:ascii="Cascadia Mono" w:hAnsi="Cascadia Mono" w:cs="Cascadia Mono"/>
-          <w:color w:val="008000"/>
-          <w:sz w:val="19"/>
-          <w:szCs w:val="19"/>
-          <w:highlight w:val="white"/>
-          <w:lang w:val="en-US"/>
-        </w:rPr>
-        <w:t>optimiste</w:t>
-      </w:r>
-      <w:proofErr w:type="spellEnd"/>
-      <w:proofErr w:type="gramEnd"/>
-    </w:p>
-    <w:p>
-      <w:pPr>
-        <w:autoSpaceDE w:val="0"/>
-        <w:autoSpaceDN w:val="0"/>
-        <w:adjustRightInd w:val="0"/>
-        <w:spacing w:line="240" w:lineRule="auto"/>
-        <w:ind w:left="709"/>
-        <w:jc w:val="left"/>
-        <w:rPr>
-          <w:rFonts w:ascii="Cascadia Mono" w:hAnsi="Cascadia Mono" w:cs="Cascadia Mono"/>
-          <w:color w:val="000000"/>
-          <w:sz w:val="19"/>
-          <w:szCs w:val="19"/>
-          <w:highlight w:val="white"/>
-          <w:lang w:val="en-US"/>
-        </w:rPr>
-      </w:pPr>
-      <w:r>
-        <w:rPr>
-          <w:rFonts w:ascii="Cascadia Mono" w:hAnsi="Cascadia Mono" w:cs="Cascadia Mono"/>
-          <w:color w:val="000000"/>
-          <w:sz w:val="19"/>
-          <w:szCs w:val="19"/>
-          <w:highlight w:val="white"/>
-          <w:lang w:val="en-US"/>
-        </w:rPr>
-        <w:t>{</w:t>
-      </w:r>
-    </w:p>
-    <w:p>
-      <w:pPr>
-        <w:autoSpaceDE w:val="0"/>
-        <w:autoSpaceDN w:val="0"/>
-        <w:adjustRightInd w:val="0"/>
-        <w:spacing w:line="240" w:lineRule="auto"/>
-        <w:ind w:left="709"/>
-        <w:jc w:val="left"/>
-        <w:rPr>
-          <w:rFonts w:ascii="Cascadia Mono" w:hAnsi="Cascadia Mono" w:cs="Cascadia Mono"/>
-          <w:color w:val="000000"/>
-          <w:sz w:val="19"/>
-          <w:szCs w:val="19"/>
-          <w:highlight w:val="white"/>
-          <w:lang w:val="en-US"/>
-        </w:rPr>
-      </w:pPr>
-      <w:r>
-        <w:rPr>
-          <w:rFonts w:ascii="Cascadia Mono" w:hAnsi="Cascadia Mono" w:cs="Cascadia Mono"/>
-          <w:color w:val="000000"/>
-          <w:sz w:val="19"/>
-          <w:szCs w:val="19"/>
-          <w:highlight w:val="white"/>
-          <w:lang w:val="en-US"/>
-        </w:rPr>
-        <w:t xml:space="preserve">    </w:t>
-      </w:r>
-      <w:r>
-        <w:rPr>
-          <w:rFonts w:ascii="Cascadia Mono" w:hAnsi="Cascadia Mono" w:cs="Cascadia Mono"/>
-          <w:color w:val="0000FF"/>
-          <w:sz w:val="19"/>
-          <w:szCs w:val="19"/>
-          <w:highlight w:val="white"/>
-          <w:lang w:val="en-US"/>
-        </w:rPr>
-        <w:t>string</w:t>
-      </w:r>
-      <w:r>
-        <w:rPr>
-          <w:rFonts w:ascii="Cascadia Mono" w:hAnsi="Cascadia Mono" w:cs="Cascadia Mono"/>
-          <w:color w:val="000000"/>
-          <w:sz w:val="19"/>
-          <w:szCs w:val="19"/>
-          <w:highlight w:val="white"/>
-          <w:lang w:val="en-US"/>
-        </w:rPr>
-        <w:t xml:space="preserve"> input = </w:t>
-      </w:r>
-      <w:proofErr w:type="spellStart"/>
-      <w:r>
-        <w:rPr>
-          <w:rFonts w:ascii="Cascadia Mono" w:hAnsi="Cascadia Mono" w:cs="Cascadia Mono"/>
-          <w:color w:val="2B91AF"/>
-          <w:sz w:val="19"/>
-          <w:szCs w:val="19"/>
-          <w:highlight w:val="white"/>
-          <w:lang w:val="en-US"/>
-        </w:rPr>
-        <w:t>Console</w:t>
-      </w:r>
-      <w:r>
-        <w:rPr>
-          <w:rFonts w:ascii="Cascadia Mono" w:hAnsi="Cascadia Mono" w:cs="Cascadia Mono"/>
-          <w:color w:val="000000"/>
-          <w:sz w:val="19"/>
-          <w:szCs w:val="19"/>
-          <w:highlight w:val="white"/>
-          <w:lang w:val="en-US"/>
-        </w:rPr>
-        <w:t>.ReadLine</w:t>
-      </w:r>
-      <w:proofErr w:type="spellEnd"/>
-      <w:r>
-        <w:rPr>
-          <w:rFonts w:ascii="Cascadia Mono" w:hAnsi="Cascadia Mono" w:cs="Cascadia Mono"/>
-          <w:color w:val="000000"/>
-          <w:sz w:val="19"/>
-          <w:szCs w:val="19"/>
-          <w:highlight w:val="white"/>
-          <w:lang w:val="en-US"/>
-        </w:rPr>
-        <w:t>(</w:t>
-      </w:r>
-      <w:proofErr w:type="gramStart"/>
-      <w:r>
-        <w:rPr>
-          <w:rFonts w:ascii="Cascadia Mono" w:hAnsi="Cascadia Mono" w:cs="Cascadia Mono"/>
-          <w:color w:val="000000"/>
-          <w:sz w:val="19"/>
-          <w:szCs w:val="19"/>
-          <w:highlight w:val="white"/>
-          <w:lang w:val="en-US"/>
-        </w:rPr>
-        <w:t>);</w:t>
-      </w:r>
-      <w:proofErr w:type="gramEnd"/>
-    </w:p>
-    <w:p>
-      <w:pPr>
-        <w:autoSpaceDE w:val="0"/>
-        <w:autoSpaceDN w:val="0"/>
-        <w:adjustRightInd w:val="0"/>
-        <w:spacing w:line="240" w:lineRule="auto"/>
-        <w:ind w:left="709"/>
-        <w:jc w:val="left"/>
-        <w:rPr>
-          <w:rFonts w:ascii="Cascadia Mono" w:hAnsi="Cascadia Mono" w:cs="Cascadia Mono"/>
-          <w:color w:val="000000"/>
-          <w:sz w:val="19"/>
-          <w:szCs w:val="19"/>
-          <w:highlight w:val="white"/>
-        </w:rPr>
-      </w:pPr>
-      <w:r>
-        <w:rPr>
-          <w:rFonts w:ascii="Cascadia Mono" w:hAnsi="Cascadia Mono" w:cs="Cascadia Mono"/>
-          <w:color w:val="000000"/>
-          <w:sz w:val="19"/>
-          <w:szCs w:val="19"/>
-          <w:highlight w:val="white"/>
-        </w:rPr>
-        <w:t xml:space="preserve">    </w:t>
-      </w:r>
-    </w:p>
-    <w:p>
-      <w:pPr>
-        <w:autoSpaceDE w:val="0"/>
-        <w:autoSpaceDN w:val="0"/>
-        <w:adjustRightInd w:val="0"/>
-        <w:spacing w:line="240" w:lineRule="auto"/>
-        <w:ind w:left="709"/>
-        <w:jc w:val="left"/>
-        <w:rPr>
-          <w:rFonts w:ascii="Cascadia Mono" w:hAnsi="Cascadia Mono" w:cs="Cascadia Mono"/>
-          <w:color w:val="000000"/>
-          <w:sz w:val="19"/>
-          <w:szCs w:val="19"/>
-          <w:highlight w:val="white"/>
-        </w:rPr>
-      </w:pPr>
-      <w:r>
-        <w:rPr>
-          <w:rFonts w:ascii="Cascadia Mono" w:hAnsi="Cascadia Mono" w:cs="Cascadia Mono"/>
-          <w:color w:val="000000"/>
-          <w:sz w:val="19"/>
-          <w:szCs w:val="19"/>
-          <w:highlight w:val="white"/>
-        </w:rPr>
-        <w:t xml:space="preserve">    </w:t>
-      </w:r>
-      <w:r>
-        <w:rPr>
-          <w:rFonts w:ascii="Cascadia Mono" w:hAnsi="Cascadia Mono" w:cs="Cascadia Mono"/>
-          <w:color w:val="008000"/>
-          <w:sz w:val="19"/>
-          <w:szCs w:val="19"/>
-          <w:highlight w:val="white"/>
-        </w:rPr>
-        <w:t>// On prend le pari que la valeur est au bon format</w:t>
-      </w:r>
-    </w:p>
-    <w:p>
-      <w:pPr>
-        <w:autoSpaceDE w:val="0"/>
-        <w:autoSpaceDN w:val="0"/>
-        <w:adjustRightInd w:val="0"/>
-        <w:spacing w:line="240" w:lineRule="auto"/>
-        <w:ind w:left="709"/>
-        <w:jc w:val="left"/>
-        <w:rPr>
-          <w:rFonts w:ascii="Cascadia Mono" w:hAnsi="Cascadia Mono" w:cs="Cascadia Mono"/>
-          <w:color w:val="000000"/>
-          <w:sz w:val="19"/>
-          <w:szCs w:val="19"/>
-          <w:highlight w:val="white"/>
-        </w:rPr>
-      </w:pPr>
-      <w:r>
-        <w:rPr>
-          <w:rFonts w:ascii="Cascadia Mono" w:hAnsi="Cascadia Mono" w:cs="Cascadia Mono"/>
-          <w:color w:val="000000"/>
-          <w:sz w:val="19"/>
-          <w:szCs w:val="19"/>
-          <w:highlight w:val="white"/>
-        </w:rPr>
-        <w:t xml:space="preserve">    </w:t>
-      </w:r>
-      <w:proofErr w:type="gramStart"/>
-      <w:r>
-        <w:rPr>
-          <w:rFonts w:ascii="Cascadia Mono" w:hAnsi="Cascadia Mono" w:cs="Cascadia Mono"/>
-          <w:color w:val="000000"/>
-          <w:sz w:val="19"/>
-          <w:szCs w:val="19"/>
-          <w:highlight w:val="white"/>
-        </w:rPr>
-        <w:t>b</w:t>
-      </w:r>
-      <w:proofErr w:type="gramEnd"/>
-      <w:r>
-        <w:rPr>
-          <w:rFonts w:ascii="Cascadia Mono" w:hAnsi="Cascadia Mono" w:cs="Cascadia Mono"/>
-          <w:color w:val="000000"/>
-          <w:sz w:val="19"/>
-          <w:szCs w:val="19"/>
-          <w:highlight w:val="white"/>
-        </w:rPr>
-        <w:t xml:space="preserve"> = </w:t>
-      </w:r>
-      <w:proofErr w:type="spellStart"/>
-      <w:r>
-        <w:rPr>
-          <w:rFonts w:ascii="Cascadia Mono" w:hAnsi="Cascadia Mono" w:cs="Cascadia Mono"/>
-          <w:color w:val="0000FF"/>
-          <w:sz w:val="19"/>
-          <w:szCs w:val="19"/>
-          <w:highlight w:val="white"/>
-        </w:rPr>
-        <w:t>int</w:t>
-      </w:r>
-      <w:r>
-        <w:rPr>
-          <w:rFonts w:ascii="Cascadia Mono" w:hAnsi="Cascadia Mono" w:cs="Cascadia Mono"/>
-          <w:color w:val="000000"/>
-          <w:sz w:val="19"/>
-          <w:szCs w:val="19"/>
-          <w:highlight w:val="white"/>
-        </w:rPr>
-        <w:t>.Parse</w:t>
-      </w:r>
-      <w:proofErr w:type="spellEnd"/>
-      <w:r>
-        <w:rPr>
-          <w:rFonts w:ascii="Cascadia Mono" w:hAnsi="Cascadia Mono" w:cs="Cascadia Mono"/>
-          <w:color w:val="000000"/>
-          <w:sz w:val="19"/>
-          <w:szCs w:val="19"/>
-          <w:highlight w:val="white"/>
-        </w:rPr>
-        <w:t>(input</w:t>
-      </w:r>
-      <w:r>
-        <w:rPr>
-          <w:rFonts w:ascii="Cascadia Mono" w:hAnsi="Cascadia Mono" w:cs="Cascadia Mono"/>
-          <w:color w:val="000000"/>
-          <w:sz w:val="19"/>
-          <w:szCs w:val="19"/>
-          <w:highlight w:val="white"/>
-        </w:rPr>
-        <w:t>) ;</w:t>
-      </w:r>
-    </w:p>
-    <w:p>
-      <w:pPr>
-        <w:autoSpaceDE w:val="0"/>
-        <w:autoSpaceDN w:val="0"/>
-        <w:adjustRightInd w:val="0"/>
-        <w:spacing w:line="240" w:lineRule="auto"/>
-        <w:ind w:left="709"/>
-        <w:jc w:val="left"/>
-        <w:rPr>
-          <w:rFonts w:ascii="Cascadia Mono" w:hAnsi="Cascadia Mono" w:cs="Cascadia Mono"/>
-          <w:color w:val="000000"/>
-          <w:sz w:val="19"/>
-          <w:szCs w:val="19"/>
-          <w:highlight w:val="white"/>
-        </w:rPr>
-      </w:pPr>
-    </w:p>
-    <w:p>
-      <w:pPr>
-        <w:autoSpaceDE w:val="0"/>
-        <w:autoSpaceDN w:val="0"/>
-        <w:adjustRightInd w:val="0"/>
-        <w:spacing w:line="240" w:lineRule="auto"/>
-        <w:ind w:left="709"/>
-        <w:jc w:val="left"/>
-        <w:rPr>
-          <w:rFonts w:ascii="Cascadia Mono" w:hAnsi="Cascadia Mono" w:cs="Cascadia Mono"/>
-          <w:color w:val="000000"/>
-          <w:sz w:val="19"/>
-          <w:szCs w:val="19"/>
-          <w:highlight w:val="white"/>
-        </w:rPr>
-      </w:pPr>
-      <w:r>
-        <w:rPr>
-          <w:rFonts w:ascii="Cascadia Mono" w:hAnsi="Cascadia Mono" w:cs="Cascadia Mono"/>
-          <w:color w:val="000000"/>
-          <w:sz w:val="19"/>
-          <w:szCs w:val="19"/>
-          <w:highlight w:val="white"/>
-        </w:rPr>
-        <w:t xml:space="preserve">    </w:t>
-      </w:r>
-      <w:r>
-        <w:rPr>
-          <w:rFonts w:ascii="Cascadia Mono" w:hAnsi="Cascadia Mono" w:cs="Cascadia Mono"/>
-          <w:color w:val="008000"/>
-          <w:sz w:val="19"/>
-          <w:szCs w:val="19"/>
-          <w:highlight w:val="white"/>
-        </w:rPr>
-        <w:t>// On prend le pari que la valeur est non null</w:t>
-      </w:r>
-      <w:r>
-        <w:rPr>
-          <w:rFonts w:ascii="Cascadia Mono" w:hAnsi="Cascadia Mono" w:cs="Cascadia Mono"/>
-          <w:color w:val="008000"/>
-          <w:sz w:val="19"/>
-          <w:szCs w:val="19"/>
-          <w:highlight w:val="white"/>
-        </w:rPr>
-        <w:t>e</w:t>
-      </w:r>
-    </w:p>
-    <w:p>
-      <w:pPr>
-        <w:autoSpaceDE w:val="0"/>
-        <w:autoSpaceDN w:val="0"/>
-        <w:adjustRightInd w:val="0"/>
-        <w:spacing w:line="240" w:lineRule="auto"/>
-        <w:ind w:left="709"/>
-        <w:jc w:val="left"/>
-        <w:rPr>
-          <w:rFonts w:ascii="Cascadia Mono" w:hAnsi="Cascadia Mono" w:cs="Cascadia Mono"/>
-          <w:color w:val="000000"/>
-          <w:sz w:val="19"/>
-          <w:szCs w:val="19"/>
-          <w:highlight w:val="white"/>
-        </w:rPr>
-      </w:pPr>
-      <w:r>
-        <w:rPr>
-          <w:rFonts w:ascii="Cascadia Mono" w:hAnsi="Cascadia Mono" w:cs="Cascadia Mono"/>
-          <w:color w:val="000000"/>
-          <w:sz w:val="19"/>
-          <w:szCs w:val="19"/>
-          <w:highlight w:val="white"/>
-        </w:rPr>
-        <w:t xml:space="preserve">    </w:t>
-      </w:r>
-      <w:proofErr w:type="spellStart"/>
-      <w:proofErr w:type="gramStart"/>
-      <w:r>
-        <w:rPr>
-          <w:rFonts w:ascii="Cascadia Mono" w:hAnsi="Cascadia Mono" w:cs="Cascadia Mono"/>
-          <w:color w:val="0000FF"/>
-          <w:sz w:val="19"/>
-          <w:szCs w:val="19"/>
-          <w:highlight w:val="white"/>
-        </w:rPr>
-        <w:t>int</w:t>
-      </w:r>
-      <w:proofErr w:type="spellEnd"/>
-      <w:proofErr w:type="gramEnd"/>
-      <w:r>
-        <w:rPr>
-          <w:rFonts w:ascii="Cascadia Mono" w:hAnsi="Cascadia Mono" w:cs="Cascadia Mono"/>
-          <w:color w:val="000000"/>
-          <w:sz w:val="19"/>
-          <w:szCs w:val="19"/>
-          <w:highlight w:val="white"/>
-        </w:rPr>
-        <w:t xml:space="preserve"> </w:t>
-      </w:r>
-      <w:proofErr w:type="spellStart"/>
-      <w:r>
-        <w:rPr>
-          <w:rFonts w:ascii="Cascadia Mono" w:hAnsi="Cascadia Mono" w:cs="Cascadia Mono"/>
-          <w:color w:val="000000"/>
-          <w:sz w:val="19"/>
-          <w:szCs w:val="19"/>
-          <w:highlight w:val="white"/>
-        </w:rPr>
-        <w:t>res</w:t>
-      </w:r>
-      <w:proofErr w:type="spellEnd"/>
-      <w:r>
-        <w:rPr>
-          <w:rFonts w:ascii="Cascadia Mono" w:hAnsi="Cascadia Mono" w:cs="Cascadia Mono"/>
-          <w:color w:val="000000"/>
-          <w:sz w:val="19"/>
-          <w:szCs w:val="19"/>
-          <w:highlight w:val="white"/>
-        </w:rPr>
-        <w:t xml:space="preserve"> = a / b;</w:t>
-      </w:r>
-    </w:p>
-    <w:p>
-      <w:pPr>
-        <w:autoSpaceDE w:val="0"/>
-        <w:autoSpaceDN w:val="0"/>
-        <w:adjustRightInd w:val="0"/>
-        <w:spacing w:line="240" w:lineRule="auto"/>
-        <w:ind w:left="709"/>
-        <w:jc w:val="left"/>
-        <w:rPr>
-          <w:rFonts w:ascii="Cascadia Mono" w:hAnsi="Cascadia Mono" w:cs="Cascadia Mono"/>
-          <w:color w:val="000000"/>
-          <w:sz w:val="19"/>
-          <w:szCs w:val="19"/>
-          <w:highlight w:val="white"/>
         </w:rPr>
       </w:pPr>
       <w:r>
@@ -3005,275 +2960,17 @@
         <w:t>}</w:t>
       </w:r>
     </w:p>
-    <w:p>
-      <w:pPr>
-        <w:autoSpaceDE w:val="0"/>
-        <w:autoSpaceDN w:val="0"/>
-        <w:adjustRightInd w:val="0"/>
-        <w:spacing w:line="240" w:lineRule="auto"/>
-        <w:ind w:left="709"/>
-        <w:jc w:val="left"/>
-        <w:rPr>
-          <w:rFonts w:ascii="Cascadia Mono" w:hAnsi="Cascadia Mono" w:cs="Cascadia Mono"/>
-          <w:color w:val="000000"/>
-          <w:sz w:val="19"/>
-          <w:szCs w:val="19"/>
-          <w:highlight w:val="white"/>
-        </w:rPr>
-      </w:pPr>
-      <w:proofErr w:type="gramStart"/>
-      <w:r>
-        <w:rPr>
-          <w:rFonts w:ascii="Cascadia Mono" w:hAnsi="Cascadia Mono" w:cs="Cascadia Mono"/>
-          <w:color w:val="0000FF"/>
-          <w:sz w:val="19"/>
-          <w:szCs w:val="19"/>
-          <w:highlight w:val="white"/>
-        </w:rPr>
-        <w:t>catch</w:t>
-      </w:r>
-      <w:proofErr w:type="gramEnd"/>
-      <w:r>
-        <w:rPr>
-          <w:rFonts w:ascii="Cascadia Mono" w:hAnsi="Cascadia Mono" w:cs="Cascadia Mono"/>
-          <w:color w:val="000000"/>
-          <w:sz w:val="19"/>
-          <w:szCs w:val="19"/>
-          <w:highlight w:val="white"/>
-        </w:rPr>
-        <w:t xml:space="preserve"> (</w:t>
-      </w:r>
-      <w:r>
-        <w:rPr>
-          <w:rFonts w:ascii="Cascadia Mono" w:hAnsi="Cascadia Mono" w:cs="Cascadia Mono"/>
-          <w:color w:val="2B91AF"/>
-          <w:sz w:val="19"/>
-          <w:szCs w:val="19"/>
-          <w:highlight w:val="white"/>
-        </w:rPr>
-        <w:t>Exception</w:t>
-      </w:r>
-      <w:r>
-        <w:rPr>
-          <w:rFonts w:ascii="Cascadia Mono" w:hAnsi="Cascadia Mono" w:cs="Cascadia Mono"/>
-          <w:color w:val="000000"/>
-          <w:sz w:val="19"/>
-          <w:szCs w:val="19"/>
-          <w:highlight w:val="white"/>
-        </w:rPr>
-        <w:t xml:space="preserve"> e)</w:t>
-      </w:r>
-    </w:p>
-    <w:p>
-      <w:pPr>
-        <w:autoSpaceDE w:val="0"/>
-        <w:autoSpaceDN w:val="0"/>
-        <w:adjustRightInd w:val="0"/>
-        <w:spacing w:line="240" w:lineRule="auto"/>
-        <w:ind w:left="709"/>
-        <w:jc w:val="left"/>
-        <w:rPr>
-          <w:rFonts w:ascii="Cascadia Mono" w:hAnsi="Cascadia Mono" w:cs="Cascadia Mono"/>
-          <w:color w:val="000000"/>
-          <w:sz w:val="19"/>
-          <w:szCs w:val="19"/>
-          <w:highlight w:val="white"/>
-        </w:rPr>
-      </w:pPr>
-      <w:r>
-        <w:rPr>
-          <w:rFonts w:ascii="Cascadia Mono" w:hAnsi="Cascadia Mono" w:cs="Cascadia Mono"/>
-          <w:color w:val="000000"/>
-          <w:sz w:val="19"/>
-          <w:szCs w:val="19"/>
-          <w:highlight w:val="white"/>
-        </w:rPr>
-        <w:t>{</w:t>
-      </w:r>
-    </w:p>
-    <w:p>
-      <w:pPr>
-        <w:autoSpaceDE w:val="0"/>
-        <w:autoSpaceDN w:val="0"/>
-        <w:adjustRightInd w:val="0"/>
-        <w:spacing w:line="240" w:lineRule="auto"/>
-        <w:ind w:left="709"/>
-        <w:jc w:val="left"/>
-        <w:rPr>
-          <w:rFonts w:ascii="Cascadia Mono" w:hAnsi="Cascadia Mono" w:cs="Cascadia Mono"/>
-          <w:color w:val="000000"/>
-          <w:sz w:val="19"/>
-          <w:szCs w:val="19"/>
-          <w:highlight w:val="white"/>
-        </w:rPr>
-      </w:pPr>
-      <w:r>
-        <w:rPr>
-          <w:rFonts w:ascii="Cascadia Mono" w:hAnsi="Cascadia Mono" w:cs="Cascadia Mono"/>
-          <w:color w:val="000000"/>
-          <w:sz w:val="19"/>
-          <w:szCs w:val="19"/>
-          <w:highlight w:val="white"/>
-        </w:rPr>
-        <w:t xml:space="preserve">    </w:t>
-      </w:r>
-      <w:proofErr w:type="spellStart"/>
-      <w:r>
-        <w:rPr>
-          <w:rFonts w:ascii="Cascadia Mono" w:hAnsi="Cascadia Mono" w:cs="Cascadia Mono"/>
-          <w:color w:val="2B91AF"/>
-          <w:sz w:val="19"/>
-          <w:szCs w:val="19"/>
-          <w:highlight w:val="white"/>
-        </w:rPr>
-        <w:t>Console</w:t>
-      </w:r>
-      <w:r>
-        <w:rPr>
-          <w:rFonts w:ascii="Cascadia Mono" w:hAnsi="Cascadia Mono" w:cs="Cascadia Mono"/>
-          <w:color w:val="000000"/>
-          <w:sz w:val="19"/>
-          <w:szCs w:val="19"/>
-          <w:highlight w:val="white"/>
-        </w:rPr>
-        <w:t>.WriteLine</w:t>
-      </w:r>
-      <w:proofErr w:type="spellEnd"/>
-      <w:r>
-        <w:rPr>
-          <w:rFonts w:ascii="Cascadia Mono" w:hAnsi="Cascadia Mono" w:cs="Cascadia Mono"/>
-          <w:color w:val="000000"/>
-          <w:sz w:val="19"/>
-          <w:szCs w:val="19"/>
-          <w:highlight w:val="white"/>
-        </w:rPr>
-        <w:t>(</w:t>
-      </w:r>
-      <w:r>
-        <w:rPr>
-          <w:rFonts w:ascii="Cascadia Mono" w:hAnsi="Cascadia Mono" w:cs="Cascadia Mono"/>
-          <w:color w:val="A31515"/>
-          <w:sz w:val="19"/>
-          <w:szCs w:val="19"/>
-          <w:highlight w:val="white"/>
-        </w:rPr>
-        <w:t xml:space="preserve">$"Une erreur est </w:t>
-      </w:r>
-      <w:proofErr w:type="gramStart"/>
-      <w:r>
-        <w:rPr>
-          <w:rFonts w:ascii="Cascadia Mono" w:hAnsi="Cascadia Mono" w:cs="Cascadia Mono"/>
-          <w:color w:val="A31515"/>
-          <w:sz w:val="19"/>
-          <w:szCs w:val="19"/>
-          <w:highlight w:val="white"/>
-        </w:rPr>
-        <w:t>survenue:</w:t>
-      </w:r>
-      <w:proofErr w:type="gramEnd"/>
-      <w:r>
-        <w:rPr>
-          <w:rFonts w:ascii="Cascadia Mono" w:hAnsi="Cascadia Mono" w:cs="Cascadia Mono"/>
-          <w:color w:val="A31515"/>
-          <w:sz w:val="19"/>
-          <w:szCs w:val="19"/>
-          <w:highlight w:val="white"/>
-        </w:rPr>
-        <w:t xml:space="preserve"> </w:t>
-      </w:r>
-      <w:r>
-        <w:rPr>
-          <w:rFonts w:ascii="Cascadia Mono" w:hAnsi="Cascadia Mono" w:cs="Cascadia Mono"/>
-          <w:color w:val="000000"/>
-          <w:sz w:val="19"/>
-          <w:szCs w:val="19"/>
-          <w:highlight w:val="white"/>
-        </w:rPr>
-        <w:t>{</w:t>
-      </w:r>
-      <w:proofErr w:type="spellStart"/>
-      <w:r>
-        <w:rPr>
-          <w:rFonts w:ascii="Cascadia Mono" w:hAnsi="Cascadia Mono" w:cs="Cascadia Mono"/>
-          <w:color w:val="000000"/>
-          <w:sz w:val="19"/>
-          <w:szCs w:val="19"/>
-          <w:highlight w:val="white"/>
-        </w:rPr>
-        <w:t>e.Message</w:t>
-      </w:r>
-      <w:proofErr w:type="spellEnd"/>
-      <w:r>
-        <w:rPr>
-          <w:rFonts w:ascii="Cascadia Mono" w:hAnsi="Cascadia Mono" w:cs="Cascadia Mono"/>
-          <w:color w:val="000000"/>
-          <w:sz w:val="19"/>
-          <w:szCs w:val="19"/>
-          <w:highlight w:val="white"/>
-        </w:rPr>
-        <w:t>}</w:t>
-      </w:r>
-      <w:r>
-        <w:rPr>
-          <w:rFonts w:ascii="Cascadia Mono" w:hAnsi="Cascadia Mono" w:cs="Cascadia Mono"/>
-          <w:color w:val="A31515"/>
-          <w:sz w:val="19"/>
-          <w:szCs w:val="19"/>
-          <w:highlight w:val="white"/>
-        </w:rPr>
-        <w:t>"</w:t>
-      </w:r>
-      <w:r>
-        <w:rPr>
-          <w:rFonts w:ascii="Cascadia Mono" w:hAnsi="Cascadia Mono" w:cs="Cascadia Mono"/>
-          <w:color w:val="000000"/>
-          <w:sz w:val="19"/>
-          <w:szCs w:val="19"/>
-          <w:highlight w:val="white"/>
-        </w:rPr>
-        <w:t>);</w:t>
-      </w:r>
-    </w:p>
-    <w:p>
-      <w:pPr>
-        <w:autoSpaceDE w:val="0"/>
-        <w:autoSpaceDN w:val="0"/>
-        <w:adjustRightInd w:val="0"/>
-        <w:spacing w:line="240" w:lineRule="auto"/>
-        <w:ind w:left="709"/>
-        <w:jc w:val="left"/>
-        <w:rPr>
-          <w:rFonts w:ascii="Cascadia Mono" w:hAnsi="Cascadia Mono" w:cs="Cascadia Mono"/>
-          <w:color w:val="000000"/>
-          <w:sz w:val="19"/>
-          <w:szCs w:val="19"/>
-          <w:highlight w:val="white"/>
-        </w:rPr>
-      </w:pPr>
-      <w:r>
-        <w:rPr>
-          <w:rFonts w:ascii="Cascadia Mono" w:hAnsi="Cascadia Mono" w:cs="Cascadia Mono"/>
-          <w:color w:val="000000"/>
-          <w:sz w:val="19"/>
-          <w:szCs w:val="19"/>
-          <w:highlight w:val="white"/>
-        </w:rPr>
-        <w:t>}</w:t>
-      </w:r>
-    </w:p>
     <w:p/>
     <w:p>
       <w:r>
         <w:t>Résultats </w:t>
       </w:r>
-      <w:proofErr w:type="gramStart"/>
       <w:r>
         <w:t>d’exécution</w:t>
       </w:r>
       <w:r>
         <w:t>:</w:t>
       </w:r>
-      <w:proofErr w:type="gramEnd"/>
     </w:p>
     <w:p>
       <w:r>
@@ -3377,7 +3074,6 @@
         </w:rPr>
       </w:pPr>
       <w:proofErr w:type="spellStart"/>
-      <w:proofErr w:type="gramStart"/>
       <w:r>
         <w:rPr>
           <w:rFonts w:ascii="Cascadia Mono" w:hAnsi="Cascadia Mono" w:cs="Cascadia Mono"/>
@@ -3389,7 +3085,6 @@
         <w:t>int</w:t>
       </w:r>
       <w:proofErr w:type="spellEnd"/>
-      <w:proofErr w:type="gramEnd"/>
       <w:r>
         <w:rPr>
           <w:rFonts w:ascii="Cascadia Mono" w:hAnsi="Cascadia Mono" w:cs="Cascadia Mono"/>
@@ -3457,9 +3152,588 @@
           <w:szCs w:val="19"/>
           <w:highlight w:val="white"/>
         </w:rPr>
-        <w:t xml:space="preserve">"Valeur de </w:t>
-      </w:r>
-      <w:proofErr w:type="gramStart"/>
+        <w:t>"Valeur de b:"</w:t>
+      </w:r>
+      <w:r>
+        <w:rPr>
+          <w:rFonts w:ascii="Cascadia Mono" w:hAnsi="Cascadia Mono" w:cs="Cascadia Mono"/>
+          <w:color w:val="000000"/>
+          <w:sz w:val="19"/>
+          <w:szCs w:val="19"/>
+          <w:highlight w:val="white"/>
+        </w:rPr>
+        <w:t>);</w:t>
+      </w:r>
+    </w:p>
+    <w:p>
+      <w:pPr>
+        <w:autoSpaceDE w:val="0"/>
+        <w:autoSpaceDN w:val="0"/>
+        <w:adjustRightInd w:val="0"/>
+        <w:spacing w:line="240" w:lineRule="auto"/>
+        <w:ind w:left="709"/>
+        <w:jc w:val="left"/>
+        <w:rPr>
+          <w:rFonts w:ascii="Cascadia Mono" w:hAnsi="Cascadia Mono" w:cs="Cascadia Mono"/>
+          <w:color w:val="000000"/>
+          <w:sz w:val="19"/>
+          <w:szCs w:val="19"/>
+          <w:highlight w:val="white"/>
+          <w:lang w:val="en-US"/>
+        </w:rPr>
+      </w:pPr>
+      <w:r>
+        <w:rPr>
+          <w:rFonts w:ascii="Cascadia Mono" w:hAnsi="Cascadia Mono" w:cs="Cascadia Mono"/>
+          <w:color w:val="0000FF"/>
+          <w:sz w:val="19"/>
+          <w:szCs w:val="19"/>
+          <w:highlight w:val="white"/>
+          <w:lang w:val="en-US"/>
+        </w:rPr>
+        <w:t>int</w:t>
+      </w:r>
+      <w:r>
+        <w:rPr>
+          <w:rFonts w:ascii="Cascadia Mono" w:hAnsi="Cascadia Mono" w:cs="Cascadia Mono"/>
+          <w:color w:val="000000"/>
+          <w:sz w:val="19"/>
+          <w:szCs w:val="19"/>
+          <w:highlight w:val="white"/>
+          <w:lang w:val="en-US"/>
+        </w:rPr>
+        <w:t xml:space="preserve"> b;</w:t>
+      </w:r>
+    </w:p>
+    <w:p>
+      <w:pPr>
+        <w:autoSpaceDE w:val="0"/>
+        <w:autoSpaceDN w:val="0"/>
+        <w:adjustRightInd w:val="0"/>
+        <w:spacing w:line="240" w:lineRule="auto"/>
+        <w:ind w:left="709"/>
+        <w:jc w:val="left"/>
+        <w:rPr>
+          <w:rFonts w:ascii="Cascadia Mono" w:hAnsi="Cascadia Mono" w:cs="Cascadia Mono"/>
+          <w:color w:val="000000"/>
+          <w:sz w:val="19"/>
+          <w:szCs w:val="19"/>
+          <w:highlight w:val="white"/>
+          <w:lang w:val="en-US"/>
+        </w:rPr>
+      </w:pPr>
+    </w:p>
+    <w:p>
+      <w:pPr>
+        <w:autoSpaceDE w:val="0"/>
+        <w:autoSpaceDN w:val="0"/>
+        <w:adjustRightInd w:val="0"/>
+        <w:spacing w:line="240" w:lineRule="auto"/>
+        <w:ind w:left="709"/>
+        <w:jc w:val="left"/>
+        <w:rPr>
+          <w:rFonts w:ascii="Cascadia Mono" w:hAnsi="Cascadia Mono" w:cs="Cascadia Mono"/>
+          <w:color w:val="000000"/>
+          <w:sz w:val="19"/>
+          <w:szCs w:val="19"/>
+          <w:highlight w:val="white"/>
+          <w:lang w:val="en-US"/>
+        </w:rPr>
+      </w:pPr>
+      <w:r>
+        <w:rPr>
+          <w:rFonts w:ascii="Cascadia Mono" w:hAnsi="Cascadia Mono" w:cs="Cascadia Mono"/>
+          <w:color w:val="0000FF"/>
+          <w:sz w:val="19"/>
+          <w:szCs w:val="19"/>
+          <w:highlight w:val="white"/>
+          <w:lang w:val="en-US"/>
+        </w:rPr>
+        <w:t>try</w:t>
+      </w:r>
+      <w:r>
+        <w:rPr>
+          <w:rFonts w:ascii="Cascadia Mono" w:hAnsi="Cascadia Mono" w:cs="Cascadia Mono"/>
+          <w:color w:val="000000"/>
+          <w:sz w:val="19"/>
+          <w:szCs w:val="19"/>
+          <w:highlight w:val="white"/>
+          <w:lang w:val="en-US"/>
+        </w:rPr>
+        <w:t xml:space="preserve"> </w:t>
+      </w:r>
+      <w:r>
+        <w:rPr>
+          <w:rFonts w:ascii="Cascadia Mono" w:hAnsi="Cascadia Mono" w:cs="Cascadia Mono"/>
+          <w:color w:val="008000"/>
+          <w:sz w:val="19"/>
+          <w:szCs w:val="19"/>
+          <w:highlight w:val="white"/>
+          <w:lang w:val="en-US"/>
+        </w:rPr>
+        <w:t xml:space="preserve">// code </w:t>
+      </w:r>
+      <w:proofErr w:type="spellStart"/>
+      <w:r>
+        <w:rPr>
+          <w:rFonts w:ascii="Cascadia Mono" w:hAnsi="Cascadia Mono" w:cs="Cascadia Mono"/>
+          <w:color w:val="008000"/>
+          <w:sz w:val="19"/>
+          <w:szCs w:val="19"/>
+          <w:highlight w:val="white"/>
+          <w:lang w:val="en-US"/>
+        </w:rPr>
+        <w:t>optimiste</w:t>
+      </w:r>
+      <w:proofErr w:type="spellEnd"/>
+    </w:p>
+    <w:p>
+      <w:pPr>
+        <w:autoSpaceDE w:val="0"/>
+        <w:autoSpaceDN w:val="0"/>
+        <w:adjustRightInd w:val="0"/>
+        <w:spacing w:line="240" w:lineRule="auto"/>
+        <w:ind w:left="709"/>
+        <w:jc w:val="left"/>
+        <w:rPr>
+          <w:rFonts w:ascii="Cascadia Mono" w:hAnsi="Cascadia Mono" w:cs="Cascadia Mono"/>
+          <w:color w:val="000000"/>
+          <w:sz w:val="19"/>
+          <w:szCs w:val="19"/>
+          <w:highlight w:val="white"/>
+          <w:lang w:val="en-US"/>
+        </w:rPr>
+      </w:pPr>
+      <w:r>
+        <w:rPr>
+          <w:rFonts w:ascii="Cascadia Mono" w:hAnsi="Cascadia Mono" w:cs="Cascadia Mono"/>
+          <w:color w:val="000000"/>
+          <w:sz w:val="19"/>
+          <w:szCs w:val="19"/>
+          <w:highlight w:val="white"/>
+          <w:lang w:val="en-US"/>
+        </w:rPr>
+        <w:t>{</w:t>
+      </w:r>
+    </w:p>
+    <w:p>
+      <w:pPr>
+        <w:autoSpaceDE w:val="0"/>
+        <w:autoSpaceDN w:val="0"/>
+        <w:adjustRightInd w:val="0"/>
+        <w:spacing w:line="240" w:lineRule="auto"/>
+        <w:ind w:left="709"/>
+        <w:jc w:val="left"/>
+        <w:rPr>
+          <w:rFonts w:ascii="Cascadia Mono" w:hAnsi="Cascadia Mono" w:cs="Cascadia Mono"/>
+          <w:color w:val="000000"/>
+          <w:sz w:val="19"/>
+          <w:szCs w:val="19"/>
+          <w:highlight w:val="white"/>
+          <w:lang w:val="en-US"/>
+        </w:rPr>
+      </w:pPr>
+      <w:r>
+        <w:rPr>
+          <w:rFonts w:ascii="Cascadia Mono" w:hAnsi="Cascadia Mono" w:cs="Cascadia Mono"/>
+          <w:color w:val="000000"/>
+          <w:sz w:val="19"/>
+          <w:szCs w:val="19"/>
+          <w:highlight w:val="white"/>
+          <w:lang w:val="en-US"/>
+        </w:rPr>
+        <w:t xml:space="preserve">    </w:t>
+      </w:r>
+      <w:r>
+        <w:rPr>
+          <w:rFonts w:ascii="Cascadia Mono" w:hAnsi="Cascadia Mono" w:cs="Cascadia Mono"/>
+          <w:color w:val="0000FF"/>
+          <w:sz w:val="19"/>
+          <w:szCs w:val="19"/>
+          <w:highlight w:val="white"/>
+          <w:lang w:val="en-US"/>
+        </w:rPr>
+        <w:t>string</w:t>
+      </w:r>
+      <w:r>
+        <w:rPr>
+          <w:rFonts w:ascii="Cascadia Mono" w:hAnsi="Cascadia Mono" w:cs="Cascadia Mono"/>
+          <w:color w:val="000000"/>
+          <w:sz w:val="19"/>
+          <w:szCs w:val="19"/>
+          <w:highlight w:val="white"/>
+          <w:lang w:val="en-US"/>
+        </w:rPr>
+        <w:t xml:space="preserve"> input = </w:t>
+      </w:r>
+      <w:proofErr w:type="spellStart"/>
+      <w:r>
+        <w:rPr>
+          <w:rFonts w:ascii="Cascadia Mono" w:hAnsi="Cascadia Mono" w:cs="Cascadia Mono"/>
+          <w:color w:val="2B91AF"/>
+          <w:sz w:val="19"/>
+          <w:szCs w:val="19"/>
+          <w:highlight w:val="white"/>
+          <w:lang w:val="en-US"/>
+        </w:rPr>
+        <w:t>Console</w:t>
+      </w:r>
+      <w:r>
+        <w:rPr>
+          <w:rFonts w:ascii="Cascadia Mono" w:hAnsi="Cascadia Mono" w:cs="Cascadia Mono"/>
+          <w:color w:val="000000"/>
+          <w:sz w:val="19"/>
+          <w:szCs w:val="19"/>
+          <w:highlight w:val="white"/>
+          <w:lang w:val="en-US"/>
+        </w:rPr>
+        <w:t>.ReadLine</w:t>
+      </w:r>
+      <w:proofErr w:type="spellEnd"/>
+      <w:r>
+        <w:rPr>
+          <w:rFonts w:ascii="Cascadia Mono" w:hAnsi="Cascadia Mono" w:cs="Cascadia Mono"/>
+          <w:color w:val="000000"/>
+          <w:sz w:val="19"/>
+          <w:szCs w:val="19"/>
+          <w:highlight w:val="white"/>
+          <w:lang w:val="en-US"/>
+        </w:rPr>
+        <w:t>();</w:t>
+      </w:r>
+    </w:p>
+    <w:p>
+      <w:pPr>
+        <w:autoSpaceDE w:val="0"/>
+        <w:autoSpaceDN w:val="0"/>
+        <w:adjustRightInd w:val="0"/>
+        <w:spacing w:line="240" w:lineRule="auto"/>
+        <w:ind w:left="709"/>
+        <w:jc w:val="left"/>
+        <w:rPr>
+          <w:rFonts w:ascii="Cascadia Mono" w:hAnsi="Cascadia Mono" w:cs="Cascadia Mono"/>
+          <w:color w:val="000000"/>
+          <w:sz w:val="19"/>
+          <w:szCs w:val="19"/>
+          <w:highlight w:val="white"/>
+        </w:rPr>
+      </w:pPr>
+      <w:r>
+        <w:rPr>
+          <w:rFonts w:ascii="Cascadia Mono" w:hAnsi="Cascadia Mono" w:cs="Cascadia Mono"/>
+          <w:color w:val="000000"/>
+          <w:sz w:val="19"/>
+          <w:szCs w:val="19"/>
+          <w:highlight w:val="white"/>
+          <w:lang w:val="en-US"/>
+        </w:rPr>
+        <w:t xml:space="preserve">    </w:t>
+      </w:r>
+      <w:r>
+        <w:rPr>
+          <w:rFonts w:ascii="Cascadia Mono" w:hAnsi="Cascadia Mono" w:cs="Cascadia Mono"/>
+          <w:color w:val="000000"/>
+          <w:sz w:val="19"/>
+          <w:szCs w:val="19"/>
+          <w:highlight w:val="white"/>
+        </w:rPr>
+        <w:t xml:space="preserve">b = </w:t>
+      </w:r>
+      <w:proofErr w:type="spellStart"/>
+      <w:r>
+        <w:rPr>
+          <w:rFonts w:ascii="Cascadia Mono" w:hAnsi="Cascadia Mono" w:cs="Cascadia Mono"/>
+          <w:color w:val="0000FF"/>
+          <w:sz w:val="19"/>
+          <w:szCs w:val="19"/>
+          <w:highlight w:val="white"/>
+        </w:rPr>
+        <w:t>int</w:t>
+      </w:r>
+      <w:r>
+        <w:rPr>
+          <w:rFonts w:ascii="Cascadia Mono" w:hAnsi="Cascadia Mono" w:cs="Cascadia Mono"/>
+          <w:color w:val="000000"/>
+          <w:sz w:val="19"/>
+          <w:szCs w:val="19"/>
+          <w:highlight w:val="white"/>
+        </w:rPr>
+        <w:t>.Parse</w:t>
+      </w:r>
+      <w:proofErr w:type="spellEnd"/>
+      <w:r>
+        <w:rPr>
+          <w:rFonts w:ascii="Cascadia Mono" w:hAnsi="Cascadia Mono" w:cs="Cascadia Mono"/>
+          <w:color w:val="000000"/>
+          <w:sz w:val="19"/>
+          <w:szCs w:val="19"/>
+          <w:highlight w:val="white"/>
+        </w:rPr>
+        <w:t xml:space="preserve">(input);               </w:t>
+      </w:r>
+      <w:r>
+        <w:rPr>
+          <w:rFonts w:ascii="Cascadia Mono" w:hAnsi="Cascadia Mono" w:cs="Cascadia Mono"/>
+          <w:color w:val="008000"/>
+          <w:sz w:val="19"/>
+          <w:szCs w:val="19"/>
+          <w:highlight w:val="white"/>
+        </w:rPr>
+        <w:t>// On prend le pari que la valeur est dans le bon format</w:t>
+      </w:r>
+    </w:p>
+    <w:p>
+      <w:pPr>
+        <w:autoSpaceDE w:val="0"/>
+        <w:autoSpaceDN w:val="0"/>
+        <w:adjustRightInd w:val="0"/>
+        <w:spacing w:line="240" w:lineRule="auto"/>
+        <w:ind w:left="709"/>
+        <w:jc w:val="left"/>
+        <w:rPr>
+          <w:rFonts w:ascii="Cascadia Mono" w:hAnsi="Cascadia Mono" w:cs="Cascadia Mono"/>
+          <w:color w:val="000000"/>
+          <w:sz w:val="19"/>
+          <w:szCs w:val="19"/>
+          <w:highlight w:val="white"/>
+        </w:rPr>
+      </w:pPr>
+      <w:r>
+        <w:rPr>
+          <w:rFonts w:ascii="Cascadia Mono" w:hAnsi="Cascadia Mono" w:cs="Cascadia Mono"/>
+          <w:color w:val="000000"/>
+          <w:sz w:val="19"/>
+          <w:szCs w:val="19"/>
+          <w:highlight w:val="white"/>
+        </w:rPr>
+        <w:t xml:space="preserve">    </w:t>
+      </w:r>
+      <w:proofErr w:type="spellStart"/>
+      <w:r>
+        <w:rPr>
+          <w:rFonts w:ascii="Cascadia Mono" w:hAnsi="Cascadia Mono" w:cs="Cascadia Mono"/>
+          <w:color w:val="0000FF"/>
+          <w:sz w:val="19"/>
+          <w:szCs w:val="19"/>
+          <w:highlight w:val="white"/>
+        </w:rPr>
+        <w:t>int</w:t>
+      </w:r>
+      <w:proofErr w:type="spellEnd"/>
+      <w:r>
+        <w:rPr>
+          <w:rFonts w:ascii="Cascadia Mono" w:hAnsi="Cascadia Mono" w:cs="Cascadia Mono"/>
+          <w:color w:val="000000"/>
+          <w:sz w:val="19"/>
+          <w:szCs w:val="19"/>
+          <w:highlight w:val="white"/>
+        </w:rPr>
+        <w:t xml:space="preserve"> </w:t>
+      </w:r>
+      <w:proofErr w:type="spellStart"/>
+      <w:r>
+        <w:rPr>
+          <w:rFonts w:ascii="Cascadia Mono" w:hAnsi="Cascadia Mono" w:cs="Cascadia Mono"/>
+          <w:color w:val="000000"/>
+          <w:sz w:val="19"/>
+          <w:szCs w:val="19"/>
+          <w:highlight w:val="white"/>
+        </w:rPr>
+        <w:t>res</w:t>
+      </w:r>
+      <w:proofErr w:type="spellEnd"/>
+      <w:r>
+        <w:rPr>
+          <w:rFonts w:ascii="Cascadia Mono" w:hAnsi="Cascadia Mono" w:cs="Cascadia Mono"/>
+          <w:color w:val="000000"/>
+          <w:sz w:val="19"/>
+          <w:szCs w:val="19"/>
+          <w:highlight w:val="white"/>
+        </w:rPr>
+        <w:t xml:space="preserve"> = a / b;                    </w:t>
+      </w:r>
+      <w:r>
+        <w:rPr>
+          <w:rFonts w:ascii="Cascadia Mono" w:hAnsi="Cascadia Mono" w:cs="Cascadia Mono"/>
+          <w:color w:val="008000"/>
+          <w:sz w:val="19"/>
+          <w:szCs w:val="19"/>
+          <w:highlight w:val="white"/>
+        </w:rPr>
+        <w:t>// On prend le pari que la valeur est non nulle</w:t>
+      </w:r>
+    </w:p>
+    <w:p>
+      <w:pPr>
+        <w:autoSpaceDE w:val="0"/>
+        <w:autoSpaceDN w:val="0"/>
+        <w:adjustRightInd w:val="0"/>
+        <w:spacing w:line="240" w:lineRule="auto"/>
+        <w:ind w:left="709"/>
+        <w:jc w:val="left"/>
+        <w:rPr>
+          <w:rFonts w:ascii="Cascadia Mono" w:hAnsi="Cascadia Mono" w:cs="Cascadia Mono"/>
+          <w:color w:val="000000"/>
+          <w:sz w:val="19"/>
+          <w:szCs w:val="19"/>
+          <w:highlight w:val="white"/>
+        </w:rPr>
+      </w:pPr>
+      <w:r>
+        <w:rPr>
+          <w:rFonts w:ascii="Cascadia Mono" w:hAnsi="Cascadia Mono" w:cs="Cascadia Mono"/>
+          <w:color w:val="000000"/>
+          <w:sz w:val="19"/>
+          <w:szCs w:val="19"/>
+          <w:highlight w:val="white"/>
+        </w:rPr>
+        <w:t>}</w:t>
+      </w:r>
+    </w:p>
+    <w:p>
+      <w:pPr>
+        <w:autoSpaceDE w:val="0"/>
+        <w:autoSpaceDN w:val="0"/>
+        <w:adjustRightInd w:val="0"/>
+        <w:spacing w:line="240" w:lineRule="auto"/>
+        <w:ind w:left="709"/>
+        <w:jc w:val="left"/>
+        <w:rPr>
+          <w:rFonts w:ascii="Cascadia Mono" w:hAnsi="Cascadia Mono" w:cs="Cascadia Mono"/>
+          <w:color w:val="000000"/>
+          <w:sz w:val="19"/>
+          <w:szCs w:val="19"/>
+          <w:highlight w:val="white"/>
+        </w:rPr>
+      </w:pPr>
+      <w:r>
+        <w:rPr>
+          <w:rFonts w:ascii="Cascadia Mono" w:hAnsi="Cascadia Mono" w:cs="Cascadia Mono"/>
+          <w:color w:val="0000FF"/>
+          <w:sz w:val="19"/>
+          <w:szCs w:val="19"/>
+          <w:highlight w:val="white"/>
+        </w:rPr>
+        <w:t>catch</w:t>
+      </w:r>
+      <w:r>
+        <w:rPr>
+          <w:rFonts w:ascii="Cascadia Mono" w:hAnsi="Cascadia Mono" w:cs="Cascadia Mono"/>
+          <w:color w:val="000000"/>
+          <w:sz w:val="19"/>
+          <w:szCs w:val="19"/>
+          <w:highlight w:val="white"/>
+        </w:rPr>
+        <w:t xml:space="preserve"> (</w:t>
+      </w:r>
+      <w:proofErr w:type="spellStart"/>
+      <w:r>
+        <w:rPr>
+          <w:rFonts w:ascii="Cascadia Mono" w:hAnsi="Cascadia Mono" w:cs="Cascadia Mono"/>
+          <w:color w:val="2B91AF"/>
+          <w:sz w:val="19"/>
+          <w:szCs w:val="19"/>
+          <w:highlight w:val="white"/>
+        </w:rPr>
+        <w:t>FormatException</w:t>
+      </w:r>
+      <w:proofErr w:type="spellEnd"/>
+      <w:r>
+        <w:rPr>
+          <w:rFonts w:ascii="Cascadia Mono" w:hAnsi="Cascadia Mono" w:cs="Cascadia Mono"/>
+          <w:color w:val="000000"/>
+          <w:sz w:val="19"/>
+          <w:szCs w:val="19"/>
+          <w:highlight w:val="white"/>
+        </w:rPr>
+        <w:t xml:space="preserve"> e)</w:t>
+      </w:r>
+    </w:p>
+    <w:p>
+      <w:pPr>
+        <w:autoSpaceDE w:val="0"/>
+        <w:autoSpaceDN w:val="0"/>
+        <w:adjustRightInd w:val="0"/>
+        <w:spacing w:line="240" w:lineRule="auto"/>
+        <w:ind w:left="709"/>
+        <w:jc w:val="left"/>
+        <w:rPr>
+          <w:rFonts w:ascii="Cascadia Mono" w:hAnsi="Cascadia Mono" w:cs="Cascadia Mono"/>
+          <w:color w:val="000000"/>
+          <w:sz w:val="19"/>
+          <w:szCs w:val="19"/>
+          <w:highlight w:val="white"/>
+        </w:rPr>
+      </w:pPr>
+      <w:r>
+        <w:rPr>
+          <w:rFonts w:ascii="Cascadia Mono" w:hAnsi="Cascadia Mono" w:cs="Cascadia Mono"/>
+          <w:color w:val="000000"/>
+          <w:sz w:val="19"/>
+          <w:szCs w:val="19"/>
+          <w:highlight w:val="white"/>
+        </w:rPr>
+        <w:t>{</w:t>
+      </w:r>
+    </w:p>
+    <w:p>
+      <w:pPr>
+        <w:autoSpaceDE w:val="0"/>
+        <w:autoSpaceDN w:val="0"/>
+        <w:adjustRightInd w:val="0"/>
+        <w:spacing w:line="240" w:lineRule="auto"/>
+        <w:ind w:left="709"/>
+        <w:jc w:val="left"/>
+        <w:rPr>
+          <w:rFonts w:ascii="Cascadia Mono" w:hAnsi="Cascadia Mono" w:cs="Cascadia Mono"/>
+          <w:color w:val="000000"/>
+          <w:sz w:val="19"/>
+          <w:szCs w:val="19"/>
+          <w:highlight w:val="white"/>
+        </w:rPr>
+      </w:pPr>
+      <w:r>
+        <w:rPr>
+          <w:rFonts w:ascii="Cascadia Mono" w:hAnsi="Cascadia Mono" w:cs="Cascadia Mono"/>
+          <w:color w:val="000000"/>
+          <w:sz w:val="19"/>
+          <w:szCs w:val="19"/>
+          <w:highlight w:val="white"/>
+        </w:rPr>
+        <w:t xml:space="preserve">    </w:t>
+      </w:r>
+      <w:proofErr w:type="spellStart"/>
+      <w:r>
+        <w:rPr>
+          <w:rFonts w:ascii="Cascadia Mono" w:hAnsi="Cascadia Mono" w:cs="Cascadia Mono"/>
+          <w:color w:val="2B91AF"/>
+          <w:sz w:val="19"/>
+          <w:szCs w:val="19"/>
+          <w:highlight w:val="white"/>
+        </w:rPr>
+        <w:t>Console</w:t>
+      </w:r>
+      <w:r>
+        <w:rPr>
+          <w:rFonts w:ascii="Cascadia Mono" w:hAnsi="Cascadia Mono" w:cs="Cascadia Mono"/>
+          <w:color w:val="000000"/>
+          <w:sz w:val="19"/>
+          <w:szCs w:val="19"/>
+          <w:highlight w:val="white"/>
+        </w:rPr>
+        <w:t>.WriteLine</w:t>
+      </w:r>
+      <w:proofErr w:type="spellEnd"/>
+      <w:r>
+        <w:rPr>
+          <w:rFonts w:ascii="Cascadia Mono" w:hAnsi="Cascadia Mono" w:cs="Cascadia Mono"/>
+          <w:color w:val="000000"/>
+          <w:sz w:val="19"/>
+          <w:szCs w:val="19"/>
+          <w:highlight w:val="white"/>
+        </w:rPr>
+        <w:t>(</w:t>
+      </w:r>
       <w:r>
         <w:rPr>
           <w:rFonts w:ascii="Cascadia Mono" w:hAnsi="Cascadia Mono" w:cs="Cascadia Mono"/>
@@ -3468,9 +3742,190 @@
           <w:szCs w:val="19"/>
           <w:highlight w:val="white"/>
         </w:rPr>
-        <w:t>b:</w:t>
-      </w:r>
-      <w:proofErr w:type="gramEnd"/>
+        <w:t>"Mauvais format de nombre"</w:t>
+      </w:r>
+      <w:r>
+        <w:rPr>
+          <w:rFonts w:ascii="Cascadia Mono" w:hAnsi="Cascadia Mono" w:cs="Cascadia Mono"/>
+          <w:color w:val="000000"/>
+          <w:sz w:val="19"/>
+          <w:szCs w:val="19"/>
+          <w:highlight w:val="white"/>
+        </w:rPr>
+        <w:t>);</w:t>
+      </w:r>
+    </w:p>
+    <w:p>
+      <w:pPr>
+        <w:autoSpaceDE w:val="0"/>
+        <w:autoSpaceDN w:val="0"/>
+        <w:adjustRightInd w:val="0"/>
+        <w:spacing w:line="240" w:lineRule="auto"/>
+        <w:ind w:left="709"/>
+        <w:jc w:val="left"/>
+        <w:rPr>
+          <w:rFonts w:ascii="Cascadia Mono" w:hAnsi="Cascadia Mono" w:cs="Cascadia Mono"/>
+          <w:color w:val="000000"/>
+          <w:sz w:val="19"/>
+          <w:szCs w:val="19"/>
+          <w:highlight w:val="white"/>
+        </w:rPr>
+      </w:pPr>
+      <w:r>
+        <w:rPr>
+          <w:rFonts w:ascii="Cascadia Mono" w:hAnsi="Cascadia Mono" w:cs="Cascadia Mono"/>
+          <w:color w:val="000000"/>
+          <w:sz w:val="19"/>
+          <w:szCs w:val="19"/>
+          <w:highlight w:val="white"/>
+        </w:rPr>
+        <w:t>}</w:t>
+      </w:r>
+    </w:p>
+    <w:p>
+      <w:pPr>
+        <w:autoSpaceDE w:val="0"/>
+        <w:autoSpaceDN w:val="0"/>
+        <w:adjustRightInd w:val="0"/>
+        <w:spacing w:line="240" w:lineRule="auto"/>
+        <w:ind w:left="709"/>
+        <w:jc w:val="left"/>
+        <w:rPr>
+          <w:rFonts w:ascii="Cascadia Mono" w:hAnsi="Cascadia Mono" w:cs="Cascadia Mono"/>
+          <w:color w:val="000000"/>
+          <w:sz w:val="19"/>
+          <w:szCs w:val="19"/>
+          <w:highlight w:val="white"/>
+        </w:rPr>
+      </w:pPr>
+      <w:r>
+        <w:rPr>
+          <w:rFonts w:ascii="Cascadia Mono" w:hAnsi="Cascadia Mono" w:cs="Cascadia Mono"/>
+          <w:color w:val="0000FF"/>
+          <w:sz w:val="19"/>
+          <w:szCs w:val="19"/>
+          <w:highlight w:val="white"/>
+        </w:rPr>
+        <w:t>catch</w:t>
+      </w:r>
+      <w:r>
+        <w:rPr>
+          <w:rFonts w:ascii="Cascadia Mono" w:hAnsi="Cascadia Mono" w:cs="Cascadia Mono"/>
+          <w:color w:val="000000"/>
+          <w:sz w:val="19"/>
+          <w:szCs w:val="19"/>
+          <w:highlight w:val="white"/>
+        </w:rPr>
+        <w:t xml:space="preserve"> (</w:t>
+      </w:r>
+      <w:proofErr w:type="spellStart"/>
+      <w:r>
+        <w:rPr>
+          <w:rFonts w:ascii="Cascadia Mono" w:hAnsi="Cascadia Mono" w:cs="Cascadia Mono"/>
+          <w:color w:val="2B91AF"/>
+          <w:sz w:val="19"/>
+          <w:szCs w:val="19"/>
+          <w:highlight w:val="white"/>
+        </w:rPr>
+        <w:t>DivideByZeroException</w:t>
+      </w:r>
+      <w:proofErr w:type="spellEnd"/>
+      <w:r>
+        <w:rPr>
+          <w:rFonts w:ascii="Cascadia Mono" w:hAnsi="Cascadia Mono" w:cs="Cascadia Mono"/>
+          <w:color w:val="000000"/>
+          <w:sz w:val="19"/>
+          <w:szCs w:val="19"/>
+          <w:highlight w:val="white"/>
+        </w:rPr>
+        <w:t xml:space="preserve"> e)</w:t>
+      </w:r>
+    </w:p>
+    <w:p>
+      <w:pPr>
+        <w:autoSpaceDE w:val="0"/>
+        <w:autoSpaceDN w:val="0"/>
+        <w:adjustRightInd w:val="0"/>
+        <w:spacing w:line="240" w:lineRule="auto"/>
+        <w:ind w:left="709"/>
+        <w:jc w:val="left"/>
+        <w:rPr>
+          <w:rFonts w:ascii="Cascadia Mono" w:hAnsi="Cascadia Mono" w:cs="Cascadia Mono"/>
+          <w:color w:val="000000"/>
+          <w:sz w:val="19"/>
+          <w:szCs w:val="19"/>
+          <w:highlight w:val="white"/>
+        </w:rPr>
+      </w:pPr>
+      <w:r>
+        <w:rPr>
+          <w:rFonts w:ascii="Cascadia Mono" w:hAnsi="Cascadia Mono" w:cs="Cascadia Mono"/>
+          <w:color w:val="000000"/>
+          <w:sz w:val="19"/>
+          <w:szCs w:val="19"/>
+          <w:highlight w:val="white"/>
+        </w:rPr>
+        <w:t>{</w:t>
+      </w:r>
+    </w:p>
+    <w:p>
+      <w:pPr>
+        <w:autoSpaceDE w:val="0"/>
+        <w:autoSpaceDN w:val="0"/>
+        <w:adjustRightInd w:val="0"/>
+        <w:spacing w:line="240" w:lineRule="auto"/>
+        <w:ind w:left="709"/>
+        <w:jc w:val="left"/>
+        <w:rPr>
+          <w:rFonts w:ascii="Cascadia Mono" w:hAnsi="Cascadia Mono" w:cs="Cascadia Mono"/>
+          <w:color w:val="000000"/>
+          <w:sz w:val="19"/>
+          <w:szCs w:val="19"/>
+          <w:highlight w:val="white"/>
+        </w:rPr>
+      </w:pPr>
+      <w:r>
+        <w:rPr>
+          <w:rFonts w:ascii="Cascadia Mono" w:hAnsi="Cascadia Mono" w:cs="Cascadia Mono"/>
+          <w:color w:val="000000"/>
+          <w:sz w:val="19"/>
+          <w:szCs w:val="19"/>
+          <w:highlight w:val="white"/>
+        </w:rPr>
+        <w:t xml:space="preserve">    </w:t>
+      </w:r>
+      <w:proofErr w:type="spellStart"/>
+      <w:r>
+        <w:rPr>
+          <w:rFonts w:ascii="Cascadia Mono" w:hAnsi="Cascadia Mono" w:cs="Cascadia Mono"/>
+          <w:color w:val="2B91AF"/>
+          <w:sz w:val="19"/>
+          <w:szCs w:val="19"/>
+          <w:highlight w:val="white"/>
+        </w:rPr>
+        <w:t>Console</w:t>
+      </w:r>
+      <w:r>
+        <w:rPr>
+          <w:rFonts w:ascii="Cascadia Mono" w:hAnsi="Cascadia Mono" w:cs="Cascadia Mono"/>
+          <w:color w:val="000000"/>
+          <w:sz w:val="19"/>
+          <w:szCs w:val="19"/>
+          <w:highlight w:val="white"/>
+        </w:rPr>
+        <w:t>.WriteLine</w:t>
+      </w:r>
+      <w:proofErr w:type="spellEnd"/>
+      <w:r>
+        <w:rPr>
+          <w:rFonts w:ascii="Cascadia Mono" w:hAnsi="Cascadia Mono" w:cs="Cascadia Mono"/>
+          <w:color w:val="000000"/>
+          <w:sz w:val="19"/>
+          <w:szCs w:val="19"/>
+          <w:highlight w:val="white"/>
+        </w:rPr>
+        <w:t>(</w:t>
+      </w:r>
       <w:r>
         <w:rPr>
           <w:rFonts w:ascii="Cascadia Mono" w:hAnsi="Cascadia Mono" w:cs="Cascadia Mono"/>
@@ -3479,7 +3934,7 @@
           <w:szCs w:val="19"/>
           <w:highlight w:val="white"/>
         </w:rPr>
-        <w:t>"</w:t>
+        <w:t>"Division par zéro"</w:t>
       </w:r>
       <w:r>
         <w:rPr>
@@ -3491,838 +3946,6 @@
         </w:rPr>
         <w:t>);</w:t>
       </w:r>
-    </w:p>
-    <w:p>
-      <w:pPr>
-        <w:autoSpaceDE w:val="0"/>
-        <w:autoSpaceDN w:val="0"/>
-        <w:adjustRightInd w:val="0"/>
-        <w:spacing w:line="240" w:lineRule="auto"/>
-        <w:ind w:left="709"/>
-        <w:jc w:val="left"/>
-        <w:rPr>
-          <w:rFonts w:ascii="Cascadia Mono" w:hAnsi="Cascadia Mono" w:cs="Cascadia Mono"/>
-          <w:color w:val="000000"/>
-          <w:sz w:val="19"/>
-          <w:szCs w:val="19"/>
-          <w:highlight w:val="white"/>
-          <w:lang w:val="en-US"/>
-        </w:rPr>
-      </w:pPr>
-      <w:r>
-        <w:rPr>
-          <w:rFonts w:ascii="Cascadia Mono" w:hAnsi="Cascadia Mono" w:cs="Cascadia Mono"/>
-          <w:color w:val="0000FF"/>
-          <w:sz w:val="19"/>
-          <w:szCs w:val="19"/>
-          <w:highlight w:val="white"/>
-          <w:lang w:val="en-US"/>
-        </w:rPr>
-        <w:t>int</w:t>
-      </w:r>
-      <w:r>
-        <w:rPr>
-          <w:rFonts w:ascii="Cascadia Mono" w:hAnsi="Cascadia Mono" w:cs="Cascadia Mono"/>
-          <w:color w:val="000000"/>
-          <w:sz w:val="19"/>
-          <w:szCs w:val="19"/>
-          <w:highlight w:val="white"/>
-          <w:lang w:val="en-US"/>
-        </w:rPr>
-        <w:t xml:space="preserve"> </w:t>
-      </w:r>
-      <w:proofErr w:type="gramStart"/>
-      <w:r>
-        <w:rPr>
-          <w:rFonts w:ascii="Cascadia Mono" w:hAnsi="Cascadia Mono" w:cs="Cascadia Mono"/>
-          <w:color w:val="000000"/>
-          <w:sz w:val="19"/>
-          <w:szCs w:val="19"/>
-          <w:highlight w:val="white"/>
-          <w:lang w:val="en-US"/>
-        </w:rPr>
-        <w:t>b;</w:t>
-      </w:r>
-      <w:proofErr w:type="gramEnd"/>
-    </w:p>
-    <w:p>
-      <w:pPr>
-        <w:autoSpaceDE w:val="0"/>
-        <w:autoSpaceDN w:val="0"/>
-        <w:adjustRightInd w:val="0"/>
-        <w:spacing w:line="240" w:lineRule="auto"/>
-        <w:ind w:left="709"/>
-        <w:jc w:val="left"/>
-        <w:rPr>
-          <w:rFonts w:ascii="Cascadia Mono" w:hAnsi="Cascadia Mono" w:cs="Cascadia Mono"/>
-          <w:color w:val="000000"/>
-          <w:sz w:val="19"/>
-          <w:szCs w:val="19"/>
-          <w:highlight w:val="white"/>
-          <w:lang w:val="en-US"/>
-        </w:rPr>
-      </w:pPr>
-    </w:p>
-    <w:p>
-      <w:pPr>
-        <w:autoSpaceDE w:val="0"/>
-        <w:autoSpaceDN w:val="0"/>
-        <w:adjustRightInd w:val="0"/>
-        <w:spacing w:line="240" w:lineRule="auto"/>
-        <w:ind w:left="709"/>
-        <w:jc w:val="left"/>
-        <w:rPr>
-          <w:rFonts w:ascii="Cascadia Mono" w:hAnsi="Cascadia Mono" w:cs="Cascadia Mono"/>
-          <w:color w:val="000000"/>
-          <w:sz w:val="19"/>
-          <w:szCs w:val="19"/>
-          <w:highlight w:val="white"/>
-          <w:lang w:val="en-US"/>
-        </w:rPr>
-      </w:pPr>
-      <w:r>
-        <w:rPr>
-          <w:rFonts w:ascii="Cascadia Mono" w:hAnsi="Cascadia Mono" w:cs="Cascadia Mono"/>
-          <w:color w:val="0000FF"/>
-          <w:sz w:val="19"/>
-          <w:szCs w:val="19"/>
-          <w:highlight w:val="white"/>
-          <w:lang w:val="en-US"/>
-        </w:rPr>
-        <w:t>try</w:t>
-      </w:r>
-      <w:r>
-        <w:rPr>
-          <w:rFonts w:ascii="Cascadia Mono" w:hAnsi="Cascadia Mono" w:cs="Cascadia Mono"/>
-          <w:color w:val="000000"/>
-          <w:sz w:val="19"/>
-          <w:szCs w:val="19"/>
-          <w:highlight w:val="white"/>
-          <w:lang w:val="en-US"/>
-        </w:rPr>
-        <w:t xml:space="preserve"> </w:t>
-      </w:r>
-      <w:r>
-        <w:rPr>
-          <w:rFonts w:ascii="Cascadia Mono" w:hAnsi="Cascadia Mono" w:cs="Cascadia Mono"/>
-          <w:color w:val="008000"/>
-          <w:sz w:val="19"/>
-          <w:szCs w:val="19"/>
-          <w:highlight w:val="white"/>
-          <w:lang w:val="en-US"/>
-        </w:rPr>
-        <w:t xml:space="preserve">// code </w:t>
-      </w:r>
-      <w:proofErr w:type="spellStart"/>
-      <w:proofErr w:type="gramStart"/>
-      <w:r>
-        <w:rPr>
-          <w:rFonts w:ascii="Cascadia Mono" w:hAnsi="Cascadia Mono" w:cs="Cascadia Mono"/>
-          <w:color w:val="008000"/>
-          <w:sz w:val="19"/>
-          <w:szCs w:val="19"/>
-          <w:highlight w:val="white"/>
-          <w:lang w:val="en-US"/>
-        </w:rPr>
-        <w:t>optimiste</w:t>
-      </w:r>
-      <w:proofErr w:type="spellEnd"/>
-      <w:proofErr w:type="gramEnd"/>
-    </w:p>
-    <w:p>
-      <w:pPr>
-        <w:autoSpaceDE w:val="0"/>
-        <w:autoSpaceDN w:val="0"/>
-        <w:adjustRightInd w:val="0"/>
-        <w:spacing w:line="240" w:lineRule="auto"/>
-        <w:ind w:left="709"/>
-        <w:jc w:val="left"/>
-        <w:rPr>
-          <w:rFonts w:ascii="Cascadia Mono" w:hAnsi="Cascadia Mono" w:cs="Cascadia Mono"/>
-          <w:color w:val="000000"/>
-          <w:sz w:val="19"/>
-          <w:szCs w:val="19"/>
-          <w:highlight w:val="white"/>
-          <w:lang w:val="en-US"/>
-        </w:rPr>
-      </w:pPr>
-      <w:r>
-        <w:rPr>
-          <w:rFonts w:ascii="Cascadia Mono" w:hAnsi="Cascadia Mono" w:cs="Cascadia Mono"/>
-          <w:color w:val="000000"/>
-          <w:sz w:val="19"/>
-          <w:szCs w:val="19"/>
-          <w:highlight w:val="white"/>
-          <w:lang w:val="en-US"/>
-        </w:rPr>
-        <w:t>{</w:t>
-      </w:r>
-    </w:p>
-    <w:p>
-      <w:pPr>
-        <w:autoSpaceDE w:val="0"/>
-        <w:autoSpaceDN w:val="0"/>
-        <w:adjustRightInd w:val="0"/>
-        <w:spacing w:line="240" w:lineRule="auto"/>
-        <w:ind w:left="709"/>
-        <w:jc w:val="left"/>
-        <w:rPr>
-          <w:rFonts w:ascii="Cascadia Mono" w:hAnsi="Cascadia Mono" w:cs="Cascadia Mono"/>
-          <w:color w:val="000000"/>
-          <w:sz w:val="19"/>
-          <w:szCs w:val="19"/>
-          <w:highlight w:val="white"/>
-          <w:lang w:val="en-US"/>
-        </w:rPr>
-      </w:pPr>
-      <w:r>
-        <w:rPr>
-          <w:rFonts w:ascii="Cascadia Mono" w:hAnsi="Cascadia Mono" w:cs="Cascadia Mono"/>
-          <w:color w:val="000000"/>
-          <w:sz w:val="19"/>
-          <w:szCs w:val="19"/>
-          <w:highlight w:val="white"/>
-          <w:lang w:val="en-US"/>
-        </w:rPr>
-        <w:t xml:space="preserve">    </w:t>
-      </w:r>
-      <w:r>
-        <w:rPr>
-          <w:rFonts w:ascii="Cascadia Mono" w:hAnsi="Cascadia Mono" w:cs="Cascadia Mono"/>
-          <w:color w:val="0000FF"/>
-          <w:sz w:val="19"/>
-          <w:szCs w:val="19"/>
-          <w:highlight w:val="white"/>
-          <w:lang w:val="en-US"/>
-        </w:rPr>
-        <w:t>string</w:t>
-      </w:r>
-      <w:r>
-        <w:rPr>
-          <w:rFonts w:ascii="Cascadia Mono" w:hAnsi="Cascadia Mono" w:cs="Cascadia Mono"/>
-          <w:color w:val="000000"/>
-          <w:sz w:val="19"/>
-          <w:szCs w:val="19"/>
-          <w:highlight w:val="white"/>
-          <w:lang w:val="en-US"/>
-        </w:rPr>
-        <w:t xml:space="preserve"> input = </w:t>
-      </w:r>
-      <w:proofErr w:type="spellStart"/>
-      <w:r>
-        <w:rPr>
-          <w:rFonts w:ascii="Cascadia Mono" w:hAnsi="Cascadia Mono" w:cs="Cascadia Mono"/>
-          <w:color w:val="2B91AF"/>
-          <w:sz w:val="19"/>
-          <w:szCs w:val="19"/>
-          <w:highlight w:val="white"/>
-          <w:lang w:val="en-US"/>
-        </w:rPr>
-        <w:t>Console</w:t>
-      </w:r>
-      <w:r>
-        <w:rPr>
-          <w:rFonts w:ascii="Cascadia Mono" w:hAnsi="Cascadia Mono" w:cs="Cascadia Mono"/>
-          <w:color w:val="000000"/>
-          <w:sz w:val="19"/>
-          <w:szCs w:val="19"/>
-          <w:highlight w:val="white"/>
-          <w:lang w:val="en-US"/>
-        </w:rPr>
-        <w:t>.ReadLine</w:t>
-      </w:r>
-      <w:proofErr w:type="spellEnd"/>
-      <w:r>
-        <w:rPr>
-          <w:rFonts w:ascii="Cascadia Mono" w:hAnsi="Cascadia Mono" w:cs="Cascadia Mono"/>
-          <w:color w:val="000000"/>
-          <w:sz w:val="19"/>
-          <w:szCs w:val="19"/>
-          <w:highlight w:val="white"/>
-          <w:lang w:val="en-US"/>
-        </w:rPr>
-        <w:t>(</w:t>
-      </w:r>
-      <w:proofErr w:type="gramStart"/>
-      <w:r>
-        <w:rPr>
-          <w:rFonts w:ascii="Cascadia Mono" w:hAnsi="Cascadia Mono" w:cs="Cascadia Mono"/>
-          <w:color w:val="000000"/>
-          <w:sz w:val="19"/>
-          <w:szCs w:val="19"/>
-          <w:highlight w:val="white"/>
-          <w:lang w:val="en-US"/>
-        </w:rPr>
-        <w:t>);</w:t>
-      </w:r>
-      <w:proofErr w:type="gramEnd"/>
-    </w:p>
-    <w:p>
-      <w:pPr>
-        <w:autoSpaceDE w:val="0"/>
-        <w:autoSpaceDN w:val="0"/>
-        <w:adjustRightInd w:val="0"/>
-        <w:spacing w:line="240" w:lineRule="auto"/>
-        <w:ind w:left="709"/>
-        <w:jc w:val="left"/>
-        <w:rPr>
-          <w:rFonts w:ascii="Cascadia Mono" w:hAnsi="Cascadia Mono" w:cs="Cascadia Mono"/>
-          <w:color w:val="000000"/>
-          <w:sz w:val="19"/>
-          <w:szCs w:val="19"/>
-          <w:highlight w:val="white"/>
-        </w:rPr>
-      </w:pPr>
-      <w:r>
-        <w:rPr>
-          <w:rFonts w:ascii="Cascadia Mono" w:hAnsi="Cascadia Mono" w:cs="Cascadia Mono"/>
-          <w:color w:val="000000"/>
-          <w:sz w:val="19"/>
-          <w:szCs w:val="19"/>
-          <w:highlight w:val="white"/>
-          <w:lang w:val="en-US"/>
-        </w:rPr>
-        <w:t xml:space="preserve">    </w:t>
-      </w:r>
-      <w:proofErr w:type="gramStart"/>
-      <w:r>
-        <w:rPr>
-          <w:rFonts w:ascii="Cascadia Mono" w:hAnsi="Cascadia Mono" w:cs="Cascadia Mono"/>
-          <w:color w:val="000000"/>
-          <w:sz w:val="19"/>
-          <w:szCs w:val="19"/>
-          <w:highlight w:val="white"/>
-        </w:rPr>
-        <w:t>b</w:t>
-      </w:r>
-      <w:proofErr w:type="gramEnd"/>
-      <w:r>
-        <w:rPr>
-          <w:rFonts w:ascii="Cascadia Mono" w:hAnsi="Cascadia Mono" w:cs="Cascadia Mono"/>
-          <w:color w:val="000000"/>
-          <w:sz w:val="19"/>
-          <w:szCs w:val="19"/>
-          <w:highlight w:val="white"/>
-        </w:rPr>
-        <w:t xml:space="preserve"> = </w:t>
-      </w:r>
-      <w:proofErr w:type="spellStart"/>
-      <w:r>
-        <w:rPr>
-          <w:rFonts w:ascii="Cascadia Mono" w:hAnsi="Cascadia Mono" w:cs="Cascadia Mono"/>
-          <w:color w:val="0000FF"/>
-          <w:sz w:val="19"/>
-          <w:szCs w:val="19"/>
-          <w:highlight w:val="white"/>
-        </w:rPr>
-        <w:t>int</w:t>
-      </w:r>
-      <w:r>
-        <w:rPr>
-          <w:rFonts w:ascii="Cascadia Mono" w:hAnsi="Cascadia Mono" w:cs="Cascadia Mono"/>
-          <w:color w:val="000000"/>
-          <w:sz w:val="19"/>
-          <w:szCs w:val="19"/>
-          <w:highlight w:val="white"/>
-        </w:rPr>
-        <w:t>.Parse</w:t>
-      </w:r>
-      <w:proofErr w:type="spellEnd"/>
-      <w:r>
-        <w:rPr>
-          <w:rFonts w:ascii="Cascadia Mono" w:hAnsi="Cascadia Mono" w:cs="Cascadia Mono"/>
-          <w:color w:val="000000"/>
-          <w:sz w:val="19"/>
-          <w:szCs w:val="19"/>
-          <w:highlight w:val="white"/>
-        </w:rPr>
-        <w:t xml:space="preserve">(input);               </w:t>
-      </w:r>
-      <w:r>
-        <w:rPr>
-          <w:rFonts w:ascii="Cascadia Mono" w:hAnsi="Cascadia Mono" w:cs="Cascadia Mono"/>
-          <w:color w:val="008000"/>
-          <w:sz w:val="19"/>
-          <w:szCs w:val="19"/>
-          <w:highlight w:val="white"/>
-        </w:rPr>
-        <w:t>// On prend le pari que la valeur est dans le bon format</w:t>
-      </w:r>
-    </w:p>
-    <w:p>
-      <w:pPr>
-        <w:autoSpaceDE w:val="0"/>
-        <w:autoSpaceDN w:val="0"/>
-        <w:adjustRightInd w:val="0"/>
-        <w:spacing w:line="240" w:lineRule="auto"/>
-        <w:ind w:left="709"/>
-        <w:jc w:val="left"/>
-        <w:rPr>
-          <w:rFonts w:ascii="Cascadia Mono" w:hAnsi="Cascadia Mono" w:cs="Cascadia Mono"/>
-          <w:color w:val="000000"/>
-          <w:sz w:val="19"/>
-          <w:szCs w:val="19"/>
-          <w:highlight w:val="white"/>
-        </w:rPr>
-      </w:pPr>
-      <w:r>
-        <w:rPr>
-          <w:rFonts w:ascii="Cascadia Mono" w:hAnsi="Cascadia Mono" w:cs="Cascadia Mono"/>
-          <w:color w:val="000000"/>
-          <w:sz w:val="19"/>
-          <w:szCs w:val="19"/>
-          <w:highlight w:val="white"/>
-        </w:rPr>
-        <w:t xml:space="preserve">    </w:t>
-      </w:r>
-      <w:proofErr w:type="spellStart"/>
-      <w:proofErr w:type="gramStart"/>
-      <w:r>
-        <w:rPr>
-          <w:rFonts w:ascii="Cascadia Mono" w:hAnsi="Cascadia Mono" w:cs="Cascadia Mono"/>
-          <w:color w:val="0000FF"/>
-          <w:sz w:val="19"/>
-          <w:szCs w:val="19"/>
-          <w:highlight w:val="white"/>
-        </w:rPr>
-        <w:t>int</w:t>
-      </w:r>
-      <w:proofErr w:type="spellEnd"/>
-      <w:proofErr w:type="gramEnd"/>
-      <w:r>
-        <w:rPr>
-          <w:rFonts w:ascii="Cascadia Mono" w:hAnsi="Cascadia Mono" w:cs="Cascadia Mono"/>
-          <w:color w:val="000000"/>
-          <w:sz w:val="19"/>
-          <w:szCs w:val="19"/>
-          <w:highlight w:val="white"/>
-        </w:rPr>
-        <w:t xml:space="preserve"> </w:t>
-      </w:r>
-      <w:proofErr w:type="spellStart"/>
-      <w:r>
-        <w:rPr>
-          <w:rFonts w:ascii="Cascadia Mono" w:hAnsi="Cascadia Mono" w:cs="Cascadia Mono"/>
-          <w:color w:val="000000"/>
-          <w:sz w:val="19"/>
-          <w:szCs w:val="19"/>
-          <w:highlight w:val="white"/>
-        </w:rPr>
-        <w:t>res</w:t>
-      </w:r>
-      <w:proofErr w:type="spellEnd"/>
-      <w:r>
-        <w:rPr>
-          <w:rFonts w:ascii="Cascadia Mono" w:hAnsi="Cascadia Mono" w:cs="Cascadia Mono"/>
-          <w:color w:val="000000"/>
-          <w:sz w:val="19"/>
-          <w:szCs w:val="19"/>
-          <w:highlight w:val="white"/>
-        </w:rPr>
-        <w:t xml:space="preserve"> = a / b;                    </w:t>
-      </w:r>
-      <w:r>
-        <w:rPr>
-          <w:rFonts w:ascii="Cascadia Mono" w:hAnsi="Cascadia Mono" w:cs="Cascadia Mono"/>
-          <w:color w:val="008000"/>
-          <w:sz w:val="19"/>
-          <w:szCs w:val="19"/>
-          <w:highlight w:val="white"/>
-        </w:rPr>
-        <w:t>// On prend le pari que la valeur est non nulle</w:t>
-      </w:r>
-    </w:p>
-    <w:p>
-      <w:pPr>
-        <w:autoSpaceDE w:val="0"/>
-        <w:autoSpaceDN w:val="0"/>
-        <w:adjustRightInd w:val="0"/>
-        <w:spacing w:line="240" w:lineRule="auto"/>
-        <w:ind w:left="709"/>
-        <w:jc w:val="left"/>
-        <w:rPr>
-          <w:rFonts w:ascii="Cascadia Mono" w:hAnsi="Cascadia Mono" w:cs="Cascadia Mono"/>
-          <w:color w:val="000000"/>
-          <w:sz w:val="19"/>
-          <w:szCs w:val="19"/>
-          <w:highlight w:val="white"/>
-        </w:rPr>
-      </w:pPr>
-      <w:r>
-        <w:rPr>
-          <w:rFonts w:ascii="Cascadia Mono" w:hAnsi="Cascadia Mono" w:cs="Cascadia Mono"/>
-          <w:color w:val="000000"/>
-          <w:sz w:val="19"/>
-          <w:szCs w:val="19"/>
-          <w:highlight w:val="white"/>
-        </w:rPr>
-        <w:t>}</w:t>
-      </w:r>
-    </w:p>
-    <w:p>
-      <w:pPr>
-        <w:autoSpaceDE w:val="0"/>
-        <w:autoSpaceDN w:val="0"/>
-        <w:adjustRightInd w:val="0"/>
-        <w:spacing w:line="240" w:lineRule="auto"/>
-        <w:ind w:left="709"/>
-        <w:jc w:val="left"/>
-        <w:rPr>
-          <w:rFonts w:ascii="Cascadia Mono" w:hAnsi="Cascadia Mono" w:cs="Cascadia Mono"/>
-          <w:color w:val="000000"/>
-          <w:sz w:val="19"/>
-          <w:szCs w:val="19"/>
-          <w:highlight w:val="white"/>
-        </w:rPr>
-      </w:pPr>
-      <w:proofErr w:type="gramStart"/>
-      <w:r>
-        <w:rPr>
-          <w:rFonts w:ascii="Cascadia Mono" w:hAnsi="Cascadia Mono" w:cs="Cascadia Mono"/>
-          <w:color w:val="0000FF"/>
-          <w:sz w:val="19"/>
-          <w:szCs w:val="19"/>
-          <w:highlight w:val="white"/>
-        </w:rPr>
-        <w:t>catch</w:t>
-      </w:r>
-      <w:proofErr w:type="gramEnd"/>
-      <w:r>
-        <w:rPr>
-          <w:rFonts w:ascii="Cascadia Mono" w:hAnsi="Cascadia Mono" w:cs="Cascadia Mono"/>
-          <w:color w:val="000000"/>
-          <w:sz w:val="19"/>
-          <w:szCs w:val="19"/>
-          <w:highlight w:val="white"/>
-        </w:rPr>
-        <w:t xml:space="preserve"> (</w:t>
-      </w:r>
-      <w:proofErr w:type="spellStart"/>
-      <w:r>
-        <w:rPr>
-          <w:rFonts w:ascii="Cascadia Mono" w:hAnsi="Cascadia Mono" w:cs="Cascadia Mono"/>
-          <w:color w:val="2B91AF"/>
-          <w:sz w:val="19"/>
-          <w:szCs w:val="19"/>
-          <w:highlight w:val="white"/>
-        </w:rPr>
-        <w:t>FormatException</w:t>
-      </w:r>
-      <w:proofErr w:type="spellEnd"/>
-      <w:r>
-        <w:rPr>
-          <w:rFonts w:ascii="Cascadia Mono" w:hAnsi="Cascadia Mono" w:cs="Cascadia Mono"/>
-          <w:color w:val="000000"/>
-          <w:sz w:val="19"/>
-          <w:szCs w:val="19"/>
-          <w:highlight w:val="white"/>
-        </w:rPr>
-        <w:t xml:space="preserve"> e)</w:t>
-      </w:r>
-    </w:p>
-    <w:p>
-      <w:pPr>
-        <w:autoSpaceDE w:val="0"/>
-        <w:autoSpaceDN w:val="0"/>
-        <w:adjustRightInd w:val="0"/>
-        <w:spacing w:line="240" w:lineRule="auto"/>
-        <w:ind w:left="709"/>
-        <w:jc w:val="left"/>
-        <w:rPr>
-          <w:rFonts w:ascii="Cascadia Mono" w:hAnsi="Cascadia Mono" w:cs="Cascadia Mono"/>
-          <w:color w:val="000000"/>
-          <w:sz w:val="19"/>
-          <w:szCs w:val="19"/>
-          <w:highlight w:val="white"/>
-        </w:rPr>
-      </w:pPr>
-      <w:r>
-        <w:rPr>
-          <w:rFonts w:ascii="Cascadia Mono" w:hAnsi="Cascadia Mono" w:cs="Cascadia Mono"/>
-          <w:color w:val="000000"/>
-          <w:sz w:val="19"/>
-          <w:szCs w:val="19"/>
-          <w:highlight w:val="white"/>
-        </w:rPr>
-        <w:t>{</w:t>
-      </w:r>
-    </w:p>
-    <w:p>
-      <w:pPr>
-        <w:autoSpaceDE w:val="0"/>
-        <w:autoSpaceDN w:val="0"/>
-        <w:adjustRightInd w:val="0"/>
-        <w:spacing w:line="240" w:lineRule="auto"/>
-        <w:ind w:left="709"/>
-        <w:jc w:val="left"/>
-        <w:rPr>
-          <w:rFonts w:ascii="Cascadia Mono" w:hAnsi="Cascadia Mono" w:cs="Cascadia Mono"/>
-          <w:color w:val="000000"/>
-          <w:sz w:val="19"/>
-          <w:szCs w:val="19"/>
-          <w:highlight w:val="white"/>
-        </w:rPr>
-      </w:pPr>
-      <w:r>
-        <w:rPr>
-          <w:rFonts w:ascii="Cascadia Mono" w:hAnsi="Cascadia Mono" w:cs="Cascadia Mono"/>
-          <w:color w:val="000000"/>
-          <w:sz w:val="19"/>
-          <w:szCs w:val="19"/>
-          <w:highlight w:val="white"/>
-        </w:rPr>
-        <w:t xml:space="preserve">    </w:t>
-      </w:r>
-      <w:proofErr w:type="spellStart"/>
-      <w:r>
-        <w:rPr>
-          <w:rFonts w:ascii="Cascadia Mono" w:hAnsi="Cascadia Mono" w:cs="Cascadia Mono"/>
-          <w:color w:val="2B91AF"/>
-          <w:sz w:val="19"/>
-          <w:szCs w:val="19"/>
-          <w:highlight w:val="white"/>
-        </w:rPr>
-        <w:t>Console</w:t>
-      </w:r>
-      <w:r>
-        <w:rPr>
-          <w:rFonts w:ascii="Cascadia Mono" w:hAnsi="Cascadia Mono" w:cs="Cascadia Mono"/>
-          <w:color w:val="000000"/>
-          <w:sz w:val="19"/>
-          <w:szCs w:val="19"/>
-          <w:highlight w:val="white"/>
-        </w:rPr>
-        <w:t>.WriteLine</w:t>
-      </w:r>
-      <w:proofErr w:type="spellEnd"/>
-      <w:r>
-        <w:rPr>
-          <w:rFonts w:ascii="Cascadia Mono" w:hAnsi="Cascadia Mono" w:cs="Cascadia Mono"/>
-          <w:color w:val="000000"/>
-          <w:sz w:val="19"/>
-          <w:szCs w:val="19"/>
-          <w:highlight w:val="white"/>
-        </w:rPr>
-        <w:t>(</w:t>
-      </w:r>
-      <w:r>
-        <w:rPr>
-          <w:rFonts w:ascii="Cascadia Mono" w:hAnsi="Cascadia Mono" w:cs="Cascadia Mono"/>
-          <w:color w:val="A31515"/>
-          <w:sz w:val="19"/>
-          <w:szCs w:val="19"/>
-          <w:highlight w:val="white"/>
-        </w:rPr>
-        <w:t>"Mauvais format de nombre"</w:t>
-      </w:r>
-      <w:proofErr w:type="gramStart"/>
-      <w:r>
-        <w:rPr>
-          <w:rFonts w:ascii="Cascadia Mono" w:hAnsi="Cascadia Mono" w:cs="Cascadia Mono"/>
-          <w:color w:val="000000"/>
-          <w:sz w:val="19"/>
-          <w:szCs w:val="19"/>
-          <w:highlight w:val="white"/>
-        </w:rPr>
-        <w:t>);</w:t>
-      </w:r>
-      <w:proofErr w:type="gramEnd"/>
-    </w:p>
-    <w:p>
-      <w:pPr>
-        <w:autoSpaceDE w:val="0"/>
-        <w:autoSpaceDN w:val="0"/>
-        <w:adjustRightInd w:val="0"/>
-        <w:spacing w:line="240" w:lineRule="auto"/>
-        <w:ind w:left="709"/>
-        <w:jc w:val="left"/>
-        <w:rPr>
-          <w:rFonts w:ascii="Cascadia Mono" w:hAnsi="Cascadia Mono" w:cs="Cascadia Mono"/>
-          <w:color w:val="000000"/>
-          <w:sz w:val="19"/>
-          <w:szCs w:val="19"/>
-          <w:highlight w:val="white"/>
-        </w:rPr>
-      </w:pPr>
-      <w:r>
-        <w:rPr>
-          <w:rFonts w:ascii="Cascadia Mono" w:hAnsi="Cascadia Mono" w:cs="Cascadia Mono"/>
-          <w:color w:val="000000"/>
-          <w:sz w:val="19"/>
-          <w:szCs w:val="19"/>
-          <w:highlight w:val="white"/>
-        </w:rPr>
-        <w:t>}</w:t>
-      </w:r>
-    </w:p>
-    <w:p>
-      <w:pPr>
-        <w:autoSpaceDE w:val="0"/>
-        <w:autoSpaceDN w:val="0"/>
-        <w:adjustRightInd w:val="0"/>
-        <w:spacing w:line="240" w:lineRule="auto"/>
-        <w:ind w:left="709"/>
-        <w:jc w:val="left"/>
-        <w:rPr>
-          <w:rFonts w:ascii="Cascadia Mono" w:hAnsi="Cascadia Mono" w:cs="Cascadia Mono"/>
-          <w:color w:val="000000"/>
-          <w:sz w:val="19"/>
-          <w:szCs w:val="19"/>
-          <w:highlight w:val="white"/>
-        </w:rPr>
-      </w:pPr>
-      <w:proofErr w:type="gramStart"/>
-      <w:r>
-        <w:rPr>
-          <w:rFonts w:ascii="Cascadia Mono" w:hAnsi="Cascadia Mono" w:cs="Cascadia Mono"/>
-          <w:color w:val="0000FF"/>
-          <w:sz w:val="19"/>
-          <w:szCs w:val="19"/>
-          <w:highlight w:val="white"/>
-        </w:rPr>
-        <w:t>catch</w:t>
-      </w:r>
-      <w:proofErr w:type="gramEnd"/>
-      <w:r>
-        <w:rPr>
-          <w:rFonts w:ascii="Cascadia Mono" w:hAnsi="Cascadia Mono" w:cs="Cascadia Mono"/>
-          <w:color w:val="000000"/>
-          <w:sz w:val="19"/>
-          <w:szCs w:val="19"/>
-          <w:highlight w:val="white"/>
-        </w:rPr>
-        <w:t xml:space="preserve"> (</w:t>
-      </w:r>
-      <w:proofErr w:type="spellStart"/>
-      <w:r>
-        <w:rPr>
-          <w:rFonts w:ascii="Cascadia Mono" w:hAnsi="Cascadia Mono" w:cs="Cascadia Mono"/>
-          <w:color w:val="2B91AF"/>
-          <w:sz w:val="19"/>
-          <w:szCs w:val="19"/>
-          <w:highlight w:val="white"/>
-        </w:rPr>
-        <w:t>DivideByZeroException</w:t>
-      </w:r>
-      <w:proofErr w:type="spellEnd"/>
-      <w:r>
-        <w:rPr>
-          <w:rFonts w:ascii="Cascadia Mono" w:hAnsi="Cascadia Mono" w:cs="Cascadia Mono"/>
-          <w:color w:val="000000"/>
-          <w:sz w:val="19"/>
-          <w:szCs w:val="19"/>
-          <w:highlight w:val="white"/>
-        </w:rPr>
-        <w:t xml:space="preserve"> e)</w:t>
-      </w:r>
-    </w:p>
-    <w:p>
-      <w:pPr>
-        <w:autoSpaceDE w:val="0"/>
-        <w:autoSpaceDN w:val="0"/>
-        <w:adjustRightInd w:val="0"/>
-        <w:spacing w:line="240" w:lineRule="auto"/>
-        <w:ind w:left="709"/>
-        <w:jc w:val="left"/>
-        <w:rPr>
-          <w:rFonts w:ascii="Cascadia Mono" w:hAnsi="Cascadia Mono" w:cs="Cascadia Mono"/>
-          <w:color w:val="000000"/>
-          <w:sz w:val="19"/>
-          <w:szCs w:val="19"/>
-          <w:highlight w:val="white"/>
-        </w:rPr>
-      </w:pPr>
-      <w:r>
-        <w:rPr>
-          <w:rFonts w:ascii="Cascadia Mono" w:hAnsi="Cascadia Mono" w:cs="Cascadia Mono"/>
-          <w:color w:val="000000"/>
-          <w:sz w:val="19"/>
-          <w:szCs w:val="19"/>
-          <w:highlight w:val="white"/>
-        </w:rPr>
-        <w:t>{</w:t>
-      </w:r>
-    </w:p>
-    <w:p>
-      <w:pPr>
-        <w:autoSpaceDE w:val="0"/>
-        <w:autoSpaceDN w:val="0"/>
-        <w:adjustRightInd w:val="0"/>
-        <w:spacing w:line="240" w:lineRule="auto"/>
-        <w:ind w:left="709"/>
-        <w:jc w:val="left"/>
-        <w:rPr>
-          <w:rFonts w:ascii="Cascadia Mono" w:hAnsi="Cascadia Mono" w:cs="Cascadia Mono"/>
-          <w:color w:val="000000"/>
-          <w:sz w:val="19"/>
-          <w:szCs w:val="19"/>
-          <w:highlight w:val="white"/>
-        </w:rPr>
-      </w:pPr>
-      <w:r>
-        <w:rPr>
-          <w:rFonts w:ascii="Cascadia Mono" w:hAnsi="Cascadia Mono" w:cs="Cascadia Mono"/>
-          <w:color w:val="000000"/>
-          <w:sz w:val="19"/>
-          <w:szCs w:val="19"/>
-          <w:highlight w:val="white"/>
-        </w:rPr>
-        <w:t xml:space="preserve">    </w:t>
-      </w:r>
-      <w:proofErr w:type="spellStart"/>
-      <w:r>
-        <w:rPr>
-          <w:rFonts w:ascii="Cascadia Mono" w:hAnsi="Cascadia Mono" w:cs="Cascadia Mono"/>
-          <w:color w:val="2B91AF"/>
-          <w:sz w:val="19"/>
-          <w:szCs w:val="19"/>
-          <w:highlight w:val="white"/>
-        </w:rPr>
-        <w:t>Console</w:t>
-      </w:r>
-      <w:r>
-        <w:rPr>
-          <w:rFonts w:ascii="Cascadia Mono" w:hAnsi="Cascadia Mono" w:cs="Cascadia Mono"/>
-          <w:color w:val="000000"/>
-          <w:sz w:val="19"/>
-          <w:szCs w:val="19"/>
-          <w:highlight w:val="white"/>
-        </w:rPr>
-        <w:t>.WriteLine</w:t>
-      </w:r>
-      <w:proofErr w:type="spellEnd"/>
-      <w:r>
-        <w:rPr>
-          <w:rFonts w:ascii="Cascadia Mono" w:hAnsi="Cascadia Mono" w:cs="Cascadia Mono"/>
-          <w:color w:val="000000"/>
-          <w:sz w:val="19"/>
-          <w:szCs w:val="19"/>
-          <w:highlight w:val="white"/>
-        </w:rPr>
-        <w:t>(</w:t>
-      </w:r>
-      <w:r>
-        <w:rPr>
-          <w:rFonts w:ascii="Cascadia Mono" w:hAnsi="Cascadia Mono" w:cs="Cascadia Mono"/>
-          <w:color w:val="A31515"/>
-          <w:sz w:val="19"/>
-          <w:szCs w:val="19"/>
-          <w:highlight w:val="white"/>
-        </w:rPr>
-        <w:t>"Division par zéro"</w:t>
-      </w:r>
-      <w:proofErr w:type="gramStart"/>
-      <w:r>
-        <w:rPr>
-          <w:rFonts w:ascii="Cascadia Mono" w:hAnsi="Cascadia Mono" w:cs="Cascadia Mono"/>
-          <w:color w:val="000000"/>
-          <w:sz w:val="19"/>
-          <w:szCs w:val="19"/>
-          <w:highlight w:val="white"/>
-        </w:rPr>
-        <w:t>);</w:t>
-      </w:r>
-      <w:proofErr w:type="gramEnd"/>
     </w:p>
     <w:p>
       <w:pPr>
@@ -4530,6 +4153,1127 @@
       <w:proofErr w:type="spellEnd"/>
       <w:r>
         <w:t xml:space="preserve"> : Opération illégale dans l'état actuel d'un objet.</w:t>
+      </w:r>
+    </w:p>
+    <w:p>
+      <w:pPr>
+        <w:pStyle w:val="Sous-titre"/>
+      </w:pPr>
+      <w:r>
+        <w:t>Lancer des exceptions</w:t>
+      </w:r>
+    </w:p>
+    <w:p>
+      <w:pPr>
+        <w:spacing w:before="100" w:beforeAutospacing="1" w:after="100" w:afterAutospacing="1" w:line="240" w:lineRule="auto"/>
+        <w:jc w:val="left"/>
+      </w:pPr>
+      <w:r>
+        <w:t>Votre code va devoir prendre en charge des exceptions produites (« lancées » ou « levées ») par des composants que vous utilisez.</w:t>
+      </w:r>
+    </w:p>
+    <w:p>
+      <w:pPr>
+        <w:spacing w:before="100" w:beforeAutospacing="1" w:after="100" w:afterAutospacing="1" w:line="240" w:lineRule="auto"/>
+        <w:jc w:val="left"/>
+      </w:pPr>
+      <w:r>
+        <w:t>Mais votre code peut aussi lancer des exceptions à son tour !</w:t>
+      </w:r>
+    </w:p>
+    <w:p>
+      <w:pPr>
+        <w:spacing w:before="100" w:beforeAutospacing="1" w:after="100" w:afterAutospacing="1" w:line="240" w:lineRule="auto"/>
+        <w:jc w:val="left"/>
+      </w:pPr>
+      <w:r>
+        <w:lastRenderedPageBreak/>
+        <w:t>Cela se fait grâce au mot-clé « </w:t>
+      </w:r>
+      <w:proofErr w:type="spellStart"/>
+      <w:r>
+        <w:t>throw</w:t>
+      </w:r>
+      <w:proofErr w:type="spellEnd"/>
+      <w:r>
+        <w:t> ».</w:t>
+      </w:r>
+    </w:p>
+    <w:p>
+      <w:pPr>
+        <w:spacing w:before="100" w:beforeAutospacing="1" w:after="100" w:afterAutospacing="1" w:line="240" w:lineRule="auto"/>
+        <w:jc w:val="left"/>
+      </w:pPr>
+      <w:r>
+        <w:t>Exemple : on décide que ce n’est pas à nous (=notre code) de décider ce qu’il faut faire si l’utilisateur ne rentre pas des valeurs acceptables. On pourra donc faire :</w:t>
+      </w:r>
+    </w:p>
+    <w:p>
+      <w:pPr>
+        <w:autoSpaceDE w:val="0"/>
+        <w:autoSpaceDN w:val="0"/>
+        <w:adjustRightInd w:val="0"/>
+        <w:spacing w:line="240" w:lineRule="auto"/>
+        <w:ind w:left="709"/>
+        <w:jc w:val="left"/>
+        <w:rPr>
+          <w:rFonts w:ascii="Cascadia Mono" w:hAnsi="Cascadia Mono" w:cs="Cascadia Mono"/>
+          <w:color w:val="000000"/>
+          <w:sz w:val="19"/>
+          <w:szCs w:val="19"/>
+          <w:highlight w:val="white"/>
+          <w:lang w:val="en-US"/>
+        </w:rPr>
+      </w:pPr>
+      <w:r>
+        <w:rPr>
+          <w:rFonts w:ascii="Cascadia Mono" w:hAnsi="Cascadia Mono" w:cs="Cascadia Mono"/>
+          <w:color w:val="0000FF"/>
+          <w:sz w:val="19"/>
+          <w:szCs w:val="19"/>
+          <w:highlight w:val="white"/>
+          <w:lang w:val="en-US"/>
+        </w:rPr>
+        <w:t>class</w:t>
+      </w:r>
+      <w:r>
+        <w:rPr>
+          <w:rFonts w:ascii="Cascadia Mono" w:hAnsi="Cascadia Mono" w:cs="Cascadia Mono"/>
+          <w:color w:val="000000"/>
+          <w:sz w:val="19"/>
+          <w:szCs w:val="19"/>
+          <w:highlight w:val="white"/>
+          <w:lang w:val="en-US"/>
+        </w:rPr>
+        <w:t xml:space="preserve"> </w:t>
+      </w:r>
+      <w:r>
+        <w:rPr>
+          <w:rFonts w:ascii="Cascadia Mono" w:hAnsi="Cascadia Mono" w:cs="Cascadia Mono"/>
+          <w:color w:val="2B91AF"/>
+          <w:sz w:val="19"/>
+          <w:szCs w:val="19"/>
+          <w:highlight w:val="white"/>
+          <w:lang w:val="en-US"/>
+        </w:rPr>
+        <w:t>Blob</w:t>
+      </w:r>
+    </w:p>
+    <w:p>
+      <w:pPr>
+        <w:autoSpaceDE w:val="0"/>
+        <w:autoSpaceDN w:val="0"/>
+        <w:adjustRightInd w:val="0"/>
+        <w:spacing w:line="240" w:lineRule="auto"/>
+        <w:ind w:left="709"/>
+        <w:jc w:val="left"/>
+        <w:rPr>
+          <w:rFonts w:ascii="Cascadia Mono" w:hAnsi="Cascadia Mono" w:cs="Cascadia Mono"/>
+          <w:color w:val="000000"/>
+          <w:sz w:val="19"/>
+          <w:szCs w:val="19"/>
+          <w:highlight w:val="white"/>
+          <w:lang w:val="en-US"/>
+        </w:rPr>
+      </w:pPr>
+      <w:r>
+        <w:rPr>
+          <w:rFonts w:ascii="Cascadia Mono" w:hAnsi="Cascadia Mono" w:cs="Cascadia Mono"/>
+          <w:color w:val="000000"/>
+          <w:sz w:val="19"/>
+          <w:szCs w:val="19"/>
+          <w:highlight w:val="white"/>
+          <w:lang w:val="en-US"/>
+        </w:rPr>
+        <w:t>{</w:t>
+      </w:r>
+    </w:p>
+    <w:p>
+      <w:pPr>
+        <w:autoSpaceDE w:val="0"/>
+        <w:autoSpaceDN w:val="0"/>
+        <w:adjustRightInd w:val="0"/>
+        <w:spacing w:line="240" w:lineRule="auto"/>
+        <w:ind w:left="709"/>
+        <w:jc w:val="left"/>
+        <w:rPr>
+          <w:rFonts w:ascii="Cascadia Mono" w:hAnsi="Cascadia Mono" w:cs="Cascadia Mono"/>
+          <w:color w:val="000000"/>
+          <w:sz w:val="19"/>
+          <w:szCs w:val="19"/>
+          <w:highlight w:val="white"/>
+          <w:lang w:val="en-US"/>
+        </w:rPr>
+      </w:pPr>
+      <w:r>
+        <w:rPr>
+          <w:rFonts w:ascii="Cascadia Mono" w:hAnsi="Cascadia Mono" w:cs="Cascadia Mono"/>
+          <w:color w:val="000000"/>
+          <w:sz w:val="19"/>
+          <w:szCs w:val="19"/>
+          <w:highlight w:val="white"/>
+          <w:lang w:val="en-US"/>
+        </w:rPr>
+        <w:t xml:space="preserve">    </w:t>
+      </w:r>
+      <w:r>
+        <w:rPr>
+          <w:rFonts w:ascii="Cascadia Mono" w:hAnsi="Cascadia Mono" w:cs="Cascadia Mono"/>
+          <w:color w:val="0000FF"/>
+          <w:sz w:val="19"/>
+          <w:szCs w:val="19"/>
+          <w:highlight w:val="white"/>
+          <w:lang w:val="en-US"/>
+        </w:rPr>
+        <w:t>private</w:t>
+      </w:r>
+      <w:r>
+        <w:rPr>
+          <w:rFonts w:ascii="Cascadia Mono" w:hAnsi="Cascadia Mono" w:cs="Cascadia Mono"/>
+          <w:color w:val="000000"/>
+          <w:sz w:val="19"/>
+          <w:szCs w:val="19"/>
+          <w:highlight w:val="white"/>
+          <w:lang w:val="en-US"/>
+        </w:rPr>
+        <w:t xml:space="preserve"> </w:t>
+      </w:r>
+      <w:r>
+        <w:rPr>
+          <w:rFonts w:ascii="Cascadia Mono" w:hAnsi="Cascadia Mono" w:cs="Cascadia Mono"/>
+          <w:color w:val="0000FF"/>
+          <w:sz w:val="19"/>
+          <w:szCs w:val="19"/>
+          <w:highlight w:val="white"/>
+          <w:lang w:val="en-US"/>
+        </w:rPr>
+        <w:t>int</w:t>
+      </w:r>
+      <w:r>
+        <w:rPr>
+          <w:rFonts w:ascii="Cascadia Mono" w:hAnsi="Cascadia Mono" w:cs="Cascadia Mono"/>
+          <w:color w:val="000000"/>
+          <w:sz w:val="19"/>
+          <w:szCs w:val="19"/>
+          <w:highlight w:val="white"/>
+          <w:lang w:val="en-US"/>
+        </w:rPr>
+        <w:t xml:space="preserve"> _a = 15;</w:t>
+      </w:r>
+    </w:p>
+    <w:p>
+      <w:pPr>
+        <w:autoSpaceDE w:val="0"/>
+        <w:autoSpaceDN w:val="0"/>
+        <w:adjustRightInd w:val="0"/>
+        <w:spacing w:line="240" w:lineRule="auto"/>
+        <w:ind w:left="709"/>
+        <w:jc w:val="left"/>
+        <w:rPr>
+          <w:rFonts w:ascii="Cascadia Mono" w:hAnsi="Cascadia Mono" w:cs="Cascadia Mono"/>
+          <w:color w:val="000000"/>
+          <w:sz w:val="19"/>
+          <w:szCs w:val="19"/>
+          <w:highlight w:val="white"/>
+          <w:lang w:val="en-US"/>
+        </w:rPr>
+      </w:pPr>
+    </w:p>
+    <w:p>
+      <w:pPr>
+        <w:autoSpaceDE w:val="0"/>
+        <w:autoSpaceDN w:val="0"/>
+        <w:adjustRightInd w:val="0"/>
+        <w:spacing w:line="240" w:lineRule="auto"/>
+        <w:ind w:left="709"/>
+        <w:jc w:val="left"/>
+        <w:rPr>
+          <w:rFonts w:ascii="Cascadia Mono" w:hAnsi="Cascadia Mono" w:cs="Cascadia Mono"/>
+          <w:color w:val="000000"/>
+          <w:sz w:val="19"/>
+          <w:szCs w:val="19"/>
+          <w:highlight w:val="white"/>
+        </w:rPr>
+      </w:pPr>
+      <w:r>
+        <w:rPr>
+          <w:rFonts w:ascii="Cascadia Mono" w:hAnsi="Cascadia Mono" w:cs="Cascadia Mono"/>
+          <w:color w:val="000000"/>
+          <w:sz w:val="19"/>
+          <w:szCs w:val="19"/>
+          <w:highlight w:val="white"/>
+          <w:lang w:val="en-US"/>
+        </w:rPr>
+        <w:t xml:space="preserve">    </w:t>
+      </w:r>
+      <w:proofErr w:type="spellStart"/>
+      <w:r>
+        <w:rPr>
+          <w:rFonts w:ascii="Cascadia Mono" w:hAnsi="Cascadia Mono" w:cs="Cascadia Mono"/>
+          <w:color w:val="0000FF"/>
+          <w:sz w:val="19"/>
+          <w:szCs w:val="19"/>
+          <w:highlight w:val="white"/>
+        </w:rPr>
+        <w:t>float</w:t>
+      </w:r>
+      <w:proofErr w:type="spellEnd"/>
+      <w:r>
+        <w:rPr>
+          <w:rFonts w:ascii="Cascadia Mono" w:hAnsi="Cascadia Mono" w:cs="Cascadia Mono"/>
+          <w:color w:val="000000"/>
+          <w:sz w:val="19"/>
+          <w:szCs w:val="19"/>
+          <w:highlight w:val="white"/>
+        </w:rPr>
+        <w:t xml:space="preserve"> </w:t>
+      </w:r>
+      <w:proofErr w:type="spellStart"/>
+      <w:r>
+        <w:rPr>
+          <w:rFonts w:ascii="Cascadia Mono" w:hAnsi="Cascadia Mono" w:cs="Cascadia Mono"/>
+          <w:color w:val="000000"/>
+          <w:sz w:val="19"/>
+          <w:szCs w:val="19"/>
+          <w:highlight w:val="white"/>
+        </w:rPr>
+        <w:t>UserInput</w:t>
+      </w:r>
+      <w:proofErr w:type="spellEnd"/>
+      <w:r>
+        <w:rPr>
+          <w:rFonts w:ascii="Cascadia Mono" w:hAnsi="Cascadia Mono" w:cs="Cascadia Mono"/>
+          <w:color w:val="000000"/>
+          <w:sz w:val="19"/>
+          <w:szCs w:val="19"/>
+          <w:highlight w:val="white"/>
+        </w:rPr>
+        <w:t>()</w:t>
+      </w:r>
+    </w:p>
+    <w:p>
+      <w:pPr>
+        <w:autoSpaceDE w:val="0"/>
+        <w:autoSpaceDN w:val="0"/>
+        <w:adjustRightInd w:val="0"/>
+        <w:spacing w:line="240" w:lineRule="auto"/>
+        <w:ind w:left="709"/>
+        <w:jc w:val="left"/>
+        <w:rPr>
+          <w:rFonts w:ascii="Cascadia Mono" w:hAnsi="Cascadia Mono" w:cs="Cascadia Mono"/>
+          <w:color w:val="000000"/>
+          <w:sz w:val="19"/>
+          <w:szCs w:val="19"/>
+          <w:highlight w:val="white"/>
+        </w:rPr>
+      </w:pPr>
+      <w:r>
+        <w:rPr>
+          <w:rFonts w:ascii="Cascadia Mono" w:hAnsi="Cascadia Mono" w:cs="Cascadia Mono"/>
+          <w:color w:val="000000"/>
+          <w:sz w:val="19"/>
+          <w:szCs w:val="19"/>
+          <w:highlight w:val="white"/>
+        </w:rPr>
+        <w:t xml:space="preserve">    {</w:t>
+      </w:r>
+    </w:p>
+    <w:p>
+      <w:pPr>
+        <w:autoSpaceDE w:val="0"/>
+        <w:autoSpaceDN w:val="0"/>
+        <w:adjustRightInd w:val="0"/>
+        <w:spacing w:line="240" w:lineRule="auto"/>
+        <w:ind w:left="709"/>
+        <w:jc w:val="left"/>
+        <w:rPr>
+          <w:rFonts w:ascii="Cascadia Mono" w:hAnsi="Cascadia Mono" w:cs="Cascadia Mono"/>
+          <w:color w:val="000000"/>
+          <w:sz w:val="19"/>
+          <w:szCs w:val="19"/>
+          <w:highlight w:val="white"/>
+        </w:rPr>
+      </w:pPr>
+      <w:r>
+        <w:rPr>
+          <w:rFonts w:ascii="Cascadia Mono" w:hAnsi="Cascadia Mono" w:cs="Cascadia Mono"/>
+          <w:color w:val="000000"/>
+          <w:sz w:val="19"/>
+          <w:szCs w:val="19"/>
+          <w:highlight w:val="white"/>
+        </w:rPr>
+        <w:t xml:space="preserve">        </w:t>
+      </w:r>
+      <w:proofErr w:type="spellStart"/>
+      <w:r>
+        <w:rPr>
+          <w:rFonts w:ascii="Cascadia Mono" w:hAnsi="Cascadia Mono" w:cs="Cascadia Mono"/>
+          <w:color w:val="2B91AF"/>
+          <w:sz w:val="19"/>
+          <w:szCs w:val="19"/>
+          <w:highlight w:val="white"/>
+        </w:rPr>
+        <w:t>Console</w:t>
+      </w:r>
+      <w:r>
+        <w:rPr>
+          <w:rFonts w:ascii="Cascadia Mono" w:hAnsi="Cascadia Mono" w:cs="Cascadia Mono"/>
+          <w:color w:val="000000"/>
+          <w:sz w:val="19"/>
+          <w:szCs w:val="19"/>
+          <w:highlight w:val="white"/>
+        </w:rPr>
+        <w:t>.Write</w:t>
+      </w:r>
+      <w:proofErr w:type="spellEnd"/>
+      <w:r>
+        <w:rPr>
+          <w:rFonts w:ascii="Cascadia Mono" w:hAnsi="Cascadia Mono" w:cs="Cascadia Mono"/>
+          <w:color w:val="000000"/>
+          <w:sz w:val="19"/>
+          <w:szCs w:val="19"/>
+          <w:highlight w:val="white"/>
+        </w:rPr>
+        <w:t>(</w:t>
+      </w:r>
+      <w:r>
+        <w:rPr>
+          <w:rFonts w:ascii="Cascadia Mono" w:hAnsi="Cascadia Mono" w:cs="Cascadia Mono"/>
+          <w:color w:val="A31515"/>
+          <w:sz w:val="19"/>
+          <w:szCs w:val="19"/>
+          <w:highlight w:val="white"/>
+        </w:rPr>
+        <w:t>"Valeur de b:"</w:t>
+      </w:r>
+      <w:r>
+        <w:rPr>
+          <w:rFonts w:ascii="Cascadia Mono" w:hAnsi="Cascadia Mono" w:cs="Cascadia Mono"/>
+          <w:color w:val="000000"/>
+          <w:sz w:val="19"/>
+          <w:szCs w:val="19"/>
+          <w:highlight w:val="white"/>
+        </w:rPr>
+        <w:t>);</w:t>
+      </w:r>
+    </w:p>
+    <w:p>
+      <w:pPr>
+        <w:autoSpaceDE w:val="0"/>
+        <w:autoSpaceDN w:val="0"/>
+        <w:adjustRightInd w:val="0"/>
+        <w:spacing w:line="240" w:lineRule="auto"/>
+        <w:ind w:left="709"/>
+        <w:jc w:val="left"/>
+        <w:rPr>
+          <w:rFonts w:ascii="Cascadia Mono" w:hAnsi="Cascadia Mono" w:cs="Cascadia Mono"/>
+          <w:color w:val="000000"/>
+          <w:sz w:val="19"/>
+          <w:szCs w:val="19"/>
+          <w:highlight w:val="white"/>
+          <w:lang w:val="en-US"/>
+        </w:rPr>
+      </w:pPr>
+      <w:r>
+        <w:rPr>
+          <w:rFonts w:ascii="Cascadia Mono" w:hAnsi="Cascadia Mono" w:cs="Cascadia Mono"/>
+          <w:color w:val="000000"/>
+          <w:sz w:val="19"/>
+          <w:szCs w:val="19"/>
+          <w:highlight w:val="white"/>
+        </w:rPr>
+        <w:t xml:space="preserve">        </w:t>
+      </w:r>
+      <w:r>
+        <w:rPr>
+          <w:rFonts w:ascii="Cascadia Mono" w:hAnsi="Cascadia Mono" w:cs="Cascadia Mono"/>
+          <w:color w:val="0000FF"/>
+          <w:sz w:val="19"/>
+          <w:szCs w:val="19"/>
+          <w:highlight w:val="white"/>
+          <w:lang w:val="en-US"/>
+        </w:rPr>
+        <w:t>int</w:t>
+      </w:r>
+      <w:r>
+        <w:rPr>
+          <w:rFonts w:ascii="Cascadia Mono" w:hAnsi="Cascadia Mono" w:cs="Cascadia Mono"/>
+          <w:color w:val="000000"/>
+          <w:sz w:val="19"/>
+          <w:szCs w:val="19"/>
+          <w:highlight w:val="white"/>
+          <w:lang w:val="en-US"/>
+        </w:rPr>
+        <w:t xml:space="preserve"> b;</w:t>
+      </w:r>
+    </w:p>
+    <w:p>
+      <w:pPr>
+        <w:autoSpaceDE w:val="0"/>
+        <w:autoSpaceDN w:val="0"/>
+        <w:adjustRightInd w:val="0"/>
+        <w:spacing w:line="240" w:lineRule="auto"/>
+        <w:ind w:left="709"/>
+        <w:jc w:val="left"/>
+        <w:rPr>
+          <w:rFonts w:ascii="Cascadia Mono" w:hAnsi="Cascadia Mono" w:cs="Cascadia Mono"/>
+          <w:color w:val="000000"/>
+          <w:sz w:val="19"/>
+          <w:szCs w:val="19"/>
+          <w:highlight w:val="white"/>
+          <w:lang w:val="en-US"/>
+        </w:rPr>
+      </w:pPr>
+    </w:p>
+    <w:p>
+      <w:pPr>
+        <w:autoSpaceDE w:val="0"/>
+        <w:autoSpaceDN w:val="0"/>
+        <w:adjustRightInd w:val="0"/>
+        <w:spacing w:line="240" w:lineRule="auto"/>
+        <w:ind w:left="709"/>
+        <w:jc w:val="left"/>
+        <w:rPr>
+          <w:rFonts w:ascii="Cascadia Mono" w:hAnsi="Cascadia Mono" w:cs="Cascadia Mono"/>
+          <w:color w:val="000000"/>
+          <w:sz w:val="19"/>
+          <w:szCs w:val="19"/>
+          <w:highlight w:val="white"/>
+          <w:lang w:val="en-US"/>
+        </w:rPr>
+      </w:pPr>
+      <w:r>
+        <w:rPr>
+          <w:rFonts w:ascii="Cascadia Mono" w:hAnsi="Cascadia Mono" w:cs="Cascadia Mono"/>
+          <w:color w:val="000000"/>
+          <w:sz w:val="19"/>
+          <w:szCs w:val="19"/>
+          <w:highlight w:val="white"/>
+          <w:lang w:val="en-US"/>
+        </w:rPr>
+        <w:t xml:space="preserve">        </w:t>
+      </w:r>
+      <w:r>
+        <w:rPr>
+          <w:rFonts w:ascii="Cascadia Mono" w:hAnsi="Cascadia Mono" w:cs="Cascadia Mono"/>
+          <w:color w:val="0000FF"/>
+          <w:sz w:val="19"/>
+          <w:szCs w:val="19"/>
+          <w:highlight w:val="white"/>
+          <w:lang w:val="en-US"/>
+        </w:rPr>
+        <w:t>try</w:t>
+      </w:r>
+      <w:r>
+        <w:rPr>
+          <w:rFonts w:ascii="Cascadia Mono" w:hAnsi="Cascadia Mono" w:cs="Cascadia Mono"/>
+          <w:color w:val="000000"/>
+          <w:sz w:val="19"/>
+          <w:szCs w:val="19"/>
+          <w:highlight w:val="white"/>
+          <w:lang w:val="en-US"/>
+        </w:rPr>
+        <w:t xml:space="preserve"> </w:t>
+      </w:r>
+      <w:r>
+        <w:rPr>
+          <w:rFonts w:ascii="Cascadia Mono" w:hAnsi="Cascadia Mono" w:cs="Cascadia Mono"/>
+          <w:color w:val="008000"/>
+          <w:sz w:val="19"/>
+          <w:szCs w:val="19"/>
+          <w:highlight w:val="white"/>
+          <w:lang w:val="en-US"/>
+        </w:rPr>
+        <w:t xml:space="preserve">// code </w:t>
+      </w:r>
+      <w:proofErr w:type="spellStart"/>
+      <w:r>
+        <w:rPr>
+          <w:rFonts w:ascii="Cascadia Mono" w:hAnsi="Cascadia Mono" w:cs="Cascadia Mono"/>
+          <w:color w:val="008000"/>
+          <w:sz w:val="19"/>
+          <w:szCs w:val="19"/>
+          <w:highlight w:val="white"/>
+          <w:lang w:val="en-US"/>
+        </w:rPr>
+        <w:t>optimiste</w:t>
+      </w:r>
+      <w:proofErr w:type="spellEnd"/>
+    </w:p>
+    <w:p>
+      <w:pPr>
+        <w:autoSpaceDE w:val="0"/>
+        <w:autoSpaceDN w:val="0"/>
+        <w:adjustRightInd w:val="0"/>
+        <w:spacing w:line="240" w:lineRule="auto"/>
+        <w:ind w:left="709"/>
+        <w:jc w:val="left"/>
+        <w:rPr>
+          <w:rFonts w:ascii="Cascadia Mono" w:hAnsi="Cascadia Mono" w:cs="Cascadia Mono"/>
+          <w:color w:val="000000"/>
+          <w:sz w:val="19"/>
+          <w:szCs w:val="19"/>
+          <w:highlight w:val="white"/>
+          <w:lang w:val="en-US"/>
+        </w:rPr>
+      </w:pPr>
+      <w:r>
+        <w:rPr>
+          <w:rFonts w:ascii="Cascadia Mono" w:hAnsi="Cascadia Mono" w:cs="Cascadia Mono"/>
+          <w:color w:val="000000"/>
+          <w:sz w:val="19"/>
+          <w:szCs w:val="19"/>
+          <w:highlight w:val="white"/>
+          <w:lang w:val="en-US"/>
+        </w:rPr>
+        <w:t xml:space="preserve">        {</w:t>
+      </w:r>
+    </w:p>
+    <w:p>
+      <w:pPr>
+        <w:autoSpaceDE w:val="0"/>
+        <w:autoSpaceDN w:val="0"/>
+        <w:adjustRightInd w:val="0"/>
+        <w:spacing w:line="240" w:lineRule="auto"/>
+        <w:ind w:left="709"/>
+        <w:jc w:val="left"/>
+        <w:rPr>
+          <w:rFonts w:ascii="Cascadia Mono" w:hAnsi="Cascadia Mono" w:cs="Cascadia Mono"/>
+          <w:color w:val="000000"/>
+          <w:sz w:val="19"/>
+          <w:szCs w:val="19"/>
+          <w:highlight w:val="white"/>
+          <w:lang w:val="en-US"/>
+        </w:rPr>
+      </w:pPr>
+      <w:r>
+        <w:rPr>
+          <w:rFonts w:ascii="Cascadia Mono" w:hAnsi="Cascadia Mono" w:cs="Cascadia Mono"/>
+          <w:color w:val="000000"/>
+          <w:sz w:val="19"/>
+          <w:szCs w:val="19"/>
+          <w:highlight w:val="white"/>
+          <w:lang w:val="en-US"/>
+        </w:rPr>
+        <w:t xml:space="preserve">            </w:t>
+      </w:r>
+      <w:r>
+        <w:rPr>
+          <w:rFonts w:ascii="Cascadia Mono" w:hAnsi="Cascadia Mono" w:cs="Cascadia Mono"/>
+          <w:color w:val="0000FF"/>
+          <w:sz w:val="19"/>
+          <w:szCs w:val="19"/>
+          <w:highlight w:val="white"/>
+          <w:lang w:val="en-US"/>
+        </w:rPr>
+        <w:t>string</w:t>
+      </w:r>
+      <w:r>
+        <w:rPr>
+          <w:rFonts w:ascii="Cascadia Mono" w:hAnsi="Cascadia Mono" w:cs="Cascadia Mono"/>
+          <w:color w:val="000000"/>
+          <w:sz w:val="19"/>
+          <w:szCs w:val="19"/>
+          <w:highlight w:val="white"/>
+          <w:lang w:val="en-US"/>
+        </w:rPr>
+        <w:t xml:space="preserve"> input = </w:t>
+      </w:r>
+      <w:proofErr w:type="spellStart"/>
+      <w:r>
+        <w:rPr>
+          <w:rFonts w:ascii="Cascadia Mono" w:hAnsi="Cascadia Mono" w:cs="Cascadia Mono"/>
+          <w:color w:val="2B91AF"/>
+          <w:sz w:val="19"/>
+          <w:szCs w:val="19"/>
+          <w:highlight w:val="white"/>
+          <w:lang w:val="en-US"/>
+        </w:rPr>
+        <w:t>Console</w:t>
+      </w:r>
+      <w:r>
+        <w:rPr>
+          <w:rFonts w:ascii="Cascadia Mono" w:hAnsi="Cascadia Mono" w:cs="Cascadia Mono"/>
+          <w:color w:val="000000"/>
+          <w:sz w:val="19"/>
+          <w:szCs w:val="19"/>
+          <w:highlight w:val="white"/>
+          <w:lang w:val="en-US"/>
+        </w:rPr>
+        <w:t>.ReadLine</w:t>
+      </w:r>
+      <w:proofErr w:type="spellEnd"/>
+      <w:r>
+        <w:rPr>
+          <w:rFonts w:ascii="Cascadia Mono" w:hAnsi="Cascadia Mono" w:cs="Cascadia Mono"/>
+          <w:color w:val="000000"/>
+          <w:sz w:val="19"/>
+          <w:szCs w:val="19"/>
+          <w:highlight w:val="white"/>
+          <w:lang w:val="en-US"/>
+        </w:rPr>
+        <w:t>();</w:t>
+      </w:r>
+    </w:p>
+    <w:p>
+      <w:pPr>
+        <w:autoSpaceDE w:val="0"/>
+        <w:autoSpaceDN w:val="0"/>
+        <w:adjustRightInd w:val="0"/>
+        <w:spacing w:line="240" w:lineRule="auto"/>
+        <w:ind w:left="709"/>
+        <w:jc w:val="left"/>
+        <w:rPr>
+          <w:rFonts w:ascii="Cascadia Mono" w:hAnsi="Cascadia Mono" w:cs="Cascadia Mono"/>
+          <w:color w:val="000000"/>
+          <w:sz w:val="19"/>
+          <w:szCs w:val="19"/>
+          <w:highlight w:val="white"/>
+          <w:lang w:val="en-US"/>
+        </w:rPr>
+      </w:pPr>
+      <w:r>
+        <w:rPr>
+          <w:rFonts w:ascii="Cascadia Mono" w:hAnsi="Cascadia Mono" w:cs="Cascadia Mono"/>
+          <w:color w:val="000000"/>
+          <w:sz w:val="19"/>
+          <w:szCs w:val="19"/>
+          <w:highlight w:val="white"/>
+          <w:lang w:val="en-US"/>
+        </w:rPr>
+        <w:t xml:space="preserve">            b = </w:t>
+      </w:r>
+      <w:proofErr w:type="spellStart"/>
+      <w:r>
+        <w:rPr>
+          <w:rFonts w:ascii="Cascadia Mono" w:hAnsi="Cascadia Mono" w:cs="Cascadia Mono"/>
+          <w:color w:val="0000FF"/>
+          <w:sz w:val="19"/>
+          <w:szCs w:val="19"/>
+          <w:highlight w:val="white"/>
+          <w:lang w:val="en-US"/>
+        </w:rPr>
+        <w:t>int</w:t>
+      </w:r>
+      <w:r>
+        <w:rPr>
+          <w:rFonts w:ascii="Cascadia Mono" w:hAnsi="Cascadia Mono" w:cs="Cascadia Mono"/>
+          <w:color w:val="000000"/>
+          <w:sz w:val="19"/>
+          <w:szCs w:val="19"/>
+          <w:highlight w:val="white"/>
+          <w:lang w:val="en-US"/>
+        </w:rPr>
+        <w:t>.Parse</w:t>
+      </w:r>
+      <w:proofErr w:type="spellEnd"/>
+      <w:r>
+        <w:rPr>
+          <w:rFonts w:ascii="Cascadia Mono" w:hAnsi="Cascadia Mono" w:cs="Cascadia Mono"/>
+          <w:color w:val="000000"/>
+          <w:sz w:val="19"/>
+          <w:szCs w:val="19"/>
+          <w:highlight w:val="white"/>
+          <w:lang w:val="en-US"/>
+        </w:rPr>
+        <w:t xml:space="preserve">(input); </w:t>
+      </w:r>
+    </w:p>
+    <w:p>
+      <w:pPr>
+        <w:autoSpaceDE w:val="0"/>
+        <w:autoSpaceDN w:val="0"/>
+        <w:adjustRightInd w:val="0"/>
+        <w:spacing w:line="240" w:lineRule="auto"/>
+        <w:ind w:left="709"/>
+        <w:jc w:val="left"/>
+        <w:rPr>
+          <w:rFonts w:ascii="Cascadia Mono" w:hAnsi="Cascadia Mono" w:cs="Cascadia Mono"/>
+          <w:color w:val="000000"/>
+          <w:sz w:val="19"/>
+          <w:szCs w:val="19"/>
+          <w:highlight w:val="white"/>
+          <w:lang w:val="en-US"/>
+        </w:rPr>
+      </w:pPr>
+      <w:r>
+        <w:rPr>
+          <w:rFonts w:ascii="Cascadia Mono" w:hAnsi="Cascadia Mono" w:cs="Cascadia Mono"/>
+          <w:color w:val="000000"/>
+          <w:sz w:val="19"/>
+          <w:szCs w:val="19"/>
+          <w:highlight w:val="white"/>
+          <w:lang w:val="en-US"/>
+        </w:rPr>
+        <w:t xml:space="preserve">            </w:t>
+      </w:r>
+      <w:r>
+        <w:rPr>
+          <w:rFonts w:ascii="Cascadia Mono" w:hAnsi="Cascadia Mono" w:cs="Cascadia Mono"/>
+          <w:color w:val="0000FF"/>
+          <w:sz w:val="19"/>
+          <w:szCs w:val="19"/>
+          <w:highlight w:val="white"/>
+          <w:lang w:val="en-US"/>
+        </w:rPr>
+        <w:t>return</w:t>
+      </w:r>
+      <w:r>
+        <w:rPr>
+          <w:rFonts w:ascii="Cascadia Mono" w:hAnsi="Cascadia Mono" w:cs="Cascadia Mono"/>
+          <w:color w:val="000000"/>
+          <w:sz w:val="19"/>
+          <w:szCs w:val="19"/>
+          <w:highlight w:val="white"/>
+          <w:lang w:val="en-US"/>
+        </w:rPr>
+        <w:t xml:space="preserve"> _a / b</w:t>
+      </w:r>
+      <w:r>
+        <w:rPr>
+          <w:rFonts w:ascii="Cascadia Mono" w:hAnsi="Cascadia Mono" w:cs="Cascadia Mono"/>
+          <w:color w:val="000000"/>
+          <w:sz w:val="19"/>
+          <w:szCs w:val="19"/>
+          <w:highlight w:val="white"/>
+          <w:lang w:val="en-US"/>
+        </w:rPr>
+        <w:t>;</w:t>
+      </w:r>
+    </w:p>
+    <w:p>
+      <w:pPr>
+        <w:autoSpaceDE w:val="0"/>
+        <w:autoSpaceDN w:val="0"/>
+        <w:adjustRightInd w:val="0"/>
+        <w:spacing w:line="240" w:lineRule="auto"/>
+        <w:ind w:left="709"/>
+        <w:jc w:val="left"/>
+        <w:rPr>
+          <w:rFonts w:ascii="Cascadia Mono" w:hAnsi="Cascadia Mono" w:cs="Cascadia Mono"/>
+          <w:color w:val="000000"/>
+          <w:sz w:val="19"/>
+          <w:szCs w:val="19"/>
+          <w:highlight w:val="white"/>
+        </w:rPr>
+      </w:pPr>
+      <w:r>
+        <w:rPr>
+          <w:rFonts w:ascii="Cascadia Mono" w:hAnsi="Cascadia Mono" w:cs="Cascadia Mono"/>
+          <w:color w:val="000000"/>
+          <w:sz w:val="19"/>
+          <w:szCs w:val="19"/>
+          <w:highlight w:val="white"/>
+          <w:lang w:val="en-US"/>
+        </w:rPr>
+        <w:t xml:space="preserve">        </w:t>
+      </w:r>
+      <w:r>
+        <w:rPr>
+          <w:rFonts w:ascii="Cascadia Mono" w:hAnsi="Cascadia Mono" w:cs="Cascadia Mono"/>
+          <w:color w:val="000000"/>
+          <w:sz w:val="19"/>
+          <w:szCs w:val="19"/>
+          <w:highlight w:val="white"/>
+        </w:rPr>
+        <w:t>}</w:t>
+      </w:r>
+    </w:p>
+    <w:p>
+      <w:pPr>
+        <w:autoSpaceDE w:val="0"/>
+        <w:autoSpaceDN w:val="0"/>
+        <w:adjustRightInd w:val="0"/>
+        <w:spacing w:line="240" w:lineRule="auto"/>
+        <w:ind w:left="709"/>
+        <w:jc w:val="left"/>
+        <w:rPr>
+          <w:rFonts w:ascii="Cascadia Mono" w:hAnsi="Cascadia Mono" w:cs="Cascadia Mono"/>
+          <w:color w:val="000000"/>
+          <w:sz w:val="19"/>
+          <w:szCs w:val="19"/>
+          <w:highlight w:val="white"/>
+        </w:rPr>
+      </w:pPr>
+      <w:r>
+        <w:rPr>
+          <w:rFonts w:ascii="Cascadia Mono" w:hAnsi="Cascadia Mono" w:cs="Cascadia Mono"/>
+          <w:color w:val="000000"/>
+          <w:sz w:val="19"/>
+          <w:szCs w:val="19"/>
+          <w:highlight w:val="white"/>
+        </w:rPr>
+        <w:t xml:space="preserve">        </w:t>
+      </w:r>
+      <w:r>
+        <w:rPr>
+          <w:rFonts w:ascii="Cascadia Mono" w:hAnsi="Cascadia Mono" w:cs="Cascadia Mono"/>
+          <w:color w:val="0000FF"/>
+          <w:sz w:val="19"/>
+          <w:szCs w:val="19"/>
+          <w:highlight w:val="white"/>
+        </w:rPr>
+        <w:t>catch</w:t>
+      </w:r>
+      <w:r>
+        <w:rPr>
+          <w:rFonts w:ascii="Cascadia Mono" w:hAnsi="Cascadia Mono" w:cs="Cascadia Mono"/>
+          <w:color w:val="000000"/>
+          <w:sz w:val="19"/>
+          <w:szCs w:val="19"/>
+          <w:highlight w:val="white"/>
+        </w:rPr>
+        <w:t xml:space="preserve"> (</w:t>
+      </w:r>
+      <w:r>
+        <w:rPr>
+          <w:rFonts w:ascii="Cascadia Mono" w:hAnsi="Cascadia Mono" w:cs="Cascadia Mono"/>
+          <w:color w:val="2B91AF"/>
+          <w:sz w:val="19"/>
+          <w:szCs w:val="19"/>
+          <w:highlight w:val="white"/>
+        </w:rPr>
+        <w:t>Exception</w:t>
+      </w:r>
+      <w:r>
+        <w:rPr>
+          <w:rFonts w:ascii="Cascadia Mono" w:hAnsi="Cascadia Mono" w:cs="Cascadia Mono"/>
+          <w:color w:val="000000"/>
+          <w:sz w:val="19"/>
+          <w:szCs w:val="19"/>
+          <w:highlight w:val="white"/>
+        </w:rPr>
+        <w:t xml:space="preserve"> e)</w:t>
+      </w:r>
+    </w:p>
+    <w:p>
+      <w:pPr>
+        <w:autoSpaceDE w:val="0"/>
+        <w:autoSpaceDN w:val="0"/>
+        <w:adjustRightInd w:val="0"/>
+        <w:spacing w:line="240" w:lineRule="auto"/>
+        <w:ind w:left="709"/>
+        <w:jc w:val="left"/>
+        <w:rPr>
+          <w:rFonts w:ascii="Cascadia Mono" w:hAnsi="Cascadia Mono" w:cs="Cascadia Mono"/>
+          <w:color w:val="000000"/>
+          <w:sz w:val="19"/>
+          <w:szCs w:val="19"/>
+          <w:highlight w:val="white"/>
+        </w:rPr>
+      </w:pPr>
+      <w:r>
+        <w:rPr>
+          <w:rFonts w:ascii="Cascadia Mono" w:hAnsi="Cascadia Mono" w:cs="Cascadia Mono"/>
+          <w:color w:val="000000"/>
+          <w:sz w:val="19"/>
+          <w:szCs w:val="19"/>
+          <w:highlight w:val="white"/>
+        </w:rPr>
+        <w:t xml:space="preserve">        {</w:t>
+      </w:r>
+    </w:p>
+    <w:p>
+      <w:pPr>
+        <w:autoSpaceDE w:val="0"/>
+        <w:autoSpaceDN w:val="0"/>
+        <w:adjustRightInd w:val="0"/>
+        <w:spacing w:line="240" w:lineRule="auto"/>
+        <w:ind w:left="709"/>
+        <w:jc w:val="left"/>
+        <w:rPr>
+          <w:rFonts w:ascii="Cascadia Mono" w:hAnsi="Cascadia Mono" w:cs="Cascadia Mono"/>
+          <w:color w:val="000000"/>
+          <w:sz w:val="19"/>
+          <w:szCs w:val="19"/>
+          <w:highlight w:val="white"/>
+        </w:rPr>
+      </w:pPr>
+      <w:r>
+        <w:rPr>
+          <w:rFonts w:ascii="Cascadia Mono" w:hAnsi="Cascadia Mono" w:cs="Cascadia Mono"/>
+          <w:color w:val="000000"/>
+          <w:sz w:val="19"/>
+          <w:szCs w:val="19"/>
+          <w:highlight w:val="white"/>
+        </w:rPr>
+        <w:t xml:space="preserve">            </w:t>
+      </w:r>
+      <w:proofErr w:type="spellStart"/>
+      <w:r>
+        <w:rPr>
+          <w:rFonts w:ascii="Cascadia Mono" w:hAnsi="Cascadia Mono" w:cs="Cascadia Mono"/>
+          <w:color w:val="0000FF"/>
+          <w:sz w:val="19"/>
+          <w:szCs w:val="19"/>
+          <w:highlight w:val="white"/>
+        </w:rPr>
+        <w:t>throw</w:t>
+      </w:r>
+      <w:proofErr w:type="spellEnd"/>
+      <w:r>
+        <w:rPr>
+          <w:rFonts w:ascii="Cascadia Mono" w:hAnsi="Cascadia Mono" w:cs="Cascadia Mono"/>
+          <w:color w:val="000000"/>
+          <w:sz w:val="19"/>
+          <w:szCs w:val="19"/>
+          <w:highlight w:val="white"/>
+        </w:rPr>
+        <w:t xml:space="preserve"> </w:t>
+      </w:r>
+      <w:r>
+        <w:rPr>
+          <w:rFonts w:ascii="Cascadia Mono" w:hAnsi="Cascadia Mono" w:cs="Cascadia Mono"/>
+          <w:color w:val="0000FF"/>
+          <w:sz w:val="19"/>
+          <w:szCs w:val="19"/>
+          <w:highlight w:val="white"/>
+        </w:rPr>
+        <w:t>new</w:t>
+      </w:r>
+      <w:r>
+        <w:rPr>
+          <w:rFonts w:ascii="Cascadia Mono" w:hAnsi="Cascadia Mono" w:cs="Cascadia Mono"/>
+          <w:color w:val="000000"/>
+          <w:sz w:val="19"/>
+          <w:szCs w:val="19"/>
+          <w:highlight w:val="white"/>
+        </w:rPr>
+        <w:t xml:space="preserve"> </w:t>
+      </w:r>
+      <w:r>
+        <w:rPr>
+          <w:rFonts w:ascii="Cascadia Mono" w:hAnsi="Cascadia Mono" w:cs="Cascadia Mono"/>
+          <w:color w:val="2B91AF"/>
+          <w:sz w:val="19"/>
+          <w:szCs w:val="19"/>
+          <w:highlight w:val="white"/>
+        </w:rPr>
+        <w:t>Exception</w:t>
+      </w:r>
+      <w:r>
+        <w:rPr>
+          <w:rFonts w:ascii="Cascadia Mono" w:hAnsi="Cascadia Mono" w:cs="Cascadia Mono"/>
+          <w:color w:val="000000"/>
+          <w:sz w:val="19"/>
+          <w:szCs w:val="19"/>
+          <w:highlight w:val="white"/>
+        </w:rPr>
+        <w:t>(</w:t>
+      </w:r>
+      <w:r>
+        <w:rPr>
+          <w:rFonts w:ascii="Cascadia Mono" w:hAnsi="Cascadia Mono" w:cs="Cascadia Mono"/>
+          <w:color w:val="A31515"/>
+          <w:sz w:val="19"/>
+          <w:szCs w:val="19"/>
+          <w:highlight w:val="white"/>
+        </w:rPr>
+        <w:t>"Pas content!"</w:t>
+      </w:r>
+      <w:r>
+        <w:rPr>
+          <w:rFonts w:ascii="Cascadia Mono" w:hAnsi="Cascadia Mono" w:cs="Cascadia Mono"/>
+          <w:color w:val="000000"/>
+          <w:sz w:val="19"/>
+          <w:szCs w:val="19"/>
+          <w:highlight w:val="white"/>
+        </w:rPr>
+        <w:t>);</w:t>
+      </w:r>
+    </w:p>
+    <w:p>
+      <w:pPr>
+        <w:autoSpaceDE w:val="0"/>
+        <w:autoSpaceDN w:val="0"/>
+        <w:adjustRightInd w:val="0"/>
+        <w:spacing w:line="240" w:lineRule="auto"/>
+        <w:ind w:left="709"/>
+        <w:jc w:val="left"/>
+        <w:rPr>
+          <w:rFonts w:ascii="Cascadia Mono" w:hAnsi="Cascadia Mono" w:cs="Cascadia Mono"/>
+          <w:color w:val="000000"/>
+          <w:sz w:val="19"/>
+          <w:szCs w:val="19"/>
+          <w:highlight w:val="white"/>
+        </w:rPr>
+      </w:pPr>
+      <w:r>
+        <w:rPr>
+          <w:rFonts w:ascii="Cascadia Mono" w:hAnsi="Cascadia Mono" w:cs="Cascadia Mono"/>
+          <w:color w:val="000000"/>
+          <w:sz w:val="19"/>
+          <w:szCs w:val="19"/>
+          <w:highlight w:val="white"/>
+        </w:rPr>
+        <w:t xml:space="preserve">        }</w:t>
+      </w:r>
+    </w:p>
+    <w:p>
+      <w:pPr>
+        <w:autoSpaceDE w:val="0"/>
+        <w:autoSpaceDN w:val="0"/>
+        <w:adjustRightInd w:val="0"/>
+        <w:spacing w:line="240" w:lineRule="auto"/>
+        <w:ind w:left="709"/>
+        <w:jc w:val="left"/>
+        <w:rPr>
+          <w:rFonts w:ascii="Cascadia Mono" w:hAnsi="Cascadia Mono" w:cs="Cascadia Mono"/>
+          <w:color w:val="000000"/>
+          <w:sz w:val="19"/>
+          <w:szCs w:val="19"/>
+          <w:highlight w:val="white"/>
+        </w:rPr>
+      </w:pPr>
+      <w:r>
+        <w:rPr>
+          <w:rFonts w:ascii="Cascadia Mono" w:hAnsi="Cascadia Mono" w:cs="Cascadia Mono"/>
+          <w:color w:val="000000"/>
+          <w:sz w:val="19"/>
+          <w:szCs w:val="19"/>
+          <w:highlight w:val="white"/>
+        </w:rPr>
+        <w:t xml:space="preserve">    }</w:t>
+      </w:r>
+    </w:p>
+    <w:p>
+      <w:pPr>
+        <w:spacing w:before="100" w:beforeAutospacing="1" w:after="100" w:afterAutospacing="1" w:line="240" w:lineRule="auto"/>
+        <w:ind w:left="709"/>
+        <w:jc w:val="left"/>
+        <w:rPr>
+          <w:rFonts w:ascii="Cascadia Mono" w:hAnsi="Cascadia Mono" w:cs="Cascadia Mono"/>
+          <w:color w:val="000000"/>
+          <w:sz w:val="19"/>
+          <w:szCs w:val="19"/>
+        </w:rPr>
+      </w:pPr>
+      <w:r>
+        <w:rPr>
+          <w:rFonts w:ascii="Cascadia Mono" w:hAnsi="Cascadia Mono" w:cs="Cascadia Mono"/>
+          <w:color w:val="000000"/>
+          <w:sz w:val="19"/>
+          <w:szCs w:val="19"/>
+          <w:highlight w:val="white"/>
+        </w:rPr>
+        <w:t>}</w:t>
+      </w:r>
+    </w:p>
+    <w:p>
+      <w:pPr>
+        <w:spacing w:before="100" w:beforeAutospacing="1" w:after="100" w:afterAutospacing="1" w:line="240" w:lineRule="auto"/>
+        <w:jc w:val="left"/>
+      </w:pPr>
+      <w:r>
+        <w:t xml:space="preserve">Ce sera maintenant au code qui utilise la classe Blob de faire du </w:t>
+      </w:r>
+      <w:proofErr w:type="spellStart"/>
+      <w:r>
+        <w:t>try</w:t>
+      </w:r>
+      <w:proofErr w:type="spellEnd"/>
+      <w:r>
+        <w:t>/catch !</w:t>
       </w:r>
     </w:p>
     <w:sectPr>
@@ -5107,7 +5851,7 @@
         <v:path o:extrusionok="f" gradientshapeok="t" o:connecttype="rect"/>
         <o:lock v:ext="edit" aspectratio="t"/>
       </v:shapetype>
-      <v:shape id="_x0000_i1098" type="#_x0000_t75" style="width:12pt;height:12pt;visibility:visible;mso-wrap-style:square" o:bullet="t">
+      <v:shape id="_x0000_i1110" type="#_x0000_t75" style="width:12pt;height:12pt;visibility:visible;mso-wrap-style:square" o:bullet="t">
         <v:imagedata r:id="rId1" o:title=""/>
       </v:shape>
     </w:pict>

--- a/supports/source/Exceptions.docx
+++ b/supports/source/Exceptions.docx
@@ -5851,7 +5851,7 @@
         <v:path o:extrusionok="f" gradientshapeok="t" o:connecttype="rect"/>
         <o:lock v:ext="edit" aspectratio="t"/>
       </v:shapetype>
-      <v:shape id="_x0000_i1110" type="#_x0000_t75" style="width:12pt;height:12pt;visibility:visible;mso-wrap-style:square" o:bullet="t">
+      <v:shape id="_x0000_i1116" type="#_x0000_t75" style="width:12pt;height:12pt;visibility:visible;mso-wrap-style:square" o:bullet="t">
         <v:imagedata r:id="rId1" o:title=""/>
       </v:shape>
     </w:pict>

--- a/supports/source/Exceptions.docx
+++ b/supports/source/Exceptions.docx
@@ -12,16 +12,7 @@
     </w:p>
     <w:p>
       <w:r>
-        <w:t>U</w:t>
-      </w:r>
-      <w:r>
-        <w:t xml:space="preserve">ne exception est un événement </w:t>
-      </w:r>
-      <w:r>
-        <w:t xml:space="preserve">imprévisible </w:t>
-      </w:r>
-      <w:r>
-        <w:t>qui se produit lors de l'exécution d'un programme et perturbe le flux normal des instructions. Les exceptions peuvent être générées par le runtime, le programme ou manuellement via des instructions spécifiques. Elles permettent de gérer les erreurs de manière structurée et de les traiter de façon appropriée.</w:t>
+        <w:t>Une exception est un événement imprévisible qui se produit lors de l'exécution d'un programme et perturbe le flux normal des instructions. Les exceptions peuvent être générées par le runtime, le programme ou manuellement via des instructions spécifiques. Elles permettent de gérer les erreurs de manière structurée et de les traiter de façon appropriée.</w:t>
       </w:r>
     </w:p>
     <w:p>
@@ -39,6 +30,9 @@
     </w:p>
     <w:p>
       <w:r>
+        <w:rPr>
+          <w:noProof/>
+        </w:rPr>
         <w:drawing>
           <wp:inline distT="0" distB="0" distL="0" distR="0" wp14:anchorId="6E1765D6" wp14:editId="6BE549E4">
             <wp:extent cx="5760720" cy="1614170"/>
@@ -120,7 +114,6 @@
           <w:highlight w:val="white"/>
         </w:rPr>
       </w:pPr>
-      <w:proofErr w:type="spellStart"/>
       <w:r>
         <w:rPr>
           <w:rFonts w:ascii="Cascadia Mono" w:hAnsi="Cascadia Mono" w:cs="Cascadia Mono"/>
@@ -131,7 +124,6 @@
         </w:rPr>
         <w:t>int</w:t>
       </w:r>
-      <w:proofErr w:type="spellEnd"/>
       <w:r>
         <w:rPr>
           <w:rFonts w:ascii="Cascadia Mono" w:hAnsi="Cascadia Mono" w:cs="Cascadia Mono"/>
@@ -159,7 +151,6 @@
           <w:highlight w:val="white"/>
         </w:rPr>
       </w:pPr>
-      <w:proofErr w:type="spellStart"/>
       <w:r>
         <w:rPr>
           <w:rFonts w:ascii="Cascadia Mono" w:hAnsi="Cascadia Mono" w:cs="Cascadia Mono"/>
@@ -178,18 +169,7 @@
           <w:szCs w:val="19"/>
           <w:highlight w:val="white"/>
         </w:rPr>
-        <w:t>.Write</w:t>
-      </w:r>
-      <w:proofErr w:type="spellEnd"/>
-      <w:r>
-        <w:rPr>
-          <w:rFonts w:ascii="Cascadia Mono" w:hAnsi="Cascadia Mono" w:cs="Cascadia Mono"/>
-          <w:color w:val="000000"/>
-          <w:sz w:val="19"/>
-          <w:szCs w:val="19"/>
-          <w:highlight w:val="white"/>
-        </w:rPr>
-        <w:t>(</w:t>
+        <w:t>.Write(</w:t>
       </w:r>
       <w:r>
         <w:rPr>
@@ -228,7 +208,6 @@
           <w:highlight w:val="white"/>
         </w:rPr>
       </w:pPr>
-      <w:proofErr w:type="spellStart"/>
       <w:r>
         <w:rPr>
           <w:rFonts w:ascii="Cascadia Mono" w:hAnsi="Cascadia Mono" w:cs="Cascadia Mono"/>
@@ -239,7 +218,6 @@
         </w:rPr>
         <w:t>int</w:t>
       </w:r>
-      <w:proofErr w:type="spellEnd"/>
       <w:r>
         <w:rPr>
           <w:rFonts w:ascii="Cascadia Mono" w:hAnsi="Cascadia Mono" w:cs="Cascadia Mono"/>
@@ -270,7 +248,6 @@
         </w:rPr>
         <w:t>.ToInt32(</w:t>
       </w:r>
-      <w:proofErr w:type="spellStart"/>
       <w:r>
         <w:rPr>
           <w:rFonts w:ascii="Cascadia Mono" w:hAnsi="Cascadia Mono" w:cs="Cascadia Mono"/>
@@ -289,54 +266,42 @@
           <w:szCs w:val="19"/>
           <w:highlight w:val="white"/>
         </w:rPr>
-        <w:t>.ReadLine</w:t>
-      </w:r>
-      <w:proofErr w:type="spellEnd"/>
-      <w:r>
-        <w:rPr>
-          <w:rFonts w:ascii="Cascadia Mono" w:hAnsi="Cascadia Mono" w:cs="Cascadia Mono"/>
-          <w:color w:val="000000"/>
-          <w:sz w:val="19"/>
-          <w:szCs w:val="19"/>
-          <w:highlight w:val="white"/>
-        </w:rPr>
-        <w:t>());</w:t>
-      </w:r>
-    </w:p>
-    <w:p>
-      <w:pPr>
-        <w:autoSpaceDE w:val="0"/>
-        <w:autoSpaceDN w:val="0"/>
-        <w:adjustRightInd w:val="0"/>
-        <w:spacing w:line="240" w:lineRule="auto"/>
-        <w:ind w:left="709"/>
-        <w:jc w:val="left"/>
-        <w:rPr>
-          <w:rFonts w:ascii="Cascadia Mono" w:hAnsi="Cascadia Mono" w:cs="Cascadia Mono"/>
-          <w:color w:val="000000"/>
-          <w:sz w:val="19"/>
-          <w:szCs w:val="19"/>
-          <w:highlight w:val="white"/>
-        </w:rPr>
-      </w:pPr>
-    </w:p>
-    <w:p>
-      <w:pPr>
-        <w:autoSpaceDE w:val="0"/>
-        <w:autoSpaceDN w:val="0"/>
-        <w:adjustRightInd w:val="0"/>
-        <w:spacing w:line="240" w:lineRule="auto"/>
-        <w:ind w:left="709"/>
-        <w:jc w:val="left"/>
-        <w:rPr>
-          <w:rFonts w:ascii="Cascadia Mono" w:hAnsi="Cascadia Mono" w:cs="Cascadia Mono"/>
-          <w:color w:val="000000"/>
-          <w:sz w:val="19"/>
-          <w:szCs w:val="19"/>
-          <w:highlight w:val="white"/>
-        </w:rPr>
-      </w:pPr>
-      <w:proofErr w:type="spellStart"/>
+        <w:t>.ReadLine());</w:t>
+      </w:r>
+    </w:p>
+    <w:p>
+      <w:pPr>
+        <w:autoSpaceDE w:val="0"/>
+        <w:autoSpaceDN w:val="0"/>
+        <w:adjustRightInd w:val="0"/>
+        <w:spacing w:line="240" w:lineRule="auto"/>
+        <w:ind w:left="709"/>
+        <w:jc w:val="left"/>
+        <w:rPr>
+          <w:rFonts w:ascii="Cascadia Mono" w:hAnsi="Cascadia Mono" w:cs="Cascadia Mono"/>
+          <w:color w:val="000000"/>
+          <w:sz w:val="19"/>
+          <w:szCs w:val="19"/>
+          <w:highlight w:val="white"/>
+        </w:rPr>
+      </w:pPr>
+    </w:p>
+    <w:p>
+      <w:pPr>
+        <w:autoSpaceDE w:val="0"/>
+        <w:autoSpaceDN w:val="0"/>
+        <w:adjustRightInd w:val="0"/>
+        <w:spacing w:line="240" w:lineRule="auto"/>
+        <w:ind w:left="709"/>
+        <w:jc w:val="left"/>
+        <w:rPr>
+          <w:rFonts w:ascii="Cascadia Mono" w:hAnsi="Cascadia Mono" w:cs="Cascadia Mono"/>
+          <w:color w:val="000000"/>
+          <w:sz w:val="19"/>
+          <w:szCs w:val="19"/>
+          <w:highlight w:val="white"/>
+        </w:rPr>
+      </w:pPr>
       <w:r>
         <w:rPr>
           <w:rFonts w:ascii="Cascadia Mono" w:hAnsi="Cascadia Mono" w:cs="Cascadia Mono"/>
@@ -347,38 +312,15 @@
         </w:rPr>
         <w:t>int</w:t>
       </w:r>
-      <w:proofErr w:type="spellEnd"/>
-      <w:r>
-        <w:rPr>
-          <w:rFonts w:ascii="Cascadia Mono" w:hAnsi="Cascadia Mono" w:cs="Cascadia Mono"/>
-          <w:color w:val="000000"/>
-          <w:sz w:val="19"/>
-          <w:szCs w:val="19"/>
-          <w:highlight w:val="white"/>
-        </w:rPr>
-        <w:t xml:space="preserve"> </w:t>
-      </w:r>
-      <w:proofErr w:type="spellStart"/>
-      <w:r>
-        <w:rPr>
-          <w:rFonts w:ascii="Cascadia Mono" w:hAnsi="Cascadia Mono" w:cs="Cascadia Mono"/>
-          <w:color w:val="000000"/>
-          <w:sz w:val="19"/>
-          <w:szCs w:val="19"/>
-          <w:highlight w:val="white"/>
-        </w:rPr>
-        <w:t>res</w:t>
-      </w:r>
-      <w:proofErr w:type="spellEnd"/>
-      <w:r>
-        <w:rPr>
-          <w:rFonts w:ascii="Cascadia Mono" w:hAnsi="Cascadia Mono" w:cs="Cascadia Mono"/>
-          <w:color w:val="000000"/>
-          <w:sz w:val="19"/>
-          <w:szCs w:val="19"/>
-          <w:highlight w:val="white"/>
-        </w:rPr>
-        <w:t xml:space="preserve"> = a / b;</w:t>
+      <w:r>
+        <w:rPr>
+          <w:rFonts w:ascii="Cascadia Mono" w:hAnsi="Cascadia Mono" w:cs="Cascadia Mono"/>
+          <w:color w:val="000000"/>
+          <w:sz w:val="19"/>
+          <w:szCs w:val="19"/>
+          <w:highlight w:val="white"/>
+        </w:rPr>
+        <w:t xml:space="preserve"> res = a / b;</w:t>
       </w:r>
     </w:p>
     <w:p/>
@@ -396,15 +338,7 @@
         </w:numPr>
       </w:pPr>
       <w:r>
-        <w:t>L’utilisateur introduit une valeur entière comme attendu (</w:t>
-      </w:r>
-      <w:proofErr w:type="spellStart"/>
-      <w:r>
-        <w:t>p.ex</w:t>
-      </w:r>
-      <w:proofErr w:type="spellEnd"/>
-      <w:r>
-        <w:t> : « 5 »). La conversion fonctionne et la division aussi</w:t>
+        <w:t>L’utilisateur introduit une valeur entière comme attendu (p.ex : « 5 »). La conversion fonctionne et la division aussi</w:t>
       </w:r>
     </w:p>
     <w:p>
@@ -432,6 +366,9 @@
         <w:br/>
       </w:r>
       <w:r>
+        <w:rPr>
+          <w:noProof/>
+        </w:rPr>
         <w:drawing>
           <wp:inline distT="0" distB="0" distL="0" distR="0" wp14:anchorId="101D7888" wp14:editId="62A2E313">
             <wp:extent cx="5760720" cy="1170940"/>
@@ -505,7 +442,6 @@
           <w:highlight w:val="white"/>
         </w:rPr>
       </w:pPr>
-      <w:proofErr w:type="spellStart"/>
       <w:r>
         <w:rPr>
           <w:rFonts w:ascii="Cascadia Mono" w:hAnsi="Cascadia Mono" w:cs="Cascadia Mono"/>
@@ -516,7 +452,6 @@
         </w:rPr>
         <w:t>int</w:t>
       </w:r>
-      <w:proofErr w:type="spellEnd"/>
       <w:r>
         <w:rPr>
           <w:rFonts w:ascii="Cascadia Mono" w:hAnsi="Cascadia Mono" w:cs="Cascadia Mono"/>
@@ -544,7 +479,6 @@
           <w:highlight w:val="white"/>
         </w:rPr>
       </w:pPr>
-      <w:proofErr w:type="spellStart"/>
       <w:r>
         <w:rPr>
           <w:rFonts w:ascii="Cascadia Mono" w:hAnsi="Cascadia Mono" w:cs="Cascadia Mono"/>
@@ -563,18 +497,7 @@
           <w:szCs w:val="19"/>
           <w:highlight w:val="white"/>
         </w:rPr>
-        <w:t>.Write</w:t>
-      </w:r>
-      <w:proofErr w:type="spellEnd"/>
-      <w:r>
-        <w:rPr>
-          <w:rFonts w:ascii="Cascadia Mono" w:hAnsi="Cascadia Mono" w:cs="Cascadia Mono"/>
-          <w:color w:val="000000"/>
-          <w:sz w:val="19"/>
-          <w:szCs w:val="19"/>
-          <w:highlight w:val="white"/>
-        </w:rPr>
-        <w:t>(</w:t>
+        <w:t>.Write(</w:t>
       </w:r>
       <w:r>
         <w:rPr>
@@ -658,7 +581,6 @@
         </w:rPr>
         <w:t>.ToInt32(</w:t>
       </w:r>
-      <w:proofErr w:type="spellStart"/>
       <w:r>
         <w:rPr>
           <w:rFonts w:ascii="Cascadia Mono" w:hAnsi="Cascadia Mono" w:cs="Cascadia Mono"/>
@@ -679,19 +601,7 @@
           <w:highlight w:val="white"/>
           <w:lang w:val="en-US"/>
         </w:rPr>
-        <w:t>.ReadLine</w:t>
-      </w:r>
-      <w:proofErr w:type="spellEnd"/>
-      <w:r>
-        <w:rPr>
-          <w:rFonts w:ascii="Cascadia Mono" w:hAnsi="Cascadia Mono" w:cs="Cascadia Mono"/>
-          <w:color w:val="000000"/>
-          <w:sz w:val="19"/>
-          <w:szCs w:val="19"/>
-          <w:highlight w:val="white"/>
-          <w:lang w:val="en-US"/>
-        </w:rPr>
-        <w:t>());</w:t>
+        <w:t>.ReadLine());</w:t>
       </w:r>
     </w:p>
     <w:p>
@@ -946,7 +856,6 @@
         </w:rPr>
         <w:t xml:space="preserve">    </w:t>
       </w:r>
-      <w:proofErr w:type="spellStart"/>
       <w:r>
         <w:rPr>
           <w:rFonts w:ascii="Cascadia Mono" w:hAnsi="Cascadia Mono" w:cs="Cascadia Mono"/>
@@ -965,18 +874,7 @@
           <w:szCs w:val="19"/>
           <w:highlight w:val="white"/>
         </w:rPr>
-        <w:t>.WriteLine</w:t>
-      </w:r>
-      <w:proofErr w:type="spellEnd"/>
-      <w:r>
-        <w:rPr>
-          <w:rFonts w:ascii="Cascadia Mono" w:hAnsi="Cascadia Mono" w:cs="Cascadia Mono"/>
-          <w:color w:val="000000"/>
-          <w:sz w:val="19"/>
-          <w:szCs w:val="19"/>
-          <w:highlight w:val="white"/>
-        </w:rPr>
-        <w:t>(</w:t>
+        <w:t>.WriteLine(</w:t>
       </w:r>
       <w:r>
         <w:rPr>
@@ -1029,15 +927,7 @@
     <w:p/>
     <w:p>
       <w:r>
-        <w:t xml:space="preserve">Très bien, mais cela ne </w:t>
-      </w:r>
-      <w:proofErr w:type="spellStart"/>
-      <w:r>
-        <w:t>résoud</w:t>
-      </w:r>
-      <w:proofErr w:type="spellEnd"/>
-      <w:r>
-        <w:t xml:space="preserve"> pas le cas de la conversion !</w:t>
+        <w:t>Très bien, mais cela ne résoud pas le cas de la conversion !</w:t>
       </w:r>
     </w:p>
     <w:p>
@@ -1064,7 +954,6 @@
           <w:highlight w:val="white"/>
         </w:rPr>
       </w:pPr>
-      <w:proofErr w:type="spellStart"/>
       <w:r>
         <w:rPr>
           <w:rFonts w:ascii="Cascadia Mono" w:hAnsi="Cascadia Mono" w:cs="Cascadia Mono"/>
@@ -1075,7 +964,6 @@
         </w:rPr>
         <w:t>int</w:t>
       </w:r>
-      <w:proofErr w:type="spellEnd"/>
       <w:r>
         <w:rPr>
           <w:rFonts w:ascii="Cascadia Mono" w:hAnsi="Cascadia Mono" w:cs="Cascadia Mono"/>
@@ -1103,7 +991,6 @@
           <w:highlight w:val="white"/>
         </w:rPr>
       </w:pPr>
-      <w:proofErr w:type="spellStart"/>
       <w:r>
         <w:rPr>
           <w:rFonts w:ascii="Cascadia Mono" w:hAnsi="Cascadia Mono" w:cs="Cascadia Mono"/>
@@ -1122,18 +1009,7 @@
           <w:szCs w:val="19"/>
           <w:highlight w:val="white"/>
         </w:rPr>
-        <w:t>.Write</w:t>
-      </w:r>
-      <w:proofErr w:type="spellEnd"/>
-      <w:r>
-        <w:rPr>
-          <w:rFonts w:ascii="Cascadia Mono" w:hAnsi="Cascadia Mono" w:cs="Cascadia Mono"/>
-          <w:color w:val="000000"/>
-          <w:sz w:val="19"/>
-          <w:szCs w:val="19"/>
-          <w:highlight w:val="white"/>
-        </w:rPr>
-        <w:t>(</w:t>
+        <w:t>.Write(</w:t>
       </w:r>
       <w:r>
         <w:rPr>
@@ -1235,7 +1111,6 @@
         </w:rPr>
         <w:t xml:space="preserve"> input = </w:t>
       </w:r>
-      <w:proofErr w:type="spellStart"/>
       <w:r>
         <w:rPr>
           <w:rFonts w:ascii="Cascadia Mono" w:hAnsi="Cascadia Mono" w:cs="Cascadia Mono"/>
@@ -1256,19 +1131,7 @@
           <w:highlight w:val="white"/>
           <w:lang w:val="en-US"/>
         </w:rPr>
-        <w:t>.ReadLine</w:t>
-      </w:r>
-      <w:proofErr w:type="spellEnd"/>
-      <w:r>
-        <w:rPr>
-          <w:rFonts w:ascii="Cascadia Mono" w:hAnsi="Cascadia Mono" w:cs="Cascadia Mono"/>
-          <w:color w:val="000000"/>
-          <w:sz w:val="19"/>
-          <w:szCs w:val="19"/>
-          <w:highlight w:val="white"/>
-          <w:lang w:val="en-US"/>
-        </w:rPr>
-        <w:t>();</w:t>
+        <w:t>.ReadLine();</w:t>
       </w:r>
     </w:p>
     <w:p>
@@ -1310,7 +1173,6 @@
         </w:rPr>
         <w:t xml:space="preserve"> (</w:t>
       </w:r>
-      <w:proofErr w:type="spellStart"/>
       <w:r>
         <w:rPr>
           <w:rFonts w:ascii="Cascadia Mono" w:hAnsi="Cascadia Mono" w:cs="Cascadia Mono"/>
@@ -1331,19 +1193,7 @@
           <w:highlight w:val="white"/>
           <w:lang w:val="en-US"/>
         </w:rPr>
-        <w:t>.TryParse</w:t>
-      </w:r>
-      <w:proofErr w:type="spellEnd"/>
-      <w:r>
-        <w:rPr>
-          <w:rFonts w:ascii="Cascadia Mono" w:hAnsi="Cascadia Mono" w:cs="Cascadia Mono"/>
-          <w:color w:val="000000"/>
-          <w:sz w:val="19"/>
-          <w:szCs w:val="19"/>
-          <w:highlight w:val="white"/>
-          <w:lang w:val="en-US"/>
-        </w:rPr>
-        <w:t xml:space="preserve">(input, </w:t>
+        <w:t xml:space="preserve">.TryParse(input, </w:t>
       </w:r>
       <w:r>
         <w:rPr>
@@ -1592,7 +1442,6 @@
         </w:rPr>
         <w:t xml:space="preserve">    </w:t>
       </w:r>
-      <w:proofErr w:type="spellStart"/>
       <w:r>
         <w:rPr>
           <w:rFonts w:ascii="Cascadia Mono" w:hAnsi="Cascadia Mono" w:cs="Cascadia Mono"/>
@@ -1603,7 +1452,6 @@
         </w:rPr>
         <w:t>else</w:t>
       </w:r>
-      <w:proofErr w:type="spellEnd"/>
     </w:p>
     <w:p>
       <w:pPr>
@@ -1658,7 +1506,6 @@
         </w:rPr>
         <w:t xml:space="preserve">        </w:t>
       </w:r>
-      <w:proofErr w:type="spellStart"/>
       <w:r>
         <w:rPr>
           <w:rFonts w:ascii="Cascadia Mono" w:hAnsi="Cascadia Mono" w:cs="Cascadia Mono"/>
@@ -1677,18 +1524,7 @@
           <w:szCs w:val="19"/>
           <w:highlight w:val="white"/>
         </w:rPr>
-        <w:t>.WriteLine</w:t>
-      </w:r>
-      <w:proofErr w:type="spellEnd"/>
-      <w:r>
-        <w:rPr>
-          <w:rFonts w:ascii="Cascadia Mono" w:hAnsi="Cascadia Mono" w:cs="Cascadia Mono"/>
-          <w:color w:val="000000"/>
-          <w:sz w:val="19"/>
-          <w:szCs w:val="19"/>
-          <w:highlight w:val="white"/>
-        </w:rPr>
-        <w:t>(</w:t>
+        <w:t>.WriteLine(</w:t>
       </w:r>
       <w:r>
         <w:rPr>
@@ -1781,7 +1617,6 @@
           <w:highlight w:val="white"/>
         </w:rPr>
       </w:pPr>
-      <w:proofErr w:type="spellStart"/>
       <w:r>
         <w:rPr>
           <w:rFonts w:ascii="Cascadia Mono" w:hAnsi="Cascadia Mono" w:cs="Cascadia Mono"/>
@@ -1792,7 +1627,6 @@
         </w:rPr>
         <w:t>else</w:t>
       </w:r>
-      <w:proofErr w:type="spellEnd"/>
     </w:p>
     <w:p>
       <w:pPr>
@@ -1847,7 +1681,6 @@
         </w:rPr>
         <w:t xml:space="preserve">    </w:t>
       </w:r>
-      <w:proofErr w:type="spellStart"/>
       <w:r>
         <w:rPr>
           <w:rFonts w:ascii="Cascadia Mono" w:hAnsi="Cascadia Mono" w:cs="Cascadia Mono"/>
@@ -1866,18 +1699,7 @@
           <w:szCs w:val="19"/>
           <w:highlight w:val="white"/>
         </w:rPr>
-        <w:t>.WriteLine</w:t>
-      </w:r>
-      <w:proofErr w:type="spellEnd"/>
-      <w:r>
-        <w:rPr>
-          <w:rFonts w:ascii="Cascadia Mono" w:hAnsi="Cascadia Mono" w:cs="Cascadia Mono"/>
-          <w:color w:val="000000"/>
-          <w:sz w:val="19"/>
-          <w:szCs w:val="19"/>
-          <w:highlight w:val="white"/>
-        </w:rPr>
-        <w:t>(</w:t>
+        <w:t>.WriteLine(</w:t>
       </w:r>
       <w:r>
         <w:rPr>
@@ -1968,15 +1790,7 @@
     </w:p>
     <w:p>
       <w:r>
-        <w:t>Une exception se gère au moyen de la structure dite « </w:t>
-      </w:r>
-      <w:proofErr w:type="spellStart"/>
-      <w:r>
-        <w:t>try</w:t>
-      </w:r>
-      <w:proofErr w:type="spellEnd"/>
-      <w:r>
-        <w:t>/catch », qui comporte trois blocs :</w:t>
+        <w:t>Une exception se gère au moyen de la structure dite « try/catch », qui comporte trois blocs :</w:t>
       </w:r>
     </w:p>
     <w:p>
@@ -1997,11 +1811,9 @@
       <w:r>
         <w:t xml:space="preserve"> : Le bloc </w:t>
       </w:r>
-      <w:proofErr w:type="spellStart"/>
       <w:r>
         <w:t>try</w:t>
       </w:r>
-      <w:proofErr w:type="spellEnd"/>
       <w:r>
         <w:t xml:space="preserve"> contient le code </w:t>
       </w:r>
@@ -2054,7 +1866,6 @@
           <w:numId w:val="12"/>
         </w:numPr>
       </w:pPr>
-      <w:proofErr w:type="spellStart"/>
       <w:r>
         <w:rPr>
           <w:b/>
@@ -2062,7 +1873,6 @@
         </w:rPr>
         <w:t>Finally</w:t>
       </w:r>
-      <w:proofErr w:type="spellEnd"/>
       <w:r>
         <w:t xml:space="preserve"> : Ce bloc </w:t>
       </w:r>
@@ -2094,7 +1904,6 @@
           <w:highlight w:val="white"/>
         </w:rPr>
       </w:pPr>
-      <w:proofErr w:type="spellStart"/>
       <w:r>
         <w:rPr>
           <w:rFonts w:ascii="Cascadia Mono" w:hAnsi="Cascadia Mono" w:cs="Cascadia Mono"/>
@@ -2105,7 +1914,6 @@
         </w:rPr>
         <w:t>int</w:t>
       </w:r>
-      <w:proofErr w:type="spellEnd"/>
       <w:r>
         <w:rPr>
           <w:rFonts w:ascii="Cascadia Mono" w:hAnsi="Cascadia Mono" w:cs="Cascadia Mono"/>
@@ -2133,7 +1941,6 @@
           <w:highlight w:val="white"/>
         </w:rPr>
       </w:pPr>
-      <w:proofErr w:type="spellStart"/>
       <w:r>
         <w:rPr>
           <w:rFonts w:ascii="Cascadia Mono" w:hAnsi="Cascadia Mono" w:cs="Cascadia Mono"/>
@@ -2152,18 +1959,7 @@
           <w:szCs w:val="19"/>
           <w:highlight w:val="white"/>
         </w:rPr>
-        <w:t>.Write</w:t>
-      </w:r>
-      <w:proofErr w:type="spellEnd"/>
-      <w:r>
-        <w:rPr>
-          <w:rFonts w:ascii="Cascadia Mono" w:hAnsi="Cascadia Mono" w:cs="Cascadia Mono"/>
-          <w:color w:val="000000"/>
-          <w:sz w:val="19"/>
-          <w:szCs w:val="19"/>
-          <w:highlight w:val="white"/>
-        </w:rPr>
-        <w:t>(</w:t>
+        <w:t>.Write(</w:t>
       </w:r>
       <w:r>
         <w:rPr>
@@ -2292,9 +2088,167 @@
           <w:highlight w:val="white"/>
           <w:lang w:val="en-US"/>
         </w:rPr>
-        <w:t xml:space="preserve">// code </w:t>
-      </w:r>
-      <w:proofErr w:type="spellStart"/>
+        <w:t>// code optimiste</w:t>
+      </w:r>
+    </w:p>
+    <w:p>
+      <w:pPr>
+        <w:autoSpaceDE w:val="0"/>
+        <w:autoSpaceDN w:val="0"/>
+        <w:adjustRightInd w:val="0"/>
+        <w:spacing w:line="240" w:lineRule="auto"/>
+        <w:ind w:left="709"/>
+        <w:jc w:val="left"/>
+        <w:rPr>
+          <w:rFonts w:ascii="Cascadia Mono" w:hAnsi="Cascadia Mono" w:cs="Cascadia Mono"/>
+          <w:color w:val="000000"/>
+          <w:sz w:val="19"/>
+          <w:szCs w:val="19"/>
+          <w:highlight w:val="white"/>
+          <w:lang w:val="en-US"/>
+        </w:rPr>
+      </w:pPr>
+      <w:r>
+        <w:rPr>
+          <w:rFonts w:ascii="Cascadia Mono" w:hAnsi="Cascadia Mono" w:cs="Cascadia Mono"/>
+          <w:color w:val="000000"/>
+          <w:sz w:val="19"/>
+          <w:szCs w:val="19"/>
+          <w:highlight w:val="white"/>
+          <w:lang w:val="en-US"/>
+        </w:rPr>
+        <w:t>{</w:t>
+      </w:r>
+    </w:p>
+    <w:p>
+      <w:pPr>
+        <w:autoSpaceDE w:val="0"/>
+        <w:autoSpaceDN w:val="0"/>
+        <w:adjustRightInd w:val="0"/>
+        <w:spacing w:line="240" w:lineRule="auto"/>
+        <w:ind w:left="709"/>
+        <w:jc w:val="left"/>
+        <w:rPr>
+          <w:rFonts w:ascii="Cascadia Mono" w:hAnsi="Cascadia Mono" w:cs="Cascadia Mono"/>
+          <w:color w:val="000000"/>
+          <w:sz w:val="19"/>
+          <w:szCs w:val="19"/>
+          <w:highlight w:val="white"/>
+          <w:lang w:val="en-US"/>
+        </w:rPr>
+      </w:pPr>
+      <w:r>
+        <w:rPr>
+          <w:rFonts w:ascii="Cascadia Mono" w:hAnsi="Cascadia Mono" w:cs="Cascadia Mono"/>
+          <w:color w:val="000000"/>
+          <w:sz w:val="19"/>
+          <w:szCs w:val="19"/>
+          <w:highlight w:val="white"/>
+          <w:lang w:val="en-US"/>
+        </w:rPr>
+        <w:t xml:space="preserve">    </w:t>
+      </w:r>
+      <w:r>
+        <w:rPr>
+          <w:rFonts w:ascii="Cascadia Mono" w:hAnsi="Cascadia Mono" w:cs="Cascadia Mono"/>
+          <w:color w:val="0000FF"/>
+          <w:sz w:val="19"/>
+          <w:szCs w:val="19"/>
+          <w:highlight w:val="white"/>
+          <w:lang w:val="en-US"/>
+        </w:rPr>
+        <w:t>string</w:t>
+      </w:r>
+      <w:r>
+        <w:rPr>
+          <w:rFonts w:ascii="Cascadia Mono" w:hAnsi="Cascadia Mono" w:cs="Cascadia Mono"/>
+          <w:color w:val="000000"/>
+          <w:sz w:val="19"/>
+          <w:szCs w:val="19"/>
+          <w:highlight w:val="white"/>
+          <w:lang w:val="en-US"/>
+        </w:rPr>
+        <w:t xml:space="preserve"> input = </w:t>
+      </w:r>
+      <w:r>
+        <w:rPr>
+          <w:rFonts w:ascii="Cascadia Mono" w:hAnsi="Cascadia Mono" w:cs="Cascadia Mono"/>
+          <w:color w:val="2B91AF"/>
+          <w:sz w:val="19"/>
+          <w:szCs w:val="19"/>
+          <w:highlight w:val="white"/>
+          <w:lang w:val="en-US"/>
+        </w:rPr>
+        <w:t>Console</w:t>
+      </w:r>
+      <w:r>
+        <w:rPr>
+          <w:rFonts w:ascii="Cascadia Mono" w:hAnsi="Cascadia Mono" w:cs="Cascadia Mono"/>
+          <w:color w:val="000000"/>
+          <w:sz w:val="19"/>
+          <w:szCs w:val="19"/>
+          <w:highlight w:val="white"/>
+          <w:lang w:val="en-US"/>
+        </w:rPr>
+        <w:t>.ReadLine();</w:t>
+      </w:r>
+    </w:p>
+    <w:p>
+      <w:pPr>
+        <w:autoSpaceDE w:val="0"/>
+        <w:autoSpaceDN w:val="0"/>
+        <w:adjustRightInd w:val="0"/>
+        <w:spacing w:line="240" w:lineRule="auto"/>
+        <w:ind w:left="709"/>
+        <w:jc w:val="left"/>
+        <w:rPr>
+          <w:rFonts w:ascii="Cascadia Mono" w:hAnsi="Cascadia Mono" w:cs="Cascadia Mono"/>
+          <w:color w:val="000000"/>
+          <w:sz w:val="19"/>
+          <w:szCs w:val="19"/>
+          <w:highlight w:val="white"/>
+          <w:lang w:val="en-US"/>
+        </w:rPr>
+      </w:pPr>
+      <w:r>
+        <w:rPr>
+          <w:rFonts w:ascii="Cascadia Mono" w:hAnsi="Cascadia Mono" w:cs="Cascadia Mono"/>
+          <w:color w:val="000000"/>
+          <w:sz w:val="19"/>
+          <w:szCs w:val="19"/>
+          <w:highlight w:val="white"/>
+          <w:lang w:val="en-US"/>
+        </w:rPr>
+        <w:t xml:space="preserve">    </w:t>
+      </w:r>
+    </w:p>
+    <w:p>
+      <w:pPr>
+        <w:autoSpaceDE w:val="0"/>
+        <w:autoSpaceDN w:val="0"/>
+        <w:adjustRightInd w:val="0"/>
+        <w:spacing w:line="240" w:lineRule="auto"/>
+        <w:ind w:left="709"/>
+        <w:jc w:val="left"/>
+        <w:rPr>
+          <w:rFonts w:ascii="Cascadia Mono" w:hAnsi="Cascadia Mono" w:cs="Cascadia Mono"/>
+          <w:color w:val="000000"/>
+          <w:sz w:val="19"/>
+          <w:szCs w:val="19"/>
+          <w:highlight w:val="white"/>
+        </w:rPr>
+      </w:pPr>
+      <w:r>
+        <w:rPr>
+          <w:rFonts w:ascii="Cascadia Mono" w:hAnsi="Cascadia Mono" w:cs="Cascadia Mono"/>
+          <w:color w:val="000000"/>
+          <w:sz w:val="19"/>
+          <w:szCs w:val="19"/>
+          <w:highlight w:val="white"/>
+          <w:lang w:val="en-US"/>
+        </w:rPr>
+        <w:t xml:space="preserve">    </w:t>
+      </w:r>
       <w:r>
         <w:rPr>
           <w:rFonts w:ascii="Cascadia Mono" w:hAnsi="Cascadia Mono" w:cs="Cascadia Mono"/>
@@ -2302,37 +2256,285 @@
           <w:sz w:val="19"/>
           <w:szCs w:val="19"/>
           <w:highlight w:val="white"/>
-          <w:lang w:val="en-US"/>
-        </w:rPr>
-        <w:t>optimiste</w:t>
-      </w:r>
-      <w:proofErr w:type="spellEnd"/>
-    </w:p>
-    <w:p>
-      <w:pPr>
-        <w:autoSpaceDE w:val="0"/>
-        <w:autoSpaceDN w:val="0"/>
-        <w:adjustRightInd w:val="0"/>
-        <w:spacing w:line="240" w:lineRule="auto"/>
-        <w:ind w:left="709"/>
-        <w:jc w:val="left"/>
-        <w:rPr>
-          <w:rFonts w:ascii="Cascadia Mono" w:hAnsi="Cascadia Mono" w:cs="Cascadia Mono"/>
-          <w:color w:val="000000"/>
-          <w:sz w:val="19"/>
-          <w:szCs w:val="19"/>
-          <w:highlight w:val="white"/>
-          <w:lang w:val="en-US"/>
-        </w:rPr>
-      </w:pPr>
-      <w:r>
-        <w:rPr>
-          <w:rFonts w:ascii="Cascadia Mono" w:hAnsi="Cascadia Mono" w:cs="Cascadia Mono"/>
-          <w:color w:val="000000"/>
-          <w:sz w:val="19"/>
-          <w:szCs w:val="19"/>
-          <w:highlight w:val="white"/>
-          <w:lang w:val="en-US"/>
+        </w:rPr>
+        <w:t>// On prend le pari que la valeur est au bon format</w:t>
+      </w:r>
+    </w:p>
+    <w:p>
+      <w:pPr>
+        <w:autoSpaceDE w:val="0"/>
+        <w:autoSpaceDN w:val="0"/>
+        <w:adjustRightInd w:val="0"/>
+        <w:spacing w:line="240" w:lineRule="auto"/>
+        <w:ind w:left="709"/>
+        <w:jc w:val="left"/>
+        <w:rPr>
+          <w:rFonts w:ascii="Cascadia Mono" w:hAnsi="Cascadia Mono" w:cs="Cascadia Mono"/>
+          <w:color w:val="000000"/>
+          <w:sz w:val="19"/>
+          <w:szCs w:val="19"/>
+          <w:highlight w:val="white"/>
+        </w:rPr>
+      </w:pPr>
+      <w:r>
+        <w:rPr>
+          <w:rFonts w:ascii="Cascadia Mono" w:hAnsi="Cascadia Mono" w:cs="Cascadia Mono"/>
+          <w:color w:val="000000"/>
+          <w:sz w:val="19"/>
+          <w:szCs w:val="19"/>
+          <w:highlight w:val="white"/>
+        </w:rPr>
+        <w:t xml:space="preserve">    </w:t>
+      </w:r>
+      <w:r>
+        <w:rPr>
+          <w:rFonts w:ascii="Cascadia Mono" w:hAnsi="Cascadia Mono" w:cs="Cascadia Mono"/>
+          <w:color w:val="000000"/>
+          <w:sz w:val="19"/>
+          <w:szCs w:val="19"/>
+          <w:highlight w:val="white"/>
+        </w:rPr>
+        <w:t xml:space="preserve">b = </w:t>
+      </w:r>
+      <w:r>
+        <w:rPr>
+          <w:rFonts w:ascii="Cascadia Mono" w:hAnsi="Cascadia Mono" w:cs="Cascadia Mono"/>
+          <w:color w:val="0000FF"/>
+          <w:sz w:val="19"/>
+          <w:szCs w:val="19"/>
+          <w:highlight w:val="white"/>
+        </w:rPr>
+        <w:t>int</w:t>
+      </w:r>
+      <w:r>
+        <w:rPr>
+          <w:rFonts w:ascii="Cascadia Mono" w:hAnsi="Cascadia Mono" w:cs="Cascadia Mono"/>
+          <w:color w:val="000000"/>
+          <w:sz w:val="19"/>
+          <w:szCs w:val="19"/>
+          <w:highlight w:val="white"/>
+        </w:rPr>
+        <w:t>.Parse(input</w:t>
+      </w:r>
+      <w:r>
+        <w:rPr>
+          <w:rFonts w:ascii="Cascadia Mono" w:hAnsi="Cascadia Mono" w:cs="Cascadia Mono"/>
+          <w:color w:val="000000"/>
+          <w:sz w:val="19"/>
+          <w:szCs w:val="19"/>
+          <w:highlight w:val="white"/>
+        </w:rPr>
+        <w:t>) ;</w:t>
+      </w:r>
+    </w:p>
+    <w:p>
+      <w:pPr>
+        <w:autoSpaceDE w:val="0"/>
+        <w:autoSpaceDN w:val="0"/>
+        <w:adjustRightInd w:val="0"/>
+        <w:spacing w:line="240" w:lineRule="auto"/>
+        <w:ind w:left="709"/>
+        <w:jc w:val="left"/>
+        <w:rPr>
+          <w:rFonts w:ascii="Cascadia Mono" w:hAnsi="Cascadia Mono" w:cs="Cascadia Mono"/>
+          <w:color w:val="000000"/>
+          <w:sz w:val="19"/>
+          <w:szCs w:val="19"/>
+          <w:highlight w:val="white"/>
+        </w:rPr>
+      </w:pPr>
+    </w:p>
+    <w:p>
+      <w:pPr>
+        <w:autoSpaceDE w:val="0"/>
+        <w:autoSpaceDN w:val="0"/>
+        <w:adjustRightInd w:val="0"/>
+        <w:spacing w:line="240" w:lineRule="auto"/>
+        <w:ind w:left="709"/>
+        <w:jc w:val="left"/>
+        <w:rPr>
+          <w:rFonts w:ascii="Cascadia Mono" w:hAnsi="Cascadia Mono" w:cs="Cascadia Mono"/>
+          <w:color w:val="000000"/>
+          <w:sz w:val="19"/>
+          <w:szCs w:val="19"/>
+          <w:highlight w:val="white"/>
+        </w:rPr>
+      </w:pPr>
+      <w:r>
+        <w:rPr>
+          <w:rFonts w:ascii="Cascadia Mono" w:hAnsi="Cascadia Mono" w:cs="Cascadia Mono"/>
+          <w:color w:val="000000"/>
+          <w:sz w:val="19"/>
+          <w:szCs w:val="19"/>
+          <w:highlight w:val="white"/>
+        </w:rPr>
+        <w:t xml:space="preserve">    </w:t>
+      </w:r>
+      <w:r>
+        <w:rPr>
+          <w:rFonts w:ascii="Cascadia Mono" w:hAnsi="Cascadia Mono" w:cs="Cascadia Mono"/>
+          <w:color w:val="008000"/>
+          <w:sz w:val="19"/>
+          <w:szCs w:val="19"/>
+          <w:highlight w:val="white"/>
+        </w:rPr>
+        <w:t>// On prend le pari que la valeur est non nulle</w:t>
+      </w:r>
+    </w:p>
+    <w:p>
+      <w:pPr>
+        <w:autoSpaceDE w:val="0"/>
+        <w:autoSpaceDN w:val="0"/>
+        <w:adjustRightInd w:val="0"/>
+        <w:spacing w:line="240" w:lineRule="auto"/>
+        <w:ind w:left="709"/>
+        <w:jc w:val="left"/>
+        <w:rPr>
+          <w:rFonts w:ascii="Cascadia Mono" w:hAnsi="Cascadia Mono" w:cs="Cascadia Mono"/>
+          <w:color w:val="000000"/>
+          <w:sz w:val="19"/>
+          <w:szCs w:val="19"/>
+          <w:highlight w:val="white"/>
+        </w:rPr>
+      </w:pPr>
+      <w:r>
+        <w:rPr>
+          <w:rFonts w:ascii="Cascadia Mono" w:hAnsi="Cascadia Mono" w:cs="Cascadia Mono"/>
+          <w:color w:val="000000"/>
+          <w:sz w:val="19"/>
+          <w:szCs w:val="19"/>
+          <w:highlight w:val="white"/>
+        </w:rPr>
+        <w:t xml:space="preserve">    </w:t>
+      </w:r>
+      <w:r>
+        <w:rPr>
+          <w:rFonts w:ascii="Cascadia Mono" w:hAnsi="Cascadia Mono" w:cs="Cascadia Mono"/>
+          <w:color w:val="0000FF"/>
+          <w:sz w:val="19"/>
+          <w:szCs w:val="19"/>
+          <w:highlight w:val="white"/>
+        </w:rPr>
+        <w:t>int</w:t>
+      </w:r>
+      <w:r>
+        <w:rPr>
+          <w:rFonts w:ascii="Cascadia Mono" w:hAnsi="Cascadia Mono" w:cs="Cascadia Mono"/>
+          <w:color w:val="000000"/>
+          <w:sz w:val="19"/>
+          <w:szCs w:val="19"/>
+          <w:highlight w:val="white"/>
+        </w:rPr>
+        <w:t xml:space="preserve"> res = a / b;</w:t>
+      </w:r>
+    </w:p>
+    <w:p>
+      <w:pPr>
+        <w:autoSpaceDE w:val="0"/>
+        <w:autoSpaceDN w:val="0"/>
+        <w:adjustRightInd w:val="0"/>
+        <w:spacing w:line="240" w:lineRule="auto"/>
+        <w:ind w:left="709"/>
+        <w:jc w:val="left"/>
+        <w:rPr>
+          <w:rFonts w:ascii="Cascadia Mono" w:hAnsi="Cascadia Mono" w:cs="Cascadia Mono"/>
+          <w:color w:val="000000"/>
+          <w:sz w:val="19"/>
+          <w:szCs w:val="19"/>
+          <w:highlight w:val="white"/>
+        </w:rPr>
+      </w:pPr>
+      <w:r>
+        <w:rPr>
+          <w:rFonts w:ascii="Cascadia Mono" w:hAnsi="Cascadia Mono" w:cs="Cascadia Mono"/>
+          <w:color w:val="000000"/>
+          <w:sz w:val="19"/>
+          <w:szCs w:val="19"/>
+          <w:highlight w:val="white"/>
+        </w:rPr>
+        <w:t>}</w:t>
+      </w:r>
+    </w:p>
+    <w:p>
+      <w:pPr>
+        <w:autoSpaceDE w:val="0"/>
+        <w:autoSpaceDN w:val="0"/>
+        <w:adjustRightInd w:val="0"/>
+        <w:spacing w:line="240" w:lineRule="auto"/>
+        <w:ind w:left="709"/>
+        <w:jc w:val="left"/>
+        <w:rPr>
+          <w:rFonts w:ascii="Cascadia Mono" w:hAnsi="Cascadia Mono" w:cs="Cascadia Mono"/>
+          <w:color w:val="000000"/>
+          <w:sz w:val="19"/>
+          <w:szCs w:val="19"/>
+          <w:highlight w:val="white"/>
+        </w:rPr>
+      </w:pPr>
+      <w:r>
+        <w:rPr>
+          <w:rFonts w:ascii="Cascadia Mono" w:hAnsi="Cascadia Mono" w:cs="Cascadia Mono"/>
+          <w:color w:val="0000FF"/>
+          <w:sz w:val="19"/>
+          <w:szCs w:val="19"/>
+          <w:highlight w:val="white"/>
+        </w:rPr>
+        <w:t>catch</w:t>
+      </w:r>
+      <w:r>
+        <w:rPr>
+          <w:rFonts w:ascii="Cascadia Mono" w:hAnsi="Cascadia Mono" w:cs="Cascadia Mono"/>
+          <w:color w:val="000000"/>
+          <w:sz w:val="19"/>
+          <w:szCs w:val="19"/>
+          <w:highlight w:val="white"/>
+        </w:rPr>
+        <w:t xml:space="preserve"> (</w:t>
+      </w:r>
+      <w:r>
+        <w:rPr>
+          <w:rFonts w:ascii="Cascadia Mono" w:hAnsi="Cascadia Mono" w:cs="Cascadia Mono"/>
+          <w:color w:val="2B91AF"/>
+          <w:sz w:val="19"/>
+          <w:szCs w:val="19"/>
+          <w:highlight w:val="white"/>
+        </w:rPr>
+        <w:t>Exception</w:t>
+      </w:r>
+      <w:r>
+        <w:rPr>
+          <w:rFonts w:ascii="Cascadia Mono" w:hAnsi="Cascadia Mono" w:cs="Cascadia Mono"/>
+          <w:color w:val="000000"/>
+          <w:sz w:val="19"/>
+          <w:szCs w:val="19"/>
+          <w:highlight w:val="white"/>
+        </w:rPr>
+        <w:t xml:space="preserve"> e)</w:t>
+      </w:r>
+    </w:p>
+    <w:p>
+      <w:pPr>
+        <w:autoSpaceDE w:val="0"/>
+        <w:autoSpaceDN w:val="0"/>
+        <w:adjustRightInd w:val="0"/>
+        <w:spacing w:line="240" w:lineRule="auto"/>
+        <w:ind w:left="709"/>
+        <w:jc w:val="left"/>
+        <w:rPr>
+          <w:rFonts w:ascii="Cascadia Mono" w:hAnsi="Cascadia Mono" w:cs="Cascadia Mono"/>
+          <w:color w:val="000000"/>
+          <w:sz w:val="19"/>
+          <w:szCs w:val="19"/>
+          <w:highlight w:val="white"/>
+        </w:rPr>
+      </w:pPr>
+      <w:r>
+        <w:rPr>
+          <w:rFonts w:ascii="Cascadia Mono" w:hAnsi="Cascadia Mono" w:cs="Cascadia Mono"/>
+          <w:color w:val="000000"/>
+          <w:sz w:val="19"/>
+          <w:szCs w:val="19"/>
+          <w:highlight w:val="white"/>
         </w:rPr>
         <w:t>{</w:t>
       </w:r>
@@ -2351,51 +2553,25 @@
           <w:sz w:val="19"/>
           <w:szCs w:val="19"/>
           <w:highlight w:val="white"/>
-          <w:lang w:val="en-US"/>
-        </w:rPr>
-      </w:pPr>
-      <w:r>
-        <w:rPr>
-          <w:rFonts w:ascii="Cascadia Mono" w:hAnsi="Cascadia Mono" w:cs="Cascadia Mono"/>
-          <w:color w:val="000000"/>
-          <w:sz w:val="19"/>
-          <w:szCs w:val="19"/>
-          <w:highlight w:val="white"/>
-          <w:lang w:val="en-US"/>
+        </w:rPr>
+      </w:pPr>
+      <w:r>
+        <w:rPr>
+          <w:rFonts w:ascii="Cascadia Mono" w:hAnsi="Cascadia Mono" w:cs="Cascadia Mono"/>
+          <w:color w:val="000000"/>
+          <w:sz w:val="19"/>
+          <w:szCs w:val="19"/>
+          <w:highlight w:val="white"/>
         </w:rPr>
         <w:t xml:space="preserve">    </w:t>
       </w:r>
       <w:r>
         <w:rPr>
           <w:rFonts w:ascii="Cascadia Mono" w:hAnsi="Cascadia Mono" w:cs="Cascadia Mono"/>
-          <w:color w:val="0000FF"/>
-          <w:sz w:val="19"/>
-          <w:szCs w:val="19"/>
-          <w:highlight w:val="white"/>
-          <w:lang w:val="en-US"/>
-        </w:rPr>
-        <w:t>string</w:t>
-      </w:r>
-      <w:r>
-        <w:rPr>
-          <w:rFonts w:ascii="Cascadia Mono" w:hAnsi="Cascadia Mono" w:cs="Cascadia Mono"/>
-          <w:color w:val="000000"/>
-          <w:sz w:val="19"/>
-          <w:szCs w:val="19"/>
-          <w:highlight w:val="white"/>
-          <w:lang w:val="en-US"/>
-        </w:rPr>
-        <w:t xml:space="preserve"> input = </w:t>
-      </w:r>
-      <w:proofErr w:type="spellStart"/>
-      <w:r>
-        <w:rPr>
-          <w:rFonts w:ascii="Cascadia Mono" w:hAnsi="Cascadia Mono" w:cs="Cascadia Mono"/>
           <w:color w:val="2B91AF"/>
           <w:sz w:val="19"/>
           <w:szCs w:val="19"/>
           <w:highlight w:val="white"/>
-          <w:lang w:val="en-US"/>
         </w:rPr>
         <w:t>Console</w:t>
       </w:r>
@@ -2406,299 +2582,48 @@
           <w:sz w:val="19"/>
           <w:szCs w:val="19"/>
           <w:highlight w:val="white"/>
-          <w:lang w:val="en-US"/>
-        </w:rPr>
-        <w:t>.ReadLine</w:t>
-      </w:r>
-      <w:proofErr w:type="spellEnd"/>
-      <w:r>
-        <w:rPr>
-          <w:rFonts w:ascii="Cascadia Mono" w:hAnsi="Cascadia Mono" w:cs="Cascadia Mono"/>
-          <w:color w:val="000000"/>
-          <w:sz w:val="19"/>
-          <w:szCs w:val="19"/>
-          <w:highlight w:val="white"/>
-          <w:lang w:val="en-US"/>
-        </w:rPr>
-        <w:t>();</w:t>
-      </w:r>
-    </w:p>
-    <w:p>
-      <w:pPr>
-        <w:autoSpaceDE w:val="0"/>
-        <w:autoSpaceDN w:val="0"/>
-        <w:adjustRightInd w:val="0"/>
-        <w:spacing w:line="240" w:lineRule="auto"/>
-        <w:ind w:left="709"/>
-        <w:jc w:val="left"/>
-        <w:rPr>
-          <w:rFonts w:ascii="Cascadia Mono" w:hAnsi="Cascadia Mono" w:cs="Cascadia Mono"/>
-          <w:color w:val="000000"/>
-          <w:sz w:val="19"/>
-          <w:szCs w:val="19"/>
-          <w:highlight w:val="white"/>
-        </w:rPr>
-      </w:pPr>
-      <w:r>
-        <w:rPr>
-          <w:rFonts w:ascii="Cascadia Mono" w:hAnsi="Cascadia Mono" w:cs="Cascadia Mono"/>
-          <w:color w:val="000000"/>
-          <w:sz w:val="19"/>
-          <w:szCs w:val="19"/>
-          <w:highlight w:val="white"/>
-        </w:rPr>
-        <w:t xml:space="preserve">    </w:t>
-      </w:r>
-    </w:p>
-    <w:p>
-      <w:pPr>
-        <w:autoSpaceDE w:val="0"/>
-        <w:autoSpaceDN w:val="0"/>
-        <w:adjustRightInd w:val="0"/>
-        <w:spacing w:line="240" w:lineRule="auto"/>
-        <w:ind w:left="709"/>
-        <w:jc w:val="left"/>
-        <w:rPr>
-          <w:rFonts w:ascii="Cascadia Mono" w:hAnsi="Cascadia Mono" w:cs="Cascadia Mono"/>
-          <w:color w:val="000000"/>
-          <w:sz w:val="19"/>
-          <w:szCs w:val="19"/>
-          <w:highlight w:val="white"/>
-        </w:rPr>
-      </w:pPr>
-      <w:r>
-        <w:rPr>
-          <w:rFonts w:ascii="Cascadia Mono" w:hAnsi="Cascadia Mono" w:cs="Cascadia Mono"/>
-          <w:color w:val="000000"/>
-          <w:sz w:val="19"/>
-          <w:szCs w:val="19"/>
-          <w:highlight w:val="white"/>
-        </w:rPr>
-        <w:t xml:space="preserve">    </w:t>
-      </w:r>
-      <w:r>
-        <w:rPr>
-          <w:rFonts w:ascii="Cascadia Mono" w:hAnsi="Cascadia Mono" w:cs="Cascadia Mono"/>
-          <w:color w:val="008000"/>
-          <w:sz w:val="19"/>
-          <w:szCs w:val="19"/>
-          <w:highlight w:val="white"/>
-        </w:rPr>
-        <w:t>// On prend le pari que la valeur est au bon format</w:t>
-      </w:r>
-    </w:p>
-    <w:p>
-      <w:pPr>
-        <w:autoSpaceDE w:val="0"/>
-        <w:autoSpaceDN w:val="0"/>
-        <w:adjustRightInd w:val="0"/>
-        <w:spacing w:line="240" w:lineRule="auto"/>
-        <w:ind w:left="709"/>
-        <w:jc w:val="left"/>
-        <w:rPr>
-          <w:rFonts w:ascii="Cascadia Mono" w:hAnsi="Cascadia Mono" w:cs="Cascadia Mono"/>
-          <w:color w:val="000000"/>
-          <w:sz w:val="19"/>
-          <w:szCs w:val="19"/>
-          <w:highlight w:val="white"/>
-        </w:rPr>
-      </w:pPr>
-      <w:r>
-        <w:rPr>
-          <w:rFonts w:ascii="Cascadia Mono" w:hAnsi="Cascadia Mono" w:cs="Cascadia Mono"/>
-          <w:color w:val="000000"/>
-          <w:sz w:val="19"/>
-          <w:szCs w:val="19"/>
-          <w:highlight w:val="white"/>
-        </w:rPr>
-        <w:t xml:space="preserve">    </w:t>
-      </w:r>
-      <w:r>
-        <w:rPr>
-          <w:rFonts w:ascii="Cascadia Mono" w:hAnsi="Cascadia Mono" w:cs="Cascadia Mono"/>
-          <w:color w:val="000000"/>
-          <w:sz w:val="19"/>
-          <w:szCs w:val="19"/>
-          <w:highlight w:val="white"/>
-        </w:rPr>
-        <w:t xml:space="preserve">b = </w:t>
-      </w:r>
-      <w:proofErr w:type="spellStart"/>
-      <w:r>
-        <w:rPr>
-          <w:rFonts w:ascii="Cascadia Mono" w:hAnsi="Cascadia Mono" w:cs="Cascadia Mono"/>
-          <w:color w:val="0000FF"/>
-          <w:sz w:val="19"/>
-          <w:szCs w:val="19"/>
-          <w:highlight w:val="white"/>
-        </w:rPr>
-        <w:t>int</w:t>
-      </w:r>
-      <w:r>
-        <w:rPr>
-          <w:rFonts w:ascii="Cascadia Mono" w:hAnsi="Cascadia Mono" w:cs="Cascadia Mono"/>
-          <w:color w:val="000000"/>
-          <w:sz w:val="19"/>
-          <w:szCs w:val="19"/>
-          <w:highlight w:val="white"/>
-        </w:rPr>
-        <w:t>.Parse</w:t>
-      </w:r>
-      <w:proofErr w:type="spellEnd"/>
-      <w:r>
-        <w:rPr>
-          <w:rFonts w:ascii="Cascadia Mono" w:hAnsi="Cascadia Mono" w:cs="Cascadia Mono"/>
-          <w:color w:val="000000"/>
-          <w:sz w:val="19"/>
-          <w:szCs w:val="19"/>
-          <w:highlight w:val="white"/>
-        </w:rPr>
-        <w:t>(input</w:t>
-      </w:r>
-      <w:r>
-        <w:rPr>
-          <w:rFonts w:ascii="Cascadia Mono" w:hAnsi="Cascadia Mono" w:cs="Cascadia Mono"/>
-          <w:color w:val="000000"/>
-          <w:sz w:val="19"/>
-          <w:szCs w:val="19"/>
-          <w:highlight w:val="white"/>
-        </w:rPr>
-        <w:t>) ;</w:t>
-      </w:r>
-    </w:p>
-    <w:p>
-      <w:pPr>
-        <w:autoSpaceDE w:val="0"/>
-        <w:autoSpaceDN w:val="0"/>
-        <w:adjustRightInd w:val="0"/>
-        <w:spacing w:line="240" w:lineRule="auto"/>
-        <w:ind w:left="709"/>
-        <w:jc w:val="left"/>
-        <w:rPr>
-          <w:rFonts w:ascii="Cascadia Mono" w:hAnsi="Cascadia Mono" w:cs="Cascadia Mono"/>
-          <w:color w:val="000000"/>
-          <w:sz w:val="19"/>
-          <w:szCs w:val="19"/>
-          <w:highlight w:val="white"/>
-        </w:rPr>
-      </w:pPr>
-    </w:p>
-    <w:p>
-      <w:pPr>
-        <w:autoSpaceDE w:val="0"/>
-        <w:autoSpaceDN w:val="0"/>
-        <w:adjustRightInd w:val="0"/>
-        <w:spacing w:line="240" w:lineRule="auto"/>
-        <w:ind w:left="709"/>
-        <w:jc w:val="left"/>
-        <w:rPr>
-          <w:rFonts w:ascii="Cascadia Mono" w:hAnsi="Cascadia Mono" w:cs="Cascadia Mono"/>
-          <w:color w:val="000000"/>
-          <w:sz w:val="19"/>
-          <w:szCs w:val="19"/>
-          <w:highlight w:val="white"/>
-        </w:rPr>
-      </w:pPr>
-      <w:r>
-        <w:rPr>
-          <w:rFonts w:ascii="Cascadia Mono" w:hAnsi="Cascadia Mono" w:cs="Cascadia Mono"/>
-          <w:color w:val="000000"/>
-          <w:sz w:val="19"/>
-          <w:szCs w:val="19"/>
-          <w:highlight w:val="white"/>
-        </w:rPr>
-        <w:t xml:space="preserve">    </w:t>
-      </w:r>
-      <w:r>
-        <w:rPr>
-          <w:rFonts w:ascii="Cascadia Mono" w:hAnsi="Cascadia Mono" w:cs="Cascadia Mono"/>
-          <w:color w:val="008000"/>
-          <w:sz w:val="19"/>
-          <w:szCs w:val="19"/>
-          <w:highlight w:val="white"/>
-        </w:rPr>
-        <w:t>// On prend le pari que la valeur est non null</w:t>
-      </w:r>
-      <w:r>
-        <w:rPr>
-          <w:rFonts w:ascii="Cascadia Mono" w:hAnsi="Cascadia Mono" w:cs="Cascadia Mono"/>
-          <w:color w:val="008000"/>
-          <w:sz w:val="19"/>
-          <w:szCs w:val="19"/>
-          <w:highlight w:val="white"/>
-        </w:rPr>
-        <w:t>e</w:t>
-      </w:r>
-    </w:p>
-    <w:p>
-      <w:pPr>
-        <w:autoSpaceDE w:val="0"/>
-        <w:autoSpaceDN w:val="0"/>
-        <w:adjustRightInd w:val="0"/>
-        <w:spacing w:line="240" w:lineRule="auto"/>
-        <w:ind w:left="709"/>
-        <w:jc w:val="left"/>
-        <w:rPr>
-          <w:rFonts w:ascii="Cascadia Mono" w:hAnsi="Cascadia Mono" w:cs="Cascadia Mono"/>
-          <w:color w:val="000000"/>
-          <w:sz w:val="19"/>
-          <w:szCs w:val="19"/>
-          <w:highlight w:val="white"/>
-        </w:rPr>
-      </w:pPr>
-      <w:r>
-        <w:rPr>
-          <w:rFonts w:ascii="Cascadia Mono" w:hAnsi="Cascadia Mono" w:cs="Cascadia Mono"/>
-          <w:color w:val="000000"/>
-          <w:sz w:val="19"/>
-          <w:szCs w:val="19"/>
-          <w:highlight w:val="white"/>
-        </w:rPr>
-        <w:t xml:space="preserve">    </w:t>
-      </w:r>
-      <w:proofErr w:type="spellStart"/>
-      <w:r>
-        <w:rPr>
-          <w:rFonts w:ascii="Cascadia Mono" w:hAnsi="Cascadia Mono" w:cs="Cascadia Mono"/>
-          <w:color w:val="0000FF"/>
-          <w:sz w:val="19"/>
-          <w:szCs w:val="19"/>
-          <w:highlight w:val="white"/>
-        </w:rPr>
-        <w:t>int</w:t>
-      </w:r>
-      <w:proofErr w:type="spellEnd"/>
-      <w:r>
-        <w:rPr>
-          <w:rFonts w:ascii="Cascadia Mono" w:hAnsi="Cascadia Mono" w:cs="Cascadia Mono"/>
-          <w:color w:val="000000"/>
-          <w:sz w:val="19"/>
-          <w:szCs w:val="19"/>
-          <w:highlight w:val="white"/>
-        </w:rPr>
-        <w:t xml:space="preserve"> </w:t>
-      </w:r>
-      <w:proofErr w:type="spellStart"/>
-      <w:r>
-        <w:rPr>
-          <w:rFonts w:ascii="Cascadia Mono" w:hAnsi="Cascadia Mono" w:cs="Cascadia Mono"/>
-          <w:color w:val="000000"/>
-          <w:sz w:val="19"/>
-          <w:szCs w:val="19"/>
-          <w:highlight w:val="white"/>
-        </w:rPr>
-        <w:t>res</w:t>
-      </w:r>
-      <w:proofErr w:type="spellEnd"/>
-      <w:r>
-        <w:rPr>
-          <w:rFonts w:ascii="Cascadia Mono" w:hAnsi="Cascadia Mono" w:cs="Cascadia Mono"/>
-          <w:color w:val="000000"/>
-          <w:sz w:val="19"/>
-          <w:szCs w:val="19"/>
-          <w:highlight w:val="white"/>
-        </w:rPr>
-        <w:t xml:space="preserve"> = a / b;</w:t>
+        </w:rPr>
+        <w:t>.WriteLine(</w:t>
+      </w:r>
+      <w:r>
+        <w:rPr>
+          <w:rFonts w:ascii="Cascadia Mono" w:hAnsi="Cascadia Mono" w:cs="Cascadia Mono"/>
+          <w:color w:val="A31515"/>
+          <w:sz w:val="19"/>
+          <w:szCs w:val="19"/>
+          <w:highlight w:val="white"/>
+        </w:rPr>
+        <w:t xml:space="preserve">$"Une erreur est survenue: </w:t>
+      </w:r>
+      <w:r>
+        <w:rPr>
+          <w:rFonts w:ascii="Cascadia Mono" w:hAnsi="Cascadia Mono" w:cs="Cascadia Mono"/>
+          <w:color w:val="000000"/>
+          <w:sz w:val="19"/>
+          <w:szCs w:val="19"/>
+          <w:highlight w:val="white"/>
+        </w:rPr>
+        <w:t>{e.Message}</w:t>
+      </w:r>
+      <w:r>
+        <w:rPr>
+          <w:rFonts w:ascii="Cascadia Mono" w:hAnsi="Cascadia Mono" w:cs="Cascadia Mono"/>
+          <w:color w:val="A31515"/>
+          <w:sz w:val="19"/>
+          <w:szCs w:val="19"/>
+          <w:highlight w:val="white"/>
+        </w:rPr>
+        <w:t>"</w:t>
+      </w:r>
+      <w:r>
+        <w:rPr>
+          <w:rFonts w:ascii="Cascadia Mono" w:hAnsi="Cascadia Mono" w:cs="Cascadia Mono"/>
+          <w:color w:val="000000"/>
+          <w:sz w:val="19"/>
+          <w:szCs w:val="19"/>
+          <w:highlight w:val="white"/>
+        </w:rPr>
+        <w:t>);</w:t>
       </w:r>
     </w:p>
     <w:p>
@@ -2728,238 +2653,6 @@
         <w:t>}</w:t>
       </w:r>
     </w:p>
-    <w:p>
-      <w:pPr>
-        <w:autoSpaceDE w:val="0"/>
-        <w:autoSpaceDN w:val="0"/>
-        <w:adjustRightInd w:val="0"/>
-        <w:spacing w:line="240" w:lineRule="auto"/>
-        <w:ind w:left="709"/>
-        <w:jc w:val="left"/>
-        <w:rPr>
-          <w:rFonts w:ascii="Cascadia Mono" w:hAnsi="Cascadia Mono" w:cs="Cascadia Mono"/>
-          <w:color w:val="000000"/>
-          <w:sz w:val="19"/>
-          <w:szCs w:val="19"/>
-          <w:highlight w:val="white"/>
-        </w:rPr>
-      </w:pPr>
-      <w:r>
-        <w:rPr>
-          <w:rFonts w:ascii="Cascadia Mono" w:hAnsi="Cascadia Mono" w:cs="Cascadia Mono"/>
-          <w:color w:val="0000FF"/>
-          <w:sz w:val="19"/>
-          <w:szCs w:val="19"/>
-          <w:highlight w:val="white"/>
-        </w:rPr>
-        <w:t>catch</w:t>
-      </w:r>
-      <w:r>
-        <w:rPr>
-          <w:rFonts w:ascii="Cascadia Mono" w:hAnsi="Cascadia Mono" w:cs="Cascadia Mono"/>
-          <w:color w:val="000000"/>
-          <w:sz w:val="19"/>
-          <w:szCs w:val="19"/>
-          <w:highlight w:val="white"/>
-        </w:rPr>
-        <w:t xml:space="preserve"> (</w:t>
-      </w:r>
-      <w:r>
-        <w:rPr>
-          <w:rFonts w:ascii="Cascadia Mono" w:hAnsi="Cascadia Mono" w:cs="Cascadia Mono"/>
-          <w:color w:val="2B91AF"/>
-          <w:sz w:val="19"/>
-          <w:szCs w:val="19"/>
-          <w:highlight w:val="white"/>
-        </w:rPr>
-        <w:t>Exception</w:t>
-      </w:r>
-      <w:r>
-        <w:rPr>
-          <w:rFonts w:ascii="Cascadia Mono" w:hAnsi="Cascadia Mono" w:cs="Cascadia Mono"/>
-          <w:color w:val="000000"/>
-          <w:sz w:val="19"/>
-          <w:szCs w:val="19"/>
-          <w:highlight w:val="white"/>
-        </w:rPr>
-        <w:t xml:space="preserve"> e)</w:t>
-      </w:r>
-    </w:p>
-    <w:p>
-      <w:pPr>
-        <w:autoSpaceDE w:val="0"/>
-        <w:autoSpaceDN w:val="0"/>
-        <w:adjustRightInd w:val="0"/>
-        <w:spacing w:line="240" w:lineRule="auto"/>
-        <w:ind w:left="709"/>
-        <w:jc w:val="left"/>
-        <w:rPr>
-          <w:rFonts w:ascii="Cascadia Mono" w:hAnsi="Cascadia Mono" w:cs="Cascadia Mono"/>
-          <w:color w:val="000000"/>
-          <w:sz w:val="19"/>
-          <w:szCs w:val="19"/>
-          <w:highlight w:val="white"/>
-        </w:rPr>
-      </w:pPr>
-      <w:r>
-        <w:rPr>
-          <w:rFonts w:ascii="Cascadia Mono" w:hAnsi="Cascadia Mono" w:cs="Cascadia Mono"/>
-          <w:color w:val="000000"/>
-          <w:sz w:val="19"/>
-          <w:szCs w:val="19"/>
-          <w:highlight w:val="white"/>
-        </w:rPr>
-        <w:t>{</w:t>
-      </w:r>
-    </w:p>
-    <w:p>
-      <w:pPr>
-        <w:autoSpaceDE w:val="0"/>
-        <w:autoSpaceDN w:val="0"/>
-        <w:adjustRightInd w:val="0"/>
-        <w:spacing w:line="240" w:lineRule="auto"/>
-        <w:ind w:left="709"/>
-        <w:jc w:val="left"/>
-        <w:rPr>
-          <w:rFonts w:ascii="Cascadia Mono" w:hAnsi="Cascadia Mono" w:cs="Cascadia Mono"/>
-          <w:color w:val="000000"/>
-          <w:sz w:val="19"/>
-          <w:szCs w:val="19"/>
-          <w:highlight w:val="white"/>
-        </w:rPr>
-      </w:pPr>
-      <w:r>
-        <w:rPr>
-          <w:rFonts w:ascii="Cascadia Mono" w:hAnsi="Cascadia Mono" w:cs="Cascadia Mono"/>
-          <w:color w:val="000000"/>
-          <w:sz w:val="19"/>
-          <w:szCs w:val="19"/>
-          <w:highlight w:val="white"/>
-        </w:rPr>
-        <w:t xml:space="preserve">    </w:t>
-      </w:r>
-      <w:proofErr w:type="spellStart"/>
-      <w:r>
-        <w:rPr>
-          <w:rFonts w:ascii="Cascadia Mono" w:hAnsi="Cascadia Mono" w:cs="Cascadia Mono"/>
-          <w:color w:val="2B91AF"/>
-          <w:sz w:val="19"/>
-          <w:szCs w:val="19"/>
-          <w:highlight w:val="white"/>
-        </w:rPr>
-        <w:t>Console</w:t>
-      </w:r>
-      <w:r>
-        <w:rPr>
-          <w:rFonts w:ascii="Cascadia Mono" w:hAnsi="Cascadia Mono" w:cs="Cascadia Mono"/>
-          <w:color w:val="000000"/>
-          <w:sz w:val="19"/>
-          <w:szCs w:val="19"/>
-          <w:highlight w:val="white"/>
-        </w:rPr>
-        <w:t>.WriteLine</w:t>
-      </w:r>
-      <w:proofErr w:type="spellEnd"/>
-      <w:r>
-        <w:rPr>
-          <w:rFonts w:ascii="Cascadia Mono" w:hAnsi="Cascadia Mono" w:cs="Cascadia Mono"/>
-          <w:color w:val="000000"/>
-          <w:sz w:val="19"/>
-          <w:szCs w:val="19"/>
-          <w:highlight w:val="white"/>
-        </w:rPr>
-        <w:t>(</w:t>
-      </w:r>
-      <w:r>
-        <w:rPr>
-          <w:rFonts w:ascii="Cascadia Mono" w:hAnsi="Cascadia Mono" w:cs="Cascadia Mono"/>
-          <w:color w:val="A31515"/>
-          <w:sz w:val="19"/>
-          <w:szCs w:val="19"/>
-          <w:highlight w:val="white"/>
-        </w:rPr>
-        <w:t xml:space="preserve">$"Une erreur est survenue: </w:t>
-      </w:r>
-      <w:r>
-        <w:rPr>
-          <w:rFonts w:ascii="Cascadia Mono" w:hAnsi="Cascadia Mono" w:cs="Cascadia Mono"/>
-          <w:color w:val="000000"/>
-          <w:sz w:val="19"/>
-          <w:szCs w:val="19"/>
-          <w:highlight w:val="white"/>
-        </w:rPr>
-        <w:t>{</w:t>
-      </w:r>
-      <w:proofErr w:type="spellStart"/>
-      <w:r>
-        <w:rPr>
-          <w:rFonts w:ascii="Cascadia Mono" w:hAnsi="Cascadia Mono" w:cs="Cascadia Mono"/>
-          <w:color w:val="000000"/>
-          <w:sz w:val="19"/>
-          <w:szCs w:val="19"/>
-          <w:highlight w:val="white"/>
-        </w:rPr>
-        <w:t>e.Message</w:t>
-      </w:r>
-      <w:proofErr w:type="spellEnd"/>
-      <w:r>
-        <w:rPr>
-          <w:rFonts w:ascii="Cascadia Mono" w:hAnsi="Cascadia Mono" w:cs="Cascadia Mono"/>
-          <w:color w:val="000000"/>
-          <w:sz w:val="19"/>
-          <w:szCs w:val="19"/>
-          <w:highlight w:val="white"/>
-        </w:rPr>
-        <w:t>}</w:t>
-      </w:r>
-      <w:r>
-        <w:rPr>
-          <w:rFonts w:ascii="Cascadia Mono" w:hAnsi="Cascadia Mono" w:cs="Cascadia Mono"/>
-          <w:color w:val="A31515"/>
-          <w:sz w:val="19"/>
-          <w:szCs w:val="19"/>
-          <w:highlight w:val="white"/>
-        </w:rPr>
-        <w:t>"</w:t>
-      </w:r>
-      <w:r>
-        <w:rPr>
-          <w:rFonts w:ascii="Cascadia Mono" w:hAnsi="Cascadia Mono" w:cs="Cascadia Mono"/>
-          <w:color w:val="000000"/>
-          <w:sz w:val="19"/>
-          <w:szCs w:val="19"/>
-          <w:highlight w:val="white"/>
-        </w:rPr>
-        <w:t>);</w:t>
-      </w:r>
-    </w:p>
-    <w:p>
-      <w:pPr>
-        <w:autoSpaceDE w:val="0"/>
-        <w:autoSpaceDN w:val="0"/>
-        <w:adjustRightInd w:val="0"/>
-        <w:spacing w:line="240" w:lineRule="auto"/>
-        <w:ind w:left="709"/>
-        <w:jc w:val="left"/>
-        <w:rPr>
-          <w:rFonts w:ascii="Cascadia Mono" w:hAnsi="Cascadia Mono" w:cs="Cascadia Mono"/>
-          <w:color w:val="000000"/>
-          <w:sz w:val="19"/>
-          <w:szCs w:val="19"/>
-          <w:highlight w:val="white"/>
-        </w:rPr>
-      </w:pPr>
-      <w:r>
-        <w:rPr>
-          <w:rFonts w:ascii="Cascadia Mono" w:hAnsi="Cascadia Mono" w:cs="Cascadia Mono"/>
-          <w:color w:val="000000"/>
-          <w:sz w:val="19"/>
-          <w:szCs w:val="19"/>
-          <w:highlight w:val="white"/>
-        </w:rPr>
-        <w:t>}</w:t>
-      </w:r>
-    </w:p>
     <w:p/>
     <w:p>
       <w:r>
@@ -2974,6 +2667,9 @@
     </w:p>
     <w:p>
       <w:r>
+        <w:rPr>
+          <w:noProof/>
+        </w:rPr>
         <w:drawing>
           <wp:inline distT="0" distB="0" distL="0" distR="0" wp14:anchorId="54AE618E" wp14:editId="27559C28">
             <wp:extent cx="5760720" cy="748030"/>
@@ -3013,6 +2709,9 @@
     </w:p>
     <w:p>
       <w:r>
+        <w:rPr>
+          <w:noProof/>
+        </w:rPr>
         <w:drawing>
           <wp:inline distT="0" distB="0" distL="0" distR="0" wp14:anchorId="7C917F13" wp14:editId="46D86941">
             <wp:extent cx="5760720" cy="755650"/>
@@ -3053,27 +2752,121 @@
     <w:p/>
     <w:p>
       <w:r>
+        <w:t>Si on veut exécuter des actions spécifiques en fonction du type d’erreur, on multiplie les blocs catch :</w:t>
+      </w:r>
+    </w:p>
+    <w:p>
+      <w:pPr>
+        <w:autoSpaceDE w:val="0"/>
+        <w:autoSpaceDN w:val="0"/>
+        <w:adjustRightInd w:val="0"/>
+        <w:spacing w:line="240" w:lineRule="auto"/>
+        <w:ind w:left="709"/>
+        <w:jc w:val="left"/>
+        <w:rPr>
+          <w:rFonts w:ascii="Cascadia Mono" w:hAnsi="Cascadia Mono" w:cs="Cascadia Mono"/>
+          <w:color w:val="000000"/>
+          <w:sz w:val="19"/>
+          <w:szCs w:val="19"/>
+          <w:highlight w:val="white"/>
+        </w:rPr>
+      </w:pPr>
+      <w:r>
+        <w:rPr>
+          <w:rFonts w:ascii="Cascadia Mono" w:hAnsi="Cascadia Mono" w:cs="Cascadia Mono"/>
+          <w:color w:val="0000FF"/>
+          <w:sz w:val="19"/>
+          <w:szCs w:val="19"/>
+          <w:highlight w:val="white"/>
+        </w:rPr>
         <w:lastRenderedPageBreak/>
-        <w:t>Si on veut exécuter des actions spécifiques en fonction du type d’erreur, on multiplie les blocs catch :</w:t>
-      </w:r>
-    </w:p>
-    <w:p>
-      <w:pPr>
-        <w:autoSpaceDE w:val="0"/>
-        <w:autoSpaceDN w:val="0"/>
-        <w:adjustRightInd w:val="0"/>
-        <w:spacing w:line="240" w:lineRule="auto"/>
-        <w:ind w:left="709"/>
-        <w:jc w:val="left"/>
-        <w:rPr>
-          <w:rFonts w:ascii="Cascadia Mono" w:hAnsi="Cascadia Mono" w:cs="Cascadia Mono"/>
-          <w:color w:val="000000"/>
-          <w:sz w:val="19"/>
-          <w:szCs w:val="19"/>
-          <w:highlight w:val="white"/>
-        </w:rPr>
-      </w:pPr>
-      <w:proofErr w:type="spellStart"/>
+        <w:t>int</w:t>
+      </w:r>
+      <w:r>
+        <w:rPr>
+          <w:rFonts w:ascii="Cascadia Mono" w:hAnsi="Cascadia Mono" w:cs="Cascadia Mono"/>
+          <w:color w:val="000000"/>
+          <w:sz w:val="19"/>
+          <w:szCs w:val="19"/>
+          <w:highlight w:val="white"/>
+        </w:rPr>
+        <w:t xml:space="preserve"> a = 15;</w:t>
+      </w:r>
+    </w:p>
+    <w:p>
+      <w:pPr>
+        <w:autoSpaceDE w:val="0"/>
+        <w:autoSpaceDN w:val="0"/>
+        <w:adjustRightInd w:val="0"/>
+        <w:spacing w:line="240" w:lineRule="auto"/>
+        <w:ind w:left="709"/>
+        <w:jc w:val="left"/>
+        <w:rPr>
+          <w:rFonts w:ascii="Cascadia Mono" w:hAnsi="Cascadia Mono" w:cs="Cascadia Mono"/>
+          <w:color w:val="000000"/>
+          <w:sz w:val="19"/>
+          <w:szCs w:val="19"/>
+          <w:highlight w:val="white"/>
+        </w:rPr>
+      </w:pPr>
+      <w:r>
+        <w:rPr>
+          <w:rFonts w:ascii="Cascadia Mono" w:hAnsi="Cascadia Mono" w:cs="Cascadia Mono"/>
+          <w:color w:val="2B91AF"/>
+          <w:sz w:val="19"/>
+          <w:szCs w:val="19"/>
+          <w:highlight w:val="white"/>
+        </w:rPr>
+        <w:t>Console</w:t>
+      </w:r>
+      <w:r>
+        <w:rPr>
+          <w:rFonts w:ascii="Cascadia Mono" w:hAnsi="Cascadia Mono" w:cs="Cascadia Mono"/>
+          <w:color w:val="000000"/>
+          <w:sz w:val="19"/>
+          <w:szCs w:val="19"/>
+          <w:highlight w:val="white"/>
+        </w:rPr>
+        <w:t>.Write(</w:t>
+      </w:r>
+      <w:r>
+        <w:rPr>
+          <w:rFonts w:ascii="Cascadia Mono" w:hAnsi="Cascadia Mono" w:cs="Cascadia Mono"/>
+          <w:color w:val="A31515"/>
+          <w:sz w:val="19"/>
+          <w:szCs w:val="19"/>
+          <w:highlight w:val="white"/>
+        </w:rPr>
+        <w:t>"Valeur de b:"</w:t>
+      </w:r>
+      <w:r>
+        <w:rPr>
+          <w:rFonts w:ascii="Cascadia Mono" w:hAnsi="Cascadia Mono" w:cs="Cascadia Mono"/>
+          <w:color w:val="000000"/>
+          <w:sz w:val="19"/>
+          <w:szCs w:val="19"/>
+          <w:highlight w:val="white"/>
+        </w:rPr>
+        <w:t>);</w:t>
+      </w:r>
+    </w:p>
+    <w:p>
+      <w:pPr>
+        <w:autoSpaceDE w:val="0"/>
+        <w:autoSpaceDN w:val="0"/>
+        <w:adjustRightInd w:val="0"/>
+        <w:spacing w:line="240" w:lineRule="auto"/>
+        <w:ind w:left="709"/>
+        <w:jc w:val="left"/>
+        <w:rPr>
+          <w:rFonts w:ascii="Cascadia Mono" w:hAnsi="Cascadia Mono" w:cs="Cascadia Mono"/>
+          <w:color w:val="000000"/>
+          <w:sz w:val="19"/>
+          <w:szCs w:val="19"/>
+          <w:highlight w:val="white"/>
+          <w:lang w:val="en-US"/>
+        </w:rPr>
+      </w:pPr>
       <w:r>
         <w:rPr>
           <w:rFonts w:ascii="Cascadia Mono" w:hAnsi="Cascadia Mono" w:cs="Cascadia Mono"/>
@@ -3081,38 +2874,167 @@
           <w:sz w:val="19"/>
           <w:szCs w:val="19"/>
           <w:highlight w:val="white"/>
+          <w:lang w:val="en-US"/>
         </w:rPr>
         <w:t>int</w:t>
       </w:r>
-      <w:proofErr w:type="spellEnd"/>
-      <w:r>
-        <w:rPr>
-          <w:rFonts w:ascii="Cascadia Mono" w:hAnsi="Cascadia Mono" w:cs="Cascadia Mono"/>
-          <w:color w:val="000000"/>
-          <w:sz w:val="19"/>
-          <w:szCs w:val="19"/>
-          <w:highlight w:val="white"/>
-        </w:rPr>
-        <w:t xml:space="preserve"> a = 15;</w:t>
-      </w:r>
-    </w:p>
-    <w:p>
-      <w:pPr>
-        <w:autoSpaceDE w:val="0"/>
-        <w:autoSpaceDN w:val="0"/>
-        <w:adjustRightInd w:val="0"/>
-        <w:spacing w:line="240" w:lineRule="auto"/>
-        <w:ind w:left="709"/>
-        <w:jc w:val="left"/>
-        <w:rPr>
-          <w:rFonts w:ascii="Cascadia Mono" w:hAnsi="Cascadia Mono" w:cs="Cascadia Mono"/>
-          <w:color w:val="000000"/>
-          <w:sz w:val="19"/>
-          <w:szCs w:val="19"/>
-          <w:highlight w:val="white"/>
-        </w:rPr>
-      </w:pPr>
-      <w:proofErr w:type="spellStart"/>
+      <w:r>
+        <w:rPr>
+          <w:rFonts w:ascii="Cascadia Mono" w:hAnsi="Cascadia Mono" w:cs="Cascadia Mono"/>
+          <w:color w:val="000000"/>
+          <w:sz w:val="19"/>
+          <w:szCs w:val="19"/>
+          <w:highlight w:val="white"/>
+          <w:lang w:val="en-US"/>
+        </w:rPr>
+        <w:t xml:space="preserve"> b;</w:t>
+      </w:r>
+    </w:p>
+    <w:p>
+      <w:pPr>
+        <w:autoSpaceDE w:val="0"/>
+        <w:autoSpaceDN w:val="0"/>
+        <w:adjustRightInd w:val="0"/>
+        <w:spacing w:line="240" w:lineRule="auto"/>
+        <w:ind w:left="709"/>
+        <w:jc w:val="left"/>
+        <w:rPr>
+          <w:rFonts w:ascii="Cascadia Mono" w:hAnsi="Cascadia Mono" w:cs="Cascadia Mono"/>
+          <w:color w:val="000000"/>
+          <w:sz w:val="19"/>
+          <w:szCs w:val="19"/>
+          <w:highlight w:val="white"/>
+          <w:lang w:val="en-US"/>
+        </w:rPr>
+      </w:pPr>
+    </w:p>
+    <w:p>
+      <w:pPr>
+        <w:autoSpaceDE w:val="0"/>
+        <w:autoSpaceDN w:val="0"/>
+        <w:adjustRightInd w:val="0"/>
+        <w:spacing w:line="240" w:lineRule="auto"/>
+        <w:ind w:left="709"/>
+        <w:jc w:val="left"/>
+        <w:rPr>
+          <w:rFonts w:ascii="Cascadia Mono" w:hAnsi="Cascadia Mono" w:cs="Cascadia Mono"/>
+          <w:color w:val="000000"/>
+          <w:sz w:val="19"/>
+          <w:szCs w:val="19"/>
+          <w:highlight w:val="white"/>
+          <w:lang w:val="en-US"/>
+        </w:rPr>
+      </w:pPr>
+      <w:r>
+        <w:rPr>
+          <w:rFonts w:ascii="Cascadia Mono" w:hAnsi="Cascadia Mono" w:cs="Cascadia Mono"/>
+          <w:color w:val="0000FF"/>
+          <w:sz w:val="19"/>
+          <w:szCs w:val="19"/>
+          <w:highlight w:val="white"/>
+          <w:lang w:val="en-US"/>
+        </w:rPr>
+        <w:t>try</w:t>
+      </w:r>
+      <w:r>
+        <w:rPr>
+          <w:rFonts w:ascii="Cascadia Mono" w:hAnsi="Cascadia Mono" w:cs="Cascadia Mono"/>
+          <w:color w:val="000000"/>
+          <w:sz w:val="19"/>
+          <w:szCs w:val="19"/>
+          <w:highlight w:val="white"/>
+          <w:lang w:val="en-US"/>
+        </w:rPr>
+        <w:t xml:space="preserve"> </w:t>
+      </w:r>
+      <w:r>
+        <w:rPr>
+          <w:rFonts w:ascii="Cascadia Mono" w:hAnsi="Cascadia Mono" w:cs="Cascadia Mono"/>
+          <w:color w:val="008000"/>
+          <w:sz w:val="19"/>
+          <w:szCs w:val="19"/>
+          <w:highlight w:val="white"/>
+          <w:lang w:val="en-US"/>
+        </w:rPr>
+        <w:t>// code optimiste</w:t>
+      </w:r>
+    </w:p>
+    <w:p>
+      <w:pPr>
+        <w:autoSpaceDE w:val="0"/>
+        <w:autoSpaceDN w:val="0"/>
+        <w:adjustRightInd w:val="0"/>
+        <w:spacing w:line="240" w:lineRule="auto"/>
+        <w:ind w:left="709"/>
+        <w:jc w:val="left"/>
+        <w:rPr>
+          <w:rFonts w:ascii="Cascadia Mono" w:hAnsi="Cascadia Mono" w:cs="Cascadia Mono"/>
+          <w:color w:val="000000"/>
+          <w:sz w:val="19"/>
+          <w:szCs w:val="19"/>
+          <w:highlight w:val="white"/>
+          <w:lang w:val="en-US"/>
+        </w:rPr>
+      </w:pPr>
+      <w:r>
+        <w:rPr>
+          <w:rFonts w:ascii="Cascadia Mono" w:hAnsi="Cascadia Mono" w:cs="Cascadia Mono"/>
+          <w:color w:val="000000"/>
+          <w:sz w:val="19"/>
+          <w:szCs w:val="19"/>
+          <w:highlight w:val="white"/>
+          <w:lang w:val="en-US"/>
+        </w:rPr>
+        <w:t>{</w:t>
+      </w:r>
+    </w:p>
+    <w:p>
+      <w:pPr>
+        <w:autoSpaceDE w:val="0"/>
+        <w:autoSpaceDN w:val="0"/>
+        <w:adjustRightInd w:val="0"/>
+        <w:spacing w:line="240" w:lineRule="auto"/>
+        <w:ind w:left="709"/>
+        <w:jc w:val="left"/>
+        <w:rPr>
+          <w:rFonts w:ascii="Cascadia Mono" w:hAnsi="Cascadia Mono" w:cs="Cascadia Mono"/>
+          <w:color w:val="000000"/>
+          <w:sz w:val="19"/>
+          <w:szCs w:val="19"/>
+          <w:highlight w:val="white"/>
+        </w:rPr>
+      </w:pPr>
+      <w:r>
+        <w:rPr>
+          <w:rFonts w:ascii="Cascadia Mono" w:hAnsi="Cascadia Mono" w:cs="Cascadia Mono"/>
+          <w:color w:val="000000"/>
+          <w:sz w:val="19"/>
+          <w:szCs w:val="19"/>
+          <w:highlight w:val="white"/>
+          <w:lang w:val="en-US"/>
+        </w:rPr>
+        <w:t xml:space="preserve">    </w:t>
+      </w:r>
+      <w:r>
+        <w:rPr>
+          <w:rFonts w:ascii="Cascadia Mono" w:hAnsi="Cascadia Mono" w:cs="Cascadia Mono"/>
+          <w:color w:val="0000FF"/>
+          <w:sz w:val="19"/>
+          <w:szCs w:val="19"/>
+          <w:highlight w:val="white"/>
+        </w:rPr>
+        <w:t>string</w:t>
+      </w:r>
+      <w:r>
+        <w:rPr>
+          <w:rFonts w:ascii="Cascadia Mono" w:hAnsi="Cascadia Mono" w:cs="Cascadia Mono"/>
+          <w:color w:val="000000"/>
+          <w:sz w:val="19"/>
+          <w:szCs w:val="19"/>
+          <w:highlight w:val="white"/>
+        </w:rPr>
+        <w:t xml:space="preserve"> input = </w:t>
+      </w:r>
       <w:r>
         <w:rPr>
           <w:rFonts w:ascii="Cascadia Mono" w:hAnsi="Cascadia Mono" w:cs="Cascadia Mono"/>
@@ -3131,18 +3053,289 @@
           <w:szCs w:val="19"/>
           <w:highlight w:val="white"/>
         </w:rPr>
-        <w:t>.Write</w:t>
-      </w:r>
-      <w:proofErr w:type="spellEnd"/>
-      <w:r>
-        <w:rPr>
-          <w:rFonts w:ascii="Cascadia Mono" w:hAnsi="Cascadia Mono" w:cs="Cascadia Mono"/>
-          <w:color w:val="000000"/>
-          <w:sz w:val="19"/>
-          <w:szCs w:val="19"/>
-          <w:highlight w:val="white"/>
-        </w:rPr>
-        <w:t>(</w:t>
+        <w:t>.ReadLine();</w:t>
+      </w:r>
+    </w:p>
+    <w:p>
+      <w:pPr>
+        <w:autoSpaceDE w:val="0"/>
+        <w:autoSpaceDN w:val="0"/>
+        <w:adjustRightInd w:val="0"/>
+        <w:spacing w:line="240" w:lineRule="auto"/>
+        <w:ind w:left="709"/>
+        <w:jc w:val="left"/>
+        <w:rPr>
+          <w:rFonts w:ascii="Cascadia Mono" w:hAnsi="Cascadia Mono" w:cs="Cascadia Mono"/>
+          <w:color w:val="000000"/>
+          <w:sz w:val="19"/>
+          <w:szCs w:val="19"/>
+          <w:highlight w:val="white"/>
+        </w:rPr>
+      </w:pPr>
+      <w:r>
+        <w:rPr>
+          <w:rFonts w:ascii="Cascadia Mono" w:hAnsi="Cascadia Mono" w:cs="Cascadia Mono"/>
+          <w:color w:val="000000"/>
+          <w:sz w:val="19"/>
+          <w:szCs w:val="19"/>
+          <w:highlight w:val="white"/>
+        </w:rPr>
+        <w:t xml:space="preserve">    </w:t>
+      </w:r>
+      <w:r>
+        <w:rPr>
+          <w:rFonts w:ascii="Cascadia Mono" w:hAnsi="Cascadia Mono" w:cs="Cascadia Mono"/>
+          <w:color w:val="000000"/>
+          <w:sz w:val="19"/>
+          <w:szCs w:val="19"/>
+          <w:highlight w:val="white"/>
+        </w:rPr>
+        <w:t xml:space="preserve">b = </w:t>
+      </w:r>
+      <w:r>
+        <w:rPr>
+          <w:rFonts w:ascii="Cascadia Mono" w:hAnsi="Cascadia Mono" w:cs="Cascadia Mono"/>
+          <w:color w:val="0000FF"/>
+          <w:sz w:val="19"/>
+          <w:szCs w:val="19"/>
+          <w:highlight w:val="white"/>
+        </w:rPr>
+        <w:t>int</w:t>
+      </w:r>
+      <w:r>
+        <w:rPr>
+          <w:rFonts w:ascii="Cascadia Mono" w:hAnsi="Cascadia Mono" w:cs="Cascadia Mono"/>
+          <w:color w:val="000000"/>
+          <w:sz w:val="19"/>
+          <w:szCs w:val="19"/>
+          <w:highlight w:val="white"/>
+        </w:rPr>
+        <w:t xml:space="preserve">.Parse(input);               </w:t>
+      </w:r>
+      <w:r>
+        <w:rPr>
+          <w:rFonts w:ascii="Cascadia Mono" w:hAnsi="Cascadia Mono" w:cs="Cascadia Mono"/>
+          <w:color w:val="008000"/>
+          <w:sz w:val="19"/>
+          <w:szCs w:val="19"/>
+          <w:highlight w:val="white"/>
+        </w:rPr>
+        <w:t>// On prend le pari que la valeur est dans le bon format</w:t>
+      </w:r>
+    </w:p>
+    <w:p>
+      <w:pPr>
+        <w:autoSpaceDE w:val="0"/>
+        <w:autoSpaceDN w:val="0"/>
+        <w:adjustRightInd w:val="0"/>
+        <w:spacing w:line="240" w:lineRule="auto"/>
+        <w:ind w:left="709"/>
+        <w:jc w:val="left"/>
+        <w:rPr>
+          <w:rFonts w:ascii="Cascadia Mono" w:hAnsi="Cascadia Mono" w:cs="Cascadia Mono"/>
+          <w:color w:val="000000"/>
+          <w:sz w:val="19"/>
+          <w:szCs w:val="19"/>
+          <w:highlight w:val="white"/>
+        </w:rPr>
+      </w:pPr>
+      <w:r>
+        <w:rPr>
+          <w:rFonts w:ascii="Cascadia Mono" w:hAnsi="Cascadia Mono" w:cs="Cascadia Mono"/>
+          <w:color w:val="000000"/>
+          <w:sz w:val="19"/>
+          <w:szCs w:val="19"/>
+          <w:highlight w:val="white"/>
+        </w:rPr>
+        <w:t xml:space="preserve">    </w:t>
+      </w:r>
+      <w:r>
+        <w:rPr>
+          <w:rFonts w:ascii="Cascadia Mono" w:hAnsi="Cascadia Mono" w:cs="Cascadia Mono"/>
+          <w:color w:val="0000FF"/>
+          <w:sz w:val="19"/>
+          <w:szCs w:val="19"/>
+          <w:highlight w:val="white"/>
+        </w:rPr>
+        <w:t>int</w:t>
+      </w:r>
+      <w:r>
+        <w:rPr>
+          <w:rFonts w:ascii="Cascadia Mono" w:hAnsi="Cascadia Mono" w:cs="Cascadia Mono"/>
+          <w:color w:val="000000"/>
+          <w:sz w:val="19"/>
+          <w:szCs w:val="19"/>
+          <w:highlight w:val="white"/>
+        </w:rPr>
+        <w:t xml:space="preserve"> res = a / b;                    </w:t>
+      </w:r>
+      <w:r>
+        <w:rPr>
+          <w:rFonts w:ascii="Cascadia Mono" w:hAnsi="Cascadia Mono" w:cs="Cascadia Mono"/>
+          <w:color w:val="008000"/>
+          <w:sz w:val="19"/>
+          <w:szCs w:val="19"/>
+          <w:highlight w:val="white"/>
+        </w:rPr>
+        <w:t>// On prend le pari que la valeur est non nulle</w:t>
+      </w:r>
+    </w:p>
+    <w:p>
+      <w:pPr>
+        <w:autoSpaceDE w:val="0"/>
+        <w:autoSpaceDN w:val="0"/>
+        <w:adjustRightInd w:val="0"/>
+        <w:spacing w:line="240" w:lineRule="auto"/>
+        <w:ind w:left="709"/>
+        <w:jc w:val="left"/>
+        <w:rPr>
+          <w:rFonts w:ascii="Cascadia Mono" w:hAnsi="Cascadia Mono" w:cs="Cascadia Mono"/>
+          <w:color w:val="000000"/>
+          <w:sz w:val="19"/>
+          <w:szCs w:val="19"/>
+          <w:highlight w:val="white"/>
+        </w:rPr>
+      </w:pPr>
+      <w:r>
+        <w:rPr>
+          <w:rFonts w:ascii="Cascadia Mono" w:hAnsi="Cascadia Mono" w:cs="Cascadia Mono"/>
+          <w:color w:val="000000"/>
+          <w:sz w:val="19"/>
+          <w:szCs w:val="19"/>
+          <w:highlight w:val="white"/>
+        </w:rPr>
+        <w:t>}</w:t>
+      </w:r>
+    </w:p>
+    <w:p>
+      <w:pPr>
+        <w:autoSpaceDE w:val="0"/>
+        <w:autoSpaceDN w:val="0"/>
+        <w:adjustRightInd w:val="0"/>
+        <w:spacing w:line="240" w:lineRule="auto"/>
+        <w:ind w:left="709"/>
+        <w:jc w:val="left"/>
+        <w:rPr>
+          <w:rFonts w:ascii="Cascadia Mono" w:hAnsi="Cascadia Mono" w:cs="Cascadia Mono"/>
+          <w:color w:val="000000"/>
+          <w:sz w:val="19"/>
+          <w:szCs w:val="19"/>
+          <w:highlight w:val="white"/>
+        </w:rPr>
+      </w:pPr>
+      <w:r>
+        <w:rPr>
+          <w:rFonts w:ascii="Cascadia Mono" w:hAnsi="Cascadia Mono" w:cs="Cascadia Mono"/>
+          <w:color w:val="0000FF"/>
+          <w:sz w:val="19"/>
+          <w:szCs w:val="19"/>
+          <w:highlight w:val="white"/>
+        </w:rPr>
+        <w:t>catch</w:t>
+      </w:r>
+      <w:r>
+        <w:rPr>
+          <w:rFonts w:ascii="Cascadia Mono" w:hAnsi="Cascadia Mono" w:cs="Cascadia Mono"/>
+          <w:color w:val="000000"/>
+          <w:sz w:val="19"/>
+          <w:szCs w:val="19"/>
+          <w:highlight w:val="white"/>
+        </w:rPr>
+        <w:t xml:space="preserve"> (</w:t>
+      </w:r>
+      <w:r>
+        <w:rPr>
+          <w:rFonts w:ascii="Cascadia Mono" w:hAnsi="Cascadia Mono" w:cs="Cascadia Mono"/>
+          <w:color w:val="2B91AF"/>
+          <w:sz w:val="19"/>
+          <w:szCs w:val="19"/>
+          <w:highlight w:val="white"/>
+        </w:rPr>
+        <w:t>FormatException</w:t>
+      </w:r>
+      <w:r>
+        <w:rPr>
+          <w:rFonts w:ascii="Cascadia Mono" w:hAnsi="Cascadia Mono" w:cs="Cascadia Mono"/>
+          <w:color w:val="000000"/>
+          <w:sz w:val="19"/>
+          <w:szCs w:val="19"/>
+          <w:highlight w:val="white"/>
+        </w:rPr>
+        <w:t xml:space="preserve"> e)</w:t>
+      </w:r>
+    </w:p>
+    <w:p>
+      <w:pPr>
+        <w:autoSpaceDE w:val="0"/>
+        <w:autoSpaceDN w:val="0"/>
+        <w:adjustRightInd w:val="0"/>
+        <w:spacing w:line="240" w:lineRule="auto"/>
+        <w:ind w:left="709"/>
+        <w:jc w:val="left"/>
+        <w:rPr>
+          <w:rFonts w:ascii="Cascadia Mono" w:hAnsi="Cascadia Mono" w:cs="Cascadia Mono"/>
+          <w:color w:val="000000"/>
+          <w:sz w:val="19"/>
+          <w:szCs w:val="19"/>
+          <w:highlight w:val="white"/>
+        </w:rPr>
+      </w:pPr>
+      <w:r>
+        <w:rPr>
+          <w:rFonts w:ascii="Cascadia Mono" w:hAnsi="Cascadia Mono" w:cs="Cascadia Mono"/>
+          <w:color w:val="000000"/>
+          <w:sz w:val="19"/>
+          <w:szCs w:val="19"/>
+          <w:highlight w:val="white"/>
+        </w:rPr>
+        <w:t>{</w:t>
+      </w:r>
+    </w:p>
+    <w:p>
+      <w:pPr>
+        <w:autoSpaceDE w:val="0"/>
+        <w:autoSpaceDN w:val="0"/>
+        <w:adjustRightInd w:val="0"/>
+        <w:spacing w:line="240" w:lineRule="auto"/>
+        <w:ind w:left="709"/>
+        <w:jc w:val="left"/>
+        <w:rPr>
+          <w:rFonts w:ascii="Cascadia Mono" w:hAnsi="Cascadia Mono" w:cs="Cascadia Mono"/>
+          <w:color w:val="000000"/>
+          <w:sz w:val="19"/>
+          <w:szCs w:val="19"/>
+          <w:highlight w:val="white"/>
+        </w:rPr>
+      </w:pPr>
+      <w:r>
+        <w:rPr>
+          <w:rFonts w:ascii="Cascadia Mono" w:hAnsi="Cascadia Mono" w:cs="Cascadia Mono"/>
+          <w:color w:val="000000"/>
+          <w:sz w:val="19"/>
+          <w:szCs w:val="19"/>
+          <w:highlight w:val="white"/>
+        </w:rPr>
+        <w:t xml:space="preserve">    </w:t>
+      </w:r>
+      <w:r>
+        <w:rPr>
+          <w:rFonts w:ascii="Cascadia Mono" w:hAnsi="Cascadia Mono" w:cs="Cascadia Mono"/>
+          <w:color w:val="2B91AF"/>
+          <w:sz w:val="19"/>
+          <w:szCs w:val="19"/>
+          <w:highlight w:val="white"/>
+        </w:rPr>
+        <w:t>Console</w:t>
+      </w:r>
+      <w:r>
+        <w:rPr>
+          <w:rFonts w:ascii="Cascadia Mono" w:hAnsi="Cascadia Mono" w:cs="Cascadia Mono"/>
+          <w:color w:val="000000"/>
+          <w:sz w:val="19"/>
+          <w:szCs w:val="19"/>
+          <w:highlight w:val="white"/>
+        </w:rPr>
+        <w:t>.WriteLine(</w:t>
       </w:r>
       <w:r>
         <w:rPr>
@@ -3152,7 +3345,7 @@
           <w:szCs w:val="19"/>
           <w:highlight w:val="white"/>
         </w:rPr>
-        <w:t>"Valeur de b:"</w:t>
+        <w:t>"Mauvais format de nombre"</w:t>
       </w:r>
       <w:r>
         <w:rPr>
@@ -3179,7 +3372,33 @@
           <w:sz w:val="19"/>
           <w:szCs w:val="19"/>
           <w:highlight w:val="white"/>
-          <w:lang w:val="en-US"/>
+        </w:rPr>
+      </w:pPr>
+      <w:r>
+        <w:rPr>
+          <w:rFonts w:ascii="Cascadia Mono" w:hAnsi="Cascadia Mono" w:cs="Cascadia Mono"/>
+          <w:color w:val="000000"/>
+          <w:sz w:val="19"/>
+          <w:szCs w:val="19"/>
+          <w:highlight w:val="white"/>
+        </w:rPr>
+        <w:t>}</w:t>
+      </w:r>
+    </w:p>
+    <w:p>
+      <w:pPr>
+        <w:autoSpaceDE w:val="0"/>
+        <w:autoSpaceDN w:val="0"/>
+        <w:adjustRightInd w:val="0"/>
+        <w:spacing w:line="240" w:lineRule="auto"/>
+        <w:ind w:left="709"/>
+        <w:jc w:val="left"/>
+        <w:rPr>
+          <w:rFonts w:ascii="Cascadia Mono" w:hAnsi="Cascadia Mono" w:cs="Cascadia Mono"/>
+          <w:color w:val="000000"/>
+          <w:sz w:val="19"/>
+          <w:szCs w:val="19"/>
+          <w:highlight w:val="white"/>
         </w:rPr>
       </w:pPr>
       <w:r>
@@ -3189,129 +3408,63 @@
           <w:sz w:val="19"/>
           <w:szCs w:val="19"/>
           <w:highlight w:val="white"/>
-          <w:lang w:val="en-US"/>
-        </w:rPr>
-        <w:t>int</w:t>
-      </w:r>
-      <w:r>
-        <w:rPr>
-          <w:rFonts w:ascii="Cascadia Mono" w:hAnsi="Cascadia Mono" w:cs="Cascadia Mono"/>
-          <w:color w:val="000000"/>
-          <w:sz w:val="19"/>
-          <w:szCs w:val="19"/>
-          <w:highlight w:val="white"/>
-          <w:lang w:val="en-US"/>
-        </w:rPr>
-        <w:t xml:space="preserve"> b;</w:t>
-      </w:r>
-    </w:p>
-    <w:p>
-      <w:pPr>
-        <w:autoSpaceDE w:val="0"/>
-        <w:autoSpaceDN w:val="0"/>
-        <w:adjustRightInd w:val="0"/>
-        <w:spacing w:line="240" w:lineRule="auto"/>
-        <w:ind w:left="709"/>
-        <w:jc w:val="left"/>
-        <w:rPr>
-          <w:rFonts w:ascii="Cascadia Mono" w:hAnsi="Cascadia Mono" w:cs="Cascadia Mono"/>
-          <w:color w:val="000000"/>
-          <w:sz w:val="19"/>
-          <w:szCs w:val="19"/>
-          <w:highlight w:val="white"/>
-          <w:lang w:val="en-US"/>
-        </w:rPr>
-      </w:pPr>
-    </w:p>
-    <w:p>
-      <w:pPr>
-        <w:autoSpaceDE w:val="0"/>
-        <w:autoSpaceDN w:val="0"/>
-        <w:adjustRightInd w:val="0"/>
-        <w:spacing w:line="240" w:lineRule="auto"/>
-        <w:ind w:left="709"/>
-        <w:jc w:val="left"/>
-        <w:rPr>
-          <w:rFonts w:ascii="Cascadia Mono" w:hAnsi="Cascadia Mono" w:cs="Cascadia Mono"/>
-          <w:color w:val="000000"/>
-          <w:sz w:val="19"/>
-          <w:szCs w:val="19"/>
-          <w:highlight w:val="white"/>
-          <w:lang w:val="en-US"/>
-        </w:rPr>
-      </w:pPr>
-      <w:r>
-        <w:rPr>
-          <w:rFonts w:ascii="Cascadia Mono" w:hAnsi="Cascadia Mono" w:cs="Cascadia Mono"/>
-          <w:color w:val="0000FF"/>
-          <w:sz w:val="19"/>
-          <w:szCs w:val="19"/>
-          <w:highlight w:val="white"/>
-          <w:lang w:val="en-US"/>
-        </w:rPr>
-        <w:t>try</w:t>
-      </w:r>
-      <w:r>
-        <w:rPr>
-          <w:rFonts w:ascii="Cascadia Mono" w:hAnsi="Cascadia Mono" w:cs="Cascadia Mono"/>
-          <w:color w:val="000000"/>
-          <w:sz w:val="19"/>
-          <w:szCs w:val="19"/>
-          <w:highlight w:val="white"/>
-          <w:lang w:val="en-US"/>
-        </w:rPr>
-        <w:t xml:space="preserve"> </w:t>
-      </w:r>
-      <w:r>
-        <w:rPr>
-          <w:rFonts w:ascii="Cascadia Mono" w:hAnsi="Cascadia Mono" w:cs="Cascadia Mono"/>
-          <w:color w:val="008000"/>
-          <w:sz w:val="19"/>
-          <w:szCs w:val="19"/>
-          <w:highlight w:val="white"/>
-          <w:lang w:val="en-US"/>
-        </w:rPr>
-        <w:t xml:space="preserve">// code </w:t>
-      </w:r>
-      <w:proofErr w:type="spellStart"/>
-      <w:r>
-        <w:rPr>
-          <w:rFonts w:ascii="Cascadia Mono" w:hAnsi="Cascadia Mono" w:cs="Cascadia Mono"/>
-          <w:color w:val="008000"/>
-          <w:sz w:val="19"/>
-          <w:szCs w:val="19"/>
-          <w:highlight w:val="white"/>
-          <w:lang w:val="en-US"/>
-        </w:rPr>
-        <w:t>optimiste</w:t>
-      </w:r>
-      <w:proofErr w:type="spellEnd"/>
-    </w:p>
-    <w:p>
-      <w:pPr>
-        <w:autoSpaceDE w:val="0"/>
-        <w:autoSpaceDN w:val="0"/>
-        <w:adjustRightInd w:val="0"/>
-        <w:spacing w:line="240" w:lineRule="auto"/>
-        <w:ind w:left="709"/>
-        <w:jc w:val="left"/>
-        <w:rPr>
-          <w:rFonts w:ascii="Cascadia Mono" w:hAnsi="Cascadia Mono" w:cs="Cascadia Mono"/>
-          <w:color w:val="000000"/>
-          <w:sz w:val="19"/>
-          <w:szCs w:val="19"/>
-          <w:highlight w:val="white"/>
-          <w:lang w:val="en-US"/>
-        </w:rPr>
-      </w:pPr>
-      <w:r>
-        <w:rPr>
-          <w:rFonts w:ascii="Cascadia Mono" w:hAnsi="Cascadia Mono" w:cs="Cascadia Mono"/>
-          <w:color w:val="000000"/>
-          <w:sz w:val="19"/>
-          <w:szCs w:val="19"/>
-          <w:highlight w:val="white"/>
-          <w:lang w:val="en-US"/>
+        </w:rPr>
+        <w:t>catch</w:t>
+      </w:r>
+      <w:r>
+        <w:rPr>
+          <w:rFonts w:ascii="Cascadia Mono" w:hAnsi="Cascadia Mono" w:cs="Cascadia Mono"/>
+          <w:color w:val="000000"/>
+          <w:sz w:val="19"/>
+          <w:szCs w:val="19"/>
+          <w:highlight w:val="white"/>
+        </w:rPr>
+        <w:t xml:space="preserve"> (</w:t>
+      </w:r>
+      <w:r>
+        <w:rPr>
+          <w:rFonts w:ascii="Cascadia Mono" w:hAnsi="Cascadia Mono" w:cs="Cascadia Mono"/>
+          <w:color w:val="2B91AF"/>
+          <w:sz w:val="19"/>
+          <w:szCs w:val="19"/>
+          <w:highlight w:val="white"/>
+        </w:rPr>
+        <w:t>DivideByZeroException</w:t>
+      </w:r>
+      <w:r>
+        <w:rPr>
+          <w:rFonts w:ascii="Cascadia Mono" w:hAnsi="Cascadia Mono" w:cs="Cascadia Mono"/>
+          <w:color w:val="000000"/>
+          <w:sz w:val="19"/>
+          <w:szCs w:val="19"/>
+          <w:highlight w:val="white"/>
+        </w:rPr>
+        <w:t xml:space="preserve"> e)</w:t>
+      </w:r>
+    </w:p>
+    <w:p>
+      <w:pPr>
+        <w:autoSpaceDE w:val="0"/>
+        <w:autoSpaceDN w:val="0"/>
+        <w:adjustRightInd w:val="0"/>
+        <w:spacing w:line="240" w:lineRule="auto"/>
+        <w:ind w:left="709"/>
+        <w:jc w:val="left"/>
+        <w:rPr>
+          <w:rFonts w:ascii="Cascadia Mono" w:hAnsi="Cascadia Mono" w:cs="Cascadia Mono"/>
+          <w:color w:val="000000"/>
+          <w:sz w:val="19"/>
+          <w:szCs w:val="19"/>
+          <w:highlight w:val="white"/>
+        </w:rPr>
+      </w:pPr>
+      <w:r>
+        <w:rPr>
+          <w:rFonts w:ascii="Cascadia Mono" w:hAnsi="Cascadia Mono" w:cs="Cascadia Mono"/>
+          <w:color w:val="000000"/>
+          <w:sz w:val="19"/>
+          <w:szCs w:val="19"/>
+          <w:highlight w:val="white"/>
         </w:rPr>
         <w:t>{</w:t>
       </w:r>
@@ -3330,51 +3483,25 @@
           <w:sz w:val="19"/>
           <w:szCs w:val="19"/>
           <w:highlight w:val="white"/>
-          <w:lang w:val="en-US"/>
-        </w:rPr>
-      </w:pPr>
-      <w:r>
-        <w:rPr>
-          <w:rFonts w:ascii="Cascadia Mono" w:hAnsi="Cascadia Mono" w:cs="Cascadia Mono"/>
-          <w:color w:val="000000"/>
-          <w:sz w:val="19"/>
-          <w:szCs w:val="19"/>
-          <w:highlight w:val="white"/>
-          <w:lang w:val="en-US"/>
+        </w:rPr>
+      </w:pPr>
+      <w:r>
+        <w:rPr>
+          <w:rFonts w:ascii="Cascadia Mono" w:hAnsi="Cascadia Mono" w:cs="Cascadia Mono"/>
+          <w:color w:val="000000"/>
+          <w:sz w:val="19"/>
+          <w:szCs w:val="19"/>
+          <w:highlight w:val="white"/>
         </w:rPr>
         <w:t xml:space="preserve">    </w:t>
       </w:r>
       <w:r>
         <w:rPr>
           <w:rFonts w:ascii="Cascadia Mono" w:hAnsi="Cascadia Mono" w:cs="Cascadia Mono"/>
-          <w:color w:val="0000FF"/>
-          <w:sz w:val="19"/>
-          <w:szCs w:val="19"/>
-          <w:highlight w:val="white"/>
-          <w:lang w:val="en-US"/>
-        </w:rPr>
-        <w:t>string</w:t>
-      </w:r>
-      <w:r>
-        <w:rPr>
-          <w:rFonts w:ascii="Cascadia Mono" w:hAnsi="Cascadia Mono" w:cs="Cascadia Mono"/>
-          <w:color w:val="000000"/>
-          <w:sz w:val="19"/>
-          <w:szCs w:val="19"/>
-          <w:highlight w:val="white"/>
-          <w:lang w:val="en-US"/>
-        </w:rPr>
-        <w:t xml:space="preserve"> input = </w:t>
-      </w:r>
-      <w:proofErr w:type="spellStart"/>
-      <w:r>
-        <w:rPr>
-          <w:rFonts w:ascii="Cascadia Mono" w:hAnsi="Cascadia Mono" w:cs="Cascadia Mono"/>
           <w:color w:val="2B91AF"/>
           <w:sz w:val="19"/>
           <w:szCs w:val="19"/>
           <w:highlight w:val="white"/>
-          <w:lang w:val="en-US"/>
         </w:rPr>
         <w:t>Console</w:t>
       </w:r>
@@ -3385,198 +3512,38 @@
           <w:sz w:val="19"/>
           <w:szCs w:val="19"/>
           <w:highlight w:val="white"/>
-          <w:lang w:val="en-US"/>
-        </w:rPr>
-        <w:t>.ReadLine</w:t>
-      </w:r>
-      <w:proofErr w:type="spellEnd"/>
-      <w:r>
-        <w:rPr>
-          <w:rFonts w:ascii="Cascadia Mono" w:hAnsi="Cascadia Mono" w:cs="Cascadia Mono"/>
-          <w:color w:val="000000"/>
-          <w:sz w:val="19"/>
-          <w:szCs w:val="19"/>
-          <w:highlight w:val="white"/>
-          <w:lang w:val="en-US"/>
-        </w:rPr>
-        <w:t>();</w:t>
-      </w:r>
-    </w:p>
-    <w:p>
-      <w:pPr>
-        <w:autoSpaceDE w:val="0"/>
-        <w:autoSpaceDN w:val="0"/>
-        <w:adjustRightInd w:val="0"/>
-        <w:spacing w:line="240" w:lineRule="auto"/>
-        <w:ind w:left="709"/>
-        <w:jc w:val="left"/>
-        <w:rPr>
-          <w:rFonts w:ascii="Cascadia Mono" w:hAnsi="Cascadia Mono" w:cs="Cascadia Mono"/>
-          <w:color w:val="000000"/>
-          <w:sz w:val="19"/>
-          <w:szCs w:val="19"/>
-          <w:highlight w:val="white"/>
-        </w:rPr>
-      </w:pPr>
-      <w:r>
-        <w:rPr>
-          <w:rFonts w:ascii="Cascadia Mono" w:hAnsi="Cascadia Mono" w:cs="Cascadia Mono"/>
-          <w:color w:val="000000"/>
-          <w:sz w:val="19"/>
-          <w:szCs w:val="19"/>
-          <w:highlight w:val="white"/>
-          <w:lang w:val="en-US"/>
-        </w:rPr>
-        <w:t xml:space="preserve">    </w:t>
-      </w:r>
-      <w:r>
-        <w:rPr>
-          <w:rFonts w:ascii="Cascadia Mono" w:hAnsi="Cascadia Mono" w:cs="Cascadia Mono"/>
-          <w:color w:val="000000"/>
-          <w:sz w:val="19"/>
-          <w:szCs w:val="19"/>
-          <w:highlight w:val="white"/>
-        </w:rPr>
-        <w:t xml:space="preserve">b = </w:t>
-      </w:r>
-      <w:proofErr w:type="spellStart"/>
-      <w:r>
-        <w:rPr>
-          <w:rFonts w:ascii="Cascadia Mono" w:hAnsi="Cascadia Mono" w:cs="Cascadia Mono"/>
-          <w:color w:val="0000FF"/>
-          <w:sz w:val="19"/>
-          <w:szCs w:val="19"/>
-          <w:highlight w:val="white"/>
-        </w:rPr>
-        <w:t>int</w:t>
-      </w:r>
-      <w:r>
-        <w:rPr>
-          <w:rFonts w:ascii="Cascadia Mono" w:hAnsi="Cascadia Mono" w:cs="Cascadia Mono"/>
-          <w:color w:val="000000"/>
-          <w:sz w:val="19"/>
-          <w:szCs w:val="19"/>
-          <w:highlight w:val="white"/>
-        </w:rPr>
-        <w:t>.Parse</w:t>
-      </w:r>
-      <w:proofErr w:type="spellEnd"/>
-      <w:r>
-        <w:rPr>
-          <w:rFonts w:ascii="Cascadia Mono" w:hAnsi="Cascadia Mono" w:cs="Cascadia Mono"/>
-          <w:color w:val="000000"/>
-          <w:sz w:val="19"/>
-          <w:szCs w:val="19"/>
-          <w:highlight w:val="white"/>
-        </w:rPr>
-        <w:t xml:space="preserve">(input);               </w:t>
-      </w:r>
-      <w:r>
-        <w:rPr>
-          <w:rFonts w:ascii="Cascadia Mono" w:hAnsi="Cascadia Mono" w:cs="Cascadia Mono"/>
-          <w:color w:val="008000"/>
-          <w:sz w:val="19"/>
-          <w:szCs w:val="19"/>
-          <w:highlight w:val="white"/>
-        </w:rPr>
-        <w:t>// On prend le pari que la valeur est dans le bon format</w:t>
-      </w:r>
-    </w:p>
-    <w:p>
-      <w:pPr>
-        <w:autoSpaceDE w:val="0"/>
-        <w:autoSpaceDN w:val="0"/>
-        <w:adjustRightInd w:val="0"/>
-        <w:spacing w:line="240" w:lineRule="auto"/>
-        <w:ind w:left="709"/>
-        <w:jc w:val="left"/>
-        <w:rPr>
-          <w:rFonts w:ascii="Cascadia Mono" w:hAnsi="Cascadia Mono" w:cs="Cascadia Mono"/>
-          <w:color w:val="000000"/>
-          <w:sz w:val="19"/>
-          <w:szCs w:val="19"/>
-          <w:highlight w:val="white"/>
-        </w:rPr>
-      </w:pPr>
-      <w:r>
-        <w:rPr>
-          <w:rFonts w:ascii="Cascadia Mono" w:hAnsi="Cascadia Mono" w:cs="Cascadia Mono"/>
-          <w:color w:val="000000"/>
-          <w:sz w:val="19"/>
-          <w:szCs w:val="19"/>
-          <w:highlight w:val="white"/>
-        </w:rPr>
-        <w:t xml:space="preserve">    </w:t>
-      </w:r>
-      <w:proofErr w:type="spellStart"/>
-      <w:r>
-        <w:rPr>
-          <w:rFonts w:ascii="Cascadia Mono" w:hAnsi="Cascadia Mono" w:cs="Cascadia Mono"/>
-          <w:color w:val="0000FF"/>
-          <w:sz w:val="19"/>
-          <w:szCs w:val="19"/>
-          <w:highlight w:val="white"/>
-        </w:rPr>
-        <w:t>int</w:t>
-      </w:r>
-      <w:proofErr w:type="spellEnd"/>
-      <w:r>
-        <w:rPr>
-          <w:rFonts w:ascii="Cascadia Mono" w:hAnsi="Cascadia Mono" w:cs="Cascadia Mono"/>
-          <w:color w:val="000000"/>
-          <w:sz w:val="19"/>
-          <w:szCs w:val="19"/>
-          <w:highlight w:val="white"/>
-        </w:rPr>
-        <w:t xml:space="preserve"> </w:t>
-      </w:r>
-      <w:proofErr w:type="spellStart"/>
-      <w:r>
-        <w:rPr>
-          <w:rFonts w:ascii="Cascadia Mono" w:hAnsi="Cascadia Mono" w:cs="Cascadia Mono"/>
-          <w:color w:val="000000"/>
-          <w:sz w:val="19"/>
-          <w:szCs w:val="19"/>
-          <w:highlight w:val="white"/>
-        </w:rPr>
-        <w:t>res</w:t>
-      </w:r>
-      <w:proofErr w:type="spellEnd"/>
-      <w:r>
-        <w:rPr>
-          <w:rFonts w:ascii="Cascadia Mono" w:hAnsi="Cascadia Mono" w:cs="Cascadia Mono"/>
-          <w:color w:val="000000"/>
-          <w:sz w:val="19"/>
-          <w:szCs w:val="19"/>
-          <w:highlight w:val="white"/>
-        </w:rPr>
-        <w:t xml:space="preserve"> = a / b;                    </w:t>
-      </w:r>
-      <w:r>
-        <w:rPr>
-          <w:rFonts w:ascii="Cascadia Mono" w:hAnsi="Cascadia Mono" w:cs="Cascadia Mono"/>
-          <w:color w:val="008000"/>
-          <w:sz w:val="19"/>
-          <w:szCs w:val="19"/>
-          <w:highlight w:val="white"/>
-        </w:rPr>
-        <w:t>// On prend le pari que la valeur est non nulle</w:t>
-      </w:r>
-    </w:p>
-    <w:p>
-      <w:pPr>
-        <w:autoSpaceDE w:val="0"/>
-        <w:autoSpaceDN w:val="0"/>
-        <w:adjustRightInd w:val="0"/>
-        <w:spacing w:line="240" w:lineRule="auto"/>
-        <w:ind w:left="709"/>
-        <w:jc w:val="left"/>
-        <w:rPr>
-          <w:rFonts w:ascii="Cascadia Mono" w:hAnsi="Cascadia Mono" w:cs="Cascadia Mono"/>
-          <w:color w:val="000000"/>
-          <w:sz w:val="19"/>
-          <w:szCs w:val="19"/>
-          <w:highlight w:val="white"/>
+        </w:rPr>
+        <w:t>.WriteLine(</w:t>
+      </w:r>
+      <w:r>
+        <w:rPr>
+          <w:rFonts w:ascii="Cascadia Mono" w:hAnsi="Cascadia Mono" w:cs="Cascadia Mono"/>
+          <w:color w:val="A31515"/>
+          <w:sz w:val="19"/>
+          <w:szCs w:val="19"/>
+          <w:highlight w:val="white"/>
+        </w:rPr>
+        <w:t>"Division par zéro"</w:t>
+      </w:r>
+      <w:r>
+        <w:rPr>
+          <w:rFonts w:ascii="Cascadia Mono" w:hAnsi="Cascadia Mono" w:cs="Cascadia Mono"/>
+          <w:color w:val="000000"/>
+          <w:sz w:val="19"/>
+          <w:szCs w:val="19"/>
+          <w:highlight w:val="white"/>
+        </w:rPr>
+        <w:t>);</w:t>
+      </w:r>
+    </w:p>
+    <w:p>
+      <w:pPr>
+        <w:ind w:left="709"/>
+        <w:rPr>
+          <w:rFonts w:ascii="Cascadia Mono" w:hAnsi="Cascadia Mono" w:cs="Cascadia Mono"/>
+          <w:color w:val="000000"/>
+          <w:sz w:val="19"/>
+          <w:szCs w:val="19"/>
         </w:rPr>
       </w:pPr>
       <w:r>
@@ -3590,384 +3557,6 @@
         <w:t>}</w:t>
       </w:r>
     </w:p>
-    <w:p>
-      <w:pPr>
-        <w:autoSpaceDE w:val="0"/>
-        <w:autoSpaceDN w:val="0"/>
-        <w:adjustRightInd w:val="0"/>
-        <w:spacing w:line="240" w:lineRule="auto"/>
-        <w:ind w:left="709"/>
-        <w:jc w:val="left"/>
-        <w:rPr>
-          <w:rFonts w:ascii="Cascadia Mono" w:hAnsi="Cascadia Mono" w:cs="Cascadia Mono"/>
-          <w:color w:val="000000"/>
-          <w:sz w:val="19"/>
-          <w:szCs w:val="19"/>
-          <w:highlight w:val="white"/>
-        </w:rPr>
-      </w:pPr>
-      <w:r>
-        <w:rPr>
-          <w:rFonts w:ascii="Cascadia Mono" w:hAnsi="Cascadia Mono" w:cs="Cascadia Mono"/>
-          <w:color w:val="0000FF"/>
-          <w:sz w:val="19"/>
-          <w:szCs w:val="19"/>
-          <w:highlight w:val="white"/>
-        </w:rPr>
-        <w:t>catch</w:t>
-      </w:r>
-      <w:r>
-        <w:rPr>
-          <w:rFonts w:ascii="Cascadia Mono" w:hAnsi="Cascadia Mono" w:cs="Cascadia Mono"/>
-          <w:color w:val="000000"/>
-          <w:sz w:val="19"/>
-          <w:szCs w:val="19"/>
-          <w:highlight w:val="white"/>
-        </w:rPr>
-        <w:t xml:space="preserve"> (</w:t>
-      </w:r>
-      <w:proofErr w:type="spellStart"/>
-      <w:r>
-        <w:rPr>
-          <w:rFonts w:ascii="Cascadia Mono" w:hAnsi="Cascadia Mono" w:cs="Cascadia Mono"/>
-          <w:color w:val="2B91AF"/>
-          <w:sz w:val="19"/>
-          <w:szCs w:val="19"/>
-          <w:highlight w:val="white"/>
-        </w:rPr>
-        <w:t>FormatException</w:t>
-      </w:r>
-      <w:proofErr w:type="spellEnd"/>
-      <w:r>
-        <w:rPr>
-          <w:rFonts w:ascii="Cascadia Mono" w:hAnsi="Cascadia Mono" w:cs="Cascadia Mono"/>
-          <w:color w:val="000000"/>
-          <w:sz w:val="19"/>
-          <w:szCs w:val="19"/>
-          <w:highlight w:val="white"/>
-        </w:rPr>
-        <w:t xml:space="preserve"> e)</w:t>
-      </w:r>
-    </w:p>
-    <w:p>
-      <w:pPr>
-        <w:autoSpaceDE w:val="0"/>
-        <w:autoSpaceDN w:val="0"/>
-        <w:adjustRightInd w:val="0"/>
-        <w:spacing w:line="240" w:lineRule="auto"/>
-        <w:ind w:left="709"/>
-        <w:jc w:val="left"/>
-        <w:rPr>
-          <w:rFonts w:ascii="Cascadia Mono" w:hAnsi="Cascadia Mono" w:cs="Cascadia Mono"/>
-          <w:color w:val="000000"/>
-          <w:sz w:val="19"/>
-          <w:szCs w:val="19"/>
-          <w:highlight w:val="white"/>
-        </w:rPr>
-      </w:pPr>
-      <w:r>
-        <w:rPr>
-          <w:rFonts w:ascii="Cascadia Mono" w:hAnsi="Cascadia Mono" w:cs="Cascadia Mono"/>
-          <w:color w:val="000000"/>
-          <w:sz w:val="19"/>
-          <w:szCs w:val="19"/>
-          <w:highlight w:val="white"/>
-        </w:rPr>
-        <w:t>{</w:t>
-      </w:r>
-    </w:p>
-    <w:p>
-      <w:pPr>
-        <w:autoSpaceDE w:val="0"/>
-        <w:autoSpaceDN w:val="0"/>
-        <w:adjustRightInd w:val="0"/>
-        <w:spacing w:line="240" w:lineRule="auto"/>
-        <w:ind w:left="709"/>
-        <w:jc w:val="left"/>
-        <w:rPr>
-          <w:rFonts w:ascii="Cascadia Mono" w:hAnsi="Cascadia Mono" w:cs="Cascadia Mono"/>
-          <w:color w:val="000000"/>
-          <w:sz w:val="19"/>
-          <w:szCs w:val="19"/>
-          <w:highlight w:val="white"/>
-        </w:rPr>
-      </w:pPr>
-      <w:r>
-        <w:rPr>
-          <w:rFonts w:ascii="Cascadia Mono" w:hAnsi="Cascadia Mono" w:cs="Cascadia Mono"/>
-          <w:color w:val="000000"/>
-          <w:sz w:val="19"/>
-          <w:szCs w:val="19"/>
-          <w:highlight w:val="white"/>
-        </w:rPr>
-        <w:t xml:space="preserve">    </w:t>
-      </w:r>
-      <w:proofErr w:type="spellStart"/>
-      <w:r>
-        <w:rPr>
-          <w:rFonts w:ascii="Cascadia Mono" w:hAnsi="Cascadia Mono" w:cs="Cascadia Mono"/>
-          <w:color w:val="2B91AF"/>
-          <w:sz w:val="19"/>
-          <w:szCs w:val="19"/>
-          <w:highlight w:val="white"/>
-        </w:rPr>
-        <w:t>Console</w:t>
-      </w:r>
-      <w:r>
-        <w:rPr>
-          <w:rFonts w:ascii="Cascadia Mono" w:hAnsi="Cascadia Mono" w:cs="Cascadia Mono"/>
-          <w:color w:val="000000"/>
-          <w:sz w:val="19"/>
-          <w:szCs w:val="19"/>
-          <w:highlight w:val="white"/>
-        </w:rPr>
-        <w:t>.WriteLine</w:t>
-      </w:r>
-      <w:proofErr w:type="spellEnd"/>
-      <w:r>
-        <w:rPr>
-          <w:rFonts w:ascii="Cascadia Mono" w:hAnsi="Cascadia Mono" w:cs="Cascadia Mono"/>
-          <w:color w:val="000000"/>
-          <w:sz w:val="19"/>
-          <w:szCs w:val="19"/>
-          <w:highlight w:val="white"/>
-        </w:rPr>
-        <w:t>(</w:t>
-      </w:r>
-      <w:r>
-        <w:rPr>
-          <w:rFonts w:ascii="Cascadia Mono" w:hAnsi="Cascadia Mono" w:cs="Cascadia Mono"/>
-          <w:color w:val="A31515"/>
-          <w:sz w:val="19"/>
-          <w:szCs w:val="19"/>
-          <w:highlight w:val="white"/>
-        </w:rPr>
-        <w:t>"Mauvais format de nombre"</w:t>
-      </w:r>
-      <w:r>
-        <w:rPr>
-          <w:rFonts w:ascii="Cascadia Mono" w:hAnsi="Cascadia Mono" w:cs="Cascadia Mono"/>
-          <w:color w:val="000000"/>
-          <w:sz w:val="19"/>
-          <w:szCs w:val="19"/>
-          <w:highlight w:val="white"/>
-        </w:rPr>
-        <w:t>);</w:t>
-      </w:r>
-    </w:p>
-    <w:p>
-      <w:pPr>
-        <w:autoSpaceDE w:val="0"/>
-        <w:autoSpaceDN w:val="0"/>
-        <w:adjustRightInd w:val="0"/>
-        <w:spacing w:line="240" w:lineRule="auto"/>
-        <w:ind w:left="709"/>
-        <w:jc w:val="left"/>
-        <w:rPr>
-          <w:rFonts w:ascii="Cascadia Mono" w:hAnsi="Cascadia Mono" w:cs="Cascadia Mono"/>
-          <w:color w:val="000000"/>
-          <w:sz w:val="19"/>
-          <w:szCs w:val="19"/>
-          <w:highlight w:val="white"/>
-        </w:rPr>
-      </w:pPr>
-      <w:r>
-        <w:rPr>
-          <w:rFonts w:ascii="Cascadia Mono" w:hAnsi="Cascadia Mono" w:cs="Cascadia Mono"/>
-          <w:color w:val="000000"/>
-          <w:sz w:val="19"/>
-          <w:szCs w:val="19"/>
-          <w:highlight w:val="white"/>
-        </w:rPr>
-        <w:t>}</w:t>
-      </w:r>
-    </w:p>
-    <w:p>
-      <w:pPr>
-        <w:autoSpaceDE w:val="0"/>
-        <w:autoSpaceDN w:val="0"/>
-        <w:adjustRightInd w:val="0"/>
-        <w:spacing w:line="240" w:lineRule="auto"/>
-        <w:ind w:left="709"/>
-        <w:jc w:val="left"/>
-        <w:rPr>
-          <w:rFonts w:ascii="Cascadia Mono" w:hAnsi="Cascadia Mono" w:cs="Cascadia Mono"/>
-          <w:color w:val="000000"/>
-          <w:sz w:val="19"/>
-          <w:szCs w:val="19"/>
-          <w:highlight w:val="white"/>
-        </w:rPr>
-      </w:pPr>
-      <w:r>
-        <w:rPr>
-          <w:rFonts w:ascii="Cascadia Mono" w:hAnsi="Cascadia Mono" w:cs="Cascadia Mono"/>
-          <w:color w:val="0000FF"/>
-          <w:sz w:val="19"/>
-          <w:szCs w:val="19"/>
-          <w:highlight w:val="white"/>
-        </w:rPr>
-        <w:t>catch</w:t>
-      </w:r>
-      <w:r>
-        <w:rPr>
-          <w:rFonts w:ascii="Cascadia Mono" w:hAnsi="Cascadia Mono" w:cs="Cascadia Mono"/>
-          <w:color w:val="000000"/>
-          <w:sz w:val="19"/>
-          <w:szCs w:val="19"/>
-          <w:highlight w:val="white"/>
-        </w:rPr>
-        <w:t xml:space="preserve"> (</w:t>
-      </w:r>
-      <w:proofErr w:type="spellStart"/>
-      <w:r>
-        <w:rPr>
-          <w:rFonts w:ascii="Cascadia Mono" w:hAnsi="Cascadia Mono" w:cs="Cascadia Mono"/>
-          <w:color w:val="2B91AF"/>
-          <w:sz w:val="19"/>
-          <w:szCs w:val="19"/>
-          <w:highlight w:val="white"/>
-        </w:rPr>
-        <w:t>DivideByZeroException</w:t>
-      </w:r>
-      <w:proofErr w:type="spellEnd"/>
-      <w:r>
-        <w:rPr>
-          <w:rFonts w:ascii="Cascadia Mono" w:hAnsi="Cascadia Mono" w:cs="Cascadia Mono"/>
-          <w:color w:val="000000"/>
-          <w:sz w:val="19"/>
-          <w:szCs w:val="19"/>
-          <w:highlight w:val="white"/>
-        </w:rPr>
-        <w:t xml:space="preserve"> e)</w:t>
-      </w:r>
-    </w:p>
-    <w:p>
-      <w:pPr>
-        <w:autoSpaceDE w:val="0"/>
-        <w:autoSpaceDN w:val="0"/>
-        <w:adjustRightInd w:val="0"/>
-        <w:spacing w:line="240" w:lineRule="auto"/>
-        <w:ind w:left="709"/>
-        <w:jc w:val="left"/>
-        <w:rPr>
-          <w:rFonts w:ascii="Cascadia Mono" w:hAnsi="Cascadia Mono" w:cs="Cascadia Mono"/>
-          <w:color w:val="000000"/>
-          <w:sz w:val="19"/>
-          <w:szCs w:val="19"/>
-          <w:highlight w:val="white"/>
-        </w:rPr>
-      </w:pPr>
-      <w:r>
-        <w:rPr>
-          <w:rFonts w:ascii="Cascadia Mono" w:hAnsi="Cascadia Mono" w:cs="Cascadia Mono"/>
-          <w:color w:val="000000"/>
-          <w:sz w:val="19"/>
-          <w:szCs w:val="19"/>
-          <w:highlight w:val="white"/>
-        </w:rPr>
-        <w:t>{</w:t>
-      </w:r>
-    </w:p>
-    <w:p>
-      <w:pPr>
-        <w:autoSpaceDE w:val="0"/>
-        <w:autoSpaceDN w:val="0"/>
-        <w:adjustRightInd w:val="0"/>
-        <w:spacing w:line="240" w:lineRule="auto"/>
-        <w:ind w:left="709"/>
-        <w:jc w:val="left"/>
-        <w:rPr>
-          <w:rFonts w:ascii="Cascadia Mono" w:hAnsi="Cascadia Mono" w:cs="Cascadia Mono"/>
-          <w:color w:val="000000"/>
-          <w:sz w:val="19"/>
-          <w:szCs w:val="19"/>
-          <w:highlight w:val="white"/>
-        </w:rPr>
-      </w:pPr>
-      <w:r>
-        <w:rPr>
-          <w:rFonts w:ascii="Cascadia Mono" w:hAnsi="Cascadia Mono" w:cs="Cascadia Mono"/>
-          <w:color w:val="000000"/>
-          <w:sz w:val="19"/>
-          <w:szCs w:val="19"/>
-          <w:highlight w:val="white"/>
-        </w:rPr>
-        <w:t xml:space="preserve">    </w:t>
-      </w:r>
-      <w:proofErr w:type="spellStart"/>
-      <w:r>
-        <w:rPr>
-          <w:rFonts w:ascii="Cascadia Mono" w:hAnsi="Cascadia Mono" w:cs="Cascadia Mono"/>
-          <w:color w:val="2B91AF"/>
-          <w:sz w:val="19"/>
-          <w:szCs w:val="19"/>
-          <w:highlight w:val="white"/>
-        </w:rPr>
-        <w:t>Console</w:t>
-      </w:r>
-      <w:r>
-        <w:rPr>
-          <w:rFonts w:ascii="Cascadia Mono" w:hAnsi="Cascadia Mono" w:cs="Cascadia Mono"/>
-          <w:color w:val="000000"/>
-          <w:sz w:val="19"/>
-          <w:szCs w:val="19"/>
-          <w:highlight w:val="white"/>
-        </w:rPr>
-        <w:t>.WriteLine</w:t>
-      </w:r>
-      <w:proofErr w:type="spellEnd"/>
-      <w:r>
-        <w:rPr>
-          <w:rFonts w:ascii="Cascadia Mono" w:hAnsi="Cascadia Mono" w:cs="Cascadia Mono"/>
-          <w:color w:val="000000"/>
-          <w:sz w:val="19"/>
-          <w:szCs w:val="19"/>
-          <w:highlight w:val="white"/>
-        </w:rPr>
-        <w:t>(</w:t>
-      </w:r>
-      <w:r>
-        <w:rPr>
-          <w:rFonts w:ascii="Cascadia Mono" w:hAnsi="Cascadia Mono" w:cs="Cascadia Mono"/>
-          <w:color w:val="A31515"/>
-          <w:sz w:val="19"/>
-          <w:szCs w:val="19"/>
-          <w:highlight w:val="white"/>
-        </w:rPr>
-        <w:t>"Division par zéro"</w:t>
-      </w:r>
-      <w:r>
-        <w:rPr>
-          <w:rFonts w:ascii="Cascadia Mono" w:hAnsi="Cascadia Mono" w:cs="Cascadia Mono"/>
-          <w:color w:val="000000"/>
-          <w:sz w:val="19"/>
-          <w:szCs w:val="19"/>
-          <w:highlight w:val="white"/>
-        </w:rPr>
-        <w:t>);</w:t>
-      </w:r>
-    </w:p>
-    <w:p>
-      <w:pPr>
-        <w:ind w:left="709"/>
-        <w:rPr>
-          <w:rFonts w:ascii="Cascadia Mono" w:hAnsi="Cascadia Mono" w:cs="Cascadia Mono"/>
-          <w:color w:val="000000"/>
-          <w:sz w:val="19"/>
-          <w:szCs w:val="19"/>
-        </w:rPr>
-      </w:pPr>
-      <w:r>
-        <w:rPr>
-          <w:rFonts w:ascii="Cascadia Mono" w:hAnsi="Cascadia Mono" w:cs="Cascadia Mono"/>
-          <w:color w:val="000000"/>
-          <w:sz w:val="19"/>
-          <w:szCs w:val="19"/>
-          <w:highlight w:val="white"/>
-        </w:rPr>
-        <w:t>}</w:t>
-      </w:r>
-    </w:p>
     <w:p/>
     <w:p>
       <w:r>
@@ -3976,6 +3565,9 @@
     </w:p>
     <w:p>
       <w:r>
+        <w:rPr>
+          <w:noProof/>
+        </w:rPr>
         <w:drawing>
           <wp:inline distT="0" distB="0" distL="0" distR="0" wp14:anchorId="54B0654A" wp14:editId="368A3119">
             <wp:extent cx="5760720" cy="728345"/>
@@ -4015,6 +3607,9 @@
     </w:p>
     <w:p>
       <w:r>
+        <w:rPr>
+          <w:noProof/>
+        </w:rPr>
         <w:drawing>
           <wp:inline distT="0" distB="0" distL="0" distR="0" wp14:anchorId="2563C6CF" wp14:editId="79E49F1D">
             <wp:extent cx="5760720" cy="695960"/>
@@ -4069,25 +3664,21 @@
         <w:spacing w:before="100" w:beforeAutospacing="1" w:after="100" w:afterAutospacing="1" w:line="240" w:lineRule="auto"/>
         <w:jc w:val="left"/>
       </w:pPr>
-      <w:proofErr w:type="spellStart"/>
       <w:r>
         <w:rPr>
           <w:rStyle w:val="CodeHTML"/>
         </w:rPr>
         <w:t>NullReferenceException</w:t>
       </w:r>
-      <w:proofErr w:type="spellEnd"/>
       <w:r>
         <w:t xml:space="preserve"> : Tentative d'accès à un objet </w:t>
       </w:r>
-      <w:proofErr w:type="spellStart"/>
       <w:r>
         <w:rPr>
           <w:rStyle w:val="CodeHTML"/>
         </w:rPr>
         <w:t>null</w:t>
       </w:r>
-      <w:proofErr w:type="spellEnd"/>
       <w:r>
         <w:t>.</w:t>
       </w:r>
@@ -4101,14 +3692,12 @@
         <w:spacing w:before="100" w:beforeAutospacing="1" w:after="100" w:afterAutospacing="1" w:line="240" w:lineRule="auto"/>
         <w:jc w:val="left"/>
       </w:pPr>
-      <w:proofErr w:type="spellStart"/>
       <w:r>
         <w:rPr>
           <w:rStyle w:val="CodeHTML"/>
         </w:rPr>
         <w:t>IndexOutOfRangeException</w:t>
       </w:r>
-      <w:proofErr w:type="spellEnd"/>
       <w:r>
         <w:t xml:space="preserve"> : Tentative d'accès à un indice de tableau hors des limites.</w:t>
       </w:r>
@@ -4122,14 +3711,12 @@
         <w:spacing w:before="100" w:beforeAutospacing="1" w:after="100" w:afterAutospacing="1" w:line="240" w:lineRule="auto"/>
         <w:jc w:val="left"/>
       </w:pPr>
-      <w:proofErr w:type="spellStart"/>
       <w:r>
         <w:rPr>
           <w:rStyle w:val="CodeHTML"/>
         </w:rPr>
         <w:t>DivideByZeroException</w:t>
       </w:r>
-      <w:proofErr w:type="spellEnd"/>
       <w:r>
         <w:t xml:space="preserve"> : Tentative de division par zéro.</w:t>
       </w:r>
@@ -4143,14 +3730,12 @@
         <w:spacing w:before="100" w:beforeAutospacing="1" w:after="100" w:afterAutospacing="1" w:line="240" w:lineRule="auto"/>
         <w:jc w:val="left"/>
       </w:pPr>
-      <w:proofErr w:type="spellStart"/>
       <w:r>
         <w:rPr>
           <w:rStyle w:val="CodeHTML"/>
         </w:rPr>
         <w:t>InvalidOperationException</w:t>
       </w:r>
-      <w:proofErr w:type="spellEnd"/>
       <w:r>
         <w:t xml:space="preserve"> : Opération illégale dans l'état actuel d'un objet.</w:t>
       </w:r>
@@ -4187,787 +3772,989 @@
         <w:jc w:val="left"/>
       </w:pPr>
       <w:r>
+        <w:t>Cela se fait grâce au mot-clé « throw ».</w:t>
+      </w:r>
+    </w:p>
+    <w:p>
+      <w:pPr>
+        <w:spacing w:before="100" w:beforeAutospacing="1" w:after="100" w:afterAutospacing="1" w:line="240" w:lineRule="auto"/>
+        <w:jc w:val="left"/>
+      </w:pPr>
+      <w:r>
+        <w:t>Exemple : on décide que ce n’est pas à nous (=notre code) de décider ce qu’il faut faire si l’utilisateur ne rentre pas des valeurs acceptables. On pourra donc faire :</w:t>
+      </w:r>
+    </w:p>
+    <w:p>
+      <w:pPr>
+        <w:autoSpaceDE w:val="0"/>
+        <w:autoSpaceDN w:val="0"/>
+        <w:adjustRightInd w:val="0"/>
+        <w:spacing w:line="240" w:lineRule="auto"/>
+        <w:ind w:left="709"/>
+        <w:jc w:val="left"/>
+        <w:rPr>
+          <w:rFonts w:ascii="Cascadia Mono" w:hAnsi="Cascadia Mono" w:cs="Cascadia Mono"/>
+          <w:color w:val="000000"/>
+          <w:sz w:val="19"/>
+          <w:szCs w:val="19"/>
+          <w:highlight w:val="white"/>
+        </w:rPr>
+      </w:pPr>
+      <w:r>
+        <w:rPr>
+          <w:rFonts w:ascii="Cascadia Mono" w:hAnsi="Cascadia Mono" w:cs="Cascadia Mono"/>
+          <w:color w:val="0000FF"/>
+          <w:sz w:val="19"/>
+          <w:szCs w:val="19"/>
+          <w:highlight w:val="white"/>
+        </w:rPr>
         <w:lastRenderedPageBreak/>
-        <w:t>Cela se fait grâce au mot-clé « </w:t>
-      </w:r>
-      <w:proofErr w:type="spellStart"/>
-      <w:r>
+        <w:t>class</w:t>
+      </w:r>
+      <w:r>
+        <w:rPr>
+          <w:rFonts w:ascii="Cascadia Mono" w:hAnsi="Cascadia Mono" w:cs="Cascadia Mono"/>
+          <w:color w:val="000000"/>
+          <w:sz w:val="19"/>
+          <w:szCs w:val="19"/>
+          <w:highlight w:val="white"/>
+        </w:rPr>
+        <w:t xml:space="preserve"> </w:t>
+      </w:r>
+      <w:r>
+        <w:rPr>
+          <w:rFonts w:ascii="Cascadia Mono" w:hAnsi="Cascadia Mono" w:cs="Cascadia Mono"/>
+          <w:color w:val="2B91AF"/>
+          <w:sz w:val="19"/>
+          <w:szCs w:val="19"/>
+          <w:highlight w:val="white"/>
+        </w:rPr>
+        <w:t>Blob</w:t>
+      </w:r>
+    </w:p>
+    <w:p>
+      <w:pPr>
+        <w:autoSpaceDE w:val="0"/>
+        <w:autoSpaceDN w:val="0"/>
+        <w:adjustRightInd w:val="0"/>
+        <w:spacing w:line="240" w:lineRule="auto"/>
+        <w:ind w:left="709"/>
+        <w:jc w:val="left"/>
+        <w:rPr>
+          <w:rFonts w:ascii="Cascadia Mono" w:hAnsi="Cascadia Mono" w:cs="Cascadia Mono"/>
+          <w:color w:val="000000"/>
+          <w:sz w:val="19"/>
+          <w:szCs w:val="19"/>
+          <w:highlight w:val="white"/>
+        </w:rPr>
+      </w:pPr>
+      <w:r>
+        <w:rPr>
+          <w:rFonts w:ascii="Cascadia Mono" w:hAnsi="Cascadia Mono" w:cs="Cascadia Mono"/>
+          <w:color w:val="000000"/>
+          <w:sz w:val="19"/>
+          <w:szCs w:val="19"/>
+          <w:highlight w:val="white"/>
+        </w:rPr>
+        <w:t>{</w:t>
+      </w:r>
+    </w:p>
+    <w:p>
+      <w:pPr>
+        <w:autoSpaceDE w:val="0"/>
+        <w:autoSpaceDN w:val="0"/>
+        <w:adjustRightInd w:val="0"/>
+        <w:spacing w:line="240" w:lineRule="auto"/>
+        <w:ind w:left="709"/>
+        <w:jc w:val="left"/>
+        <w:rPr>
+          <w:rFonts w:ascii="Cascadia Mono" w:hAnsi="Cascadia Mono" w:cs="Cascadia Mono"/>
+          <w:color w:val="000000"/>
+          <w:sz w:val="19"/>
+          <w:szCs w:val="19"/>
+          <w:highlight w:val="white"/>
+          <w:lang w:val="en-US"/>
+        </w:rPr>
+      </w:pPr>
+      <w:r>
+        <w:rPr>
+          <w:rFonts w:ascii="Cascadia Mono" w:hAnsi="Cascadia Mono" w:cs="Cascadia Mono"/>
+          <w:color w:val="000000"/>
+          <w:sz w:val="19"/>
+          <w:szCs w:val="19"/>
+          <w:highlight w:val="white"/>
+        </w:rPr>
+        <w:t xml:space="preserve">    </w:t>
+      </w:r>
+      <w:r>
+        <w:rPr>
+          <w:rFonts w:ascii="Cascadia Mono" w:hAnsi="Cascadia Mono" w:cs="Cascadia Mono"/>
+          <w:color w:val="0000FF"/>
+          <w:sz w:val="19"/>
+          <w:szCs w:val="19"/>
+          <w:highlight w:val="white"/>
+          <w:lang w:val="en-US"/>
+        </w:rPr>
+        <w:t>private</w:t>
+      </w:r>
+      <w:r>
+        <w:rPr>
+          <w:rFonts w:ascii="Cascadia Mono" w:hAnsi="Cascadia Mono" w:cs="Cascadia Mono"/>
+          <w:color w:val="000000"/>
+          <w:sz w:val="19"/>
+          <w:szCs w:val="19"/>
+          <w:highlight w:val="white"/>
+          <w:lang w:val="en-US"/>
+        </w:rPr>
+        <w:t xml:space="preserve"> </w:t>
+      </w:r>
+      <w:r>
+        <w:rPr>
+          <w:rFonts w:ascii="Cascadia Mono" w:hAnsi="Cascadia Mono" w:cs="Cascadia Mono"/>
+          <w:color w:val="0000FF"/>
+          <w:sz w:val="19"/>
+          <w:szCs w:val="19"/>
+          <w:highlight w:val="white"/>
+          <w:lang w:val="en-US"/>
+        </w:rPr>
+        <w:t>int</w:t>
+      </w:r>
+      <w:r>
+        <w:rPr>
+          <w:rFonts w:ascii="Cascadia Mono" w:hAnsi="Cascadia Mono" w:cs="Cascadia Mono"/>
+          <w:color w:val="000000"/>
+          <w:sz w:val="19"/>
+          <w:szCs w:val="19"/>
+          <w:highlight w:val="white"/>
+          <w:lang w:val="en-US"/>
+        </w:rPr>
+        <w:t xml:space="preserve"> _a = 15;</w:t>
+      </w:r>
+    </w:p>
+    <w:p>
+      <w:pPr>
+        <w:autoSpaceDE w:val="0"/>
+        <w:autoSpaceDN w:val="0"/>
+        <w:adjustRightInd w:val="0"/>
+        <w:spacing w:line="240" w:lineRule="auto"/>
+        <w:ind w:left="709"/>
+        <w:jc w:val="left"/>
+        <w:rPr>
+          <w:rFonts w:ascii="Cascadia Mono" w:hAnsi="Cascadia Mono" w:cs="Cascadia Mono"/>
+          <w:color w:val="000000"/>
+          <w:sz w:val="19"/>
+          <w:szCs w:val="19"/>
+          <w:highlight w:val="white"/>
+          <w:lang w:val="en-US"/>
+        </w:rPr>
+      </w:pPr>
+    </w:p>
+    <w:p>
+      <w:pPr>
+        <w:autoSpaceDE w:val="0"/>
+        <w:autoSpaceDN w:val="0"/>
+        <w:adjustRightInd w:val="0"/>
+        <w:spacing w:line="240" w:lineRule="auto"/>
+        <w:ind w:left="709"/>
+        <w:jc w:val="left"/>
+        <w:rPr>
+          <w:rFonts w:ascii="Cascadia Mono" w:hAnsi="Cascadia Mono" w:cs="Cascadia Mono"/>
+          <w:color w:val="000000"/>
+          <w:sz w:val="19"/>
+          <w:szCs w:val="19"/>
+          <w:highlight w:val="white"/>
+          <w:lang w:val="en-US"/>
+        </w:rPr>
+      </w:pPr>
+      <w:r>
+        <w:rPr>
+          <w:rFonts w:ascii="Cascadia Mono" w:hAnsi="Cascadia Mono" w:cs="Cascadia Mono"/>
+          <w:color w:val="000000"/>
+          <w:sz w:val="19"/>
+          <w:szCs w:val="19"/>
+          <w:highlight w:val="white"/>
+          <w:lang w:val="en-US"/>
+        </w:rPr>
+        <w:t xml:space="preserve">    </w:t>
+      </w:r>
+      <w:r>
+        <w:rPr>
+          <w:rFonts w:ascii="Cascadia Mono" w:hAnsi="Cascadia Mono" w:cs="Cascadia Mono"/>
+          <w:color w:val="0000FF"/>
+          <w:sz w:val="19"/>
+          <w:szCs w:val="19"/>
+          <w:highlight w:val="white"/>
+          <w:lang w:val="en-US"/>
+        </w:rPr>
+        <w:t>float</w:t>
+      </w:r>
+      <w:r>
+        <w:rPr>
+          <w:rFonts w:ascii="Cascadia Mono" w:hAnsi="Cascadia Mono" w:cs="Cascadia Mono"/>
+          <w:color w:val="000000"/>
+          <w:sz w:val="19"/>
+          <w:szCs w:val="19"/>
+          <w:highlight w:val="white"/>
+          <w:lang w:val="en-US"/>
+        </w:rPr>
+        <w:t xml:space="preserve"> UserInput()</w:t>
+      </w:r>
+    </w:p>
+    <w:p>
+      <w:pPr>
+        <w:autoSpaceDE w:val="0"/>
+        <w:autoSpaceDN w:val="0"/>
+        <w:adjustRightInd w:val="0"/>
+        <w:spacing w:line="240" w:lineRule="auto"/>
+        <w:ind w:left="709"/>
+        <w:jc w:val="left"/>
+        <w:rPr>
+          <w:rFonts w:ascii="Cascadia Mono" w:hAnsi="Cascadia Mono" w:cs="Cascadia Mono"/>
+          <w:color w:val="000000"/>
+          <w:sz w:val="19"/>
+          <w:szCs w:val="19"/>
+          <w:highlight w:val="white"/>
+        </w:rPr>
+      </w:pPr>
+      <w:r>
+        <w:rPr>
+          <w:rFonts w:ascii="Cascadia Mono" w:hAnsi="Cascadia Mono" w:cs="Cascadia Mono"/>
+          <w:color w:val="000000"/>
+          <w:sz w:val="19"/>
+          <w:szCs w:val="19"/>
+          <w:highlight w:val="white"/>
+          <w:lang w:val="en-US"/>
+        </w:rPr>
+        <w:t xml:space="preserve">    </w:t>
+      </w:r>
+      <w:r>
+        <w:rPr>
+          <w:rFonts w:ascii="Cascadia Mono" w:hAnsi="Cascadia Mono" w:cs="Cascadia Mono"/>
+          <w:color w:val="000000"/>
+          <w:sz w:val="19"/>
+          <w:szCs w:val="19"/>
+          <w:highlight w:val="white"/>
+        </w:rPr>
+        <w:t>{</w:t>
+      </w:r>
+    </w:p>
+    <w:p>
+      <w:pPr>
+        <w:autoSpaceDE w:val="0"/>
+        <w:autoSpaceDN w:val="0"/>
+        <w:adjustRightInd w:val="0"/>
+        <w:spacing w:line="240" w:lineRule="auto"/>
+        <w:ind w:left="709"/>
+        <w:jc w:val="left"/>
+        <w:rPr>
+          <w:rFonts w:ascii="Cascadia Mono" w:hAnsi="Cascadia Mono" w:cs="Cascadia Mono"/>
+          <w:color w:val="000000"/>
+          <w:sz w:val="19"/>
+          <w:szCs w:val="19"/>
+          <w:highlight w:val="white"/>
+        </w:rPr>
+      </w:pPr>
+      <w:r>
+        <w:rPr>
+          <w:rFonts w:ascii="Cascadia Mono" w:hAnsi="Cascadia Mono" w:cs="Cascadia Mono"/>
+          <w:color w:val="000000"/>
+          <w:sz w:val="19"/>
+          <w:szCs w:val="19"/>
+          <w:highlight w:val="white"/>
+        </w:rPr>
+        <w:t xml:space="preserve">        </w:t>
+      </w:r>
+      <w:r>
+        <w:rPr>
+          <w:rFonts w:ascii="Cascadia Mono" w:hAnsi="Cascadia Mono" w:cs="Cascadia Mono"/>
+          <w:color w:val="2B91AF"/>
+          <w:sz w:val="19"/>
+          <w:szCs w:val="19"/>
+          <w:highlight w:val="white"/>
+        </w:rPr>
+        <w:t>Console</w:t>
+      </w:r>
+      <w:r>
+        <w:rPr>
+          <w:rFonts w:ascii="Cascadia Mono" w:hAnsi="Cascadia Mono" w:cs="Cascadia Mono"/>
+          <w:color w:val="000000"/>
+          <w:sz w:val="19"/>
+          <w:szCs w:val="19"/>
+          <w:highlight w:val="white"/>
+        </w:rPr>
+        <w:t>.Write(</w:t>
+      </w:r>
+      <w:r>
+        <w:rPr>
+          <w:rFonts w:ascii="Cascadia Mono" w:hAnsi="Cascadia Mono" w:cs="Cascadia Mono"/>
+          <w:color w:val="A31515"/>
+          <w:sz w:val="19"/>
+          <w:szCs w:val="19"/>
+          <w:highlight w:val="white"/>
+        </w:rPr>
+        <w:t>"Valeur de b:"</w:t>
+      </w:r>
+      <w:r>
+        <w:rPr>
+          <w:rFonts w:ascii="Cascadia Mono" w:hAnsi="Cascadia Mono" w:cs="Cascadia Mono"/>
+          <w:color w:val="000000"/>
+          <w:sz w:val="19"/>
+          <w:szCs w:val="19"/>
+          <w:highlight w:val="white"/>
+        </w:rPr>
+        <w:t>);</w:t>
+      </w:r>
+    </w:p>
+    <w:p>
+      <w:pPr>
+        <w:autoSpaceDE w:val="0"/>
+        <w:autoSpaceDN w:val="0"/>
+        <w:adjustRightInd w:val="0"/>
+        <w:spacing w:line="240" w:lineRule="auto"/>
+        <w:ind w:left="709"/>
+        <w:jc w:val="left"/>
+        <w:rPr>
+          <w:rFonts w:ascii="Cascadia Mono" w:hAnsi="Cascadia Mono" w:cs="Cascadia Mono"/>
+          <w:color w:val="000000"/>
+          <w:sz w:val="19"/>
+          <w:szCs w:val="19"/>
+          <w:highlight w:val="white"/>
+          <w:lang w:val="en-US"/>
+        </w:rPr>
+      </w:pPr>
+      <w:r>
+        <w:rPr>
+          <w:rFonts w:ascii="Cascadia Mono" w:hAnsi="Cascadia Mono" w:cs="Cascadia Mono"/>
+          <w:color w:val="000000"/>
+          <w:sz w:val="19"/>
+          <w:szCs w:val="19"/>
+          <w:highlight w:val="white"/>
+        </w:rPr>
+        <w:t xml:space="preserve">        </w:t>
+      </w:r>
+      <w:r>
+        <w:rPr>
+          <w:rFonts w:ascii="Cascadia Mono" w:hAnsi="Cascadia Mono" w:cs="Cascadia Mono"/>
+          <w:color w:val="0000FF"/>
+          <w:sz w:val="19"/>
+          <w:szCs w:val="19"/>
+          <w:highlight w:val="white"/>
+          <w:lang w:val="en-US"/>
+        </w:rPr>
+        <w:t>int</w:t>
+      </w:r>
+      <w:r>
+        <w:rPr>
+          <w:rFonts w:ascii="Cascadia Mono" w:hAnsi="Cascadia Mono" w:cs="Cascadia Mono"/>
+          <w:color w:val="000000"/>
+          <w:sz w:val="19"/>
+          <w:szCs w:val="19"/>
+          <w:highlight w:val="white"/>
+          <w:lang w:val="en-US"/>
+        </w:rPr>
+        <w:t xml:space="preserve"> b;</w:t>
+      </w:r>
+    </w:p>
+    <w:p>
+      <w:pPr>
+        <w:autoSpaceDE w:val="0"/>
+        <w:autoSpaceDN w:val="0"/>
+        <w:adjustRightInd w:val="0"/>
+        <w:spacing w:line="240" w:lineRule="auto"/>
+        <w:ind w:left="709"/>
+        <w:jc w:val="left"/>
+        <w:rPr>
+          <w:rFonts w:ascii="Cascadia Mono" w:hAnsi="Cascadia Mono" w:cs="Cascadia Mono"/>
+          <w:color w:val="000000"/>
+          <w:sz w:val="19"/>
+          <w:szCs w:val="19"/>
+          <w:highlight w:val="white"/>
+          <w:lang w:val="en-US"/>
+        </w:rPr>
+      </w:pPr>
+    </w:p>
+    <w:p>
+      <w:pPr>
+        <w:autoSpaceDE w:val="0"/>
+        <w:autoSpaceDN w:val="0"/>
+        <w:adjustRightInd w:val="0"/>
+        <w:spacing w:line="240" w:lineRule="auto"/>
+        <w:ind w:left="709"/>
+        <w:jc w:val="left"/>
+        <w:rPr>
+          <w:rFonts w:ascii="Cascadia Mono" w:hAnsi="Cascadia Mono" w:cs="Cascadia Mono"/>
+          <w:color w:val="000000"/>
+          <w:sz w:val="19"/>
+          <w:szCs w:val="19"/>
+          <w:highlight w:val="white"/>
+          <w:lang w:val="en-US"/>
+        </w:rPr>
+      </w:pPr>
+      <w:r>
+        <w:rPr>
+          <w:rFonts w:ascii="Cascadia Mono" w:hAnsi="Cascadia Mono" w:cs="Cascadia Mono"/>
+          <w:color w:val="000000"/>
+          <w:sz w:val="19"/>
+          <w:szCs w:val="19"/>
+          <w:highlight w:val="white"/>
+          <w:lang w:val="en-US"/>
+        </w:rPr>
+        <w:t xml:space="preserve">        </w:t>
+      </w:r>
+      <w:r>
+        <w:rPr>
+          <w:rFonts w:ascii="Cascadia Mono" w:hAnsi="Cascadia Mono" w:cs="Cascadia Mono"/>
+          <w:color w:val="0000FF"/>
+          <w:sz w:val="19"/>
+          <w:szCs w:val="19"/>
+          <w:highlight w:val="white"/>
+          <w:lang w:val="en-US"/>
+        </w:rPr>
+        <w:t>try</w:t>
+      </w:r>
+      <w:r>
+        <w:rPr>
+          <w:rFonts w:ascii="Cascadia Mono" w:hAnsi="Cascadia Mono" w:cs="Cascadia Mono"/>
+          <w:color w:val="000000"/>
+          <w:sz w:val="19"/>
+          <w:szCs w:val="19"/>
+          <w:highlight w:val="white"/>
+          <w:lang w:val="en-US"/>
+        </w:rPr>
+        <w:t xml:space="preserve"> </w:t>
+      </w:r>
+      <w:r>
+        <w:rPr>
+          <w:rFonts w:ascii="Cascadia Mono" w:hAnsi="Cascadia Mono" w:cs="Cascadia Mono"/>
+          <w:color w:val="008000"/>
+          <w:sz w:val="19"/>
+          <w:szCs w:val="19"/>
+          <w:highlight w:val="white"/>
+          <w:lang w:val="en-US"/>
+        </w:rPr>
+        <w:t>// code optimiste</w:t>
+      </w:r>
+    </w:p>
+    <w:p>
+      <w:pPr>
+        <w:autoSpaceDE w:val="0"/>
+        <w:autoSpaceDN w:val="0"/>
+        <w:adjustRightInd w:val="0"/>
+        <w:spacing w:line="240" w:lineRule="auto"/>
+        <w:ind w:left="709"/>
+        <w:jc w:val="left"/>
+        <w:rPr>
+          <w:rFonts w:ascii="Cascadia Mono" w:hAnsi="Cascadia Mono" w:cs="Cascadia Mono"/>
+          <w:color w:val="000000"/>
+          <w:sz w:val="19"/>
+          <w:szCs w:val="19"/>
+          <w:highlight w:val="white"/>
+          <w:lang w:val="en-US"/>
+        </w:rPr>
+      </w:pPr>
+      <w:r>
+        <w:rPr>
+          <w:rFonts w:ascii="Cascadia Mono" w:hAnsi="Cascadia Mono" w:cs="Cascadia Mono"/>
+          <w:color w:val="000000"/>
+          <w:sz w:val="19"/>
+          <w:szCs w:val="19"/>
+          <w:highlight w:val="white"/>
+          <w:lang w:val="en-US"/>
+        </w:rPr>
+        <w:t xml:space="preserve">        {</w:t>
+      </w:r>
+    </w:p>
+    <w:p>
+      <w:pPr>
+        <w:autoSpaceDE w:val="0"/>
+        <w:autoSpaceDN w:val="0"/>
+        <w:adjustRightInd w:val="0"/>
+        <w:spacing w:line="240" w:lineRule="auto"/>
+        <w:ind w:left="709"/>
+        <w:jc w:val="left"/>
+        <w:rPr>
+          <w:rFonts w:ascii="Cascadia Mono" w:hAnsi="Cascadia Mono" w:cs="Cascadia Mono"/>
+          <w:color w:val="000000"/>
+          <w:sz w:val="19"/>
+          <w:szCs w:val="19"/>
+          <w:highlight w:val="white"/>
+          <w:lang w:val="en-US"/>
+        </w:rPr>
+      </w:pPr>
+      <w:r>
+        <w:rPr>
+          <w:rFonts w:ascii="Cascadia Mono" w:hAnsi="Cascadia Mono" w:cs="Cascadia Mono"/>
+          <w:color w:val="000000"/>
+          <w:sz w:val="19"/>
+          <w:szCs w:val="19"/>
+          <w:highlight w:val="white"/>
+          <w:lang w:val="en-US"/>
+        </w:rPr>
+        <w:t xml:space="preserve">            </w:t>
+      </w:r>
+      <w:r>
+        <w:rPr>
+          <w:rFonts w:ascii="Cascadia Mono" w:hAnsi="Cascadia Mono" w:cs="Cascadia Mono"/>
+          <w:color w:val="0000FF"/>
+          <w:sz w:val="19"/>
+          <w:szCs w:val="19"/>
+          <w:highlight w:val="white"/>
+          <w:lang w:val="en-US"/>
+        </w:rPr>
+        <w:t>string</w:t>
+      </w:r>
+      <w:r>
+        <w:rPr>
+          <w:rFonts w:ascii="Cascadia Mono" w:hAnsi="Cascadia Mono" w:cs="Cascadia Mono"/>
+          <w:color w:val="000000"/>
+          <w:sz w:val="19"/>
+          <w:szCs w:val="19"/>
+          <w:highlight w:val="white"/>
+          <w:lang w:val="en-US"/>
+        </w:rPr>
+        <w:t xml:space="preserve"> input = </w:t>
+      </w:r>
+      <w:r>
+        <w:rPr>
+          <w:rFonts w:ascii="Cascadia Mono" w:hAnsi="Cascadia Mono" w:cs="Cascadia Mono"/>
+          <w:color w:val="2B91AF"/>
+          <w:sz w:val="19"/>
+          <w:szCs w:val="19"/>
+          <w:highlight w:val="white"/>
+          <w:lang w:val="en-US"/>
+        </w:rPr>
+        <w:t>Console</w:t>
+      </w:r>
+      <w:r>
+        <w:rPr>
+          <w:rFonts w:ascii="Cascadia Mono" w:hAnsi="Cascadia Mono" w:cs="Cascadia Mono"/>
+          <w:color w:val="000000"/>
+          <w:sz w:val="19"/>
+          <w:szCs w:val="19"/>
+          <w:highlight w:val="white"/>
+          <w:lang w:val="en-US"/>
+        </w:rPr>
+        <w:t>.ReadLine();</w:t>
+      </w:r>
+    </w:p>
+    <w:p>
+      <w:pPr>
+        <w:autoSpaceDE w:val="0"/>
+        <w:autoSpaceDN w:val="0"/>
+        <w:adjustRightInd w:val="0"/>
+        <w:spacing w:line="240" w:lineRule="auto"/>
+        <w:ind w:left="709"/>
+        <w:jc w:val="left"/>
+        <w:rPr>
+          <w:rFonts w:ascii="Cascadia Mono" w:hAnsi="Cascadia Mono" w:cs="Cascadia Mono"/>
+          <w:color w:val="000000"/>
+          <w:sz w:val="19"/>
+          <w:szCs w:val="19"/>
+          <w:highlight w:val="white"/>
+          <w:lang w:val="en-US"/>
+        </w:rPr>
+      </w:pPr>
+      <w:r>
+        <w:rPr>
+          <w:rFonts w:ascii="Cascadia Mono" w:hAnsi="Cascadia Mono" w:cs="Cascadia Mono"/>
+          <w:color w:val="000000"/>
+          <w:sz w:val="19"/>
+          <w:szCs w:val="19"/>
+          <w:highlight w:val="white"/>
+          <w:lang w:val="en-US"/>
+        </w:rPr>
+        <w:t xml:space="preserve">            b = </w:t>
+      </w:r>
+      <w:r>
+        <w:rPr>
+          <w:rFonts w:ascii="Cascadia Mono" w:hAnsi="Cascadia Mono" w:cs="Cascadia Mono"/>
+          <w:color w:val="0000FF"/>
+          <w:sz w:val="19"/>
+          <w:szCs w:val="19"/>
+          <w:highlight w:val="white"/>
+          <w:lang w:val="en-US"/>
+        </w:rPr>
+        <w:t>int</w:t>
+      </w:r>
+      <w:r>
+        <w:rPr>
+          <w:rFonts w:ascii="Cascadia Mono" w:hAnsi="Cascadia Mono" w:cs="Cascadia Mono"/>
+          <w:color w:val="000000"/>
+          <w:sz w:val="19"/>
+          <w:szCs w:val="19"/>
+          <w:highlight w:val="white"/>
+          <w:lang w:val="en-US"/>
+        </w:rPr>
+        <w:t xml:space="preserve">.Parse(input); </w:t>
+      </w:r>
+    </w:p>
+    <w:p>
+      <w:pPr>
+        <w:autoSpaceDE w:val="0"/>
+        <w:autoSpaceDN w:val="0"/>
+        <w:adjustRightInd w:val="0"/>
+        <w:spacing w:line="240" w:lineRule="auto"/>
+        <w:ind w:left="709"/>
+        <w:jc w:val="left"/>
+        <w:rPr>
+          <w:rFonts w:ascii="Cascadia Mono" w:hAnsi="Cascadia Mono" w:cs="Cascadia Mono"/>
+          <w:color w:val="000000"/>
+          <w:sz w:val="19"/>
+          <w:szCs w:val="19"/>
+          <w:highlight w:val="white"/>
+          <w:lang w:val="en-US"/>
+        </w:rPr>
+      </w:pPr>
+      <w:r>
+        <w:rPr>
+          <w:rFonts w:ascii="Cascadia Mono" w:hAnsi="Cascadia Mono" w:cs="Cascadia Mono"/>
+          <w:color w:val="000000"/>
+          <w:sz w:val="19"/>
+          <w:szCs w:val="19"/>
+          <w:highlight w:val="white"/>
+          <w:lang w:val="en-US"/>
+        </w:rPr>
+        <w:t xml:space="preserve">            </w:t>
+      </w:r>
+      <w:r>
+        <w:rPr>
+          <w:rFonts w:ascii="Cascadia Mono" w:hAnsi="Cascadia Mono" w:cs="Cascadia Mono"/>
+          <w:color w:val="0000FF"/>
+          <w:sz w:val="19"/>
+          <w:szCs w:val="19"/>
+          <w:highlight w:val="white"/>
+          <w:lang w:val="en-US"/>
+        </w:rPr>
+        <w:t>return</w:t>
+      </w:r>
+      <w:r>
+        <w:rPr>
+          <w:rFonts w:ascii="Cascadia Mono" w:hAnsi="Cascadia Mono" w:cs="Cascadia Mono"/>
+          <w:color w:val="000000"/>
+          <w:sz w:val="19"/>
+          <w:szCs w:val="19"/>
+          <w:highlight w:val="white"/>
+          <w:lang w:val="en-US"/>
+        </w:rPr>
+        <w:t xml:space="preserve"> _a / b</w:t>
+      </w:r>
+      <w:r>
+        <w:rPr>
+          <w:rFonts w:ascii="Cascadia Mono" w:hAnsi="Cascadia Mono" w:cs="Cascadia Mono"/>
+          <w:color w:val="000000"/>
+          <w:sz w:val="19"/>
+          <w:szCs w:val="19"/>
+          <w:highlight w:val="white"/>
+          <w:lang w:val="en-US"/>
+        </w:rPr>
+        <w:t>;</w:t>
+      </w:r>
+    </w:p>
+    <w:p>
+      <w:pPr>
+        <w:autoSpaceDE w:val="0"/>
+        <w:autoSpaceDN w:val="0"/>
+        <w:adjustRightInd w:val="0"/>
+        <w:spacing w:line="240" w:lineRule="auto"/>
+        <w:ind w:left="709"/>
+        <w:jc w:val="left"/>
+        <w:rPr>
+          <w:rFonts w:ascii="Cascadia Mono" w:hAnsi="Cascadia Mono" w:cs="Cascadia Mono"/>
+          <w:color w:val="000000"/>
+          <w:sz w:val="19"/>
+          <w:szCs w:val="19"/>
+          <w:highlight w:val="white"/>
+        </w:rPr>
+      </w:pPr>
+      <w:r>
+        <w:rPr>
+          <w:rFonts w:ascii="Cascadia Mono" w:hAnsi="Cascadia Mono" w:cs="Cascadia Mono"/>
+          <w:color w:val="000000"/>
+          <w:sz w:val="19"/>
+          <w:szCs w:val="19"/>
+          <w:highlight w:val="white"/>
+          <w:lang w:val="en-US"/>
+        </w:rPr>
+        <w:t xml:space="preserve">        </w:t>
+      </w:r>
+      <w:r>
+        <w:rPr>
+          <w:rFonts w:ascii="Cascadia Mono" w:hAnsi="Cascadia Mono" w:cs="Cascadia Mono"/>
+          <w:color w:val="000000"/>
+          <w:sz w:val="19"/>
+          <w:szCs w:val="19"/>
+          <w:highlight w:val="white"/>
+        </w:rPr>
+        <w:t>}</w:t>
+      </w:r>
+    </w:p>
+    <w:p>
+      <w:pPr>
+        <w:autoSpaceDE w:val="0"/>
+        <w:autoSpaceDN w:val="0"/>
+        <w:adjustRightInd w:val="0"/>
+        <w:spacing w:line="240" w:lineRule="auto"/>
+        <w:ind w:left="709"/>
+        <w:jc w:val="left"/>
+        <w:rPr>
+          <w:rFonts w:ascii="Cascadia Mono" w:hAnsi="Cascadia Mono" w:cs="Cascadia Mono"/>
+          <w:color w:val="000000"/>
+          <w:sz w:val="19"/>
+          <w:szCs w:val="19"/>
+          <w:highlight w:val="white"/>
+        </w:rPr>
+      </w:pPr>
+      <w:r>
+        <w:rPr>
+          <w:rFonts w:ascii="Cascadia Mono" w:hAnsi="Cascadia Mono" w:cs="Cascadia Mono"/>
+          <w:color w:val="000000"/>
+          <w:sz w:val="19"/>
+          <w:szCs w:val="19"/>
+          <w:highlight w:val="white"/>
+        </w:rPr>
+        <w:t xml:space="preserve">        </w:t>
+      </w:r>
+      <w:r>
+        <w:rPr>
+          <w:rFonts w:ascii="Cascadia Mono" w:hAnsi="Cascadia Mono" w:cs="Cascadia Mono"/>
+          <w:color w:val="0000FF"/>
+          <w:sz w:val="19"/>
+          <w:szCs w:val="19"/>
+          <w:highlight w:val="white"/>
+        </w:rPr>
+        <w:t>catch</w:t>
+      </w:r>
+      <w:r>
+        <w:rPr>
+          <w:rFonts w:ascii="Cascadia Mono" w:hAnsi="Cascadia Mono" w:cs="Cascadia Mono"/>
+          <w:color w:val="000000"/>
+          <w:sz w:val="19"/>
+          <w:szCs w:val="19"/>
+          <w:highlight w:val="white"/>
+        </w:rPr>
+        <w:t xml:space="preserve"> (</w:t>
+      </w:r>
+      <w:r>
+        <w:rPr>
+          <w:rFonts w:ascii="Cascadia Mono" w:hAnsi="Cascadia Mono" w:cs="Cascadia Mono"/>
+          <w:color w:val="2B91AF"/>
+          <w:sz w:val="19"/>
+          <w:szCs w:val="19"/>
+          <w:highlight w:val="white"/>
+        </w:rPr>
+        <w:t>Exception</w:t>
+      </w:r>
+      <w:r>
+        <w:rPr>
+          <w:rFonts w:ascii="Cascadia Mono" w:hAnsi="Cascadia Mono" w:cs="Cascadia Mono"/>
+          <w:color w:val="000000"/>
+          <w:sz w:val="19"/>
+          <w:szCs w:val="19"/>
+          <w:highlight w:val="white"/>
+        </w:rPr>
+        <w:t xml:space="preserve"> e)</w:t>
+      </w:r>
+    </w:p>
+    <w:p>
+      <w:pPr>
+        <w:autoSpaceDE w:val="0"/>
+        <w:autoSpaceDN w:val="0"/>
+        <w:adjustRightInd w:val="0"/>
+        <w:spacing w:line="240" w:lineRule="auto"/>
+        <w:ind w:left="709"/>
+        <w:jc w:val="left"/>
+        <w:rPr>
+          <w:rFonts w:ascii="Cascadia Mono" w:hAnsi="Cascadia Mono" w:cs="Cascadia Mono"/>
+          <w:color w:val="000000"/>
+          <w:sz w:val="19"/>
+          <w:szCs w:val="19"/>
+          <w:highlight w:val="white"/>
+        </w:rPr>
+      </w:pPr>
+      <w:r>
+        <w:rPr>
+          <w:rFonts w:ascii="Cascadia Mono" w:hAnsi="Cascadia Mono" w:cs="Cascadia Mono"/>
+          <w:color w:val="000000"/>
+          <w:sz w:val="19"/>
+          <w:szCs w:val="19"/>
+          <w:highlight w:val="white"/>
+        </w:rPr>
+        <w:t xml:space="preserve">        {</w:t>
+      </w:r>
+    </w:p>
+    <w:p>
+      <w:pPr>
+        <w:autoSpaceDE w:val="0"/>
+        <w:autoSpaceDN w:val="0"/>
+        <w:adjustRightInd w:val="0"/>
+        <w:spacing w:line="240" w:lineRule="auto"/>
+        <w:ind w:left="709"/>
+        <w:jc w:val="left"/>
+        <w:rPr>
+          <w:rFonts w:ascii="Cascadia Mono" w:hAnsi="Cascadia Mono" w:cs="Cascadia Mono"/>
+          <w:color w:val="000000"/>
+          <w:sz w:val="19"/>
+          <w:szCs w:val="19"/>
+          <w:highlight w:val="white"/>
+        </w:rPr>
+      </w:pPr>
+      <w:r>
+        <w:rPr>
+          <w:rFonts w:ascii="Cascadia Mono" w:hAnsi="Cascadia Mono" w:cs="Cascadia Mono"/>
+          <w:color w:val="000000"/>
+          <w:sz w:val="19"/>
+          <w:szCs w:val="19"/>
+          <w:highlight w:val="white"/>
+        </w:rPr>
+        <w:t xml:space="preserve">            </w:t>
+      </w:r>
+      <w:r>
+        <w:rPr>
+          <w:rFonts w:ascii="Cascadia Mono" w:hAnsi="Cascadia Mono" w:cs="Cascadia Mono"/>
+          <w:color w:val="0000FF"/>
+          <w:sz w:val="19"/>
+          <w:szCs w:val="19"/>
+          <w:highlight w:val="white"/>
+        </w:rPr>
         <w:t>throw</w:t>
       </w:r>
-      <w:proofErr w:type="spellEnd"/>
-      <w:r>
-        <w:t> ».</w:t>
+      <w:r>
+        <w:rPr>
+          <w:rFonts w:ascii="Cascadia Mono" w:hAnsi="Cascadia Mono" w:cs="Cascadia Mono"/>
+          <w:color w:val="000000"/>
+          <w:sz w:val="19"/>
+          <w:szCs w:val="19"/>
+          <w:highlight w:val="white"/>
+        </w:rPr>
+        <w:t xml:space="preserve"> </w:t>
+      </w:r>
+      <w:r>
+        <w:rPr>
+          <w:rFonts w:ascii="Cascadia Mono" w:hAnsi="Cascadia Mono" w:cs="Cascadia Mono"/>
+          <w:color w:val="0000FF"/>
+          <w:sz w:val="19"/>
+          <w:szCs w:val="19"/>
+          <w:highlight w:val="white"/>
+        </w:rPr>
+        <w:t>new</w:t>
+      </w:r>
+      <w:r>
+        <w:rPr>
+          <w:rFonts w:ascii="Cascadia Mono" w:hAnsi="Cascadia Mono" w:cs="Cascadia Mono"/>
+          <w:color w:val="000000"/>
+          <w:sz w:val="19"/>
+          <w:szCs w:val="19"/>
+          <w:highlight w:val="white"/>
+        </w:rPr>
+        <w:t xml:space="preserve"> </w:t>
+      </w:r>
+      <w:r>
+        <w:rPr>
+          <w:rFonts w:ascii="Cascadia Mono" w:hAnsi="Cascadia Mono" w:cs="Cascadia Mono"/>
+          <w:color w:val="2B91AF"/>
+          <w:sz w:val="19"/>
+          <w:szCs w:val="19"/>
+          <w:highlight w:val="white"/>
+        </w:rPr>
+        <w:t>Exception</w:t>
+      </w:r>
+      <w:r>
+        <w:rPr>
+          <w:rFonts w:ascii="Cascadia Mono" w:hAnsi="Cascadia Mono" w:cs="Cascadia Mono"/>
+          <w:color w:val="000000"/>
+          <w:sz w:val="19"/>
+          <w:szCs w:val="19"/>
+          <w:highlight w:val="white"/>
+        </w:rPr>
+        <w:t>(</w:t>
+      </w:r>
+      <w:r>
+        <w:rPr>
+          <w:rFonts w:ascii="Cascadia Mono" w:hAnsi="Cascadia Mono" w:cs="Cascadia Mono"/>
+          <w:color w:val="A31515"/>
+          <w:sz w:val="19"/>
+          <w:szCs w:val="19"/>
+          <w:highlight w:val="white"/>
+        </w:rPr>
+        <w:t>"Pas content!"</w:t>
+      </w:r>
+      <w:r>
+        <w:rPr>
+          <w:rFonts w:ascii="Cascadia Mono" w:hAnsi="Cascadia Mono" w:cs="Cascadia Mono"/>
+          <w:color w:val="000000"/>
+          <w:sz w:val="19"/>
+          <w:szCs w:val="19"/>
+          <w:highlight w:val="white"/>
+        </w:rPr>
+        <w:t>);</w:t>
+      </w:r>
+    </w:p>
+    <w:p>
+      <w:pPr>
+        <w:autoSpaceDE w:val="0"/>
+        <w:autoSpaceDN w:val="0"/>
+        <w:adjustRightInd w:val="0"/>
+        <w:spacing w:line="240" w:lineRule="auto"/>
+        <w:ind w:left="709"/>
+        <w:jc w:val="left"/>
+        <w:rPr>
+          <w:rFonts w:ascii="Cascadia Mono" w:hAnsi="Cascadia Mono" w:cs="Cascadia Mono"/>
+          <w:color w:val="000000"/>
+          <w:sz w:val="19"/>
+          <w:szCs w:val="19"/>
+          <w:highlight w:val="white"/>
+        </w:rPr>
+      </w:pPr>
+      <w:r>
+        <w:rPr>
+          <w:rFonts w:ascii="Cascadia Mono" w:hAnsi="Cascadia Mono" w:cs="Cascadia Mono"/>
+          <w:color w:val="000000"/>
+          <w:sz w:val="19"/>
+          <w:szCs w:val="19"/>
+          <w:highlight w:val="white"/>
+        </w:rPr>
+        <w:t xml:space="preserve">        }</w:t>
+      </w:r>
+    </w:p>
+    <w:p>
+      <w:pPr>
+        <w:autoSpaceDE w:val="0"/>
+        <w:autoSpaceDN w:val="0"/>
+        <w:adjustRightInd w:val="0"/>
+        <w:spacing w:line="240" w:lineRule="auto"/>
+        <w:ind w:left="709"/>
+        <w:jc w:val="left"/>
+        <w:rPr>
+          <w:rFonts w:ascii="Cascadia Mono" w:hAnsi="Cascadia Mono" w:cs="Cascadia Mono"/>
+          <w:color w:val="000000"/>
+          <w:sz w:val="19"/>
+          <w:szCs w:val="19"/>
+          <w:highlight w:val="white"/>
+        </w:rPr>
+      </w:pPr>
+      <w:r>
+        <w:rPr>
+          <w:rFonts w:ascii="Cascadia Mono" w:hAnsi="Cascadia Mono" w:cs="Cascadia Mono"/>
+          <w:color w:val="000000"/>
+          <w:sz w:val="19"/>
+          <w:szCs w:val="19"/>
+          <w:highlight w:val="white"/>
+        </w:rPr>
+        <w:t xml:space="preserve">    }</w:t>
       </w:r>
     </w:p>
     <w:p>
       <w:pPr>
         <w:spacing w:before="100" w:beforeAutospacing="1" w:after="100" w:afterAutospacing="1" w:line="240" w:lineRule="auto"/>
-        <w:jc w:val="left"/>
-      </w:pPr>
-      <w:r>
-        <w:t>Exemple : on décide que ce n’est pas à nous (=notre code) de décider ce qu’il faut faire si l’utilisateur ne rentre pas des valeurs acceptables. On pourra donc faire :</w:t>
-      </w:r>
-    </w:p>
-    <w:p>
-      <w:pPr>
-        <w:autoSpaceDE w:val="0"/>
-        <w:autoSpaceDN w:val="0"/>
-        <w:adjustRightInd w:val="0"/>
-        <w:spacing w:line="240" w:lineRule="auto"/>
-        <w:ind w:left="709"/>
-        <w:jc w:val="left"/>
-        <w:rPr>
-          <w:rFonts w:ascii="Cascadia Mono" w:hAnsi="Cascadia Mono" w:cs="Cascadia Mono"/>
-          <w:color w:val="000000"/>
-          <w:sz w:val="19"/>
-          <w:szCs w:val="19"/>
-          <w:highlight w:val="white"/>
-          <w:lang w:val="en-US"/>
-        </w:rPr>
-      </w:pPr>
-      <w:r>
-        <w:rPr>
-          <w:rFonts w:ascii="Cascadia Mono" w:hAnsi="Cascadia Mono" w:cs="Cascadia Mono"/>
-          <w:color w:val="0000FF"/>
-          <w:sz w:val="19"/>
-          <w:szCs w:val="19"/>
-          <w:highlight w:val="white"/>
-          <w:lang w:val="en-US"/>
-        </w:rPr>
-        <w:t>class</w:t>
-      </w:r>
-      <w:r>
-        <w:rPr>
-          <w:rFonts w:ascii="Cascadia Mono" w:hAnsi="Cascadia Mono" w:cs="Cascadia Mono"/>
-          <w:color w:val="000000"/>
-          <w:sz w:val="19"/>
-          <w:szCs w:val="19"/>
-          <w:highlight w:val="white"/>
-          <w:lang w:val="en-US"/>
-        </w:rPr>
-        <w:t xml:space="preserve"> </w:t>
-      </w:r>
-      <w:r>
-        <w:rPr>
-          <w:rFonts w:ascii="Cascadia Mono" w:hAnsi="Cascadia Mono" w:cs="Cascadia Mono"/>
-          <w:color w:val="2B91AF"/>
-          <w:sz w:val="19"/>
-          <w:szCs w:val="19"/>
-          <w:highlight w:val="white"/>
-          <w:lang w:val="en-US"/>
-        </w:rPr>
-        <w:t>Blob</w:t>
-      </w:r>
-    </w:p>
-    <w:p>
-      <w:pPr>
-        <w:autoSpaceDE w:val="0"/>
-        <w:autoSpaceDN w:val="0"/>
-        <w:adjustRightInd w:val="0"/>
-        <w:spacing w:line="240" w:lineRule="auto"/>
-        <w:ind w:left="709"/>
-        <w:jc w:val="left"/>
-        <w:rPr>
-          <w:rFonts w:ascii="Cascadia Mono" w:hAnsi="Cascadia Mono" w:cs="Cascadia Mono"/>
-          <w:color w:val="000000"/>
-          <w:sz w:val="19"/>
-          <w:szCs w:val="19"/>
-          <w:highlight w:val="white"/>
-          <w:lang w:val="en-US"/>
-        </w:rPr>
-      </w:pPr>
-      <w:r>
-        <w:rPr>
-          <w:rFonts w:ascii="Cascadia Mono" w:hAnsi="Cascadia Mono" w:cs="Cascadia Mono"/>
-          <w:color w:val="000000"/>
-          <w:sz w:val="19"/>
-          <w:szCs w:val="19"/>
-          <w:highlight w:val="white"/>
-          <w:lang w:val="en-US"/>
-        </w:rPr>
-        <w:t>{</w:t>
-      </w:r>
-    </w:p>
-    <w:p>
-      <w:pPr>
-        <w:autoSpaceDE w:val="0"/>
-        <w:autoSpaceDN w:val="0"/>
-        <w:adjustRightInd w:val="0"/>
-        <w:spacing w:line="240" w:lineRule="auto"/>
-        <w:ind w:left="709"/>
-        <w:jc w:val="left"/>
-        <w:rPr>
-          <w:rFonts w:ascii="Cascadia Mono" w:hAnsi="Cascadia Mono" w:cs="Cascadia Mono"/>
-          <w:color w:val="000000"/>
-          <w:sz w:val="19"/>
-          <w:szCs w:val="19"/>
-          <w:highlight w:val="white"/>
-          <w:lang w:val="en-US"/>
-        </w:rPr>
-      </w:pPr>
-      <w:r>
-        <w:rPr>
-          <w:rFonts w:ascii="Cascadia Mono" w:hAnsi="Cascadia Mono" w:cs="Cascadia Mono"/>
-          <w:color w:val="000000"/>
-          <w:sz w:val="19"/>
-          <w:szCs w:val="19"/>
-          <w:highlight w:val="white"/>
-          <w:lang w:val="en-US"/>
-        </w:rPr>
-        <w:t xml:space="preserve">    </w:t>
-      </w:r>
-      <w:r>
-        <w:rPr>
-          <w:rFonts w:ascii="Cascadia Mono" w:hAnsi="Cascadia Mono" w:cs="Cascadia Mono"/>
-          <w:color w:val="0000FF"/>
-          <w:sz w:val="19"/>
-          <w:szCs w:val="19"/>
-          <w:highlight w:val="white"/>
-          <w:lang w:val="en-US"/>
-        </w:rPr>
-        <w:t>private</w:t>
-      </w:r>
-      <w:r>
-        <w:rPr>
-          <w:rFonts w:ascii="Cascadia Mono" w:hAnsi="Cascadia Mono" w:cs="Cascadia Mono"/>
-          <w:color w:val="000000"/>
-          <w:sz w:val="19"/>
-          <w:szCs w:val="19"/>
-          <w:highlight w:val="white"/>
-          <w:lang w:val="en-US"/>
-        </w:rPr>
-        <w:t xml:space="preserve"> </w:t>
-      </w:r>
-      <w:r>
-        <w:rPr>
-          <w:rFonts w:ascii="Cascadia Mono" w:hAnsi="Cascadia Mono" w:cs="Cascadia Mono"/>
-          <w:color w:val="0000FF"/>
-          <w:sz w:val="19"/>
-          <w:szCs w:val="19"/>
-          <w:highlight w:val="white"/>
-          <w:lang w:val="en-US"/>
-        </w:rPr>
-        <w:t>int</w:t>
-      </w:r>
-      <w:r>
-        <w:rPr>
-          <w:rFonts w:ascii="Cascadia Mono" w:hAnsi="Cascadia Mono" w:cs="Cascadia Mono"/>
-          <w:color w:val="000000"/>
-          <w:sz w:val="19"/>
-          <w:szCs w:val="19"/>
-          <w:highlight w:val="white"/>
-          <w:lang w:val="en-US"/>
-        </w:rPr>
-        <w:t xml:space="preserve"> _a = 15;</w:t>
-      </w:r>
-    </w:p>
-    <w:p>
-      <w:pPr>
-        <w:autoSpaceDE w:val="0"/>
-        <w:autoSpaceDN w:val="0"/>
-        <w:adjustRightInd w:val="0"/>
-        <w:spacing w:line="240" w:lineRule="auto"/>
-        <w:ind w:left="709"/>
-        <w:jc w:val="left"/>
-        <w:rPr>
-          <w:rFonts w:ascii="Cascadia Mono" w:hAnsi="Cascadia Mono" w:cs="Cascadia Mono"/>
-          <w:color w:val="000000"/>
-          <w:sz w:val="19"/>
-          <w:szCs w:val="19"/>
-          <w:highlight w:val="white"/>
-          <w:lang w:val="en-US"/>
-        </w:rPr>
-      </w:pPr>
-    </w:p>
-    <w:p>
-      <w:pPr>
-        <w:autoSpaceDE w:val="0"/>
-        <w:autoSpaceDN w:val="0"/>
-        <w:adjustRightInd w:val="0"/>
-        <w:spacing w:line="240" w:lineRule="auto"/>
-        <w:ind w:left="709"/>
-        <w:jc w:val="left"/>
-        <w:rPr>
-          <w:rFonts w:ascii="Cascadia Mono" w:hAnsi="Cascadia Mono" w:cs="Cascadia Mono"/>
-          <w:color w:val="000000"/>
-          <w:sz w:val="19"/>
-          <w:szCs w:val="19"/>
-          <w:highlight w:val="white"/>
-        </w:rPr>
-      </w:pPr>
-      <w:r>
-        <w:rPr>
-          <w:rFonts w:ascii="Cascadia Mono" w:hAnsi="Cascadia Mono" w:cs="Cascadia Mono"/>
-          <w:color w:val="000000"/>
-          <w:sz w:val="19"/>
-          <w:szCs w:val="19"/>
-          <w:highlight w:val="white"/>
-          <w:lang w:val="en-US"/>
-        </w:rPr>
-        <w:t xml:space="preserve">    </w:t>
-      </w:r>
-      <w:proofErr w:type="spellStart"/>
-      <w:r>
-        <w:rPr>
-          <w:rFonts w:ascii="Cascadia Mono" w:hAnsi="Cascadia Mono" w:cs="Cascadia Mono"/>
-          <w:color w:val="0000FF"/>
-          <w:sz w:val="19"/>
-          <w:szCs w:val="19"/>
-          <w:highlight w:val="white"/>
-        </w:rPr>
-        <w:t>float</w:t>
-      </w:r>
-      <w:proofErr w:type="spellEnd"/>
-      <w:r>
-        <w:rPr>
-          <w:rFonts w:ascii="Cascadia Mono" w:hAnsi="Cascadia Mono" w:cs="Cascadia Mono"/>
-          <w:color w:val="000000"/>
-          <w:sz w:val="19"/>
-          <w:szCs w:val="19"/>
-          <w:highlight w:val="white"/>
-        </w:rPr>
-        <w:t xml:space="preserve"> </w:t>
-      </w:r>
-      <w:proofErr w:type="spellStart"/>
-      <w:r>
-        <w:rPr>
-          <w:rFonts w:ascii="Cascadia Mono" w:hAnsi="Cascadia Mono" w:cs="Cascadia Mono"/>
-          <w:color w:val="000000"/>
-          <w:sz w:val="19"/>
-          <w:szCs w:val="19"/>
-          <w:highlight w:val="white"/>
-        </w:rPr>
-        <w:t>UserInput</w:t>
-      </w:r>
-      <w:proofErr w:type="spellEnd"/>
-      <w:r>
-        <w:rPr>
-          <w:rFonts w:ascii="Cascadia Mono" w:hAnsi="Cascadia Mono" w:cs="Cascadia Mono"/>
-          <w:color w:val="000000"/>
-          <w:sz w:val="19"/>
-          <w:szCs w:val="19"/>
-          <w:highlight w:val="white"/>
-        </w:rPr>
-        <w:t>()</w:t>
-      </w:r>
-    </w:p>
-    <w:p>
-      <w:pPr>
-        <w:autoSpaceDE w:val="0"/>
-        <w:autoSpaceDN w:val="0"/>
-        <w:adjustRightInd w:val="0"/>
-        <w:spacing w:line="240" w:lineRule="auto"/>
-        <w:ind w:left="709"/>
-        <w:jc w:val="left"/>
-        <w:rPr>
-          <w:rFonts w:ascii="Cascadia Mono" w:hAnsi="Cascadia Mono" w:cs="Cascadia Mono"/>
-          <w:color w:val="000000"/>
-          <w:sz w:val="19"/>
-          <w:szCs w:val="19"/>
-          <w:highlight w:val="white"/>
-        </w:rPr>
-      </w:pPr>
-      <w:r>
-        <w:rPr>
-          <w:rFonts w:ascii="Cascadia Mono" w:hAnsi="Cascadia Mono" w:cs="Cascadia Mono"/>
-          <w:color w:val="000000"/>
-          <w:sz w:val="19"/>
-          <w:szCs w:val="19"/>
-          <w:highlight w:val="white"/>
-        </w:rPr>
-        <w:t xml:space="preserve">    {</w:t>
-      </w:r>
-    </w:p>
-    <w:p>
-      <w:pPr>
-        <w:autoSpaceDE w:val="0"/>
-        <w:autoSpaceDN w:val="0"/>
-        <w:adjustRightInd w:val="0"/>
-        <w:spacing w:line="240" w:lineRule="auto"/>
-        <w:ind w:left="709"/>
-        <w:jc w:val="left"/>
-        <w:rPr>
-          <w:rFonts w:ascii="Cascadia Mono" w:hAnsi="Cascadia Mono" w:cs="Cascadia Mono"/>
-          <w:color w:val="000000"/>
-          <w:sz w:val="19"/>
-          <w:szCs w:val="19"/>
-          <w:highlight w:val="white"/>
-        </w:rPr>
-      </w:pPr>
-      <w:r>
-        <w:rPr>
-          <w:rFonts w:ascii="Cascadia Mono" w:hAnsi="Cascadia Mono" w:cs="Cascadia Mono"/>
-          <w:color w:val="000000"/>
-          <w:sz w:val="19"/>
-          <w:szCs w:val="19"/>
-          <w:highlight w:val="white"/>
-        </w:rPr>
-        <w:t xml:space="preserve">        </w:t>
-      </w:r>
-      <w:proofErr w:type="spellStart"/>
-      <w:r>
-        <w:rPr>
-          <w:rFonts w:ascii="Cascadia Mono" w:hAnsi="Cascadia Mono" w:cs="Cascadia Mono"/>
-          <w:color w:val="2B91AF"/>
-          <w:sz w:val="19"/>
-          <w:szCs w:val="19"/>
-          <w:highlight w:val="white"/>
-        </w:rPr>
-        <w:t>Console</w:t>
-      </w:r>
-      <w:r>
-        <w:rPr>
-          <w:rFonts w:ascii="Cascadia Mono" w:hAnsi="Cascadia Mono" w:cs="Cascadia Mono"/>
-          <w:color w:val="000000"/>
-          <w:sz w:val="19"/>
-          <w:szCs w:val="19"/>
-          <w:highlight w:val="white"/>
-        </w:rPr>
-        <w:t>.Write</w:t>
-      </w:r>
-      <w:proofErr w:type="spellEnd"/>
-      <w:r>
-        <w:rPr>
-          <w:rFonts w:ascii="Cascadia Mono" w:hAnsi="Cascadia Mono" w:cs="Cascadia Mono"/>
-          <w:color w:val="000000"/>
-          <w:sz w:val="19"/>
-          <w:szCs w:val="19"/>
-          <w:highlight w:val="white"/>
-        </w:rPr>
-        <w:t>(</w:t>
-      </w:r>
-      <w:r>
-        <w:rPr>
-          <w:rFonts w:ascii="Cascadia Mono" w:hAnsi="Cascadia Mono" w:cs="Cascadia Mono"/>
-          <w:color w:val="A31515"/>
-          <w:sz w:val="19"/>
-          <w:szCs w:val="19"/>
-          <w:highlight w:val="white"/>
-        </w:rPr>
-        <w:t>"Valeur de b:"</w:t>
-      </w:r>
-      <w:r>
-        <w:rPr>
-          <w:rFonts w:ascii="Cascadia Mono" w:hAnsi="Cascadia Mono" w:cs="Cascadia Mono"/>
-          <w:color w:val="000000"/>
-          <w:sz w:val="19"/>
-          <w:szCs w:val="19"/>
-          <w:highlight w:val="white"/>
-        </w:rPr>
-        <w:t>);</w:t>
-      </w:r>
-    </w:p>
-    <w:p>
-      <w:pPr>
-        <w:autoSpaceDE w:val="0"/>
-        <w:autoSpaceDN w:val="0"/>
-        <w:adjustRightInd w:val="0"/>
-        <w:spacing w:line="240" w:lineRule="auto"/>
-        <w:ind w:left="709"/>
-        <w:jc w:val="left"/>
-        <w:rPr>
-          <w:rFonts w:ascii="Cascadia Mono" w:hAnsi="Cascadia Mono" w:cs="Cascadia Mono"/>
-          <w:color w:val="000000"/>
-          <w:sz w:val="19"/>
-          <w:szCs w:val="19"/>
-          <w:highlight w:val="white"/>
-          <w:lang w:val="en-US"/>
-        </w:rPr>
-      </w:pPr>
-      <w:r>
-        <w:rPr>
-          <w:rFonts w:ascii="Cascadia Mono" w:hAnsi="Cascadia Mono" w:cs="Cascadia Mono"/>
-          <w:color w:val="000000"/>
-          <w:sz w:val="19"/>
-          <w:szCs w:val="19"/>
-          <w:highlight w:val="white"/>
-        </w:rPr>
-        <w:t xml:space="preserve">        </w:t>
-      </w:r>
-      <w:r>
-        <w:rPr>
-          <w:rFonts w:ascii="Cascadia Mono" w:hAnsi="Cascadia Mono" w:cs="Cascadia Mono"/>
-          <w:color w:val="0000FF"/>
-          <w:sz w:val="19"/>
-          <w:szCs w:val="19"/>
-          <w:highlight w:val="white"/>
-          <w:lang w:val="en-US"/>
-        </w:rPr>
-        <w:t>int</w:t>
-      </w:r>
-      <w:r>
-        <w:rPr>
-          <w:rFonts w:ascii="Cascadia Mono" w:hAnsi="Cascadia Mono" w:cs="Cascadia Mono"/>
-          <w:color w:val="000000"/>
-          <w:sz w:val="19"/>
-          <w:szCs w:val="19"/>
-          <w:highlight w:val="white"/>
-          <w:lang w:val="en-US"/>
-        </w:rPr>
-        <w:t xml:space="preserve"> b;</w:t>
-      </w:r>
-    </w:p>
-    <w:p>
-      <w:pPr>
-        <w:autoSpaceDE w:val="0"/>
-        <w:autoSpaceDN w:val="0"/>
-        <w:adjustRightInd w:val="0"/>
-        <w:spacing w:line="240" w:lineRule="auto"/>
-        <w:ind w:left="709"/>
-        <w:jc w:val="left"/>
-        <w:rPr>
-          <w:rFonts w:ascii="Cascadia Mono" w:hAnsi="Cascadia Mono" w:cs="Cascadia Mono"/>
-          <w:color w:val="000000"/>
-          <w:sz w:val="19"/>
-          <w:szCs w:val="19"/>
-          <w:highlight w:val="white"/>
-          <w:lang w:val="en-US"/>
-        </w:rPr>
-      </w:pPr>
-    </w:p>
-    <w:p>
-      <w:pPr>
-        <w:autoSpaceDE w:val="0"/>
-        <w:autoSpaceDN w:val="0"/>
-        <w:adjustRightInd w:val="0"/>
-        <w:spacing w:line="240" w:lineRule="auto"/>
-        <w:ind w:left="709"/>
-        <w:jc w:val="left"/>
-        <w:rPr>
-          <w:rFonts w:ascii="Cascadia Mono" w:hAnsi="Cascadia Mono" w:cs="Cascadia Mono"/>
-          <w:color w:val="000000"/>
-          <w:sz w:val="19"/>
-          <w:szCs w:val="19"/>
-          <w:highlight w:val="white"/>
-          <w:lang w:val="en-US"/>
-        </w:rPr>
-      </w:pPr>
-      <w:r>
-        <w:rPr>
-          <w:rFonts w:ascii="Cascadia Mono" w:hAnsi="Cascadia Mono" w:cs="Cascadia Mono"/>
-          <w:color w:val="000000"/>
-          <w:sz w:val="19"/>
-          <w:szCs w:val="19"/>
-          <w:highlight w:val="white"/>
-          <w:lang w:val="en-US"/>
-        </w:rPr>
-        <w:t xml:space="preserve">        </w:t>
-      </w:r>
-      <w:r>
-        <w:rPr>
-          <w:rFonts w:ascii="Cascadia Mono" w:hAnsi="Cascadia Mono" w:cs="Cascadia Mono"/>
-          <w:color w:val="0000FF"/>
-          <w:sz w:val="19"/>
-          <w:szCs w:val="19"/>
-          <w:highlight w:val="white"/>
-          <w:lang w:val="en-US"/>
-        </w:rPr>
-        <w:t>try</w:t>
-      </w:r>
-      <w:r>
-        <w:rPr>
-          <w:rFonts w:ascii="Cascadia Mono" w:hAnsi="Cascadia Mono" w:cs="Cascadia Mono"/>
-          <w:color w:val="000000"/>
-          <w:sz w:val="19"/>
-          <w:szCs w:val="19"/>
-          <w:highlight w:val="white"/>
-          <w:lang w:val="en-US"/>
-        </w:rPr>
-        <w:t xml:space="preserve"> </w:t>
-      </w:r>
-      <w:r>
-        <w:rPr>
-          <w:rFonts w:ascii="Cascadia Mono" w:hAnsi="Cascadia Mono" w:cs="Cascadia Mono"/>
-          <w:color w:val="008000"/>
-          <w:sz w:val="19"/>
-          <w:szCs w:val="19"/>
-          <w:highlight w:val="white"/>
-          <w:lang w:val="en-US"/>
-        </w:rPr>
-        <w:t xml:space="preserve">// code </w:t>
-      </w:r>
-      <w:proofErr w:type="spellStart"/>
-      <w:r>
-        <w:rPr>
-          <w:rFonts w:ascii="Cascadia Mono" w:hAnsi="Cascadia Mono" w:cs="Cascadia Mono"/>
-          <w:color w:val="008000"/>
-          <w:sz w:val="19"/>
-          <w:szCs w:val="19"/>
-          <w:highlight w:val="white"/>
-          <w:lang w:val="en-US"/>
-        </w:rPr>
-        <w:t>optimiste</w:t>
-      </w:r>
-      <w:proofErr w:type="spellEnd"/>
-    </w:p>
-    <w:p>
-      <w:pPr>
-        <w:autoSpaceDE w:val="0"/>
-        <w:autoSpaceDN w:val="0"/>
-        <w:adjustRightInd w:val="0"/>
-        <w:spacing w:line="240" w:lineRule="auto"/>
-        <w:ind w:left="709"/>
-        <w:jc w:val="left"/>
-        <w:rPr>
-          <w:rFonts w:ascii="Cascadia Mono" w:hAnsi="Cascadia Mono" w:cs="Cascadia Mono"/>
-          <w:color w:val="000000"/>
-          <w:sz w:val="19"/>
-          <w:szCs w:val="19"/>
-          <w:highlight w:val="white"/>
-          <w:lang w:val="en-US"/>
-        </w:rPr>
-      </w:pPr>
-      <w:r>
-        <w:rPr>
-          <w:rFonts w:ascii="Cascadia Mono" w:hAnsi="Cascadia Mono" w:cs="Cascadia Mono"/>
-          <w:color w:val="000000"/>
-          <w:sz w:val="19"/>
-          <w:szCs w:val="19"/>
-          <w:highlight w:val="white"/>
-          <w:lang w:val="en-US"/>
-        </w:rPr>
-        <w:t xml:space="preserve">        {</w:t>
-      </w:r>
-    </w:p>
-    <w:p>
-      <w:pPr>
-        <w:autoSpaceDE w:val="0"/>
-        <w:autoSpaceDN w:val="0"/>
-        <w:adjustRightInd w:val="0"/>
-        <w:spacing w:line="240" w:lineRule="auto"/>
-        <w:ind w:left="709"/>
-        <w:jc w:val="left"/>
-        <w:rPr>
-          <w:rFonts w:ascii="Cascadia Mono" w:hAnsi="Cascadia Mono" w:cs="Cascadia Mono"/>
-          <w:color w:val="000000"/>
-          <w:sz w:val="19"/>
-          <w:szCs w:val="19"/>
-          <w:highlight w:val="white"/>
-          <w:lang w:val="en-US"/>
-        </w:rPr>
-      </w:pPr>
-      <w:r>
-        <w:rPr>
-          <w:rFonts w:ascii="Cascadia Mono" w:hAnsi="Cascadia Mono" w:cs="Cascadia Mono"/>
-          <w:color w:val="000000"/>
-          <w:sz w:val="19"/>
-          <w:szCs w:val="19"/>
-          <w:highlight w:val="white"/>
-          <w:lang w:val="en-US"/>
-        </w:rPr>
-        <w:t xml:space="preserve">            </w:t>
-      </w:r>
-      <w:r>
-        <w:rPr>
-          <w:rFonts w:ascii="Cascadia Mono" w:hAnsi="Cascadia Mono" w:cs="Cascadia Mono"/>
-          <w:color w:val="0000FF"/>
-          <w:sz w:val="19"/>
-          <w:szCs w:val="19"/>
-          <w:highlight w:val="white"/>
-          <w:lang w:val="en-US"/>
-        </w:rPr>
-        <w:t>string</w:t>
-      </w:r>
-      <w:r>
-        <w:rPr>
-          <w:rFonts w:ascii="Cascadia Mono" w:hAnsi="Cascadia Mono" w:cs="Cascadia Mono"/>
-          <w:color w:val="000000"/>
-          <w:sz w:val="19"/>
-          <w:szCs w:val="19"/>
-          <w:highlight w:val="white"/>
-          <w:lang w:val="en-US"/>
-        </w:rPr>
-        <w:t xml:space="preserve"> input = </w:t>
-      </w:r>
-      <w:proofErr w:type="spellStart"/>
-      <w:r>
-        <w:rPr>
-          <w:rFonts w:ascii="Cascadia Mono" w:hAnsi="Cascadia Mono" w:cs="Cascadia Mono"/>
-          <w:color w:val="2B91AF"/>
-          <w:sz w:val="19"/>
-          <w:szCs w:val="19"/>
-          <w:highlight w:val="white"/>
-          <w:lang w:val="en-US"/>
-        </w:rPr>
-        <w:t>Console</w:t>
-      </w:r>
-      <w:r>
-        <w:rPr>
-          <w:rFonts w:ascii="Cascadia Mono" w:hAnsi="Cascadia Mono" w:cs="Cascadia Mono"/>
-          <w:color w:val="000000"/>
-          <w:sz w:val="19"/>
-          <w:szCs w:val="19"/>
-          <w:highlight w:val="white"/>
-          <w:lang w:val="en-US"/>
-        </w:rPr>
-        <w:t>.ReadLine</w:t>
-      </w:r>
-      <w:proofErr w:type="spellEnd"/>
-      <w:r>
-        <w:rPr>
-          <w:rFonts w:ascii="Cascadia Mono" w:hAnsi="Cascadia Mono" w:cs="Cascadia Mono"/>
-          <w:color w:val="000000"/>
-          <w:sz w:val="19"/>
-          <w:szCs w:val="19"/>
-          <w:highlight w:val="white"/>
-          <w:lang w:val="en-US"/>
-        </w:rPr>
-        <w:t>();</w:t>
-      </w:r>
-    </w:p>
-    <w:p>
-      <w:pPr>
-        <w:autoSpaceDE w:val="0"/>
-        <w:autoSpaceDN w:val="0"/>
-        <w:adjustRightInd w:val="0"/>
-        <w:spacing w:line="240" w:lineRule="auto"/>
-        <w:ind w:left="709"/>
-        <w:jc w:val="left"/>
-        <w:rPr>
-          <w:rFonts w:ascii="Cascadia Mono" w:hAnsi="Cascadia Mono" w:cs="Cascadia Mono"/>
-          <w:color w:val="000000"/>
-          <w:sz w:val="19"/>
-          <w:szCs w:val="19"/>
-          <w:highlight w:val="white"/>
-          <w:lang w:val="en-US"/>
-        </w:rPr>
-      </w:pPr>
-      <w:r>
-        <w:rPr>
-          <w:rFonts w:ascii="Cascadia Mono" w:hAnsi="Cascadia Mono" w:cs="Cascadia Mono"/>
-          <w:color w:val="000000"/>
-          <w:sz w:val="19"/>
-          <w:szCs w:val="19"/>
-          <w:highlight w:val="white"/>
-          <w:lang w:val="en-US"/>
-        </w:rPr>
-        <w:t xml:space="preserve">            b = </w:t>
-      </w:r>
-      <w:proofErr w:type="spellStart"/>
-      <w:r>
-        <w:rPr>
-          <w:rFonts w:ascii="Cascadia Mono" w:hAnsi="Cascadia Mono" w:cs="Cascadia Mono"/>
-          <w:color w:val="0000FF"/>
-          <w:sz w:val="19"/>
-          <w:szCs w:val="19"/>
-          <w:highlight w:val="white"/>
-          <w:lang w:val="en-US"/>
-        </w:rPr>
-        <w:t>int</w:t>
-      </w:r>
-      <w:r>
-        <w:rPr>
-          <w:rFonts w:ascii="Cascadia Mono" w:hAnsi="Cascadia Mono" w:cs="Cascadia Mono"/>
-          <w:color w:val="000000"/>
-          <w:sz w:val="19"/>
-          <w:szCs w:val="19"/>
-          <w:highlight w:val="white"/>
-          <w:lang w:val="en-US"/>
-        </w:rPr>
-        <w:t>.Parse</w:t>
-      </w:r>
-      <w:proofErr w:type="spellEnd"/>
-      <w:r>
-        <w:rPr>
-          <w:rFonts w:ascii="Cascadia Mono" w:hAnsi="Cascadia Mono" w:cs="Cascadia Mono"/>
-          <w:color w:val="000000"/>
-          <w:sz w:val="19"/>
-          <w:szCs w:val="19"/>
-          <w:highlight w:val="white"/>
-          <w:lang w:val="en-US"/>
-        </w:rPr>
-        <w:t xml:space="preserve">(input); </w:t>
-      </w:r>
-    </w:p>
-    <w:p>
-      <w:pPr>
-        <w:autoSpaceDE w:val="0"/>
-        <w:autoSpaceDN w:val="0"/>
-        <w:adjustRightInd w:val="0"/>
-        <w:spacing w:line="240" w:lineRule="auto"/>
-        <w:ind w:left="709"/>
-        <w:jc w:val="left"/>
-        <w:rPr>
-          <w:rFonts w:ascii="Cascadia Mono" w:hAnsi="Cascadia Mono" w:cs="Cascadia Mono"/>
-          <w:color w:val="000000"/>
-          <w:sz w:val="19"/>
-          <w:szCs w:val="19"/>
-          <w:highlight w:val="white"/>
-          <w:lang w:val="en-US"/>
-        </w:rPr>
-      </w:pPr>
-      <w:r>
-        <w:rPr>
-          <w:rFonts w:ascii="Cascadia Mono" w:hAnsi="Cascadia Mono" w:cs="Cascadia Mono"/>
-          <w:color w:val="000000"/>
-          <w:sz w:val="19"/>
-          <w:szCs w:val="19"/>
-          <w:highlight w:val="white"/>
-          <w:lang w:val="en-US"/>
-        </w:rPr>
-        <w:t xml:space="preserve">            </w:t>
-      </w:r>
-      <w:r>
-        <w:rPr>
-          <w:rFonts w:ascii="Cascadia Mono" w:hAnsi="Cascadia Mono" w:cs="Cascadia Mono"/>
-          <w:color w:val="0000FF"/>
-          <w:sz w:val="19"/>
-          <w:szCs w:val="19"/>
-          <w:highlight w:val="white"/>
-          <w:lang w:val="en-US"/>
-        </w:rPr>
-        <w:t>return</w:t>
-      </w:r>
-      <w:r>
-        <w:rPr>
-          <w:rFonts w:ascii="Cascadia Mono" w:hAnsi="Cascadia Mono" w:cs="Cascadia Mono"/>
-          <w:color w:val="000000"/>
-          <w:sz w:val="19"/>
-          <w:szCs w:val="19"/>
-          <w:highlight w:val="white"/>
-          <w:lang w:val="en-US"/>
-        </w:rPr>
-        <w:t xml:space="preserve"> _a / b</w:t>
-      </w:r>
-      <w:r>
-        <w:rPr>
-          <w:rFonts w:ascii="Cascadia Mono" w:hAnsi="Cascadia Mono" w:cs="Cascadia Mono"/>
-          <w:color w:val="000000"/>
-          <w:sz w:val="19"/>
-          <w:szCs w:val="19"/>
-          <w:highlight w:val="white"/>
-          <w:lang w:val="en-US"/>
-        </w:rPr>
-        <w:t>;</w:t>
-      </w:r>
-    </w:p>
-    <w:p>
-      <w:pPr>
-        <w:autoSpaceDE w:val="0"/>
-        <w:autoSpaceDN w:val="0"/>
-        <w:adjustRightInd w:val="0"/>
-        <w:spacing w:line="240" w:lineRule="auto"/>
-        <w:ind w:left="709"/>
-        <w:jc w:val="left"/>
-        <w:rPr>
-          <w:rFonts w:ascii="Cascadia Mono" w:hAnsi="Cascadia Mono" w:cs="Cascadia Mono"/>
-          <w:color w:val="000000"/>
-          <w:sz w:val="19"/>
-          <w:szCs w:val="19"/>
-          <w:highlight w:val="white"/>
-        </w:rPr>
-      </w:pPr>
-      <w:r>
-        <w:rPr>
-          <w:rFonts w:ascii="Cascadia Mono" w:hAnsi="Cascadia Mono" w:cs="Cascadia Mono"/>
-          <w:color w:val="000000"/>
-          <w:sz w:val="19"/>
-          <w:szCs w:val="19"/>
-          <w:highlight w:val="white"/>
-          <w:lang w:val="en-US"/>
-        </w:rPr>
-        <w:t xml:space="preserve">        </w:t>
-      </w:r>
+        <w:ind w:left="709"/>
+        <w:jc w:val="left"/>
+        <w:rPr>
+          <w:rFonts w:ascii="Cascadia Mono" w:hAnsi="Cascadia Mono" w:cs="Cascadia Mono"/>
+          <w:color w:val="000000"/>
+          <w:sz w:val="19"/>
+          <w:szCs w:val="19"/>
+        </w:rPr>
+      </w:pPr>
       <w:r>
         <w:rPr>
           <w:rFonts w:ascii="Cascadia Mono" w:hAnsi="Cascadia Mono" w:cs="Cascadia Mono"/>
@@ -4981,304 +4768,20 @@
     </w:p>
     <w:p>
       <w:pPr>
-        <w:autoSpaceDE w:val="0"/>
-        <w:autoSpaceDN w:val="0"/>
-        <w:adjustRightInd w:val="0"/>
-        <w:spacing w:line="240" w:lineRule="auto"/>
-        <w:ind w:left="709"/>
-        <w:jc w:val="left"/>
-        <w:rPr>
-          <w:rFonts w:ascii="Cascadia Mono" w:hAnsi="Cascadia Mono" w:cs="Cascadia Mono"/>
-          <w:color w:val="000000"/>
-          <w:sz w:val="19"/>
-          <w:szCs w:val="19"/>
-          <w:highlight w:val="white"/>
-        </w:rPr>
-      </w:pPr>
-      <w:r>
-        <w:rPr>
-          <w:rFonts w:ascii="Cascadia Mono" w:hAnsi="Cascadia Mono" w:cs="Cascadia Mono"/>
-          <w:color w:val="000000"/>
-          <w:sz w:val="19"/>
-          <w:szCs w:val="19"/>
-          <w:highlight w:val="white"/>
-        </w:rPr>
-        <w:t xml:space="preserve">        </w:t>
-      </w:r>
-      <w:r>
-        <w:rPr>
-          <w:rFonts w:ascii="Cascadia Mono" w:hAnsi="Cascadia Mono" w:cs="Cascadia Mono"/>
-          <w:color w:val="0000FF"/>
-          <w:sz w:val="19"/>
-          <w:szCs w:val="19"/>
-          <w:highlight w:val="white"/>
-        </w:rPr>
-        <w:t>catch</w:t>
-      </w:r>
-      <w:r>
-        <w:rPr>
-          <w:rFonts w:ascii="Cascadia Mono" w:hAnsi="Cascadia Mono" w:cs="Cascadia Mono"/>
-          <w:color w:val="000000"/>
-          <w:sz w:val="19"/>
-          <w:szCs w:val="19"/>
-          <w:highlight w:val="white"/>
-        </w:rPr>
-        <w:t xml:space="preserve"> (</w:t>
-      </w:r>
-      <w:r>
-        <w:rPr>
-          <w:rFonts w:ascii="Cascadia Mono" w:hAnsi="Cascadia Mono" w:cs="Cascadia Mono"/>
-          <w:color w:val="2B91AF"/>
-          <w:sz w:val="19"/>
-          <w:szCs w:val="19"/>
-          <w:highlight w:val="white"/>
-        </w:rPr>
-        <w:t>Exception</w:t>
-      </w:r>
-      <w:r>
-        <w:rPr>
-          <w:rFonts w:ascii="Cascadia Mono" w:hAnsi="Cascadia Mono" w:cs="Cascadia Mono"/>
-          <w:color w:val="000000"/>
-          <w:sz w:val="19"/>
-          <w:szCs w:val="19"/>
-          <w:highlight w:val="white"/>
-        </w:rPr>
-        <w:t xml:space="preserve"> e)</w:t>
-      </w:r>
-    </w:p>
-    <w:p>
-      <w:pPr>
-        <w:autoSpaceDE w:val="0"/>
-        <w:autoSpaceDN w:val="0"/>
-        <w:adjustRightInd w:val="0"/>
-        <w:spacing w:line="240" w:lineRule="auto"/>
-        <w:ind w:left="709"/>
-        <w:jc w:val="left"/>
-        <w:rPr>
-          <w:rFonts w:ascii="Cascadia Mono" w:hAnsi="Cascadia Mono" w:cs="Cascadia Mono"/>
-          <w:color w:val="000000"/>
-          <w:sz w:val="19"/>
-          <w:szCs w:val="19"/>
-          <w:highlight w:val="white"/>
-        </w:rPr>
-      </w:pPr>
-      <w:r>
-        <w:rPr>
-          <w:rFonts w:ascii="Cascadia Mono" w:hAnsi="Cascadia Mono" w:cs="Cascadia Mono"/>
-          <w:color w:val="000000"/>
-          <w:sz w:val="19"/>
-          <w:szCs w:val="19"/>
-          <w:highlight w:val="white"/>
-        </w:rPr>
-        <w:t xml:space="preserve">        {</w:t>
-      </w:r>
-    </w:p>
-    <w:p>
-      <w:pPr>
-        <w:autoSpaceDE w:val="0"/>
-        <w:autoSpaceDN w:val="0"/>
-        <w:adjustRightInd w:val="0"/>
-        <w:spacing w:line="240" w:lineRule="auto"/>
-        <w:ind w:left="709"/>
-        <w:jc w:val="left"/>
-        <w:rPr>
-          <w:rFonts w:ascii="Cascadia Mono" w:hAnsi="Cascadia Mono" w:cs="Cascadia Mono"/>
-          <w:color w:val="000000"/>
-          <w:sz w:val="19"/>
-          <w:szCs w:val="19"/>
-          <w:highlight w:val="white"/>
-        </w:rPr>
-      </w:pPr>
-      <w:r>
-        <w:rPr>
-          <w:rFonts w:ascii="Cascadia Mono" w:hAnsi="Cascadia Mono" w:cs="Cascadia Mono"/>
-          <w:color w:val="000000"/>
-          <w:sz w:val="19"/>
-          <w:szCs w:val="19"/>
-          <w:highlight w:val="white"/>
-        </w:rPr>
-        <w:t xml:space="preserve">            </w:t>
-      </w:r>
-      <w:proofErr w:type="spellStart"/>
-      <w:r>
-        <w:rPr>
-          <w:rFonts w:ascii="Cascadia Mono" w:hAnsi="Cascadia Mono" w:cs="Cascadia Mono"/>
-          <w:color w:val="0000FF"/>
-          <w:sz w:val="19"/>
-          <w:szCs w:val="19"/>
-          <w:highlight w:val="white"/>
-        </w:rPr>
-        <w:t>throw</w:t>
-      </w:r>
-      <w:proofErr w:type="spellEnd"/>
-      <w:r>
-        <w:rPr>
-          <w:rFonts w:ascii="Cascadia Mono" w:hAnsi="Cascadia Mono" w:cs="Cascadia Mono"/>
-          <w:color w:val="000000"/>
-          <w:sz w:val="19"/>
-          <w:szCs w:val="19"/>
-          <w:highlight w:val="white"/>
-        </w:rPr>
-        <w:t xml:space="preserve"> </w:t>
-      </w:r>
-      <w:r>
-        <w:rPr>
-          <w:rFonts w:ascii="Cascadia Mono" w:hAnsi="Cascadia Mono" w:cs="Cascadia Mono"/>
-          <w:color w:val="0000FF"/>
-          <w:sz w:val="19"/>
-          <w:szCs w:val="19"/>
-          <w:highlight w:val="white"/>
-        </w:rPr>
-        <w:t>new</w:t>
-      </w:r>
-      <w:r>
-        <w:rPr>
-          <w:rFonts w:ascii="Cascadia Mono" w:hAnsi="Cascadia Mono" w:cs="Cascadia Mono"/>
-          <w:color w:val="000000"/>
-          <w:sz w:val="19"/>
-          <w:szCs w:val="19"/>
-          <w:highlight w:val="white"/>
-        </w:rPr>
-        <w:t xml:space="preserve"> </w:t>
-      </w:r>
-      <w:r>
-        <w:rPr>
-          <w:rFonts w:ascii="Cascadia Mono" w:hAnsi="Cascadia Mono" w:cs="Cascadia Mono"/>
-          <w:color w:val="2B91AF"/>
-          <w:sz w:val="19"/>
-          <w:szCs w:val="19"/>
-          <w:highlight w:val="white"/>
-        </w:rPr>
-        <w:t>Exception</w:t>
-      </w:r>
-      <w:r>
-        <w:rPr>
-          <w:rFonts w:ascii="Cascadia Mono" w:hAnsi="Cascadia Mono" w:cs="Cascadia Mono"/>
-          <w:color w:val="000000"/>
-          <w:sz w:val="19"/>
-          <w:szCs w:val="19"/>
-          <w:highlight w:val="white"/>
-        </w:rPr>
-        <w:t>(</w:t>
-      </w:r>
-      <w:r>
-        <w:rPr>
-          <w:rFonts w:ascii="Cascadia Mono" w:hAnsi="Cascadia Mono" w:cs="Cascadia Mono"/>
-          <w:color w:val="A31515"/>
-          <w:sz w:val="19"/>
-          <w:szCs w:val="19"/>
-          <w:highlight w:val="white"/>
-        </w:rPr>
-        <w:t>"Pas content!"</w:t>
-      </w:r>
-      <w:r>
-        <w:rPr>
-          <w:rFonts w:ascii="Cascadia Mono" w:hAnsi="Cascadia Mono" w:cs="Cascadia Mono"/>
-          <w:color w:val="000000"/>
-          <w:sz w:val="19"/>
-          <w:szCs w:val="19"/>
-          <w:highlight w:val="white"/>
-        </w:rPr>
-        <w:t>);</w:t>
-      </w:r>
-    </w:p>
-    <w:p>
-      <w:pPr>
-        <w:autoSpaceDE w:val="0"/>
-        <w:autoSpaceDN w:val="0"/>
-        <w:adjustRightInd w:val="0"/>
-        <w:spacing w:line="240" w:lineRule="auto"/>
-        <w:ind w:left="709"/>
-        <w:jc w:val="left"/>
-        <w:rPr>
-          <w:rFonts w:ascii="Cascadia Mono" w:hAnsi="Cascadia Mono" w:cs="Cascadia Mono"/>
-          <w:color w:val="000000"/>
-          <w:sz w:val="19"/>
-          <w:szCs w:val="19"/>
-          <w:highlight w:val="white"/>
-        </w:rPr>
-      </w:pPr>
-      <w:r>
-        <w:rPr>
-          <w:rFonts w:ascii="Cascadia Mono" w:hAnsi="Cascadia Mono" w:cs="Cascadia Mono"/>
-          <w:color w:val="000000"/>
-          <w:sz w:val="19"/>
-          <w:szCs w:val="19"/>
-          <w:highlight w:val="white"/>
-        </w:rPr>
-        <w:t xml:space="preserve">        }</w:t>
-      </w:r>
-    </w:p>
-    <w:p>
-      <w:pPr>
-        <w:autoSpaceDE w:val="0"/>
-        <w:autoSpaceDN w:val="0"/>
-        <w:adjustRightInd w:val="0"/>
-        <w:spacing w:line="240" w:lineRule="auto"/>
-        <w:ind w:left="709"/>
-        <w:jc w:val="left"/>
-        <w:rPr>
-          <w:rFonts w:ascii="Cascadia Mono" w:hAnsi="Cascadia Mono" w:cs="Cascadia Mono"/>
-          <w:color w:val="000000"/>
-          <w:sz w:val="19"/>
-          <w:szCs w:val="19"/>
-          <w:highlight w:val="white"/>
-        </w:rPr>
-      </w:pPr>
-      <w:r>
-        <w:rPr>
-          <w:rFonts w:ascii="Cascadia Mono" w:hAnsi="Cascadia Mono" w:cs="Cascadia Mono"/>
-          <w:color w:val="000000"/>
-          <w:sz w:val="19"/>
-          <w:szCs w:val="19"/>
-          <w:highlight w:val="white"/>
-        </w:rPr>
-        <w:t xml:space="preserve">    }</w:t>
-      </w:r>
-    </w:p>
-    <w:p>
-      <w:pPr>
         <w:spacing w:before="100" w:beforeAutospacing="1" w:after="100" w:afterAutospacing="1" w:line="240" w:lineRule="auto"/>
-        <w:ind w:left="709"/>
-        <w:jc w:val="left"/>
-        <w:rPr>
-          <w:rFonts w:ascii="Cascadia Mono" w:hAnsi="Cascadia Mono" w:cs="Cascadia Mono"/>
-          <w:color w:val="000000"/>
-          <w:sz w:val="19"/>
-          <w:szCs w:val="19"/>
-        </w:rPr>
-      </w:pPr>
-      <w:r>
-        <w:rPr>
-          <w:rFonts w:ascii="Cascadia Mono" w:hAnsi="Cascadia Mono" w:cs="Cascadia Mono"/>
-          <w:color w:val="000000"/>
-          <w:sz w:val="19"/>
-          <w:szCs w:val="19"/>
-          <w:highlight w:val="white"/>
-        </w:rPr>
-        <w:t>}</w:t>
-      </w:r>
-    </w:p>
-    <w:p>
-      <w:pPr>
-        <w:spacing w:before="100" w:beforeAutospacing="1" w:after="100" w:afterAutospacing="1" w:line="240" w:lineRule="auto"/>
-        <w:jc w:val="left"/>
-      </w:pPr>
-      <w:r>
-        <w:t xml:space="preserve">Ce sera maintenant au code qui utilise la classe Blob de faire du </w:t>
-      </w:r>
-      <w:proofErr w:type="spellStart"/>
-      <w:r>
-        <w:t>try</w:t>
-      </w:r>
-      <w:proofErr w:type="spellEnd"/>
-      <w:r>
-        <w:t>/catch !</w:t>
+        <w:jc w:val="left"/>
+      </w:pPr>
+      <w:r>
+        <w:t>Ce sera maintenant au code qui utilise la classe Blob de faire du try/catch !</w:t>
       </w:r>
     </w:p>
     <w:sectPr>
-      <w:headerReference w:type="default" r:id="rId17"/>
-      <w:footerReference w:type="default" r:id="rId18"/>
+      <w:headerReference w:type="even" r:id="rId17"/>
+      <w:headerReference w:type="default" r:id="rId18"/>
+      <w:footerReference w:type="even" r:id="rId19"/>
+      <w:footerReference w:type="default" r:id="rId20"/>
+      <w:headerReference w:type="first" r:id="rId21"/>
+      <w:footerReference w:type="first" r:id="rId22"/>
       <w:pgSz w:w="11906" w:h="16838"/>
       <w:pgMar w:top="1417" w:right="1417" w:bottom="1417" w:left="1417" w:header="708" w:footer="280" w:gutter="0"/>
       <w:cols w:space="708"/>
@@ -5308,6 +4811,16 @@
 </file>
 
 <file path=word/footer1.xml><?xml version="1.0" encoding="utf-8"?>
+<w:ftr xmlns:wpc="http://schemas.microsoft.com/office/word/2010/wordprocessingCanvas" xmlns:cx="http://schemas.microsoft.com/office/drawing/2014/chartex" xmlns:cx1="http://schemas.microsoft.com/office/drawing/2015/9/8/chartex" xmlns:cx2="http://schemas.microsoft.com/office/drawing/2015/10/21/chartex" xmlns:cx3="http://schemas.microsoft.com/office/drawing/2016/5/9/chartex" xmlns:cx4="http://schemas.microsoft.com/office/drawing/2016/5/10/chartex" xmlns:cx5="http://schemas.microsoft.com/office/drawing/2016/5/11/chartex" xmlns:cx6="http://schemas.microsoft.com/office/drawing/2016/5/12/chartex" xmlns:cx7="http://schemas.microsoft.com/office/drawing/2016/5/13/chartex" xmlns:cx8="http://schemas.microsoft.com/office/drawing/2016/5/14/chartex" xmlns:mc="http://schemas.openxmlformats.org/markup-compatibility/2006" xmlns:aink="http://schemas.microsoft.com/office/drawing/2016/ink" xmlns:am3d="http://schemas.microsoft.com/office/drawing/2017/model3d" xmlns:o="urn:schemas-microsoft-com:office:office" xmlns:oel="http://schemas.microsoft.com/office/2019/extlst" xmlns:r="http://schemas.openxmlformats.org/officeDocument/2006/relationships" xmlns:m="http://schemas.openxmlformats.org/officeDocument/2006/math" xmlns:v="urn:schemas-microsoft-com:vml" xmlns:wp14="http://schemas.microsoft.com/office/word/2010/wordprocessingDrawing" xmlns:wp="http://schemas.openxmlformats.org/drawingml/2006/wordprocessingDrawing" xmlns:w10="urn:schemas-microsoft-com:office:word" xmlns:w="http://schemas.openxmlformats.org/wordprocessingml/2006/main" xmlns:w14="http://schemas.microsoft.com/office/word/2010/wordml" xmlns:w15="http://schemas.microsoft.com/office/word/2012/wordml" xmlns:w16cex="http://schemas.microsoft.com/office/word/2018/wordml/cex" xmlns:w16cid="http://schemas.microsoft.com/office/word/2016/wordml/cid" xmlns:w16="http://schemas.microsoft.com/office/word/2018/wordml" xmlns:w16sdtdh="http://schemas.microsoft.com/office/word/2020/wordml/sdtdatahash" xmlns:w16se="http://schemas.microsoft.com/office/word/2015/wordml/symex" xmlns:wpg="http://schemas.microsoft.com/office/word/2010/wordprocessingGroup" xmlns:wpi="http://schemas.microsoft.com/office/word/2010/wordprocessingInk" xmlns:wne="http://schemas.microsoft.com/office/word/2006/wordml" xmlns:wps="http://schemas.microsoft.com/office/word/2010/wordprocessingShape" mc:Ignorable="w14 w15 w16se w16cid w16 w16cex w16sdtdh wp14">
+  <w:p>
+    <w:pPr>
+      <w:pStyle w:val="Pieddepage"/>
+    </w:pPr>
+  </w:p>
+</w:ftr>
+</file>
+
+<file path=word/footer2.xml><?xml version="1.0" encoding="utf-8"?>
 <w:ftr xmlns:wpc="http://schemas.microsoft.com/office/word/2010/wordprocessingCanvas" xmlns:cx="http://schemas.microsoft.com/office/drawing/2014/chartex" xmlns:cx1="http://schemas.microsoft.com/office/drawing/2015/9/8/chartex" xmlns:cx2="http://schemas.microsoft.com/office/drawing/2015/10/21/chartex" xmlns:cx3="http://schemas.microsoft.com/office/drawing/2016/5/9/chartex" xmlns:cx4="http://schemas.microsoft.com/office/drawing/2016/5/10/chartex" xmlns:cx5="http://schemas.microsoft.com/office/drawing/2016/5/11/chartex" xmlns:cx6="http://schemas.microsoft.com/office/drawing/2016/5/12/chartex" xmlns:cx7="http://schemas.microsoft.com/office/drawing/2016/5/13/chartex" xmlns:cx8="http://schemas.microsoft.com/office/drawing/2016/5/14/chartex" xmlns:mc="http://schemas.openxmlformats.org/markup-compatibility/2006" xmlns:aink="http://schemas.microsoft.com/office/drawing/2016/ink" xmlns:am3d="http://schemas.microsoft.com/office/drawing/2017/model3d" xmlns:o="urn:schemas-microsoft-com:office:office" xmlns:oel="http://schemas.microsoft.com/office/2019/extlst" xmlns:r="http://schemas.openxmlformats.org/officeDocument/2006/relationships" xmlns:m="http://schemas.openxmlformats.org/officeDocument/2006/math" xmlns:v="urn:schemas-microsoft-com:vml" xmlns:wp14="http://schemas.microsoft.com/office/word/2010/wordprocessingDrawing" xmlns:wp="http://schemas.openxmlformats.org/drawingml/2006/wordprocessingDrawing" xmlns:w10="urn:schemas-microsoft-com:office:word" xmlns:w="http://schemas.openxmlformats.org/wordprocessingml/2006/main" xmlns:w14="http://schemas.microsoft.com/office/word/2010/wordml" xmlns:w15="http://schemas.microsoft.com/office/word/2012/wordml" xmlns:w16cex="http://schemas.microsoft.com/office/word/2018/wordml/cex" xmlns:w16cid="http://schemas.microsoft.com/office/word/2016/wordml/cid" xmlns:w16="http://schemas.microsoft.com/office/word/2018/wordml" xmlns:w16sdtdh="http://schemas.microsoft.com/office/word/2020/wordml/sdtdatahash" xmlns:w16se="http://schemas.microsoft.com/office/word/2015/wordml/symex" xmlns:wpg="http://schemas.microsoft.com/office/word/2010/wordprocessingGroup" xmlns:wpi="http://schemas.microsoft.com/office/word/2010/wordprocessingInk" xmlns:wne="http://schemas.microsoft.com/office/word/2006/wordml" xmlns:wps="http://schemas.microsoft.com/office/word/2010/wordprocessingShape" mc:Ignorable="w14 w15 w16se w16cid w16 w16cex w16sdtdh wp14">
   <w:tbl>
     <w:tblPr>
@@ -5324,9 +4837,9 @@
       <w:tblLook w:val="01E0" w:firstRow="1" w:lastRow="1" w:firstColumn="1" w:lastColumn="1" w:noHBand="0" w:noVBand="0"/>
     </w:tblPr>
     <w:tblGrid>
-      <w:gridCol w:w="3362"/>
+      <w:gridCol w:w="3348"/>
       <w:gridCol w:w="2844"/>
-      <w:gridCol w:w="3082"/>
+      <w:gridCol w:w="3096"/>
     </w:tblGrid>
     <w:tr>
       <w:trPr>
@@ -5334,7 +4847,7 @@
       </w:trPr>
       <w:tc>
         <w:tcPr>
-          <w:tcW w:w="3284" w:type="dxa"/>
+          <w:tcW w:w="3348" w:type="dxa"/>
           <w:vAlign w:val="center"/>
         </w:tcPr>
         <w:p>
@@ -5342,11 +4855,22 @@
             <w:pStyle w:val="-Pieddepage"/>
             <w:spacing w:line="240" w:lineRule="auto"/>
           </w:pPr>
+          <w:r>
+            <w:t xml:space="preserve">Auteur : </w:t>
+          </w:r>
+          <w:fldSimple w:instr=" AUTHOR   \* MERGEFORMAT ">
+            <w:r>
+              <w:rPr>
+                <w:noProof/>
+              </w:rPr>
+              <w:t>Xavier Carrel</w:t>
+            </w:r>
+          </w:fldSimple>
         </w:p>
       </w:tc>
       <w:tc>
         <w:tcPr>
-          <w:tcW w:w="2778" w:type="dxa"/>
+          <w:tcW w:w="2844" w:type="dxa"/>
           <w:vAlign w:val="center"/>
         </w:tcPr>
         <w:p>
@@ -5359,7 +4883,7 @@
       </w:tc>
       <w:tc>
         <w:tcPr>
-          <w:tcW w:w="3010" w:type="dxa"/>
+          <w:tcW w:w="3096" w:type="dxa"/>
           <w:vAlign w:val="center"/>
         </w:tcPr>
         <w:p>
@@ -5368,6 +4892,33 @@
             <w:spacing w:line="240" w:lineRule="auto"/>
             <w:jc w:val="right"/>
           </w:pPr>
+          <w:r>
+            <w:t xml:space="preserve">Création : </w:t>
+          </w:r>
+          <w:r>
+            <w:fldChar w:fldCharType="begin"/>
+          </w:r>
+          <w:r>
+            <w:instrText xml:space="preserve"> CREATEDATE  \@ "d MMMM yyyy"  \* MERGEFORMAT </w:instrText>
+          </w:r>
+          <w:r>
+            <w:fldChar w:fldCharType="separate"/>
+          </w:r>
+          <w:r>
+            <w:rPr>
+              <w:noProof/>
+            </w:rPr>
+            <w:t>3 août 2015</w:t>
+          </w:r>
+          <w:r>
+            <w:rPr>
+              <w:noProof/>
+            </w:rPr>
+            <w:fldChar w:fldCharType="end"/>
+          </w:r>
+          <w:r>
+            <w:t xml:space="preserve"> </w:t>
+          </w:r>
         </w:p>
       </w:tc>
     </w:tr>
@@ -5377,7 +4928,7 @@
       </w:trPr>
       <w:tc>
         <w:tcPr>
-          <w:tcW w:w="3284" w:type="dxa"/>
+          <w:tcW w:w="3348" w:type="dxa"/>
           <w:vAlign w:val="center"/>
         </w:tcPr>
         <w:p>
@@ -5385,11 +4936,31 @@
             <w:pStyle w:val="-Pieddepage"/>
             <w:spacing w:line="240" w:lineRule="auto"/>
           </w:pPr>
+          <w:r>
+            <w:t>Modifié par</w:t>
+          </w:r>
+          <w:r>
+            <w:t> :</w:t>
+          </w:r>
+          <w:r>
+            <w:t xml:space="preserve"> </w:t>
+          </w:r>
+          <w:fldSimple w:instr=" LASTSAVEDBY   \* MERGEFORMAT ">
+            <w:r>
+              <w:rPr>
+                <w:noProof/>
+              </w:rPr>
+              <w:t>Xavier Carrel</w:t>
+            </w:r>
+          </w:fldSimple>
+          <w:r>
+            <w:t xml:space="preserve"> </w:t>
+          </w:r>
         </w:p>
       </w:tc>
       <w:tc>
         <w:tcPr>
-          <w:tcW w:w="2778" w:type="dxa"/>
+          <w:tcW w:w="2844" w:type="dxa"/>
           <w:vAlign w:val="center"/>
         </w:tcPr>
         <w:p>
@@ -5422,8 +4993,9 @@
           <w:r>
             <w:rPr>
               <w:rStyle w:val="Numrodepage"/>
+              <w:noProof/>
             </w:rPr>
-            <w:t>1</w:t>
+            <w:t>9</w:t>
           </w:r>
           <w:r>
             <w:rPr>
@@ -5458,8 +5030,9 @@
           <w:r>
             <w:rPr>
               <w:rStyle w:val="Numrodepage"/>
+              <w:noProof/>
             </w:rPr>
-            <w:t>6</w:t>
+            <w:t>9</w:t>
           </w:r>
           <w:r>
             <w:rPr>
@@ -5471,7 +5044,7 @@
       </w:tc>
       <w:tc>
         <w:tcPr>
-          <w:tcW w:w="3010" w:type="dxa"/>
+          <w:tcW w:w="3096" w:type="dxa"/>
           <w:vAlign w:val="center"/>
         </w:tcPr>
         <w:p>
@@ -5480,6 +5053,30 @@
             <w:spacing w:line="240" w:lineRule="auto"/>
             <w:jc w:val="right"/>
           </w:pPr>
+          <w:r>
+            <w:t xml:space="preserve">Impression : </w:t>
+          </w:r>
+          <w:r>
+            <w:fldChar w:fldCharType="begin"/>
+          </w:r>
+          <w:r>
+            <w:instrText xml:space="preserve"> PRINTDATE  \@ "d MMMM yyyy hh:mm"  \* MERGEFORMAT </w:instrText>
+          </w:r>
+          <w:r>
+            <w:fldChar w:fldCharType="separate"/>
+          </w:r>
+          <w:r>
+            <w:rPr>
+              <w:noProof/>
+            </w:rPr>
+            <w:t>23 septembre 2024 07:01</w:t>
+          </w:r>
+          <w:r>
+            <w:rPr>
+              <w:noProof/>
+            </w:rPr>
+            <w:fldChar w:fldCharType="end"/>
+          </w:r>
         </w:p>
       </w:tc>
     </w:tr>
@@ -5489,106 +5086,35 @@
       </w:trPr>
       <w:tc>
         <w:tcPr>
-          <w:tcW w:w="3284" w:type="dxa"/>
+          <w:tcW w:w="3348" w:type="dxa"/>
           <w:vAlign w:val="center"/>
         </w:tcPr>
         <w:p>
           <w:pPr>
             <w:pStyle w:val="-Pieddepage"/>
             <w:spacing w:line="240" w:lineRule="auto"/>
-            <w:rPr>
-              <w:noProof/>
-              <w:szCs w:val="16"/>
-            </w:rPr>
           </w:pPr>
           <w:r>
-            <w:rPr>
-              <w:szCs w:val="16"/>
-            </w:rPr>
-            <w:t xml:space="preserve">Dernière modification le </w:t>
+            <w:t xml:space="preserve">Dernière modif. </w:t>
           </w:r>
           <w:r>
-            <w:rPr>
-              <w:szCs w:val="16"/>
-            </w:rPr>
             <w:fldChar w:fldCharType="begin"/>
           </w:r>
           <w:r>
-            <w:rPr>
-              <w:szCs w:val="16"/>
-            </w:rPr>
             <w:instrText xml:space="preserve"> DATE  \@ "d MMMM yyyy"  \* MERGEFORMAT </w:instrText>
           </w:r>
           <w:r>
-            <w:rPr>
-              <w:szCs w:val="16"/>
-            </w:rPr>
             <w:fldChar w:fldCharType="separate"/>
           </w:r>
           <w:r>
             <w:rPr>
               <w:noProof/>
-              <w:szCs w:val="16"/>
             </w:rPr>
-            <w:t>18 septembre 2024</w:t>
+            <w:t>23 septembre 2024</w:t>
           </w:r>
           <w:r>
             <w:rPr>
               <w:noProof/>
-              <w:szCs w:val="16"/>
-            </w:rPr>
-            <w:fldChar w:fldCharType="end"/>
-          </w:r>
-        </w:p>
-        <w:p>
-          <w:pPr>
-            <w:pStyle w:val="Pieddepage"/>
-            <w:rPr>
-              <w:sz w:val="16"/>
-              <w:szCs w:val="16"/>
-            </w:rPr>
-          </w:pPr>
-          <w:r>
-            <w:rPr>
-              <w:sz w:val="16"/>
-              <w:szCs w:val="16"/>
-            </w:rPr>
-            <w:t xml:space="preserve">par : </w:t>
-          </w:r>
-          <w:r>
-            <w:rPr>
-              <w:sz w:val="16"/>
-              <w:szCs w:val="16"/>
-            </w:rPr>
-            <w:fldChar w:fldCharType="begin"/>
-          </w:r>
-          <w:r>
-            <w:rPr>
-              <w:sz w:val="16"/>
-              <w:szCs w:val="16"/>
-            </w:rPr>
-            <w:instrText xml:space="preserve"> LASTSAVEDBY   \* MERGEFORMAT </w:instrText>
-          </w:r>
-          <w:r>
-            <w:rPr>
-              <w:sz w:val="16"/>
-              <w:szCs w:val="16"/>
-            </w:rPr>
-            <w:fldChar w:fldCharType="separate"/>
-          </w:r>
-          <w:r>
-            <w:rPr>
-              <w:noProof/>
-              <w:sz w:val="16"/>
-              <w:szCs w:val="16"/>
-            </w:rPr>
-            <w:t>Xavier Carrel</w:t>
-          </w:r>
-          <w:r>
-            <w:rPr>
-              <w:noProof/>
-              <w:sz w:val="16"/>
-              <w:szCs w:val="16"/>
             </w:rPr>
             <w:fldChar w:fldCharType="end"/>
           </w:r>
@@ -5596,7 +5122,7 @@
       </w:tc>
       <w:tc>
         <w:tcPr>
-          <w:tcW w:w="5788" w:type="dxa"/>
+          <w:tcW w:w="5940" w:type="dxa"/>
           <w:gridSpan w:val="2"/>
           <w:vAlign w:val="center"/>
         </w:tcPr>
@@ -5605,7 +5131,35 @@
             <w:pStyle w:val="-Pieddepage"/>
             <w:spacing w:line="240" w:lineRule="auto"/>
             <w:jc w:val="right"/>
+            <w:rPr>
+              <w:lang w:val="en-US"/>
+            </w:rPr>
           </w:pPr>
+          <w:r>
+            <w:fldChar w:fldCharType="begin"/>
+          </w:r>
+          <w:r>
+            <w:rPr>
+              <w:lang w:val="en-US"/>
+            </w:rPr>
+            <w:instrText xml:space="preserve"> FILENAME  \* FirstCap  \* MERGEFORMAT </w:instrText>
+          </w:r>
+          <w:r>
+            <w:fldChar w:fldCharType="separate"/>
+          </w:r>
+          <w:r>
+            <w:rPr>
+              <w:noProof/>
+              <w:lang w:val="en-US"/>
+            </w:rPr>
+            <w:t>Exceptions.docx</w:t>
+          </w:r>
+          <w:r>
+            <w:rPr>
+              <w:noProof/>
+            </w:rPr>
+            <w:fldChar w:fldCharType="end"/>
+          </w:r>
         </w:p>
       </w:tc>
     </w:tr>
@@ -5618,6 +5172,16 @@
 </w:ftr>
 </file>
 
+<file path=word/footer3.xml><?xml version="1.0" encoding="utf-8"?>
+<w:ftr xmlns:wpc="http://schemas.microsoft.com/office/word/2010/wordprocessingCanvas" xmlns:cx="http://schemas.microsoft.com/office/drawing/2014/chartex" xmlns:cx1="http://schemas.microsoft.com/office/drawing/2015/9/8/chartex" xmlns:cx2="http://schemas.microsoft.com/office/drawing/2015/10/21/chartex" xmlns:cx3="http://schemas.microsoft.com/office/drawing/2016/5/9/chartex" xmlns:cx4="http://schemas.microsoft.com/office/drawing/2016/5/10/chartex" xmlns:cx5="http://schemas.microsoft.com/office/drawing/2016/5/11/chartex" xmlns:cx6="http://schemas.microsoft.com/office/drawing/2016/5/12/chartex" xmlns:cx7="http://schemas.microsoft.com/office/drawing/2016/5/13/chartex" xmlns:cx8="http://schemas.microsoft.com/office/drawing/2016/5/14/chartex" xmlns:mc="http://schemas.openxmlformats.org/markup-compatibility/2006" xmlns:aink="http://schemas.microsoft.com/office/drawing/2016/ink" xmlns:am3d="http://schemas.microsoft.com/office/drawing/2017/model3d" xmlns:o="urn:schemas-microsoft-com:office:office" xmlns:oel="http://schemas.microsoft.com/office/2019/extlst" xmlns:r="http://schemas.openxmlformats.org/officeDocument/2006/relationships" xmlns:m="http://schemas.openxmlformats.org/officeDocument/2006/math" xmlns:v="urn:schemas-microsoft-com:vml" xmlns:wp14="http://schemas.microsoft.com/office/word/2010/wordprocessingDrawing" xmlns:wp="http://schemas.openxmlformats.org/drawingml/2006/wordprocessingDrawing" xmlns:w10="urn:schemas-microsoft-com:office:word" xmlns:w="http://schemas.openxmlformats.org/wordprocessingml/2006/main" xmlns:w14="http://schemas.microsoft.com/office/word/2010/wordml" xmlns:w15="http://schemas.microsoft.com/office/word/2012/wordml" xmlns:w16cex="http://schemas.microsoft.com/office/word/2018/wordml/cex" xmlns:w16cid="http://schemas.microsoft.com/office/word/2016/wordml/cid" xmlns:w16="http://schemas.microsoft.com/office/word/2018/wordml" xmlns:w16sdtdh="http://schemas.microsoft.com/office/word/2020/wordml/sdtdatahash" xmlns:w16se="http://schemas.microsoft.com/office/word/2015/wordml/symex" xmlns:wpg="http://schemas.microsoft.com/office/word/2010/wordprocessingGroup" xmlns:wpi="http://schemas.microsoft.com/office/word/2010/wordprocessingInk" xmlns:wne="http://schemas.microsoft.com/office/word/2006/wordml" xmlns:wps="http://schemas.microsoft.com/office/word/2010/wordprocessingShape" mc:Ignorable="w14 w15 w16se w16cid w16 w16cex w16sdtdh wp14">
+  <w:p>
+    <w:pPr>
+      <w:pStyle w:val="Pieddepage"/>
+    </w:pPr>
+  </w:p>
+</w:ftr>
+</file>
+
 <file path=word/footnotes.xml><?xml version="1.0" encoding="utf-8"?>
 <w:footnotes xmlns:wpc="http://schemas.microsoft.com/office/word/2010/wordprocessingCanvas" xmlns:cx="http://schemas.microsoft.com/office/drawing/2014/chartex" xmlns:cx1="http://schemas.microsoft.com/office/drawing/2015/9/8/chartex" xmlns:cx2="http://schemas.microsoft.com/office/drawing/2015/10/21/chartex" xmlns:cx3="http://schemas.microsoft.com/office/drawing/2016/5/9/chartex" xmlns:cx4="http://schemas.microsoft.com/office/drawing/2016/5/10/chartex" xmlns:cx5="http://schemas.microsoft.com/office/drawing/2016/5/11/chartex" xmlns:cx6="http://schemas.microsoft.com/office/drawing/2016/5/12/chartex" xmlns:cx7="http://schemas.microsoft.com/office/drawing/2016/5/13/chartex" xmlns:cx8="http://schemas.microsoft.com/office/drawing/2016/5/14/chartex" xmlns:mc="http://schemas.openxmlformats.org/markup-compatibility/2006" xmlns:aink="http://schemas.microsoft.com/office/drawing/2016/ink" xmlns:am3d="http://schemas.microsoft.com/office/drawing/2017/model3d" xmlns:o="urn:schemas-microsoft-com:office:office" xmlns:oel="http://schemas.microsoft.com/office/2019/extlst" xmlns:r="http://schemas.openxmlformats.org/officeDocument/2006/relationships" xmlns:m="http://schemas.openxmlformats.org/officeDocument/2006/math" xmlns:v="urn:schemas-microsoft-com:vml" xmlns:wp14="http://schemas.microsoft.com/office/word/2010/wordprocessingDrawing" xmlns:wp="http://schemas.openxmlformats.org/drawingml/2006/wordprocessingDrawing" xmlns:w10="urn:schemas-microsoft-com:office:word" xmlns:w="http://schemas.openxmlformats.org/wordprocessingml/2006/main" xmlns:w14="http://schemas.microsoft.com/office/word/2010/wordml" xmlns:w15="http://schemas.microsoft.com/office/word/2012/wordml" xmlns:w16cex="http://schemas.microsoft.com/office/word/2018/wordml/cex" xmlns:w16cid="http://schemas.microsoft.com/office/word/2016/wordml/cid" xmlns:w16="http://schemas.microsoft.com/office/word/2018/wordml" xmlns:w16sdtdh="http://schemas.microsoft.com/office/word/2020/wordml/sdtdatahash" xmlns:w16se="http://schemas.microsoft.com/office/word/2015/wordml/symex" xmlns:wpg="http://schemas.microsoft.com/office/word/2010/wordprocessingGroup" xmlns:wpi="http://schemas.microsoft.com/office/word/2010/wordprocessingInk" xmlns:wne="http://schemas.microsoft.com/office/word/2006/wordml" xmlns:wps="http://schemas.microsoft.com/office/word/2010/wordprocessingShape" mc:Ignorable="w14 w15 w16se w16cid w16 w16cex w16sdtdh wp14">
   <w:footnote w:type="separator" w:id="-1">
@@ -5638,6 +5202,16 @@
 </file>
 
 <file path=word/header1.xml><?xml version="1.0" encoding="utf-8"?>
+<w:hdr xmlns:wpc="http://schemas.microsoft.com/office/word/2010/wordprocessingCanvas" xmlns:cx="http://schemas.microsoft.com/office/drawing/2014/chartex" xmlns:cx1="http://schemas.microsoft.com/office/drawing/2015/9/8/chartex" xmlns:cx2="http://schemas.microsoft.com/office/drawing/2015/10/21/chartex" xmlns:cx3="http://schemas.microsoft.com/office/drawing/2016/5/9/chartex" xmlns:cx4="http://schemas.microsoft.com/office/drawing/2016/5/10/chartex" xmlns:cx5="http://schemas.microsoft.com/office/drawing/2016/5/11/chartex" xmlns:cx6="http://schemas.microsoft.com/office/drawing/2016/5/12/chartex" xmlns:cx7="http://schemas.microsoft.com/office/drawing/2016/5/13/chartex" xmlns:cx8="http://schemas.microsoft.com/office/drawing/2016/5/14/chartex" xmlns:mc="http://schemas.openxmlformats.org/markup-compatibility/2006" xmlns:aink="http://schemas.microsoft.com/office/drawing/2016/ink" xmlns:am3d="http://schemas.microsoft.com/office/drawing/2017/model3d" xmlns:o="urn:schemas-microsoft-com:office:office" xmlns:oel="http://schemas.microsoft.com/office/2019/extlst" xmlns:r="http://schemas.openxmlformats.org/officeDocument/2006/relationships" xmlns:m="http://schemas.openxmlformats.org/officeDocument/2006/math" xmlns:v="urn:schemas-microsoft-com:vml" xmlns:wp14="http://schemas.microsoft.com/office/word/2010/wordprocessingDrawing" xmlns:wp="http://schemas.openxmlformats.org/drawingml/2006/wordprocessingDrawing" xmlns:w10="urn:schemas-microsoft-com:office:word" xmlns:w="http://schemas.openxmlformats.org/wordprocessingml/2006/main" xmlns:w14="http://schemas.microsoft.com/office/word/2010/wordml" xmlns:w15="http://schemas.microsoft.com/office/word/2012/wordml" xmlns:w16cex="http://schemas.microsoft.com/office/word/2018/wordml/cex" xmlns:w16cid="http://schemas.microsoft.com/office/word/2016/wordml/cid" xmlns:w16="http://schemas.microsoft.com/office/word/2018/wordml" xmlns:w16sdtdh="http://schemas.microsoft.com/office/word/2020/wordml/sdtdatahash" xmlns:w16se="http://schemas.microsoft.com/office/word/2015/wordml/symex" xmlns:wpg="http://schemas.microsoft.com/office/word/2010/wordprocessingGroup" xmlns:wpi="http://schemas.microsoft.com/office/word/2010/wordprocessingInk" xmlns:wne="http://schemas.microsoft.com/office/word/2006/wordml" xmlns:wps="http://schemas.microsoft.com/office/word/2010/wordprocessingShape" mc:Ignorable="w14 w15 w16se w16cid w16 w16cex w16sdtdh wp14">
+  <w:p>
+    <w:pPr>
+      <w:pStyle w:val="En-tte"/>
+    </w:pPr>
+  </w:p>
+</w:hdr>
+</file>
+
+<file path=word/header2.xml><?xml version="1.0" encoding="utf-8"?>
 <w:hdr xmlns:wpc="http://schemas.microsoft.com/office/word/2010/wordprocessingCanvas" xmlns:cx="http://schemas.microsoft.com/office/drawing/2014/chartex" xmlns:cx1="http://schemas.microsoft.com/office/drawing/2015/9/8/chartex" xmlns:cx2="http://schemas.microsoft.com/office/drawing/2015/10/21/chartex" xmlns:cx3="http://schemas.microsoft.com/office/drawing/2016/5/9/chartex" xmlns:cx4="http://schemas.microsoft.com/office/drawing/2016/5/10/chartex" xmlns:cx5="http://schemas.microsoft.com/office/drawing/2016/5/11/chartex" xmlns:cx6="http://schemas.microsoft.com/office/drawing/2016/5/12/chartex" xmlns:cx7="http://schemas.microsoft.com/office/drawing/2016/5/13/chartex" xmlns:cx8="http://schemas.microsoft.com/office/drawing/2016/5/14/chartex" xmlns:mc="http://schemas.openxmlformats.org/markup-compatibility/2006" xmlns:aink="http://schemas.microsoft.com/office/drawing/2016/ink" xmlns:am3d="http://schemas.microsoft.com/office/drawing/2017/model3d" xmlns:o="urn:schemas-microsoft-com:office:office" xmlns:oel="http://schemas.microsoft.com/office/2019/extlst" xmlns:r="http://schemas.openxmlformats.org/officeDocument/2006/relationships" xmlns:m="http://schemas.openxmlformats.org/officeDocument/2006/math" xmlns:v="urn:schemas-microsoft-com:vml" xmlns:wp14="http://schemas.microsoft.com/office/word/2010/wordprocessingDrawing" xmlns:wp="http://schemas.openxmlformats.org/drawingml/2006/wordprocessingDrawing" xmlns:w10="urn:schemas-microsoft-com:office:word" xmlns:w="http://schemas.openxmlformats.org/wordprocessingml/2006/main" xmlns:w14="http://schemas.microsoft.com/office/word/2010/wordml" xmlns:w15="http://schemas.microsoft.com/office/word/2012/wordml" xmlns:w16cex="http://schemas.microsoft.com/office/word/2018/wordml/cex" xmlns:w16cid="http://schemas.microsoft.com/office/word/2016/wordml/cid" xmlns:w16="http://schemas.microsoft.com/office/word/2018/wordml" xmlns:w16sdtdh="http://schemas.microsoft.com/office/word/2020/wordml/sdtdatahash" xmlns:w16se="http://schemas.microsoft.com/office/word/2015/wordml/symex" xmlns:wpg="http://schemas.microsoft.com/office/word/2010/wordprocessingGroup" xmlns:wpi="http://schemas.microsoft.com/office/word/2010/wordprocessingInk" xmlns:wne="http://schemas.microsoft.com/office/word/2006/wordml" xmlns:wps="http://schemas.microsoft.com/office/word/2010/wordprocessingShape" mc:Ignorable="w14 w15 w16se w16cid w16 w16cex w16sdtdh wp14">
   <w:tbl>
     <w:tblPr>
@@ -5828,6 +5402,16 @@
 </w:hdr>
 </file>
 
+<file path=word/header3.xml><?xml version="1.0" encoding="utf-8"?>
+<w:hdr xmlns:wpc="http://schemas.microsoft.com/office/word/2010/wordprocessingCanvas" xmlns:cx="http://schemas.microsoft.com/office/drawing/2014/chartex" xmlns:cx1="http://schemas.microsoft.com/office/drawing/2015/9/8/chartex" xmlns:cx2="http://schemas.microsoft.com/office/drawing/2015/10/21/chartex" xmlns:cx3="http://schemas.microsoft.com/office/drawing/2016/5/9/chartex" xmlns:cx4="http://schemas.microsoft.com/office/drawing/2016/5/10/chartex" xmlns:cx5="http://schemas.microsoft.com/office/drawing/2016/5/11/chartex" xmlns:cx6="http://schemas.microsoft.com/office/drawing/2016/5/12/chartex" xmlns:cx7="http://schemas.microsoft.com/office/drawing/2016/5/13/chartex" xmlns:cx8="http://schemas.microsoft.com/office/drawing/2016/5/14/chartex" xmlns:mc="http://schemas.openxmlformats.org/markup-compatibility/2006" xmlns:aink="http://schemas.microsoft.com/office/drawing/2016/ink" xmlns:am3d="http://schemas.microsoft.com/office/drawing/2017/model3d" xmlns:o="urn:schemas-microsoft-com:office:office" xmlns:oel="http://schemas.microsoft.com/office/2019/extlst" xmlns:r="http://schemas.openxmlformats.org/officeDocument/2006/relationships" xmlns:m="http://schemas.openxmlformats.org/officeDocument/2006/math" xmlns:v="urn:schemas-microsoft-com:vml" xmlns:wp14="http://schemas.microsoft.com/office/word/2010/wordprocessingDrawing" xmlns:wp="http://schemas.openxmlformats.org/drawingml/2006/wordprocessingDrawing" xmlns:w10="urn:schemas-microsoft-com:office:word" xmlns:w="http://schemas.openxmlformats.org/wordprocessingml/2006/main" xmlns:w14="http://schemas.microsoft.com/office/word/2010/wordml" xmlns:w15="http://schemas.microsoft.com/office/word/2012/wordml" xmlns:w16cex="http://schemas.microsoft.com/office/word/2018/wordml/cex" xmlns:w16cid="http://schemas.microsoft.com/office/word/2016/wordml/cid" xmlns:w16="http://schemas.microsoft.com/office/word/2018/wordml" xmlns:w16sdtdh="http://schemas.microsoft.com/office/word/2020/wordml/sdtdatahash" xmlns:w16se="http://schemas.microsoft.com/office/word/2015/wordml/symex" xmlns:wpg="http://schemas.microsoft.com/office/word/2010/wordprocessingGroup" xmlns:wpi="http://schemas.microsoft.com/office/word/2010/wordprocessingInk" xmlns:wne="http://schemas.microsoft.com/office/word/2006/wordml" xmlns:wps="http://schemas.microsoft.com/office/word/2010/wordprocessingShape" mc:Ignorable="w14 w15 w16se w16cid w16 w16cex w16sdtdh wp14">
+  <w:p>
+    <w:pPr>
+      <w:pStyle w:val="En-tte"/>
+    </w:pPr>
+  </w:p>
+</w:hdr>
+</file>
+
 <file path=word/numbering.xml><?xml version="1.0" encoding="utf-8"?>
 <w:numbering xmlns:wpc="http://schemas.microsoft.com/office/word/2010/wordprocessingCanvas" xmlns:cx="http://schemas.microsoft.com/office/drawing/2014/chartex" xmlns:cx1="http://schemas.microsoft.com/office/drawing/2015/9/8/chartex" xmlns:cx2="http://schemas.microsoft.com/office/drawing/2015/10/21/chartex" xmlns:cx3="http://schemas.microsoft.com/office/drawing/2016/5/9/chartex" xmlns:cx4="http://schemas.microsoft.com/office/drawing/2016/5/10/chartex" xmlns:cx5="http://schemas.microsoft.com/office/drawing/2016/5/11/chartex" xmlns:cx6="http://schemas.microsoft.com/office/drawing/2016/5/12/chartex" xmlns:cx7="http://schemas.microsoft.com/office/drawing/2016/5/13/chartex" xmlns:cx8="http://schemas.microsoft.com/office/drawing/2016/5/14/chartex" xmlns:mc="http://schemas.openxmlformats.org/markup-compatibility/2006" xmlns:aink="http://schemas.microsoft.com/office/drawing/2016/ink" xmlns:am3d="http://schemas.microsoft.com/office/drawing/2017/model3d" xmlns:o="urn:schemas-microsoft-com:office:office" xmlns:oel="http://schemas.microsoft.com/office/2019/extlst" xmlns:r="http://schemas.openxmlformats.org/officeDocument/2006/relationships" xmlns:m="http://schemas.openxmlformats.org/officeDocument/2006/math" xmlns:v="urn:schemas-microsoft-com:vml" xmlns:wp14="http://schemas.microsoft.com/office/word/2010/wordprocessingDrawing" xmlns:wp="http://schemas.openxmlformats.org/drawingml/2006/wordprocessingDrawing" xmlns:w10="urn:schemas-microsoft-com:office:word" xmlns:w="http://schemas.openxmlformats.org/wordprocessingml/2006/main" xmlns:w14="http://schemas.microsoft.com/office/word/2010/wordml" xmlns:w15="http://schemas.microsoft.com/office/word/2012/wordml" xmlns:w16cex="http://schemas.microsoft.com/office/word/2018/wordml/cex" xmlns:w16cid="http://schemas.microsoft.com/office/word/2016/wordml/cid" xmlns:w16="http://schemas.microsoft.com/office/word/2018/wordml" xmlns:w16sdtdh="http://schemas.microsoft.com/office/word/2020/wordml/sdtdatahash" xmlns:w16se="http://schemas.microsoft.com/office/word/2015/wordml/symex" xmlns:wpg="http://schemas.microsoft.com/office/word/2010/wordprocessingGroup" xmlns:wpi="http://schemas.microsoft.com/office/word/2010/wordprocessingInk" xmlns:wne="http://schemas.microsoft.com/office/word/2006/wordml" xmlns:wps="http://schemas.microsoft.com/office/word/2010/wordprocessingShape" mc:Ignorable="w14 w15 w16se w16cid w16 w16cex w16sdtdh wp14">
   <w:numPicBullet w:numPicBulletId="0">
@@ -5851,7 +5435,7 @@
         <v:path o:extrusionok="f" gradientshapeok="t" o:connecttype="rect"/>
         <o:lock v:ext="edit" aspectratio="t"/>
       </v:shapetype>
-      <v:shape id="_x0000_i1116" type="#_x0000_t75" style="width:12pt;height:12pt;visibility:visible;mso-wrap-style:square" o:bullet="t">
+      <v:shape id="_x0000_i1028" type="#_x0000_t75" style="width:12pt;height:12pt;visibility:visible;mso-wrap-style:square" o:bullet="t">
         <v:imagedata r:id="rId1" o:title=""/>
       </v:shape>
     </w:pict>
@@ -8585,6 +8169,31 @@
 </file>
 
 <file path=customXml/item1.xml><?xml version="1.0" encoding="utf-8"?>
+<b:Sources xmlns:b="http://schemas.openxmlformats.org/officeDocument/2006/bibliography" xmlns="http://schemas.openxmlformats.org/officeDocument/2006/bibliography" SelectedStyle="\APA.XSL" StyleName="APA"/>
+</file>
+
+<file path=customXml/item2.xml><?xml version="1.0" encoding="utf-8"?>
+<p:properties xmlns:p="http://schemas.microsoft.com/office/2006/metadata/properties" xmlns:xsi="http://www.w3.org/2001/XMLSchema-instance" xmlns:pc="http://schemas.microsoft.com/office/infopath/2007/PartnerControls">
+  <documentManagement>
+    <IconOverlay xmlns="http://schemas.microsoft.com/sharepoint/v4" xsi:nil="true"/>
+    <lcf76f155ced4ddcb4097134ff3c332f xmlns="bf2f2df3-a963-4452-b0e7-67dabc627c35">
+      <Terms xmlns="http://schemas.microsoft.com/office/infopath/2007/PartnerControls"/>
+    </lcf76f155ced4ddcb4097134ff3c332f>
+    <TaxCatchAll xmlns="f7d9f5a6-831d-4621-8c77-cbcaf993e406" xsi:nil="true"/>
+  </documentManagement>
+</p:properties>
+</file>
+
+<file path=customXml/item3.xml><?xml version="1.0" encoding="utf-8"?>
+<?mso-contentType ?>
+<FormTemplates xmlns="http://schemas.microsoft.com/sharepoint/v3/contenttype/forms">
+  <Display>DocumentLibraryForm</Display>
+  <Edit>DocumentLibraryForm</Edit>
+  <New>DocumentLibraryForm</New>
+</FormTemplates>
+</file>
+
+<file path=customXml/item4.xml><?xml version="1.0" encoding="utf-8"?>
 <ct:contentTypeSchema xmlns:ct="http://schemas.microsoft.com/office/2006/metadata/contentType" xmlns:ma="http://schemas.microsoft.com/office/2006/metadata/properties/metaAttributes" ct:_="" ma:_="" ma:contentTypeName="Document" ma:contentTypeID="0x0101001ABD9BFFC9E543439C53A2705AE306EF" ma:contentTypeVersion="19" ma:contentTypeDescription="Crée un document." ma:contentTypeScope="" ma:versionID="f3418dd4ca302601ba73fa17965a3f21">
   <xsd:schema xmlns:xsd="http://www.w3.org/2001/XMLSchema" xmlns:xs="http://www.w3.org/2001/XMLSchema" xmlns:p="http://schemas.microsoft.com/office/2006/metadata/properties" xmlns:ns2="bf2f2df3-a963-4452-b0e7-67dabc627c35" xmlns:ns3="http://schemas.microsoft.com/sharepoint/v4" xmlns:ns4="f7d9f5a6-831d-4621-8c77-cbcaf993e406" targetNamespace="http://schemas.microsoft.com/office/2006/metadata/properties" ma:root="true" ma:fieldsID="5d82fd028d299635ce1df2d808d1b2ae" ns2:_="" ns3:_="" ns4:_="">
     <xsd:import namespace="bf2f2df3-a963-4452-b0e7-67dabc627c35"/>
@@ -8850,32 +8459,35 @@
 </ct:contentTypeSchema>
 </file>
 
-<file path=customXml/item2.xml><?xml version="1.0" encoding="utf-8"?>
-<?mso-contentType ?>
-<FormTemplates xmlns="http://schemas.microsoft.com/sharepoint/v3/contenttype/forms">
-  <Display>DocumentLibraryForm</Display>
-  <Edit>DocumentLibraryForm</Edit>
-  <New>DocumentLibraryForm</New>
-</FormTemplates>
+<file path=customXml/itemProps1.xml><?xml version="1.0" encoding="utf-8"?>
+<ds:datastoreItem xmlns:ds="http://schemas.openxmlformats.org/officeDocument/2006/customXml" ds:itemID="{03638F21-F192-49BD-8DEE-92B5808D0D10}">
+  <ds:schemaRefs>
+    <ds:schemaRef ds:uri="http://schemas.openxmlformats.org/officeDocument/2006/bibliography"/>
+  </ds:schemaRefs>
+</ds:datastoreItem>
 </file>
 
-<file path=customXml/item3.xml><?xml version="1.0" encoding="utf-8"?>
-<p:properties xmlns:p="http://schemas.microsoft.com/office/2006/metadata/properties" xmlns:xsi="http://www.w3.org/2001/XMLSchema-instance" xmlns:pc="http://schemas.microsoft.com/office/infopath/2007/PartnerControls">
-  <documentManagement>
-    <IconOverlay xmlns="http://schemas.microsoft.com/sharepoint/v4" xsi:nil="true"/>
-    <lcf76f155ced4ddcb4097134ff3c332f xmlns="bf2f2df3-a963-4452-b0e7-67dabc627c35">
-      <Terms xmlns="http://schemas.microsoft.com/office/infopath/2007/PartnerControls"/>
-    </lcf76f155ced4ddcb4097134ff3c332f>
-    <TaxCatchAll xmlns="f7d9f5a6-831d-4621-8c77-cbcaf993e406" xsi:nil="true"/>
-  </documentManagement>
-</p:properties>
+<file path=customXml/itemProps2.xml><?xml version="1.0" encoding="utf-8"?>
+<ds:datastoreItem xmlns:ds="http://schemas.openxmlformats.org/officeDocument/2006/customXml" ds:itemID="{F21D673D-A09F-44FB-8F8F-A7626F04475F}">
+  <ds:schemaRefs>
+    <ds:schemaRef ds:uri="http://schemas.microsoft.com/office/2006/metadata/properties"/>
+    <ds:schemaRef ds:uri="http://schemas.microsoft.com/office/infopath/2007/PartnerControls"/>
+    <ds:schemaRef ds:uri="http://schemas.microsoft.com/sharepoint/v4"/>
+    <ds:schemaRef ds:uri="bf2f2df3-a963-4452-b0e7-67dabc627c35"/>
+    <ds:schemaRef ds:uri="f7d9f5a6-831d-4621-8c77-cbcaf993e406"/>
+  </ds:schemaRefs>
+</ds:datastoreItem>
 </file>
 
-<file path=customXml/item4.xml><?xml version="1.0" encoding="utf-8"?>
-<b:Sources xmlns:b="http://schemas.openxmlformats.org/officeDocument/2006/bibliography" xmlns="http://schemas.openxmlformats.org/officeDocument/2006/bibliography" SelectedStyle="\APA.XSL" StyleName="APA"/>
+<file path=customXml/itemProps3.xml><?xml version="1.0" encoding="utf-8"?>
+<ds:datastoreItem xmlns:ds="http://schemas.openxmlformats.org/officeDocument/2006/customXml" ds:itemID="{5932DE43-DAB7-489F-95BD-5AA27B93621A}">
+  <ds:schemaRefs>
+    <ds:schemaRef ds:uri="http://schemas.microsoft.com/sharepoint/v3/contenttype/forms"/>
+  </ds:schemaRefs>
+</ds:datastoreItem>
 </file>
 
-<file path=customXml/itemProps1.xml><?xml version="1.0" encoding="utf-8"?>
+<file path=customXml/itemProps4.xml><?xml version="1.0" encoding="utf-8"?>
 <ds:datastoreItem xmlns:ds="http://schemas.openxmlformats.org/officeDocument/2006/customXml" ds:itemID="{A9C44B8D-2043-49E3-A1A1-D9C08733A3FE}">
   <ds:schemaRefs>
     <ds:schemaRef ds:uri="http://schemas.microsoft.com/office/2006/metadata/contentType"/>
@@ -8893,32 +8505,4 @@
     <ds:schemaRef ds:uri="http://schemas.microsoft.com/internal/obd"/>
   </ds:schemaRefs>
 </ds:datastoreItem>
-</file>
-
-<file path=customXml/itemProps2.xml><?xml version="1.0" encoding="utf-8"?>
-<ds:datastoreItem xmlns:ds="http://schemas.openxmlformats.org/officeDocument/2006/customXml" ds:itemID="{5932DE43-DAB7-489F-95BD-5AA27B93621A}">
-  <ds:schemaRefs>
-    <ds:schemaRef ds:uri="http://schemas.microsoft.com/sharepoint/v3/contenttype/forms"/>
-  </ds:schemaRefs>
-</ds:datastoreItem>
-</file>
-
-<file path=customXml/itemProps3.xml><?xml version="1.0" encoding="utf-8"?>
-<ds:datastoreItem xmlns:ds="http://schemas.openxmlformats.org/officeDocument/2006/customXml" ds:itemID="{F21D673D-A09F-44FB-8F8F-A7626F04475F}">
-  <ds:schemaRefs>
-    <ds:schemaRef ds:uri="http://schemas.microsoft.com/office/2006/metadata/properties"/>
-    <ds:schemaRef ds:uri="http://schemas.microsoft.com/office/infopath/2007/PartnerControls"/>
-    <ds:schemaRef ds:uri="http://schemas.microsoft.com/sharepoint/v4"/>
-    <ds:schemaRef ds:uri="bf2f2df3-a963-4452-b0e7-67dabc627c35"/>
-    <ds:schemaRef ds:uri="f7d9f5a6-831d-4621-8c77-cbcaf993e406"/>
-  </ds:schemaRefs>
-</ds:datastoreItem>
-</file>
-
-<file path=customXml/itemProps4.xml><?xml version="1.0" encoding="utf-8"?>
-<ds:datastoreItem xmlns:ds="http://schemas.openxmlformats.org/officeDocument/2006/customXml" ds:itemID="{03638F21-F192-49BD-8DEE-92B5808D0D10}">
-  <ds:schemaRefs>
-    <ds:schemaRef ds:uri="http://schemas.openxmlformats.org/officeDocument/2006/bibliography"/>
-  </ds:schemaRefs>
-</ds:datastoreItem>
 </file>
--- a/supports/source/Exceptions.docx
+++ b/supports/source/Exceptions.docx
@@ -114,6 +114,8 @@
           <w:highlight w:val="white"/>
         </w:rPr>
       </w:pPr>
+      <w:proofErr w:type="spellStart"/>
+      <w:proofErr w:type="gramStart"/>
       <w:r>
         <w:rPr>
           <w:rFonts w:ascii="Cascadia Mono" w:hAnsi="Cascadia Mono" w:cs="Cascadia Mono"/>
@@ -124,6 +126,8 @@
         </w:rPr>
         <w:t>int</w:t>
       </w:r>
+      <w:proofErr w:type="spellEnd"/>
+      <w:proofErr w:type="gramEnd"/>
       <w:r>
         <w:rPr>
           <w:rFonts w:ascii="Cascadia Mono" w:hAnsi="Cascadia Mono" w:cs="Cascadia Mono"/>
@@ -151,6 +155,7 @@
           <w:highlight w:val="white"/>
         </w:rPr>
       </w:pPr>
+      <w:proofErr w:type="spellStart"/>
       <w:r>
         <w:rPr>
           <w:rFonts w:ascii="Cascadia Mono" w:hAnsi="Cascadia Mono" w:cs="Cascadia Mono"/>
@@ -169,7 +174,18 @@
           <w:szCs w:val="19"/>
           <w:highlight w:val="white"/>
         </w:rPr>
-        <w:t>.Write(</w:t>
+        <w:t>.Write</w:t>
+      </w:r>
+      <w:proofErr w:type="spellEnd"/>
+      <w:r>
+        <w:rPr>
+          <w:rFonts w:ascii="Cascadia Mono" w:hAnsi="Cascadia Mono" w:cs="Cascadia Mono"/>
+          <w:color w:val="000000"/>
+          <w:sz w:val="19"/>
+          <w:szCs w:val="19"/>
+          <w:highlight w:val="white"/>
+        </w:rPr>
+        <w:t>(</w:t>
       </w:r>
       <w:r>
         <w:rPr>
@@ -179,7 +195,29 @@
           <w:szCs w:val="19"/>
           <w:highlight w:val="white"/>
         </w:rPr>
-        <w:t>"Valeur de b:"</w:t>
+        <w:t xml:space="preserve">"Valeur de </w:t>
+      </w:r>
+      <w:proofErr w:type="gramStart"/>
+      <w:r>
+        <w:rPr>
+          <w:rFonts w:ascii="Cascadia Mono" w:hAnsi="Cascadia Mono" w:cs="Cascadia Mono"/>
+          <w:color w:val="A31515"/>
+          <w:sz w:val="19"/>
+          <w:szCs w:val="19"/>
+          <w:highlight w:val="white"/>
+        </w:rPr>
+        <w:t>b:</w:t>
+      </w:r>
+      <w:proofErr w:type="gramEnd"/>
+      <w:r>
+        <w:rPr>
+          <w:rFonts w:ascii="Cascadia Mono" w:hAnsi="Cascadia Mono" w:cs="Cascadia Mono"/>
+          <w:color w:val="A31515"/>
+          <w:sz w:val="19"/>
+          <w:szCs w:val="19"/>
+          <w:highlight w:val="white"/>
+        </w:rPr>
+        <w:t>"</w:t>
       </w:r>
       <w:r>
         <w:rPr>
@@ -208,6 +246,8 @@
           <w:highlight w:val="white"/>
         </w:rPr>
       </w:pPr>
+      <w:proofErr w:type="spellStart"/>
+      <w:proofErr w:type="gramStart"/>
       <w:r>
         <w:rPr>
           <w:rFonts w:ascii="Cascadia Mono" w:hAnsi="Cascadia Mono" w:cs="Cascadia Mono"/>
@@ -218,6 +258,8 @@
         </w:rPr>
         <w:t>int</w:t>
       </w:r>
+      <w:proofErr w:type="spellEnd"/>
+      <w:proofErr w:type="gramEnd"/>
       <w:r>
         <w:rPr>
           <w:rFonts w:ascii="Cascadia Mono" w:hAnsi="Cascadia Mono" w:cs="Cascadia Mono"/>
@@ -248,6 +290,7 @@
         </w:rPr>
         <w:t>.ToInt32(</w:t>
       </w:r>
+      <w:proofErr w:type="spellStart"/>
       <w:r>
         <w:rPr>
           <w:rFonts w:ascii="Cascadia Mono" w:hAnsi="Cascadia Mono" w:cs="Cascadia Mono"/>
@@ -266,7 +309,18 @@
           <w:szCs w:val="19"/>
           <w:highlight w:val="white"/>
         </w:rPr>
-        <w:t>.ReadLine());</w:t>
+        <w:t>.ReadLine</w:t>
+      </w:r>
+      <w:proofErr w:type="spellEnd"/>
+      <w:r>
+        <w:rPr>
+          <w:rFonts w:ascii="Cascadia Mono" w:hAnsi="Cascadia Mono" w:cs="Cascadia Mono"/>
+          <w:color w:val="000000"/>
+          <w:sz w:val="19"/>
+          <w:szCs w:val="19"/>
+          <w:highlight w:val="white"/>
+        </w:rPr>
+        <w:t>());</w:t>
       </w:r>
     </w:p>
     <w:p>
@@ -302,6 +356,8 @@
           <w:highlight w:val="white"/>
         </w:rPr>
       </w:pPr>
+      <w:proofErr w:type="spellStart"/>
+      <w:proofErr w:type="gramStart"/>
       <w:r>
         <w:rPr>
           <w:rFonts w:ascii="Cascadia Mono" w:hAnsi="Cascadia Mono" w:cs="Cascadia Mono"/>
@@ -312,15 +368,39 @@
         </w:rPr>
         <w:t>int</w:t>
       </w:r>
-      <w:r>
-        <w:rPr>
-          <w:rFonts w:ascii="Cascadia Mono" w:hAnsi="Cascadia Mono" w:cs="Cascadia Mono"/>
-          <w:color w:val="000000"/>
-          <w:sz w:val="19"/>
-          <w:szCs w:val="19"/>
-          <w:highlight w:val="white"/>
-        </w:rPr>
-        <w:t xml:space="preserve"> res = a / b;</w:t>
+      <w:proofErr w:type="spellEnd"/>
+      <w:proofErr w:type="gramEnd"/>
+      <w:r>
+        <w:rPr>
+          <w:rFonts w:ascii="Cascadia Mono" w:hAnsi="Cascadia Mono" w:cs="Cascadia Mono"/>
+          <w:color w:val="000000"/>
+          <w:sz w:val="19"/>
+          <w:szCs w:val="19"/>
+          <w:highlight w:val="white"/>
+        </w:rPr>
+        <w:t xml:space="preserve"> </w:t>
+      </w:r>
+      <w:proofErr w:type="spellStart"/>
+      <w:r>
+        <w:rPr>
+          <w:rFonts w:ascii="Cascadia Mono" w:hAnsi="Cascadia Mono" w:cs="Cascadia Mono"/>
+          <w:color w:val="000000"/>
+          <w:sz w:val="19"/>
+          <w:szCs w:val="19"/>
+          <w:highlight w:val="white"/>
+        </w:rPr>
+        <w:t>res</w:t>
+      </w:r>
+      <w:proofErr w:type="spellEnd"/>
+      <w:r>
+        <w:rPr>
+          <w:rFonts w:ascii="Cascadia Mono" w:hAnsi="Cascadia Mono" w:cs="Cascadia Mono"/>
+          <w:color w:val="000000"/>
+          <w:sz w:val="19"/>
+          <w:szCs w:val="19"/>
+          <w:highlight w:val="white"/>
+        </w:rPr>
+        <w:t xml:space="preserve"> = a / b;</w:t>
       </w:r>
     </w:p>
     <w:p/>
@@ -338,7 +418,17 @@
         </w:numPr>
       </w:pPr>
       <w:r>
-        <w:t>L’utilisateur introduit une valeur entière comme attendu (p.ex : « 5 »). La conversion fonctionne et la division aussi</w:t>
+        <w:t>L’utilisateur introduit une valeur entière comme attendu (</w:t>
+      </w:r>
+      <w:proofErr w:type="spellStart"/>
+      <w:proofErr w:type="gramStart"/>
+      <w:r>
+        <w:t>p.ex</w:t>
+      </w:r>
+      <w:proofErr w:type="spellEnd"/>
+      <w:proofErr w:type="gramEnd"/>
+      <w:r>
+        <w:t> : « 5 »). La conversion fonctionne et la division aussi</w:t>
       </w:r>
     </w:p>
     <w:p>
@@ -442,6 +532,8 @@
           <w:highlight w:val="white"/>
         </w:rPr>
       </w:pPr>
+      <w:proofErr w:type="spellStart"/>
+      <w:proofErr w:type="gramStart"/>
       <w:r>
         <w:rPr>
           <w:rFonts w:ascii="Cascadia Mono" w:hAnsi="Cascadia Mono" w:cs="Cascadia Mono"/>
@@ -452,6 +544,8 @@
         </w:rPr>
         <w:t>int</w:t>
       </w:r>
+      <w:proofErr w:type="spellEnd"/>
+      <w:proofErr w:type="gramEnd"/>
       <w:r>
         <w:rPr>
           <w:rFonts w:ascii="Cascadia Mono" w:hAnsi="Cascadia Mono" w:cs="Cascadia Mono"/>
@@ -479,6 +573,7 @@
           <w:highlight w:val="white"/>
         </w:rPr>
       </w:pPr>
+      <w:proofErr w:type="spellStart"/>
       <w:r>
         <w:rPr>
           <w:rFonts w:ascii="Cascadia Mono" w:hAnsi="Cascadia Mono" w:cs="Cascadia Mono"/>
@@ -497,7 +592,18 @@
           <w:szCs w:val="19"/>
           <w:highlight w:val="white"/>
         </w:rPr>
-        <w:t>.Write(</w:t>
+        <w:t>.Write</w:t>
+      </w:r>
+      <w:proofErr w:type="spellEnd"/>
+      <w:r>
+        <w:rPr>
+          <w:rFonts w:ascii="Cascadia Mono" w:hAnsi="Cascadia Mono" w:cs="Cascadia Mono"/>
+          <w:color w:val="000000"/>
+          <w:sz w:val="19"/>
+          <w:szCs w:val="19"/>
+          <w:highlight w:val="white"/>
+        </w:rPr>
+        <w:t>(</w:t>
       </w:r>
       <w:r>
         <w:rPr>
@@ -507,7 +613,29 @@
           <w:szCs w:val="19"/>
           <w:highlight w:val="white"/>
         </w:rPr>
-        <w:t>"Valeur de b:"</w:t>
+        <w:t xml:space="preserve">"Valeur de </w:t>
+      </w:r>
+      <w:proofErr w:type="gramStart"/>
+      <w:r>
+        <w:rPr>
+          <w:rFonts w:ascii="Cascadia Mono" w:hAnsi="Cascadia Mono" w:cs="Cascadia Mono"/>
+          <w:color w:val="A31515"/>
+          <w:sz w:val="19"/>
+          <w:szCs w:val="19"/>
+          <w:highlight w:val="white"/>
+        </w:rPr>
+        <w:t>b:</w:t>
+      </w:r>
+      <w:proofErr w:type="gramEnd"/>
+      <w:r>
+        <w:rPr>
+          <w:rFonts w:ascii="Cascadia Mono" w:hAnsi="Cascadia Mono" w:cs="Cascadia Mono"/>
+          <w:color w:val="A31515"/>
+          <w:sz w:val="19"/>
+          <w:szCs w:val="19"/>
+          <w:highlight w:val="white"/>
+        </w:rPr>
+        <w:t>"</w:t>
       </w:r>
       <w:r>
         <w:rPr>
@@ -581,6 +709,7 @@
         </w:rPr>
         <w:t>.ToInt32(</w:t>
       </w:r>
+      <w:proofErr w:type="spellStart"/>
       <w:r>
         <w:rPr>
           <w:rFonts w:ascii="Cascadia Mono" w:hAnsi="Cascadia Mono" w:cs="Cascadia Mono"/>
@@ -601,8 +730,33 @@
           <w:highlight w:val="white"/>
           <w:lang w:val="en-US"/>
         </w:rPr>
-        <w:t>.ReadLine());</w:t>
-      </w:r>
+        <w:t>.ReadLine</w:t>
+      </w:r>
+      <w:proofErr w:type="spellEnd"/>
+      <w:r>
+        <w:rPr>
+          <w:rFonts w:ascii="Cascadia Mono" w:hAnsi="Cascadia Mono" w:cs="Cascadia Mono"/>
+          <w:color w:val="000000"/>
+          <w:sz w:val="19"/>
+          <w:szCs w:val="19"/>
+          <w:highlight w:val="white"/>
+          <w:lang w:val="en-US"/>
+        </w:rPr>
+        <w:t>()</w:t>
+      </w:r>
+      <w:proofErr w:type="gramStart"/>
+      <w:r>
+        <w:rPr>
+          <w:rFonts w:ascii="Cascadia Mono" w:hAnsi="Cascadia Mono" w:cs="Cascadia Mono"/>
+          <w:color w:val="000000"/>
+          <w:sz w:val="19"/>
+          <w:szCs w:val="19"/>
+          <w:highlight w:val="white"/>
+          <w:lang w:val="en-US"/>
+        </w:rPr>
+        <w:t>);</w:t>
+      </w:r>
+      <w:proofErr w:type="gramEnd"/>
     </w:p>
     <w:p>
       <w:pPr>
@@ -659,7 +813,31 @@
           <w:highlight w:val="white"/>
           <w:lang w:val="en-US"/>
         </w:rPr>
-        <w:t xml:space="preserve"> (b != 0)</w:t>
+        <w:t xml:space="preserve"> (</w:t>
+      </w:r>
+      <w:proofErr w:type="gramStart"/>
+      <w:r>
+        <w:rPr>
+          <w:rFonts w:ascii="Cascadia Mono" w:hAnsi="Cascadia Mono" w:cs="Cascadia Mono"/>
+          <w:color w:val="000000"/>
+          <w:sz w:val="19"/>
+          <w:szCs w:val="19"/>
+          <w:highlight w:val="white"/>
+          <w:lang w:val="en-US"/>
+        </w:rPr>
+        <w:t>b !</w:t>
+      </w:r>
+      <w:proofErr w:type="gramEnd"/>
+      <w:r>
+        <w:rPr>
+          <w:rFonts w:ascii="Cascadia Mono" w:hAnsi="Cascadia Mono" w:cs="Cascadia Mono"/>
+          <w:color w:val="000000"/>
+          <w:sz w:val="19"/>
+          <w:szCs w:val="19"/>
+          <w:highlight w:val="white"/>
+          <w:lang w:val="en-US"/>
+        </w:rPr>
+        <w:t>= 0)</w:t>
       </w:r>
     </w:p>
     <w:p>
@@ -739,8 +917,21 @@
           <w:highlight w:val="white"/>
           <w:lang w:val="en-US"/>
         </w:rPr>
-        <w:t xml:space="preserve"> res = a / b;</w:t>
-      </w:r>
+        <w:t xml:space="preserve"> res = a / </w:t>
+      </w:r>
+      <w:proofErr w:type="gramStart"/>
+      <w:r>
+        <w:rPr>
+          <w:rFonts w:ascii="Cascadia Mono" w:hAnsi="Cascadia Mono" w:cs="Cascadia Mono"/>
+          <w:color w:val="000000"/>
+          <w:sz w:val="19"/>
+          <w:szCs w:val="19"/>
+          <w:highlight w:val="white"/>
+          <w:lang w:val="en-US"/>
+        </w:rPr>
+        <w:t>b;</w:t>
+      </w:r>
+      <w:proofErr w:type="gramEnd"/>
     </w:p>
     <w:p>
       <w:pPr>
@@ -856,6 +1047,7 @@
         </w:rPr>
         <w:t xml:space="preserve">    </w:t>
       </w:r>
+      <w:proofErr w:type="spellStart"/>
       <w:r>
         <w:rPr>
           <w:rFonts w:ascii="Cascadia Mono" w:hAnsi="Cascadia Mono" w:cs="Cascadia Mono"/>
@@ -874,7 +1066,18 @@
           <w:szCs w:val="19"/>
           <w:highlight w:val="white"/>
         </w:rPr>
-        <w:t>.WriteLine(</w:t>
+        <w:t>.WriteLine</w:t>
+      </w:r>
+      <w:proofErr w:type="spellEnd"/>
+      <w:r>
+        <w:rPr>
+          <w:rFonts w:ascii="Cascadia Mono" w:hAnsi="Cascadia Mono" w:cs="Cascadia Mono"/>
+          <w:color w:val="000000"/>
+          <w:sz w:val="19"/>
+          <w:szCs w:val="19"/>
+          <w:highlight w:val="white"/>
+        </w:rPr>
+        <w:t>(</w:t>
       </w:r>
       <w:r>
         <w:rPr>
@@ -886,6 +1089,7 @@
         </w:rPr>
         <w:t>"Division par 0 impossible !!!"</w:t>
       </w:r>
+      <w:proofErr w:type="gramStart"/>
       <w:r>
         <w:rPr>
           <w:rFonts w:ascii="Cascadia Mono" w:hAnsi="Cascadia Mono" w:cs="Cascadia Mono"/>
@@ -896,6 +1100,7 @@
         </w:rPr>
         <w:t>);</w:t>
       </w:r>
+      <w:proofErr w:type="gramEnd"/>
     </w:p>
     <w:p>
       <w:pPr>
@@ -927,12 +1132,28 @@
     <w:p/>
     <w:p>
       <w:r>
-        <w:t>Très bien, mais cela ne résoud pas le cas de la conversion !</w:t>
-      </w:r>
-    </w:p>
-    <w:p>
-      <w:r>
-        <w:t xml:space="preserve">Qu’à cela ne tienne ! .NET fournit des outils </w:t>
+        <w:t xml:space="preserve">Très bien, mais cela ne </w:t>
+      </w:r>
+      <w:proofErr w:type="spellStart"/>
+      <w:r>
+        <w:t>résoud</w:t>
+      </w:r>
+      <w:proofErr w:type="spellEnd"/>
+      <w:r>
+        <w:t xml:space="preserve"> pas le cas de la conversion !</w:t>
+      </w:r>
+    </w:p>
+    <w:p>
+      <w:r>
+        <w:t xml:space="preserve">Qu’à cela ne tienne ! </w:t>
+      </w:r>
+      <w:proofErr w:type="gramStart"/>
+      <w:r>
+        <w:t>.NET</w:t>
+      </w:r>
+      <w:proofErr w:type="gramEnd"/>
+      <w:r>
+        <w:t xml:space="preserve"> fournit des outils </w:t>
       </w:r>
       <w:r>
         <w:t>pour tester avant de convertir :</w:t>
@@ -954,6 +1175,8 @@
           <w:highlight w:val="white"/>
         </w:rPr>
       </w:pPr>
+      <w:proofErr w:type="spellStart"/>
+      <w:proofErr w:type="gramStart"/>
       <w:r>
         <w:rPr>
           <w:rFonts w:ascii="Cascadia Mono" w:hAnsi="Cascadia Mono" w:cs="Cascadia Mono"/>
@@ -964,6 +1187,8 @@
         </w:rPr>
         <w:t>int</w:t>
       </w:r>
+      <w:proofErr w:type="spellEnd"/>
+      <w:proofErr w:type="gramEnd"/>
       <w:r>
         <w:rPr>
           <w:rFonts w:ascii="Cascadia Mono" w:hAnsi="Cascadia Mono" w:cs="Cascadia Mono"/>
@@ -991,6 +1216,7 @@
           <w:highlight w:val="white"/>
         </w:rPr>
       </w:pPr>
+      <w:proofErr w:type="spellStart"/>
       <w:r>
         <w:rPr>
           <w:rFonts w:ascii="Cascadia Mono" w:hAnsi="Cascadia Mono" w:cs="Cascadia Mono"/>
@@ -1009,7 +1235,18 @@
           <w:szCs w:val="19"/>
           <w:highlight w:val="white"/>
         </w:rPr>
-        <w:t>.Write(</w:t>
+        <w:t>.Write</w:t>
+      </w:r>
+      <w:proofErr w:type="spellEnd"/>
+      <w:r>
+        <w:rPr>
+          <w:rFonts w:ascii="Cascadia Mono" w:hAnsi="Cascadia Mono" w:cs="Cascadia Mono"/>
+          <w:color w:val="000000"/>
+          <w:sz w:val="19"/>
+          <w:szCs w:val="19"/>
+          <w:highlight w:val="white"/>
+        </w:rPr>
+        <w:t>(</w:t>
       </w:r>
       <w:r>
         <w:rPr>
@@ -1019,7 +1256,29 @@
           <w:szCs w:val="19"/>
           <w:highlight w:val="white"/>
         </w:rPr>
-        <w:t>"Valeur de b:"</w:t>
+        <w:t xml:space="preserve">"Valeur de </w:t>
+      </w:r>
+      <w:proofErr w:type="gramStart"/>
+      <w:r>
+        <w:rPr>
+          <w:rFonts w:ascii="Cascadia Mono" w:hAnsi="Cascadia Mono" w:cs="Cascadia Mono"/>
+          <w:color w:val="A31515"/>
+          <w:sz w:val="19"/>
+          <w:szCs w:val="19"/>
+          <w:highlight w:val="white"/>
+        </w:rPr>
+        <w:t>b:</w:t>
+      </w:r>
+      <w:proofErr w:type="gramEnd"/>
+      <w:r>
+        <w:rPr>
+          <w:rFonts w:ascii="Cascadia Mono" w:hAnsi="Cascadia Mono" w:cs="Cascadia Mono"/>
+          <w:color w:val="A31515"/>
+          <w:sz w:val="19"/>
+          <w:szCs w:val="19"/>
+          <w:highlight w:val="white"/>
+        </w:rPr>
+        <w:t>"</w:t>
       </w:r>
       <w:r>
         <w:rPr>
@@ -1069,8 +1328,21 @@
           <w:highlight w:val="white"/>
           <w:lang w:val="en-US"/>
         </w:rPr>
-        <w:t xml:space="preserve"> b;</w:t>
-      </w:r>
+        <w:t xml:space="preserve"> </w:t>
+      </w:r>
+      <w:proofErr w:type="gramStart"/>
+      <w:r>
+        <w:rPr>
+          <w:rFonts w:ascii="Cascadia Mono" w:hAnsi="Cascadia Mono" w:cs="Cascadia Mono"/>
+          <w:color w:val="000000"/>
+          <w:sz w:val="19"/>
+          <w:szCs w:val="19"/>
+          <w:highlight w:val="white"/>
+          <w:lang w:val="en-US"/>
+        </w:rPr>
+        <w:t>b;</w:t>
+      </w:r>
+      <w:proofErr w:type="gramEnd"/>
     </w:p>
     <w:p>
       <w:pPr>
@@ -1111,6 +1383,7 @@
         </w:rPr>
         <w:t xml:space="preserve"> input = </w:t>
       </w:r>
+      <w:proofErr w:type="spellStart"/>
       <w:r>
         <w:rPr>
           <w:rFonts w:ascii="Cascadia Mono" w:hAnsi="Cascadia Mono" w:cs="Cascadia Mono"/>
@@ -1131,8 +1404,33 @@
           <w:highlight w:val="white"/>
           <w:lang w:val="en-US"/>
         </w:rPr>
-        <w:t>.ReadLine();</w:t>
-      </w:r>
+        <w:t>.ReadLine</w:t>
+      </w:r>
+      <w:proofErr w:type="spellEnd"/>
+      <w:r>
+        <w:rPr>
+          <w:rFonts w:ascii="Cascadia Mono" w:hAnsi="Cascadia Mono" w:cs="Cascadia Mono"/>
+          <w:color w:val="000000"/>
+          <w:sz w:val="19"/>
+          <w:szCs w:val="19"/>
+          <w:highlight w:val="white"/>
+          <w:lang w:val="en-US"/>
+        </w:rPr>
+        <w:t>(</w:t>
+      </w:r>
+      <w:proofErr w:type="gramStart"/>
+      <w:r>
+        <w:rPr>
+          <w:rFonts w:ascii="Cascadia Mono" w:hAnsi="Cascadia Mono" w:cs="Cascadia Mono"/>
+          <w:color w:val="000000"/>
+          <w:sz w:val="19"/>
+          <w:szCs w:val="19"/>
+          <w:highlight w:val="white"/>
+          <w:lang w:val="en-US"/>
+        </w:rPr>
+        <w:t>);</w:t>
+      </w:r>
+      <w:proofErr w:type="gramEnd"/>
     </w:p>
     <w:p>
       <w:pPr>
@@ -1173,6 +1471,8 @@
         </w:rPr>
         <w:t xml:space="preserve"> (</w:t>
       </w:r>
+      <w:proofErr w:type="spellStart"/>
+      <w:proofErr w:type="gramStart"/>
       <w:r>
         <w:rPr>
           <w:rFonts w:ascii="Cascadia Mono" w:hAnsi="Cascadia Mono" w:cs="Cascadia Mono"/>
@@ -1193,7 +1493,20 @@
           <w:highlight w:val="white"/>
           <w:lang w:val="en-US"/>
         </w:rPr>
-        <w:t xml:space="preserve">.TryParse(input, </w:t>
+        <w:t>.TryParse</w:t>
+      </w:r>
+      <w:proofErr w:type="spellEnd"/>
+      <w:proofErr w:type="gramEnd"/>
+      <w:r>
+        <w:rPr>
+          <w:rFonts w:ascii="Cascadia Mono" w:hAnsi="Cascadia Mono" w:cs="Cascadia Mono"/>
+          <w:color w:val="000000"/>
+          <w:sz w:val="19"/>
+          <w:szCs w:val="19"/>
+          <w:highlight w:val="white"/>
+          <w:lang w:val="en-US"/>
+        </w:rPr>
+        <w:t xml:space="preserve">(input, </w:t>
       </w:r>
       <w:r>
         <w:rPr>
@@ -1295,7 +1608,31 @@
           <w:highlight w:val="white"/>
           <w:lang w:val="en-US"/>
         </w:rPr>
-        <w:t xml:space="preserve"> (b != 0)</w:t>
+        <w:t xml:space="preserve"> (</w:t>
+      </w:r>
+      <w:proofErr w:type="gramStart"/>
+      <w:r>
+        <w:rPr>
+          <w:rFonts w:ascii="Cascadia Mono" w:hAnsi="Cascadia Mono" w:cs="Cascadia Mono"/>
+          <w:color w:val="000000"/>
+          <w:sz w:val="19"/>
+          <w:szCs w:val="19"/>
+          <w:highlight w:val="white"/>
+          <w:lang w:val="en-US"/>
+        </w:rPr>
+        <w:t>b !</w:t>
+      </w:r>
+      <w:proofErr w:type="gramEnd"/>
+      <w:r>
+        <w:rPr>
+          <w:rFonts w:ascii="Cascadia Mono" w:hAnsi="Cascadia Mono" w:cs="Cascadia Mono"/>
+          <w:color w:val="000000"/>
+          <w:sz w:val="19"/>
+          <w:szCs w:val="19"/>
+          <w:highlight w:val="white"/>
+          <w:lang w:val="en-US"/>
+        </w:rPr>
+        <w:t>= 0)</w:t>
       </w:r>
     </w:p>
     <w:p>
@@ -1375,8 +1712,21 @@
           <w:highlight w:val="white"/>
           <w:lang w:val="en-US"/>
         </w:rPr>
-        <w:t xml:space="preserve"> res = a / b;</w:t>
-      </w:r>
+        <w:t xml:space="preserve"> res = a / </w:t>
+      </w:r>
+      <w:proofErr w:type="gramStart"/>
+      <w:r>
+        <w:rPr>
+          <w:rFonts w:ascii="Cascadia Mono" w:hAnsi="Cascadia Mono" w:cs="Cascadia Mono"/>
+          <w:color w:val="000000"/>
+          <w:sz w:val="19"/>
+          <w:szCs w:val="19"/>
+          <w:highlight w:val="white"/>
+          <w:lang w:val="en-US"/>
+        </w:rPr>
+        <w:t>b;</w:t>
+      </w:r>
+      <w:proofErr w:type="gramEnd"/>
     </w:p>
     <w:p>
       <w:pPr>
@@ -1392,6 +1742,7 @@
           <w:sz w:val="19"/>
           <w:szCs w:val="19"/>
           <w:highlight w:val="white"/>
+          <w:lang w:val="en-US"/>
         </w:rPr>
       </w:pPr>
       <w:r>
@@ -1412,6 +1763,7 @@
           <w:sz w:val="19"/>
           <w:szCs w:val="19"/>
           <w:highlight w:val="white"/>
+          <w:lang w:val="en-US"/>
         </w:rPr>
         <w:t>}</w:t>
       </w:r>
@@ -1439,9 +1791,12 @@
           <w:sz w:val="19"/>
           <w:szCs w:val="19"/>
           <w:highlight w:val="white"/>
+          <w:lang w:val="en-US"/>
         </w:rPr>
         <w:t xml:space="preserve">    </w:t>
       </w:r>
+      <w:proofErr w:type="spellStart"/>
+      <w:proofErr w:type="gramStart"/>
       <w:r>
         <w:rPr>
           <w:rFonts w:ascii="Cascadia Mono" w:hAnsi="Cascadia Mono" w:cs="Cascadia Mono"/>
@@ -1452,6 +1807,8 @@
         </w:rPr>
         <w:t>else</w:t>
       </w:r>
+      <w:proofErr w:type="spellEnd"/>
+      <w:proofErr w:type="gramEnd"/>
     </w:p>
     <w:p>
       <w:pPr>
@@ -1506,6 +1863,7 @@
         </w:rPr>
         <w:t xml:space="preserve">        </w:t>
       </w:r>
+      <w:proofErr w:type="spellStart"/>
       <w:r>
         <w:rPr>
           <w:rFonts w:ascii="Cascadia Mono" w:hAnsi="Cascadia Mono" w:cs="Cascadia Mono"/>
@@ -1524,7 +1882,18 @@
           <w:szCs w:val="19"/>
           <w:highlight w:val="white"/>
         </w:rPr>
-        <w:t>.WriteLine(</w:t>
+        <w:t>.WriteLine</w:t>
+      </w:r>
+      <w:proofErr w:type="spellEnd"/>
+      <w:r>
+        <w:rPr>
+          <w:rFonts w:ascii="Cascadia Mono" w:hAnsi="Cascadia Mono" w:cs="Cascadia Mono"/>
+          <w:color w:val="000000"/>
+          <w:sz w:val="19"/>
+          <w:szCs w:val="19"/>
+          <w:highlight w:val="white"/>
+        </w:rPr>
+        <w:t>(</w:t>
       </w:r>
       <w:r>
         <w:rPr>
@@ -1536,6 +1905,7 @@
         </w:rPr>
         <w:t>"Division par 0 impossible !!!"</w:t>
       </w:r>
+      <w:proofErr w:type="gramStart"/>
       <w:r>
         <w:rPr>
           <w:rFonts w:ascii="Cascadia Mono" w:hAnsi="Cascadia Mono" w:cs="Cascadia Mono"/>
@@ -1546,6 +1916,7 @@
         </w:rPr>
         <w:t>);</w:t>
       </w:r>
+      <w:proofErr w:type="gramEnd"/>
     </w:p>
     <w:p>
       <w:pPr>
@@ -1617,6 +1988,8 @@
           <w:highlight w:val="white"/>
         </w:rPr>
       </w:pPr>
+      <w:proofErr w:type="spellStart"/>
+      <w:proofErr w:type="gramStart"/>
       <w:r>
         <w:rPr>
           <w:rFonts w:ascii="Cascadia Mono" w:hAnsi="Cascadia Mono" w:cs="Cascadia Mono"/>
@@ -1627,6 +2000,8 @@
         </w:rPr>
         <w:t>else</w:t>
       </w:r>
+      <w:proofErr w:type="spellEnd"/>
+      <w:proofErr w:type="gramEnd"/>
     </w:p>
     <w:p>
       <w:pPr>
@@ -1681,6 +2056,7 @@
         </w:rPr>
         <w:t xml:space="preserve">    </w:t>
       </w:r>
+      <w:proofErr w:type="spellStart"/>
       <w:r>
         <w:rPr>
           <w:rFonts w:ascii="Cascadia Mono" w:hAnsi="Cascadia Mono" w:cs="Cascadia Mono"/>
@@ -1699,7 +2075,18 @@
           <w:szCs w:val="19"/>
           <w:highlight w:val="white"/>
         </w:rPr>
-        <w:t>.WriteLine(</w:t>
+        <w:t>.WriteLine</w:t>
+      </w:r>
+      <w:proofErr w:type="spellEnd"/>
+      <w:r>
+        <w:rPr>
+          <w:rFonts w:ascii="Cascadia Mono" w:hAnsi="Cascadia Mono" w:cs="Cascadia Mono"/>
+          <w:color w:val="000000"/>
+          <w:sz w:val="19"/>
+          <w:szCs w:val="19"/>
+          <w:highlight w:val="white"/>
+        </w:rPr>
+        <w:t>(</w:t>
       </w:r>
       <w:r>
         <w:rPr>
@@ -1711,6 +2098,7 @@
         </w:rPr>
         <w:t>"Valeur incorrecte"</w:t>
       </w:r>
+      <w:proofErr w:type="gramStart"/>
       <w:r>
         <w:rPr>
           <w:rFonts w:ascii="Cascadia Mono" w:hAnsi="Cascadia Mono" w:cs="Cascadia Mono"/>
@@ -1721,6 +2109,7 @@
         </w:rPr>
         <w:t>);</w:t>
       </w:r>
+      <w:proofErr w:type="gramEnd"/>
     </w:p>
     <w:p>
       <w:pPr>
@@ -1790,7 +2179,15 @@
     </w:p>
     <w:p>
       <w:r>
-        <w:t>Une exception se gère au moyen de la structure dite « try/catch », qui comporte trois blocs :</w:t>
+        <w:t>Une exception se gère au moyen de la structure dite « </w:t>
+      </w:r>
+      <w:proofErr w:type="spellStart"/>
+      <w:r>
+        <w:t>try</w:t>
+      </w:r>
+      <w:proofErr w:type="spellEnd"/>
+      <w:r>
+        <w:t>/catch », qui comporte trois blocs :</w:t>
       </w:r>
     </w:p>
     <w:p>
@@ -1811,9 +2208,11 @@
       <w:r>
         <w:t xml:space="preserve"> : Le bloc </w:t>
       </w:r>
+      <w:proofErr w:type="spellStart"/>
       <w:r>
         <w:t>try</w:t>
       </w:r>
+      <w:proofErr w:type="spellEnd"/>
       <w:r>
         <w:t xml:space="preserve"> contient le code </w:t>
       </w:r>
@@ -1866,6 +2265,7 @@
           <w:numId w:val="12"/>
         </w:numPr>
       </w:pPr>
+      <w:proofErr w:type="spellStart"/>
       <w:r>
         <w:rPr>
           <w:b/>
@@ -1873,6 +2273,7 @@
         </w:rPr>
         <w:t>Finally</w:t>
       </w:r>
+      <w:proofErr w:type="spellEnd"/>
       <w:r>
         <w:t xml:space="preserve"> : Ce bloc </w:t>
       </w:r>
@@ -1904,6 +2305,8 @@
           <w:highlight w:val="white"/>
         </w:rPr>
       </w:pPr>
+      <w:proofErr w:type="spellStart"/>
+      <w:proofErr w:type="gramStart"/>
       <w:r>
         <w:rPr>
           <w:rFonts w:ascii="Cascadia Mono" w:hAnsi="Cascadia Mono" w:cs="Cascadia Mono"/>
@@ -1914,6 +2317,8 @@
         </w:rPr>
         <w:t>int</w:t>
       </w:r>
+      <w:proofErr w:type="spellEnd"/>
+      <w:proofErr w:type="gramEnd"/>
       <w:r>
         <w:rPr>
           <w:rFonts w:ascii="Cascadia Mono" w:hAnsi="Cascadia Mono" w:cs="Cascadia Mono"/>
@@ -1941,6 +2346,7 @@
           <w:highlight w:val="white"/>
         </w:rPr>
       </w:pPr>
+      <w:proofErr w:type="spellStart"/>
       <w:r>
         <w:rPr>
           <w:rFonts w:ascii="Cascadia Mono" w:hAnsi="Cascadia Mono" w:cs="Cascadia Mono"/>
@@ -1959,7 +2365,18 @@
           <w:szCs w:val="19"/>
           <w:highlight w:val="white"/>
         </w:rPr>
-        <w:t>.Write(</w:t>
+        <w:t>.Write</w:t>
+      </w:r>
+      <w:proofErr w:type="spellEnd"/>
+      <w:r>
+        <w:rPr>
+          <w:rFonts w:ascii="Cascadia Mono" w:hAnsi="Cascadia Mono" w:cs="Cascadia Mono"/>
+          <w:color w:val="000000"/>
+          <w:sz w:val="19"/>
+          <w:szCs w:val="19"/>
+          <w:highlight w:val="white"/>
+        </w:rPr>
+        <w:t>(</w:t>
       </w:r>
       <w:r>
         <w:rPr>
@@ -1969,7 +2386,29 @@
           <w:szCs w:val="19"/>
           <w:highlight w:val="white"/>
         </w:rPr>
-        <w:t>"Valeur de b:"</w:t>
+        <w:t xml:space="preserve">"Valeur de </w:t>
+      </w:r>
+      <w:proofErr w:type="gramStart"/>
+      <w:r>
+        <w:rPr>
+          <w:rFonts w:ascii="Cascadia Mono" w:hAnsi="Cascadia Mono" w:cs="Cascadia Mono"/>
+          <w:color w:val="A31515"/>
+          <w:sz w:val="19"/>
+          <w:szCs w:val="19"/>
+          <w:highlight w:val="white"/>
+        </w:rPr>
+        <w:t>b:</w:t>
+      </w:r>
+      <w:proofErr w:type="gramEnd"/>
+      <w:r>
+        <w:rPr>
+          <w:rFonts w:ascii="Cascadia Mono" w:hAnsi="Cascadia Mono" w:cs="Cascadia Mono"/>
+          <w:color w:val="A31515"/>
+          <w:sz w:val="19"/>
+          <w:szCs w:val="19"/>
+          <w:highlight w:val="white"/>
+        </w:rPr>
+        <w:t>"</w:t>
       </w:r>
       <w:r>
         <w:rPr>
@@ -1996,7 +2435,6 @@
           <w:sz w:val="19"/>
           <w:szCs w:val="19"/>
           <w:highlight w:val="white"/>
-          <w:lang w:val="en-US"/>
         </w:rPr>
       </w:pPr>
       <w:r>
@@ -2006,7 +2444,6 @@
           <w:sz w:val="19"/>
           <w:szCs w:val="19"/>
           <w:highlight w:val="white"/>
-          <w:lang w:val="en-US"/>
         </w:rPr>
         <w:t>int</w:t>
       </w:r>
@@ -2017,7 +2454,6 @@
           <w:sz w:val="19"/>
           <w:szCs w:val="19"/>
           <w:highlight w:val="white"/>
-          <w:lang w:val="en-US"/>
         </w:rPr>
         <w:t xml:space="preserve"> b;</w:t>
       </w:r>
@@ -2036,7 +2472,6 @@
           <w:sz w:val="19"/>
           <w:szCs w:val="19"/>
           <w:highlight w:val="white"/>
-          <w:lang w:val="en-US"/>
         </w:rPr>
       </w:pPr>
     </w:p>
@@ -2054,7 +2489,6 @@
           <w:sz w:val="19"/>
           <w:szCs w:val="19"/>
           <w:highlight w:val="white"/>
-          <w:lang w:val="en-US"/>
         </w:rPr>
       </w:pPr>
       <w:r>
@@ -2064,7 +2498,6 @@
           <w:sz w:val="19"/>
           <w:szCs w:val="19"/>
           <w:highlight w:val="white"/>
-          <w:lang w:val="en-US"/>
         </w:rPr>
         <w:t>try</w:t>
       </w:r>
@@ -2075,7 +2508,6 @@
           <w:sz w:val="19"/>
           <w:szCs w:val="19"/>
           <w:highlight w:val="white"/>
-          <w:lang w:val="en-US"/>
         </w:rPr>
         <w:t xml:space="preserve"> </w:t>
       </w:r>
@@ -2086,7 +2518,6 @@
           <w:sz w:val="19"/>
           <w:szCs w:val="19"/>
           <w:highlight w:val="white"/>
-          <w:lang w:val="en-US"/>
         </w:rPr>
         <w:t>// code optimiste</w:t>
       </w:r>
@@ -2105,17 +2536,15 @@
           <w:sz w:val="19"/>
           <w:szCs w:val="19"/>
           <w:highlight w:val="white"/>
-          <w:lang w:val="en-US"/>
-        </w:rPr>
-      </w:pPr>
-      <w:r>
-        <w:rPr>
-          <w:rFonts w:ascii="Cascadia Mono" w:hAnsi="Cascadia Mono" w:cs="Cascadia Mono"/>
-          <w:color w:val="000000"/>
-          <w:sz w:val="19"/>
-          <w:szCs w:val="19"/>
-          <w:highlight w:val="white"/>
-          <w:lang w:val="en-US"/>
+        </w:rPr>
+      </w:pPr>
+      <w:r>
+        <w:rPr>
+          <w:rFonts w:ascii="Cascadia Mono" w:hAnsi="Cascadia Mono" w:cs="Cascadia Mono"/>
+          <w:color w:val="000000"/>
+          <w:sz w:val="19"/>
+          <w:szCs w:val="19"/>
+          <w:highlight w:val="white"/>
         </w:rPr>
         <w:t>{</w:t>
       </w:r>
@@ -2134,17 +2563,15 @@
           <w:sz w:val="19"/>
           <w:szCs w:val="19"/>
           <w:highlight w:val="white"/>
-          <w:lang w:val="en-US"/>
-        </w:rPr>
-      </w:pPr>
-      <w:r>
-        <w:rPr>
-          <w:rFonts w:ascii="Cascadia Mono" w:hAnsi="Cascadia Mono" w:cs="Cascadia Mono"/>
-          <w:color w:val="000000"/>
-          <w:sz w:val="19"/>
-          <w:szCs w:val="19"/>
-          <w:highlight w:val="white"/>
-          <w:lang w:val="en-US"/>
+        </w:rPr>
+      </w:pPr>
+      <w:r>
+        <w:rPr>
+          <w:rFonts w:ascii="Cascadia Mono" w:hAnsi="Cascadia Mono" w:cs="Cascadia Mono"/>
+          <w:color w:val="000000"/>
+          <w:sz w:val="19"/>
+          <w:szCs w:val="19"/>
+          <w:highlight w:val="white"/>
         </w:rPr>
         <w:t xml:space="preserve">    </w:t>
       </w:r>
@@ -2155,7 +2582,6 @@
           <w:sz w:val="19"/>
           <w:szCs w:val="19"/>
           <w:highlight w:val="white"/>
-          <w:lang w:val="en-US"/>
         </w:rPr>
         <w:t>string</w:t>
       </w:r>
@@ -2166,7 +2592,6 @@
           <w:sz w:val="19"/>
           <w:szCs w:val="19"/>
           <w:highlight w:val="white"/>
-          <w:lang w:val="en-US"/>
         </w:rPr>
         <w:t xml:space="preserve"> input = </w:t>
       </w:r>
@@ -2177,7 +2602,6 @@
           <w:sz w:val="19"/>
           <w:szCs w:val="19"/>
           <w:highlight w:val="white"/>
-          <w:lang w:val="en-US"/>
         </w:rPr>
         <w:t>Console</w:t>
       </w:r>
@@ -2188,7 +2612,6 @@
           <w:sz w:val="19"/>
           <w:szCs w:val="19"/>
           <w:highlight w:val="white"/>
-          <w:lang w:val="en-US"/>
         </w:rPr>
         <w:t>.ReadLine();</w:t>
       </w:r>
@@ -2207,17 +2630,15 @@
           <w:sz w:val="19"/>
           <w:szCs w:val="19"/>
           <w:highlight w:val="white"/>
-          <w:lang w:val="en-US"/>
-        </w:rPr>
-      </w:pPr>
-      <w:r>
-        <w:rPr>
-          <w:rFonts w:ascii="Cascadia Mono" w:hAnsi="Cascadia Mono" w:cs="Cascadia Mono"/>
-          <w:color w:val="000000"/>
-          <w:sz w:val="19"/>
-          <w:szCs w:val="19"/>
-          <w:highlight w:val="white"/>
-          <w:lang w:val="en-US"/>
+        </w:rPr>
+      </w:pPr>
+      <w:r>
+        <w:rPr>
+          <w:rFonts w:ascii="Cascadia Mono" w:hAnsi="Cascadia Mono" w:cs="Cascadia Mono"/>
+          <w:color w:val="000000"/>
+          <w:sz w:val="19"/>
+          <w:szCs w:val="19"/>
+          <w:highlight w:val="white"/>
         </w:rPr>
         <w:t xml:space="preserve">    </w:t>
       </w:r>
@@ -2245,7 +2666,6 @@
           <w:sz w:val="19"/>
           <w:szCs w:val="19"/>
           <w:highlight w:val="white"/>
-          <w:lang w:val="en-US"/>
         </w:rPr>
         <w:t xml:space="preserve">    </w:t>
       </w:r>
@@ -2286,16 +2706,29 @@
         </w:rPr>
         <w:t xml:space="preserve">    </w:t>
       </w:r>
-      <w:r>
-        <w:rPr>
-          <w:rFonts w:ascii="Cascadia Mono" w:hAnsi="Cascadia Mono" w:cs="Cascadia Mono"/>
-          <w:color w:val="000000"/>
-          <w:sz w:val="19"/>
-          <w:szCs w:val="19"/>
-          <w:highlight w:val="white"/>
-        </w:rPr>
-        <w:t xml:space="preserve">b = </w:t>
-      </w:r>
+      <w:proofErr w:type="gramStart"/>
+      <w:r>
+        <w:rPr>
+          <w:rFonts w:ascii="Cascadia Mono" w:hAnsi="Cascadia Mono" w:cs="Cascadia Mono"/>
+          <w:color w:val="000000"/>
+          <w:sz w:val="19"/>
+          <w:szCs w:val="19"/>
+          <w:highlight w:val="white"/>
+        </w:rPr>
+        <w:t>b</w:t>
+      </w:r>
+      <w:proofErr w:type="gramEnd"/>
+      <w:r>
+        <w:rPr>
+          <w:rFonts w:ascii="Cascadia Mono" w:hAnsi="Cascadia Mono" w:cs="Cascadia Mono"/>
+          <w:color w:val="000000"/>
+          <w:sz w:val="19"/>
+          <w:szCs w:val="19"/>
+          <w:highlight w:val="white"/>
+        </w:rPr>
+        <w:t xml:space="preserve"> = </w:t>
+      </w:r>
+      <w:proofErr w:type="spellStart"/>
       <w:r>
         <w:rPr>
           <w:rFonts w:ascii="Cascadia Mono" w:hAnsi="Cascadia Mono" w:cs="Cascadia Mono"/>
@@ -2314,7 +2747,18 @@
           <w:szCs w:val="19"/>
           <w:highlight w:val="white"/>
         </w:rPr>
-        <w:t>.Parse(input</w:t>
+        <w:t>.Parse</w:t>
+      </w:r>
+      <w:proofErr w:type="spellEnd"/>
+      <w:r>
+        <w:rPr>
+          <w:rFonts w:ascii="Cascadia Mono" w:hAnsi="Cascadia Mono" w:cs="Cascadia Mono"/>
+          <w:color w:val="000000"/>
+          <w:sz w:val="19"/>
+          <w:szCs w:val="19"/>
+          <w:highlight w:val="white"/>
+        </w:rPr>
+        <w:t>(input</w:t>
       </w:r>
       <w:r>
         <w:rPr>
@@ -2407,6 +2851,8 @@
         </w:rPr>
         <w:t xml:space="preserve">    </w:t>
       </w:r>
+      <w:proofErr w:type="spellStart"/>
+      <w:proofErr w:type="gramStart"/>
       <w:r>
         <w:rPr>
           <w:rFonts w:ascii="Cascadia Mono" w:hAnsi="Cascadia Mono" w:cs="Cascadia Mono"/>
@@ -2417,15 +2863,39 @@
         </w:rPr>
         <w:t>int</w:t>
       </w:r>
-      <w:r>
-        <w:rPr>
-          <w:rFonts w:ascii="Cascadia Mono" w:hAnsi="Cascadia Mono" w:cs="Cascadia Mono"/>
-          <w:color w:val="000000"/>
-          <w:sz w:val="19"/>
-          <w:szCs w:val="19"/>
-          <w:highlight w:val="white"/>
-        </w:rPr>
-        <w:t xml:space="preserve"> res = a / b;</w:t>
+      <w:proofErr w:type="spellEnd"/>
+      <w:proofErr w:type="gramEnd"/>
+      <w:r>
+        <w:rPr>
+          <w:rFonts w:ascii="Cascadia Mono" w:hAnsi="Cascadia Mono" w:cs="Cascadia Mono"/>
+          <w:color w:val="000000"/>
+          <w:sz w:val="19"/>
+          <w:szCs w:val="19"/>
+          <w:highlight w:val="white"/>
+        </w:rPr>
+        <w:t xml:space="preserve"> </w:t>
+      </w:r>
+      <w:proofErr w:type="spellStart"/>
+      <w:r>
+        <w:rPr>
+          <w:rFonts w:ascii="Cascadia Mono" w:hAnsi="Cascadia Mono" w:cs="Cascadia Mono"/>
+          <w:color w:val="000000"/>
+          <w:sz w:val="19"/>
+          <w:szCs w:val="19"/>
+          <w:highlight w:val="white"/>
+        </w:rPr>
+        <w:t>res</w:t>
+      </w:r>
+      <w:proofErr w:type="spellEnd"/>
+      <w:r>
+        <w:rPr>
+          <w:rFonts w:ascii="Cascadia Mono" w:hAnsi="Cascadia Mono" w:cs="Cascadia Mono"/>
+          <w:color w:val="000000"/>
+          <w:sz w:val="19"/>
+          <w:szCs w:val="19"/>
+          <w:highlight w:val="white"/>
+        </w:rPr>
+        <w:t xml:space="preserve"> = a / b;</w:t>
       </w:r>
     </w:p>
     <w:p>
@@ -2471,6 +2941,7 @@
           <w:highlight w:val="white"/>
         </w:rPr>
       </w:pPr>
+      <w:proofErr w:type="gramStart"/>
       <w:r>
         <w:rPr>
           <w:rFonts w:ascii="Cascadia Mono" w:hAnsi="Cascadia Mono" w:cs="Cascadia Mono"/>
@@ -2481,6 +2952,7 @@
         </w:rPr>
         <w:t>catch</w:t>
       </w:r>
+      <w:proofErr w:type="gramEnd"/>
       <w:r>
         <w:rPr>
           <w:rFonts w:ascii="Cascadia Mono" w:hAnsi="Cascadia Mono" w:cs="Cascadia Mono"/>
@@ -2565,6 +3037,7 @@
         </w:rPr>
         <w:t xml:space="preserve">    </w:t>
       </w:r>
+      <w:proofErr w:type="spellStart"/>
       <w:r>
         <w:rPr>
           <w:rFonts w:ascii="Cascadia Mono" w:hAnsi="Cascadia Mono" w:cs="Cascadia Mono"/>
@@ -2583,7 +3056,18 @@
           <w:szCs w:val="19"/>
           <w:highlight w:val="white"/>
         </w:rPr>
-        <w:t>.WriteLine(</w:t>
+        <w:t>.WriteLine</w:t>
+      </w:r>
+      <w:proofErr w:type="spellEnd"/>
+      <w:r>
+        <w:rPr>
+          <w:rFonts w:ascii="Cascadia Mono" w:hAnsi="Cascadia Mono" w:cs="Cascadia Mono"/>
+          <w:color w:val="000000"/>
+          <w:sz w:val="19"/>
+          <w:szCs w:val="19"/>
+          <w:highlight w:val="white"/>
+        </w:rPr>
+        <w:t>(</w:t>
       </w:r>
       <w:r>
         <w:rPr>
@@ -2593,17 +3077,61 @@
           <w:szCs w:val="19"/>
           <w:highlight w:val="white"/>
         </w:rPr>
-        <w:t xml:space="preserve">$"Une erreur est survenue: </w:t>
-      </w:r>
-      <w:r>
-        <w:rPr>
-          <w:rFonts w:ascii="Cascadia Mono" w:hAnsi="Cascadia Mono" w:cs="Cascadia Mono"/>
-          <w:color w:val="000000"/>
-          <w:sz w:val="19"/>
-          <w:szCs w:val="19"/>
-          <w:highlight w:val="white"/>
-        </w:rPr>
-        <w:t>{e.Message}</w:t>
+        <w:t xml:space="preserve">$"Une erreur est </w:t>
+      </w:r>
+      <w:proofErr w:type="gramStart"/>
+      <w:r>
+        <w:rPr>
+          <w:rFonts w:ascii="Cascadia Mono" w:hAnsi="Cascadia Mono" w:cs="Cascadia Mono"/>
+          <w:color w:val="A31515"/>
+          <w:sz w:val="19"/>
+          <w:szCs w:val="19"/>
+          <w:highlight w:val="white"/>
+        </w:rPr>
+        <w:t>survenue:</w:t>
+      </w:r>
+      <w:proofErr w:type="gramEnd"/>
+      <w:r>
+        <w:rPr>
+          <w:rFonts w:ascii="Cascadia Mono" w:hAnsi="Cascadia Mono" w:cs="Cascadia Mono"/>
+          <w:color w:val="A31515"/>
+          <w:sz w:val="19"/>
+          <w:szCs w:val="19"/>
+          <w:highlight w:val="white"/>
+        </w:rPr>
+        <w:t xml:space="preserve"> </w:t>
+      </w:r>
+      <w:r>
+        <w:rPr>
+          <w:rFonts w:ascii="Cascadia Mono" w:hAnsi="Cascadia Mono" w:cs="Cascadia Mono"/>
+          <w:color w:val="000000"/>
+          <w:sz w:val="19"/>
+          <w:szCs w:val="19"/>
+          <w:highlight w:val="white"/>
+        </w:rPr>
+        <w:t>{</w:t>
+      </w:r>
+      <w:proofErr w:type="spellStart"/>
+      <w:r>
+        <w:rPr>
+          <w:rFonts w:ascii="Cascadia Mono" w:hAnsi="Cascadia Mono" w:cs="Cascadia Mono"/>
+          <w:color w:val="000000"/>
+          <w:sz w:val="19"/>
+          <w:szCs w:val="19"/>
+          <w:highlight w:val="white"/>
+        </w:rPr>
+        <w:t>e.Message</w:t>
+      </w:r>
+      <w:proofErr w:type="spellEnd"/>
+      <w:r>
+        <w:rPr>
+          <w:rFonts w:ascii="Cascadia Mono" w:hAnsi="Cascadia Mono" w:cs="Cascadia Mono"/>
+          <w:color w:val="000000"/>
+          <w:sz w:val="19"/>
+          <w:szCs w:val="19"/>
+          <w:highlight w:val="white"/>
+        </w:rPr>
+        <w:t>}</w:t>
       </w:r>
       <w:r>
         <w:rPr>
@@ -2658,12 +3186,14 @@
       <w:r>
         <w:t>Résultats </w:t>
       </w:r>
+      <w:proofErr w:type="gramStart"/>
       <w:r>
         <w:t>d’exécution</w:t>
       </w:r>
       <w:r>
         <w:t>:</w:t>
       </w:r>
+      <w:proofErr w:type="gramEnd"/>
     </w:p>
     <w:p>
       <w:r>
@@ -2771,6 +3301,8 @@
           <w:highlight w:val="white"/>
         </w:rPr>
       </w:pPr>
+      <w:proofErr w:type="spellStart"/>
+      <w:proofErr w:type="gramStart"/>
       <w:r>
         <w:rPr>
           <w:rFonts w:ascii="Cascadia Mono" w:hAnsi="Cascadia Mono" w:cs="Cascadia Mono"/>
@@ -2782,6 +3314,8 @@
         <w:lastRenderedPageBreak/>
         <w:t>int</w:t>
       </w:r>
+      <w:proofErr w:type="spellEnd"/>
+      <w:proofErr w:type="gramEnd"/>
       <w:r>
         <w:rPr>
           <w:rFonts w:ascii="Cascadia Mono" w:hAnsi="Cascadia Mono" w:cs="Cascadia Mono"/>
@@ -2809,6 +3343,7 @@
           <w:highlight w:val="white"/>
         </w:rPr>
       </w:pPr>
+      <w:proofErr w:type="spellStart"/>
       <w:r>
         <w:rPr>
           <w:rFonts w:ascii="Cascadia Mono" w:hAnsi="Cascadia Mono" w:cs="Cascadia Mono"/>
@@ -2827,7 +3362,18 @@
           <w:szCs w:val="19"/>
           <w:highlight w:val="white"/>
         </w:rPr>
-        <w:t>.Write(</w:t>
+        <w:t>.Write</w:t>
+      </w:r>
+      <w:proofErr w:type="spellEnd"/>
+      <w:r>
+        <w:rPr>
+          <w:rFonts w:ascii="Cascadia Mono" w:hAnsi="Cascadia Mono" w:cs="Cascadia Mono"/>
+          <w:color w:val="000000"/>
+          <w:sz w:val="19"/>
+          <w:szCs w:val="19"/>
+          <w:highlight w:val="white"/>
+        </w:rPr>
+        <w:t>(</w:t>
       </w:r>
       <w:r>
         <w:rPr>
@@ -2837,7 +3383,29 @@
           <w:szCs w:val="19"/>
           <w:highlight w:val="white"/>
         </w:rPr>
-        <w:t>"Valeur de b:"</w:t>
+        <w:t xml:space="preserve">"Valeur de </w:t>
+      </w:r>
+      <w:proofErr w:type="gramStart"/>
+      <w:r>
+        <w:rPr>
+          <w:rFonts w:ascii="Cascadia Mono" w:hAnsi="Cascadia Mono" w:cs="Cascadia Mono"/>
+          <w:color w:val="A31515"/>
+          <w:sz w:val="19"/>
+          <w:szCs w:val="19"/>
+          <w:highlight w:val="white"/>
+        </w:rPr>
+        <w:t>b:</w:t>
+      </w:r>
+      <w:proofErr w:type="gramEnd"/>
+      <w:r>
+        <w:rPr>
+          <w:rFonts w:ascii="Cascadia Mono" w:hAnsi="Cascadia Mono" w:cs="Cascadia Mono"/>
+          <w:color w:val="A31515"/>
+          <w:sz w:val="19"/>
+          <w:szCs w:val="19"/>
+          <w:highlight w:val="white"/>
+        </w:rPr>
+        <w:t>"</w:t>
       </w:r>
       <w:r>
         <w:rPr>
@@ -2887,8 +3455,21 @@
           <w:highlight w:val="white"/>
           <w:lang w:val="en-US"/>
         </w:rPr>
-        <w:t xml:space="preserve"> b;</w:t>
-      </w:r>
+        <w:t xml:space="preserve"> </w:t>
+      </w:r>
+      <w:proofErr w:type="gramStart"/>
+      <w:r>
+        <w:rPr>
+          <w:rFonts w:ascii="Cascadia Mono" w:hAnsi="Cascadia Mono" w:cs="Cascadia Mono"/>
+          <w:color w:val="000000"/>
+          <w:sz w:val="19"/>
+          <w:szCs w:val="19"/>
+          <w:highlight w:val="white"/>
+          <w:lang w:val="en-US"/>
+        </w:rPr>
+        <w:t>b;</w:t>
+      </w:r>
+      <w:proofErr w:type="gramEnd"/>
     </w:p>
     <w:p>
       <w:pPr>
@@ -2956,8 +3537,23 @@
           <w:highlight w:val="white"/>
           <w:lang w:val="en-US"/>
         </w:rPr>
-        <w:t>// code optimiste</w:t>
-      </w:r>
+        <w:t xml:space="preserve">// code </w:t>
+      </w:r>
+      <w:proofErr w:type="spellStart"/>
+      <w:proofErr w:type="gramStart"/>
+      <w:r>
+        <w:rPr>
+          <w:rFonts w:ascii="Cascadia Mono" w:hAnsi="Cascadia Mono" w:cs="Cascadia Mono"/>
+          <w:color w:val="008000"/>
+          <w:sz w:val="19"/>
+          <w:szCs w:val="19"/>
+          <w:highlight w:val="white"/>
+          <w:lang w:val="en-US"/>
+        </w:rPr>
+        <w:t>optimiste</w:t>
+      </w:r>
+      <w:proofErr w:type="spellEnd"/>
+      <w:proofErr w:type="gramEnd"/>
     </w:p>
     <w:p>
       <w:pPr>
@@ -3082,16 +3678,29 @@
         </w:rPr>
         <w:t xml:space="preserve">    </w:t>
       </w:r>
-      <w:r>
-        <w:rPr>
-          <w:rFonts w:ascii="Cascadia Mono" w:hAnsi="Cascadia Mono" w:cs="Cascadia Mono"/>
-          <w:color w:val="000000"/>
-          <w:sz w:val="19"/>
-          <w:szCs w:val="19"/>
-          <w:highlight w:val="white"/>
-        </w:rPr>
-        <w:t xml:space="preserve">b = </w:t>
-      </w:r>
+      <w:proofErr w:type="gramStart"/>
+      <w:r>
+        <w:rPr>
+          <w:rFonts w:ascii="Cascadia Mono" w:hAnsi="Cascadia Mono" w:cs="Cascadia Mono"/>
+          <w:color w:val="000000"/>
+          <w:sz w:val="19"/>
+          <w:szCs w:val="19"/>
+          <w:highlight w:val="white"/>
+        </w:rPr>
+        <w:t>b</w:t>
+      </w:r>
+      <w:proofErr w:type="gramEnd"/>
+      <w:r>
+        <w:rPr>
+          <w:rFonts w:ascii="Cascadia Mono" w:hAnsi="Cascadia Mono" w:cs="Cascadia Mono"/>
+          <w:color w:val="000000"/>
+          <w:sz w:val="19"/>
+          <w:szCs w:val="19"/>
+          <w:highlight w:val="white"/>
+        </w:rPr>
+        <w:t xml:space="preserve"> = </w:t>
+      </w:r>
+      <w:proofErr w:type="spellStart"/>
       <w:r>
         <w:rPr>
           <w:rFonts w:ascii="Cascadia Mono" w:hAnsi="Cascadia Mono" w:cs="Cascadia Mono"/>
@@ -3110,7 +3719,18 @@
           <w:szCs w:val="19"/>
           <w:highlight w:val="white"/>
         </w:rPr>
-        <w:t xml:space="preserve">.Parse(input);               </w:t>
+        <w:t>.Parse</w:t>
+      </w:r>
+      <w:proofErr w:type="spellEnd"/>
+      <w:r>
+        <w:rPr>
+          <w:rFonts w:ascii="Cascadia Mono" w:hAnsi="Cascadia Mono" w:cs="Cascadia Mono"/>
+          <w:color w:val="000000"/>
+          <w:sz w:val="19"/>
+          <w:szCs w:val="19"/>
+          <w:highlight w:val="white"/>
+        </w:rPr>
+        <w:t xml:space="preserve">(input);               </w:t>
       </w:r>
       <w:r>
         <w:rPr>
@@ -3149,6 +3769,8 @@
         </w:rPr>
         <w:t xml:space="preserve">    </w:t>
       </w:r>
+      <w:proofErr w:type="spellStart"/>
+      <w:proofErr w:type="gramStart"/>
       <w:r>
         <w:rPr>
           <w:rFonts w:ascii="Cascadia Mono" w:hAnsi="Cascadia Mono" w:cs="Cascadia Mono"/>
@@ -3159,15 +3781,39 @@
         </w:rPr>
         <w:t>int</w:t>
       </w:r>
-      <w:r>
-        <w:rPr>
-          <w:rFonts w:ascii="Cascadia Mono" w:hAnsi="Cascadia Mono" w:cs="Cascadia Mono"/>
-          <w:color w:val="000000"/>
-          <w:sz w:val="19"/>
-          <w:szCs w:val="19"/>
-          <w:highlight w:val="white"/>
-        </w:rPr>
-        <w:t xml:space="preserve"> res = a / b;                    </w:t>
+      <w:proofErr w:type="spellEnd"/>
+      <w:proofErr w:type="gramEnd"/>
+      <w:r>
+        <w:rPr>
+          <w:rFonts w:ascii="Cascadia Mono" w:hAnsi="Cascadia Mono" w:cs="Cascadia Mono"/>
+          <w:color w:val="000000"/>
+          <w:sz w:val="19"/>
+          <w:szCs w:val="19"/>
+          <w:highlight w:val="white"/>
+        </w:rPr>
+        <w:t xml:space="preserve"> </w:t>
+      </w:r>
+      <w:proofErr w:type="spellStart"/>
+      <w:r>
+        <w:rPr>
+          <w:rFonts w:ascii="Cascadia Mono" w:hAnsi="Cascadia Mono" w:cs="Cascadia Mono"/>
+          <w:color w:val="000000"/>
+          <w:sz w:val="19"/>
+          <w:szCs w:val="19"/>
+          <w:highlight w:val="white"/>
+        </w:rPr>
+        <w:t>res</w:t>
+      </w:r>
+      <w:proofErr w:type="spellEnd"/>
+      <w:r>
+        <w:rPr>
+          <w:rFonts w:ascii="Cascadia Mono" w:hAnsi="Cascadia Mono" w:cs="Cascadia Mono"/>
+          <w:color w:val="000000"/>
+          <w:sz w:val="19"/>
+          <w:szCs w:val="19"/>
+          <w:highlight w:val="white"/>
+        </w:rPr>
+        <w:t xml:space="preserve"> = a / b;                    </w:t>
       </w:r>
       <w:r>
         <w:rPr>
@@ -3223,6 +3869,7 @@
           <w:highlight w:val="white"/>
         </w:rPr>
       </w:pPr>
+      <w:proofErr w:type="gramStart"/>
       <w:r>
         <w:rPr>
           <w:rFonts w:ascii="Cascadia Mono" w:hAnsi="Cascadia Mono" w:cs="Cascadia Mono"/>
@@ -3233,6 +3880,7 @@
         </w:rPr>
         <w:t>catch</w:t>
       </w:r>
+      <w:proofErr w:type="gramEnd"/>
       <w:r>
         <w:rPr>
           <w:rFonts w:ascii="Cascadia Mono" w:hAnsi="Cascadia Mono" w:cs="Cascadia Mono"/>
@@ -3243,6 +3891,7 @@
         </w:rPr>
         <w:t xml:space="preserve"> (</w:t>
       </w:r>
+      <w:proofErr w:type="spellStart"/>
       <w:r>
         <w:rPr>
           <w:rFonts w:ascii="Cascadia Mono" w:hAnsi="Cascadia Mono" w:cs="Cascadia Mono"/>
@@ -3253,6 +3902,7 @@
         </w:rPr>
         <w:t>FormatException</w:t>
       </w:r>
+      <w:proofErr w:type="spellEnd"/>
       <w:r>
         <w:rPr>
           <w:rFonts w:ascii="Cascadia Mono" w:hAnsi="Cascadia Mono" w:cs="Cascadia Mono"/>
@@ -3317,6 +3967,7 @@
         </w:rPr>
         <w:t xml:space="preserve">    </w:t>
       </w:r>
+      <w:proofErr w:type="spellStart"/>
       <w:r>
         <w:rPr>
           <w:rFonts w:ascii="Cascadia Mono" w:hAnsi="Cascadia Mono" w:cs="Cascadia Mono"/>
@@ -3335,7 +3986,18 @@
           <w:szCs w:val="19"/>
           <w:highlight w:val="white"/>
         </w:rPr>
-        <w:t>.WriteLine(</w:t>
+        <w:t>.WriteLine</w:t>
+      </w:r>
+      <w:proofErr w:type="spellEnd"/>
+      <w:r>
+        <w:rPr>
+          <w:rFonts w:ascii="Cascadia Mono" w:hAnsi="Cascadia Mono" w:cs="Cascadia Mono"/>
+          <w:color w:val="000000"/>
+          <w:sz w:val="19"/>
+          <w:szCs w:val="19"/>
+          <w:highlight w:val="white"/>
+        </w:rPr>
+        <w:t>(</w:t>
       </w:r>
       <w:r>
         <w:rPr>
@@ -3347,6 +4009,7 @@
         </w:rPr>
         <w:t>"Mauvais format de nombre"</w:t>
       </w:r>
+      <w:proofErr w:type="gramStart"/>
       <w:r>
         <w:rPr>
           <w:rFonts w:ascii="Cascadia Mono" w:hAnsi="Cascadia Mono" w:cs="Cascadia Mono"/>
@@ -3357,6 +4020,7 @@
         </w:rPr>
         <w:t>);</w:t>
       </w:r>
+      <w:proofErr w:type="gramEnd"/>
     </w:p>
     <w:p>
       <w:pPr>
@@ -3401,6 +4065,7 @@
           <w:highlight w:val="white"/>
         </w:rPr>
       </w:pPr>
+      <w:proofErr w:type="gramStart"/>
       <w:r>
         <w:rPr>
           <w:rFonts w:ascii="Cascadia Mono" w:hAnsi="Cascadia Mono" w:cs="Cascadia Mono"/>
@@ -3411,6 +4076,7 @@
         </w:rPr>
         <w:t>catch</w:t>
       </w:r>
+      <w:proofErr w:type="gramEnd"/>
       <w:r>
         <w:rPr>
           <w:rFonts w:ascii="Cascadia Mono" w:hAnsi="Cascadia Mono" w:cs="Cascadia Mono"/>
@@ -3421,6 +4087,7 @@
         </w:rPr>
         <w:t xml:space="preserve"> (</w:t>
       </w:r>
+      <w:proofErr w:type="spellStart"/>
       <w:r>
         <w:rPr>
           <w:rFonts w:ascii="Cascadia Mono" w:hAnsi="Cascadia Mono" w:cs="Cascadia Mono"/>
@@ -3431,6 +4098,7 @@
         </w:rPr>
         <w:t>DivideByZeroException</w:t>
       </w:r>
+      <w:proofErr w:type="spellEnd"/>
       <w:r>
         <w:rPr>
           <w:rFonts w:ascii="Cascadia Mono" w:hAnsi="Cascadia Mono" w:cs="Cascadia Mono"/>
@@ -3495,6 +4163,7 @@
         </w:rPr>
         <w:t xml:space="preserve">    </w:t>
       </w:r>
+      <w:proofErr w:type="spellStart"/>
       <w:r>
         <w:rPr>
           <w:rFonts w:ascii="Cascadia Mono" w:hAnsi="Cascadia Mono" w:cs="Cascadia Mono"/>
@@ -3513,7 +4182,18 @@
           <w:szCs w:val="19"/>
           <w:highlight w:val="white"/>
         </w:rPr>
-        <w:t>.WriteLine(</w:t>
+        <w:t>.WriteLine</w:t>
+      </w:r>
+      <w:proofErr w:type="spellEnd"/>
+      <w:r>
+        <w:rPr>
+          <w:rFonts w:ascii="Cascadia Mono" w:hAnsi="Cascadia Mono" w:cs="Cascadia Mono"/>
+          <w:color w:val="000000"/>
+          <w:sz w:val="19"/>
+          <w:szCs w:val="19"/>
+          <w:highlight w:val="white"/>
+        </w:rPr>
+        <w:t>(</w:t>
       </w:r>
       <w:r>
         <w:rPr>
@@ -3525,6 +4205,7 @@
         </w:rPr>
         <w:t>"Division par zéro"</w:t>
       </w:r>
+      <w:proofErr w:type="gramStart"/>
       <w:r>
         <w:rPr>
           <w:rFonts w:ascii="Cascadia Mono" w:hAnsi="Cascadia Mono" w:cs="Cascadia Mono"/>
@@ -3535,6 +4216,7 @@
         </w:rPr>
         <w:t>);</w:t>
       </w:r>
+      <w:proofErr w:type="gramEnd"/>
     </w:p>
     <w:p>
       <w:pPr>
@@ -3652,127 +4334,176 @@
         <w:pStyle w:val="Sous-titre"/>
       </w:pPr>
       <w:r>
-        <w:t>Exceptions courantes en C#</w:t>
-      </w:r>
-    </w:p>
-    <w:p>
-      <w:pPr>
-        <w:numPr>
-          <w:ilvl w:val="0"/>
-          <w:numId w:val="10"/>
-        </w:numPr>
+        <w:t>Exceptions courantes</w:t>
+      </w:r>
+    </w:p>
+    <w:p>
+      <w:r>
+        <w:t>Tous les langages modernes proposent une hiérarchie d’exceptions de ce genre :</w:t>
+      </w:r>
+    </w:p>
+    <w:p>
+      <w:pPr>
         <w:spacing w:before="100" w:beforeAutospacing="1" w:after="100" w:afterAutospacing="1" w:line="240" w:lineRule="auto"/>
-        <w:jc w:val="left"/>
-      </w:pPr>
-      <w:r>
-        <w:rPr>
-          <w:rStyle w:val="CodeHTML"/>
-        </w:rPr>
-        <w:t>NullReferenceException</w:t>
-      </w:r>
-      <w:r>
-        <w:t xml:space="preserve"> : Tentative d'accès à un objet </w:t>
-      </w:r>
-      <w:r>
-        <w:rPr>
-          <w:rStyle w:val="CodeHTML"/>
-        </w:rPr>
-        <w:t>null</w:t>
-      </w:r>
+        <w:jc w:val="center"/>
+      </w:pPr>
+      <w:r>
+        <w:rPr>
+          <w:noProof/>
+        </w:rPr>
+        <w:drawing>
+          <wp:inline distT="0" distB="0" distL="0" distR="0" wp14:anchorId="1842034E" wp14:editId="3785806F">
+            <wp:extent cx="3865880" cy="1843026"/>
+            <wp:effectExtent l="0" t="0" r="1270" b="5080"/>
+            <wp:docPr id="1001010658" name="Image 2" descr="The main exception classes in Python."/>
+            <wp:cNvGraphicFramePr>
+              <a:graphicFrameLocks xmlns:a="http://schemas.openxmlformats.org/drawingml/2006/main" noChangeAspect="1"/>
+            </wp:cNvGraphicFramePr>
+            <a:graphic xmlns:a="http://schemas.openxmlformats.org/drawingml/2006/main">
+              <a:graphicData uri="http://schemas.openxmlformats.org/drawingml/2006/picture">
+                <pic:pic xmlns:pic="http://schemas.openxmlformats.org/drawingml/2006/picture">
+                  <pic:nvPicPr>
+                    <pic:cNvPr id="0" name="Picture 4" descr="The main exception classes in Python."/>
+                    <pic:cNvPicPr>
+                      <a:picLocks noChangeAspect="1" noChangeArrowheads="1"/>
+                    </pic:cNvPicPr>
+                  </pic:nvPicPr>
+                  <pic:blipFill>
+                    <a:blip r:embed="rId17" cstate="print">
+                      <a:extLst>
+                        <a:ext uri="{28A0092B-C50C-407E-A947-70E740481C1C}">
+                          <a14:useLocalDpi xmlns:a14="http://schemas.microsoft.com/office/drawing/2010/main" val="0"/>
+                        </a:ext>
+                      </a:extLst>
+                    </a:blip>
+                    <a:srcRect/>
+                    <a:stretch>
+                      <a:fillRect/>
+                    </a:stretch>
+                  </pic:blipFill>
+                  <pic:spPr bwMode="auto">
+                    <a:xfrm>
+                      <a:off x="0" y="0"/>
+                      <a:ext cx="3872192" cy="1846035"/>
+                    </a:xfrm>
+                    <a:prstGeom prst="rect">
+                      <a:avLst/>
+                    </a:prstGeom>
+                    <a:noFill/>
+                    <a:ln>
+                      <a:noFill/>
+                    </a:ln>
+                  </pic:spPr>
+                </pic:pic>
+              </a:graphicData>
+            </a:graphic>
+          </wp:inline>
+        </w:drawing>
+      </w:r>
+    </w:p>
+    <w:p>
+      <w:pPr>
+        <w:jc w:val="center"/>
+        <w:rPr>
+          <w:i/>
+          <w:iCs/>
+          <w:sz w:val="14"/>
+          <w:szCs w:val="14"/>
+        </w:rPr>
+      </w:pPr>
+      <w:r>
+        <w:rPr>
+          <w:i/>
+          <w:iCs/>
+          <w:sz w:val="14"/>
+          <w:szCs w:val="14"/>
+        </w:rPr>
+        <w:t xml:space="preserve">Source : </w:t>
+      </w:r>
+      <w:hyperlink r:id="rId18" w:history="1">
+        <w:r>
+          <w:rPr>
+            <w:rStyle w:val="Lienhypertexte"/>
+            <w:i/>
+            <w:iCs/>
+            <w:sz w:val="14"/>
+            <w:szCs w:val="14"/>
+          </w:rPr>
+          <w:t>https://realpython.com/python-catch-multiple-e</w:t>
+        </w:r>
+      </w:hyperlink>
+      <w:r>
+        <w:rPr>
+          <w:i/>
+          <w:iCs/>
+          <w:sz w:val="14"/>
+          <w:szCs w:val="14"/>
+        </w:rPr>
+        <w:t>xceptions/</w:t>
+      </w:r>
+    </w:p>
+    <w:p>
+      <w:pPr>
+        <w:spacing w:before="100" w:beforeAutospacing="1" w:after="100" w:afterAutospacing="1" w:line="240" w:lineRule="auto"/>
+        <w:jc w:val="left"/>
+      </w:pPr>
+      <w:r>
+        <w:t xml:space="preserve">En ce qui concerne .NET (C#), la description spécifique se trouve dans la </w:t>
+      </w:r>
+      <w:hyperlink r:id="rId19" w:history="1">
+        <w:r>
+          <w:rPr>
+            <w:rStyle w:val="Lienhypertexte"/>
+          </w:rPr>
+          <w:t>documentation officielle Microsoft</w:t>
+        </w:r>
+      </w:hyperlink>
       <w:r>
         <w:t>.</w:t>
       </w:r>
     </w:p>
     <w:p>
       <w:pPr>
-        <w:numPr>
-          <w:ilvl w:val="0"/>
-          <w:numId w:val="10"/>
-        </w:numPr>
+        <w:pStyle w:val="Sous-titre"/>
+      </w:pPr>
+      <w:r>
+        <w:lastRenderedPageBreak/>
+        <w:t>Lancer des exceptions</w:t>
+      </w:r>
+    </w:p>
+    <w:p>
+      <w:pPr>
         <w:spacing w:before="100" w:beforeAutospacing="1" w:after="100" w:afterAutospacing="1" w:line="240" w:lineRule="auto"/>
         <w:jc w:val="left"/>
       </w:pPr>
       <w:r>
-        <w:rPr>
-          <w:rStyle w:val="CodeHTML"/>
-        </w:rPr>
-        <w:t>IndexOutOfRangeException</w:t>
-      </w:r>
-      <w:r>
-        <w:t xml:space="preserve"> : Tentative d'accès à un indice de tableau hors des limites.</w:t>
-      </w:r>
-    </w:p>
-    <w:p>
-      <w:pPr>
-        <w:numPr>
-          <w:ilvl w:val="0"/>
-          <w:numId w:val="10"/>
-        </w:numPr>
+        <w:t>Votre code va devoir prendre en charge des exceptions produites (« lancées » ou « levées ») par des composants que vous utilisez.</w:t>
+      </w:r>
+    </w:p>
+    <w:p>
+      <w:pPr>
         <w:spacing w:before="100" w:beforeAutospacing="1" w:after="100" w:afterAutospacing="1" w:line="240" w:lineRule="auto"/>
         <w:jc w:val="left"/>
       </w:pPr>
       <w:r>
-        <w:rPr>
-          <w:rStyle w:val="CodeHTML"/>
-        </w:rPr>
-        <w:t>DivideByZeroException</w:t>
-      </w:r>
-      <w:r>
-        <w:t xml:space="preserve"> : Tentative de division par zéro.</w:t>
-      </w:r>
-    </w:p>
-    <w:p>
-      <w:pPr>
-        <w:numPr>
-          <w:ilvl w:val="0"/>
-          <w:numId w:val="10"/>
-        </w:numPr>
+        <w:t>Mais votre code peut aussi lancer des exceptions à son tour !</w:t>
+      </w:r>
+    </w:p>
+    <w:p>
+      <w:pPr>
         <w:spacing w:before="100" w:beforeAutospacing="1" w:after="100" w:afterAutospacing="1" w:line="240" w:lineRule="auto"/>
         <w:jc w:val="left"/>
       </w:pPr>
       <w:r>
-        <w:rPr>
-          <w:rStyle w:val="CodeHTML"/>
-        </w:rPr>
-        <w:t>InvalidOperationException</w:t>
-      </w:r>
-      <w:r>
-        <w:t xml:space="preserve"> : Opération illégale dans l'état actuel d'un objet.</w:t>
-      </w:r>
-    </w:p>
-    <w:p>
-      <w:pPr>
-        <w:pStyle w:val="Sous-titre"/>
-      </w:pPr>
-      <w:r>
-        <w:t>Lancer des exceptions</w:t>
-      </w:r>
-    </w:p>
-    <w:p>
-      <w:pPr>
-        <w:spacing w:before="100" w:beforeAutospacing="1" w:after="100" w:afterAutospacing="1" w:line="240" w:lineRule="auto"/>
-        <w:jc w:val="left"/>
-      </w:pPr>
-      <w:r>
-        <w:t>Votre code va devoir prendre en charge des exceptions produites (« lancées » ou « levées ») par des composants que vous utilisez.</w:t>
-      </w:r>
-    </w:p>
-    <w:p>
-      <w:pPr>
-        <w:spacing w:before="100" w:beforeAutospacing="1" w:after="100" w:afterAutospacing="1" w:line="240" w:lineRule="auto"/>
-        <w:jc w:val="left"/>
-      </w:pPr>
-      <w:r>
-        <w:t>Mais votre code peut aussi lancer des exceptions à son tour !</w:t>
-      </w:r>
-    </w:p>
-    <w:p>
-      <w:pPr>
-        <w:spacing w:before="100" w:beforeAutospacing="1" w:after="100" w:afterAutospacing="1" w:line="240" w:lineRule="auto"/>
-        <w:jc w:val="left"/>
-      </w:pPr>
-      <w:r>
-        <w:t>Cela se fait grâce au mot-clé « throw ».</w:t>
+        <w:t>Cela se fait grâce au mot-clé « </w:t>
+      </w:r>
+      <w:proofErr w:type="spellStart"/>
+      <w:r>
+        <w:t>throw</w:t>
+      </w:r>
+      <w:proofErr w:type="spellEnd"/>
+      <w:r>
+        <w:t> ».</w:t>
       </w:r>
     </w:p>
     <w:p>
@@ -3800,6 +4531,7 @@
           <w:highlight w:val="white"/>
         </w:rPr>
       </w:pPr>
+      <w:proofErr w:type="gramStart"/>
       <w:r>
         <w:rPr>
           <w:rFonts w:ascii="Cascadia Mono" w:hAnsi="Cascadia Mono" w:cs="Cascadia Mono"/>
@@ -3808,9 +4540,9 @@
           <w:szCs w:val="19"/>
           <w:highlight w:val="white"/>
         </w:rPr>
-        <w:lastRenderedPageBreak/>
         <w:t>class</w:t>
       </w:r>
+      <w:proofErr w:type="gramEnd"/>
       <w:r>
         <w:rPr>
           <w:rFonts w:ascii="Cascadia Mono" w:hAnsi="Cascadia Mono" w:cs="Cascadia Mono"/>
@@ -4064,6 +4796,7 @@
         </w:rPr>
         <w:t xml:space="preserve">        </w:t>
       </w:r>
+      <w:proofErr w:type="spellStart"/>
       <w:r>
         <w:rPr>
           <w:rFonts w:ascii="Cascadia Mono" w:hAnsi="Cascadia Mono" w:cs="Cascadia Mono"/>
@@ -4082,7 +4815,18 @@
           <w:szCs w:val="19"/>
           <w:highlight w:val="white"/>
         </w:rPr>
-        <w:t>.Write(</w:t>
+        <w:t>.Write</w:t>
+      </w:r>
+      <w:proofErr w:type="spellEnd"/>
+      <w:r>
+        <w:rPr>
+          <w:rFonts w:ascii="Cascadia Mono" w:hAnsi="Cascadia Mono" w:cs="Cascadia Mono"/>
+          <w:color w:val="000000"/>
+          <w:sz w:val="19"/>
+          <w:szCs w:val="19"/>
+          <w:highlight w:val="white"/>
+        </w:rPr>
+        <w:t>(</w:t>
       </w:r>
       <w:r>
         <w:rPr>
@@ -4092,7 +4836,29 @@
           <w:szCs w:val="19"/>
           <w:highlight w:val="white"/>
         </w:rPr>
-        <w:t>"Valeur de b:"</w:t>
+        <w:t xml:space="preserve">"Valeur de </w:t>
+      </w:r>
+      <w:proofErr w:type="gramStart"/>
+      <w:r>
+        <w:rPr>
+          <w:rFonts w:ascii="Cascadia Mono" w:hAnsi="Cascadia Mono" w:cs="Cascadia Mono"/>
+          <w:color w:val="A31515"/>
+          <w:sz w:val="19"/>
+          <w:szCs w:val="19"/>
+          <w:highlight w:val="white"/>
+        </w:rPr>
+        <w:t>b:</w:t>
+      </w:r>
+      <w:proofErr w:type="gramEnd"/>
+      <w:r>
+        <w:rPr>
+          <w:rFonts w:ascii="Cascadia Mono" w:hAnsi="Cascadia Mono" w:cs="Cascadia Mono"/>
+          <w:color w:val="A31515"/>
+          <w:sz w:val="19"/>
+          <w:szCs w:val="19"/>
+          <w:highlight w:val="white"/>
+        </w:rPr>
+        <w:t>"</w:t>
       </w:r>
       <w:r>
         <w:rPr>
@@ -4152,8 +4918,21 @@
           <w:highlight w:val="white"/>
           <w:lang w:val="en-US"/>
         </w:rPr>
-        <w:t xml:space="preserve"> b;</w:t>
-      </w:r>
+        <w:t xml:space="preserve"> </w:t>
+      </w:r>
+      <w:proofErr w:type="gramStart"/>
+      <w:r>
+        <w:rPr>
+          <w:rFonts w:ascii="Cascadia Mono" w:hAnsi="Cascadia Mono" w:cs="Cascadia Mono"/>
+          <w:color w:val="000000"/>
+          <w:sz w:val="19"/>
+          <w:szCs w:val="19"/>
+          <w:highlight w:val="white"/>
+          <w:lang w:val="en-US"/>
+        </w:rPr>
+        <w:t>b;</w:t>
+      </w:r>
+      <w:proofErr w:type="gramEnd"/>
     </w:p>
     <w:p>
       <w:pPr>
@@ -4232,8 +5011,23 @@
           <w:highlight w:val="white"/>
           <w:lang w:val="en-US"/>
         </w:rPr>
-        <w:t>// code optimiste</w:t>
-      </w:r>
+        <w:t xml:space="preserve">// code </w:t>
+      </w:r>
+      <w:proofErr w:type="spellStart"/>
+      <w:proofErr w:type="gramStart"/>
+      <w:r>
+        <w:rPr>
+          <w:rFonts w:ascii="Cascadia Mono" w:hAnsi="Cascadia Mono" w:cs="Cascadia Mono"/>
+          <w:color w:val="008000"/>
+          <w:sz w:val="19"/>
+          <w:szCs w:val="19"/>
+          <w:highlight w:val="white"/>
+          <w:lang w:val="en-US"/>
+        </w:rPr>
+        <w:t>optimiste</w:t>
+      </w:r>
+      <w:proofErr w:type="spellEnd"/>
+      <w:proofErr w:type="gramEnd"/>
     </w:p>
     <w:p>
       <w:pPr>
@@ -4314,6 +5108,7 @@
         </w:rPr>
         <w:t xml:space="preserve"> input = </w:t>
       </w:r>
+      <w:proofErr w:type="spellStart"/>
       <w:r>
         <w:rPr>
           <w:rFonts w:ascii="Cascadia Mono" w:hAnsi="Cascadia Mono" w:cs="Cascadia Mono"/>
@@ -4334,8 +5129,33 @@
           <w:highlight w:val="white"/>
           <w:lang w:val="en-US"/>
         </w:rPr>
-        <w:t>.ReadLine();</w:t>
-      </w:r>
+        <w:t>.ReadLine</w:t>
+      </w:r>
+      <w:proofErr w:type="spellEnd"/>
+      <w:r>
+        <w:rPr>
+          <w:rFonts w:ascii="Cascadia Mono" w:hAnsi="Cascadia Mono" w:cs="Cascadia Mono"/>
+          <w:color w:val="000000"/>
+          <w:sz w:val="19"/>
+          <w:szCs w:val="19"/>
+          <w:highlight w:val="white"/>
+          <w:lang w:val="en-US"/>
+        </w:rPr>
+        <w:t>(</w:t>
+      </w:r>
+      <w:proofErr w:type="gramStart"/>
+      <w:r>
+        <w:rPr>
+          <w:rFonts w:ascii="Cascadia Mono" w:hAnsi="Cascadia Mono" w:cs="Cascadia Mono"/>
+          <w:color w:val="000000"/>
+          <w:sz w:val="19"/>
+          <w:szCs w:val="19"/>
+          <w:highlight w:val="white"/>
+          <w:lang w:val="en-US"/>
+        </w:rPr>
+        <w:t>);</w:t>
+      </w:r>
+      <w:proofErr w:type="gramEnd"/>
     </w:p>
     <w:p>
       <w:pPr>
@@ -4365,6 +5185,8 @@
         </w:rPr>
         <w:t xml:space="preserve">            b = </w:t>
       </w:r>
+      <w:proofErr w:type="spellStart"/>
+      <w:proofErr w:type="gramStart"/>
       <w:r>
         <w:rPr>
           <w:rFonts w:ascii="Cascadia Mono" w:hAnsi="Cascadia Mono" w:cs="Cascadia Mono"/>
@@ -4385,7 +5207,20 @@
           <w:highlight w:val="white"/>
           <w:lang w:val="en-US"/>
         </w:rPr>
-        <w:t xml:space="preserve">.Parse(input); </w:t>
+        <w:t>.Parse</w:t>
+      </w:r>
+      <w:proofErr w:type="spellEnd"/>
+      <w:proofErr w:type="gramEnd"/>
+      <w:r>
+        <w:rPr>
+          <w:rFonts w:ascii="Cascadia Mono" w:hAnsi="Cascadia Mono" w:cs="Cascadia Mono"/>
+          <w:color w:val="000000"/>
+          <w:sz w:val="19"/>
+          <w:szCs w:val="19"/>
+          <w:highlight w:val="white"/>
+          <w:lang w:val="en-US"/>
+        </w:rPr>
+        <w:t xml:space="preserve">(input); </w:t>
       </w:r>
     </w:p>
     <w:p>
@@ -4436,7 +5271,19 @@
           <w:highlight w:val="white"/>
           <w:lang w:val="en-US"/>
         </w:rPr>
-        <w:t xml:space="preserve"> _a / b</w:t>
+        <w:t xml:space="preserve"> _a / </w:t>
+      </w:r>
+      <w:proofErr w:type="gramStart"/>
+      <w:r>
+        <w:rPr>
+          <w:rFonts w:ascii="Cascadia Mono" w:hAnsi="Cascadia Mono" w:cs="Cascadia Mono"/>
+          <w:color w:val="000000"/>
+          <w:sz w:val="19"/>
+          <w:szCs w:val="19"/>
+          <w:highlight w:val="white"/>
+          <w:lang w:val="en-US"/>
+        </w:rPr>
+        <w:t>b</w:t>
       </w:r>
       <w:r>
         <w:rPr>
@@ -4449,6 +5296,7 @@
         </w:rPr>
         <w:t>;</w:t>
       </w:r>
+      <w:proofErr w:type="gramEnd"/>
     </w:p>
     <w:p>
       <w:pPr>
@@ -4464,6 +5312,7 @@
           <w:sz w:val="19"/>
           <w:szCs w:val="19"/>
           <w:highlight w:val="white"/>
+          <w:lang w:val="en-US"/>
         </w:rPr>
       </w:pPr>
       <w:r>
@@ -4484,6 +5333,7 @@
           <w:sz w:val="19"/>
           <w:szCs w:val="19"/>
           <w:highlight w:val="white"/>
+          <w:lang w:val="en-US"/>
         </w:rPr>
         <w:t>}</w:t>
       </w:r>
@@ -4502,15 +5352,17 @@
           <w:sz w:val="19"/>
           <w:szCs w:val="19"/>
           <w:highlight w:val="white"/>
-        </w:rPr>
-      </w:pPr>
-      <w:r>
-        <w:rPr>
-          <w:rFonts w:ascii="Cascadia Mono" w:hAnsi="Cascadia Mono" w:cs="Cascadia Mono"/>
-          <w:color w:val="000000"/>
-          <w:sz w:val="19"/>
-          <w:szCs w:val="19"/>
-          <w:highlight w:val="white"/>
+          <w:lang w:val="en-US"/>
+        </w:rPr>
+      </w:pPr>
+      <w:r>
+        <w:rPr>
+          <w:rFonts w:ascii="Cascadia Mono" w:hAnsi="Cascadia Mono" w:cs="Cascadia Mono"/>
+          <w:color w:val="000000"/>
+          <w:sz w:val="19"/>
+          <w:szCs w:val="19"/>
+          <w:highlight w:val="white"/>
+          <w:lang w:val="en-US"/>
         </w:rPr>
         <w:t xml:space="preserve">        </w:t>
       </w:r>
@@ -4521,6 +5373,7 @@
           <w:sz w:val="19"/>
           <w:szCs w:val="19"/>
           <w:highlight w:val="white"/>
+          <w:lang w:val="en-US"/>
         </w:rPr>
         <w:t>catch</w:t>
       </w:r>
@@ -4531,6 +5384,7 @@
           <w:sz w:val="19"/>
           <w:szCs w:val="19"/>
           <w:highlight w:val="white"/>
+          <w:lang w:val="en-US"/>
         </w:rPr>
         <w:t xml:space="preserve"> (</w:t>
       </w:r>
@@ -4541,6 +5395,7 @@
           <w:sz w:val="19"/>
           <w:szCs w:val="19"/>
           <w:highlight w:val="white"/>
+          <w:lang w:val="en-US"/>
         </w:rPr>
         <w:t>Exception</w:t>
       </w:r>
@@ -4551,6 +5406,7 @@
           <w:sz w:val="19"/>
           <w:szCs w:val="19"/>
           <w:highlight w:val="white"/>
+          <w:lang w:val="en-US"/>
         </w:rPr>
         <w:t xml:space="preserve"> e)</w:t>
       </w:r>
@@ -4569,15 +5425,17 @@
           <w:sz w:val="19"/>
           <w:szCs w:val="19"/>
           <w:highlight w:val="white"/>
-        </w:rPr>
-      </w:pPr>
-      <w:r>
-        <w:rPr>
-          <w:rFonts w:ascii="Cascadia Mono" w:hAnsi="Cascadia Mono" w:cs="Cascadia Mono"/>
-          <w:color w:val="000000"/>
-          <w:sz w:val="19"/>
-          <w:szCs w:val="19"/>
-          <w:highlight w:val="white"/>
+          <w:lang w:val="en-US"/>
+        </w:rPr>
+      </w:pPr>
+      <w:r>
+        <w:rPr>
+          <w:rFonts w:ascii="Cascadia Mono" w:hAnsi="Cascadia Mono" w:cs="Cascadia Mono"/>
+          <w:color w:val="000000"/>
+          <w:sz w:val="19"/>
+          <w:szCs w:val="19"/>
+          <w:highlight w:val="white"/>
+          <w:lang w:val="en-US"/>
         </w:rPr>
         <w:t xml:space="preserve">        {</w:t>
       </w:r>
@@ -4605,9 +5463,12 @@
           <w:sz w:val="19"/>
           <w:szCs w:val="19"/>
           <w:highlight w:val="white"/>
+          <w:lang w:val="en-US"/>
         </w:rPr>
         <w:t xml:space="preserve">            </w:t>
       </w:r>
+      <w:proofErr w:type="spellStart"/>
+      <w:proofErr w:type="gramStart"/>
       <w:r>
         <w:rPr>
           <w:rFonts w:ascii="Cascadia Mono" w:hAnsi="Cascadia Mono" w:cs="Cascadia Mono"/>
@@ -4618,6 +5479,8 @@
         </w:rPr>
         <w:t>throw</w:t>
       </w:r>
+      <w:proofErr w:type="spellEnd"/>
+      <w:proofErr w:type="gramEnd"/>
       <w:r>
         <w:rPr>
           <w:rFonts w:ascii="Cascadia Mono" w:hAnsi="Cascadia Mono" w:cs="Cascadia Mono"/>
@@ -4772,16 +5635,20 @@
         <w:jc w:val="left"/>
       </w:pPr>
       <w:r>
-        <w:t>Ce sera maintenant au code qui utilise la classe Blob de faire du try/catch !</w:t>
+        <w:t xml:space="preserve">Ce sera maintenant au code qui utilise la classe Blob de faire du </w:t>
+      </w:r>
+      <w:proofErr w:type="spellStart"/>
+      <w:r>
+        <w:t>try</w:t>
+      </w:r>
+      <w:proofErr w:type="spellEnd"/>
+      <w:r>
+        <w:t>/catch !</w:t>
       </w:r>
     </w:p>
     <w:sectPr>
-      <w:headerReference w:type="even" r:id="rId17"/>
-      <w:headerReference w:type="default" r:id="rId18"/>
-      <w:footerReference w:type="even" r:id="rId19"/>
-      <w:footerReference w:type="default" r:id="rId20"/>
-      <w:headerReference w:type="first" r:id="rId21"/>
-      <w:footerReference w:type="first" r:id="rId22"/>
+      <w:headerReference w:type="default" r:id="rId20"/>
+      <w:footerReference w:type="default" r:id="rId21"/>
       <w:pgSz w:w="11906" w:h="16838"/>
       <w:pgMar w:top="1417" w:right="1417" w:bottom="1417" w:left="1417" w:header="708" w:footer="280" w:gutter="0"/>
       <w:cols w:space="708"/>
@@ -4811,16 +5678,6 @@
 </file>
 
 <file path=word/footer1.xml><?xml version="1.0" encoding="utf-8"?>
-<w:ftr xmlns:wpc="http://schemas.microsoft.com/office/word/2010/wordprocessingCanvas" xmlns:cx="http://schemas.microsoft.com/office/drawing/2014/chartex" xmlns:cx1="http://schemas.microsoft.com/office/drawing/2015/9/8/chartex" xmlns:cx2="http://schemas.microsoft.com/office/drawing/2015/10/21/chartex" xmlns:cx3="http://schemas.microsoft.com/office/drawing/2016/5/9/chartex" xmlns:cx4="http://schemas.microsoft.com/office/drawing/2016/5/10/chartex" xmlns:cx5="http://schemas.microsoft.com/office/drawing/2016/5/11/chartex" xmlns:cx6="http://schemas.microsoft.com/office/drawing/2016/5/12/chartex" xmlns:cx7="http://schemas.microsoft.com/office/drawing/2016/5/13/chartex" xmlns:cx8="http://schemas.microsoft.com/office/drawing/2016/5/14/chartex" xmlns:mc="http://schemas.openxmlformats.org/markup-compatibility/2006" xmlns:aink="http://schemas.microsoft.com/office/drawing/2016/ink" xmlns:am3d="http://schemas.microsoft.com/office/drawing/2017/model3d" xmlns:o="urn:schemas-microsoft-com:office:office" xmlns:oel="http://schemas.microsoft.com/office/2019/extlst" xmlns:r="http://schemas.openxmlformats.org/officeDocument/2006/relationships" xmlns:m="http://schemas.openxmlformats.org/officeDocument/2006/math" xmlns:v="urn:schemas-microsoft-com:vml" xmlns:wp14="http://schemas.microsoft.com/office/word/2010/wordprocessingDrawing" xmlns:wp="http://schemas.openxmlformats.org/drawingml/2006/wordprocessingDrawing" xmlns:w10="urn:schemas-microsoft-com:office:word" xmlns:w="http://schemas.openxmlformats.org/wordprocessingml/2006/main" xmlns:w14="http://schemas.microsoft.com/office/word/2010/wordml" xmlns:w15="http://schemas.microsoft.com/office/word/2012/wordml" xmlns:w16cex="http://schemas.microsoft.com/office/word/2018/wordml/cex" xmlns:w16cid="http://schemas.microsoft.com/office/word/2016/wordml/cid" xmlns:w16="http://schemas.microsoft.com/office/word/2018/wordml" xmlns:w16sdtdh="http://schemas.microsoft.com/office/word/2020/wordml/sdtdatahash" xmlns:w16se="http://schemas.microsoft.com/office/word/2015/wordml/symex" xmlns:wpg="http://schemas.microsoft.com/office/word/2010/wordprocessingGroup" xmlns:wpi="http://schemas.microsoft.com/office/word/2010/wordprocessingInk" xmlns:wne="http://schemas.microsoft.com/office/word/2006/wordml" xmlns:wps="http://schemas.microsoft.com/office/word/2010/wordprocessingShape" mc:Ignorable="w14 w15 w16se w16cid w16 w16cex w16sdtdh wp14">
-  <w:p>
-    <w:pPr>
-      <w:pStyle w:val="Pieddepage"/>
-    </w:pPr>
-  </w:p>
-</w:ftr>
-</file>
-
-<file path=word/footer2.xml><?xml version="1.0" encoding="utf-8"?>
 <w:ftr xmlns:wpc="http://schemas.microsoft.com/office/word/2010/wordprocessingCanvas" xmlns:cx="http://schemas.microsoft.com/office/drawing/2014/chartex" xmlns:cx1="http://schemas.microsoft.com/office/drawing/2015/9/8/chartex" xmlns:cx2="http://schemas.microsoft.com/office/drawing/2015/10/21/chartex" xmlns:cx3="http://schemas.microsoft.com/office/drawing/2016/5/9/chartex" xmlns:cx4="http://schemas.microsoft.com/office/drawing/2016/5/10/chartex" xmlns:cx5="http://schemas.microsoft.com/office/drawing/2016/5/11/chartex" xmlns:cx6="http://schemas.microsoft.com/office/drawing/2016/5/12/chartex" xmlns:cx7="http://schemas.microsoft.com/office/drawing/2016/5/13/chartex" xmlns:cx8="http://schemas.microsoft.com/office/drawing/2016/5/14/chartex" xmlns:mc="http://schemas.openxmlformats.org/markup-compatibility/2006" xmlns:aink="http://schemas.microsoft.com/office/drawing/2016/ink" xmlns:am3d="http://schemas.microsoft.com/office/drawing/2017/model3d" xmlns:o="urn:schemas-microsoft-com:office:office" xmlns:oel="http://schemas.microsoft.com/office/2019/extlst" xmlns:r="http://schemas.openxmlformats.org/officeDocument/2006/relationships" xmlns:m="http://schemas.openxmlformats.org/officeDocument/2006/math" xmlns:v="urn:schemas-microsoft-com:vml" xmlns:wp14="http://schemas.microsoft.com/office/word/2010/wordprocessingDrawing" xmlns:wp="http://schemas.openxmlformats.org/drawingml/2006/wordprocessingDrawing" xmlns:w10="urn:schemas-microsoft-com:office:word" xmlns:w="http://schemas.openxmlformats.org/wordprocessingml/2006/main" xmlns:w14="http://schemas.microsoft.com/office/word/2010/wordml" xmlns:w15="http://schemas.microsoft.com/office/word/2012/wordml" xmlns:w16cex="http://schemas.microsoft.com/office/word/2018/wordml/cex" xmlns:w16cid="http://schemas.microsoft.com/office/word/2016/wordml/cid" xmlns:w16="http://schemas.microsoft.com/office/word/2018/wordml" xmlns:w16sdtdh="http://schemas.microsoft.com/office/word/2020/wordml/sdtdatahash" xmlns:w16se="http://schemas.microsoft.com/office/word/2015/wordml/symex" xmlns:wpg="http://schemas.microsoft.com/office/word/2010/wordprocessingGroup" xmlns:wpi="http://schemas.microsoft.com/office/word/2010/wordprocessingInk" xmlns:wne="http://schemas.microsoft.com/office/word/2006/wordml" xmlns:wps="http://schemas.microsoft.com/office/word/2010/wordprocessingShape" mc:Ignorable="w14 w15 w16se w16cid w16 w16cex w16sdtdh wp14">
   <w:tbl>
     <w:tblPr>
@@ -5069,7 +5926,7 @@
             <w:rPr>
               <w:noProof/>
             </w:rPr>
-            <w:t>23 septembre 2024 07:01</w:t>
+            <w:t>24 septembre 2024 11:06</w:t>
           </w:r>
           <w:r>
             <w:rPr>
@@ -5095,7 +5952,15 @@
             <w:spacing w:line="240" w:lineRule="auto"/>
           </w:pPr>
           <w:r>
-            <w:t xml:space="preserve">Dernière modif. </w:t>
+            <w:t xml:space="preserve">Dernière </w:t>
+          </w:r>
+          <w:proofErr w:type="spellStart"/>
+          <w:r>
+            <w:t>modif</w:t>
+          </w:r>
+          <w:proofErr w:type="spellEnd"/>
+          <w:r>
+            <w:t xml:space="preserve">. </w:t>
           </w:r>
           <w:r>
             <w:fldChar w:fldCharType="begin"/>
@@ -5110,7 +5975,7 @@
             <w:rPr>
               <w:noProof/>
             </w:rPr>
-            <w:t>23 septembre 2024</w:t>
+            <w:t>24 septembre 2024</w:t>
           </w:r>
           <w:r>
             <w:rPr>
@@ -5172,16 +6037,6 @@
 </w:ftr>
 </file>
 
-<file path=word/footer3.xml><?xml version="1.0" encoding="utf-8"?>
-<w:ftr xmlns:wpc="http://schemas.microsoft.com/office/word/2010/wordprocessingCanvas" xmlns:cx="http://schemas.microsoft.com/office/drawing/2014/chartex" xmlns:cx1="http://schemas.microsoft.com/office/drawing/2015/9/8/chartex" xmlns:cx2="http://schemas.microsoft.com/office/drawing/2015/10/21/chartex" xmlns:cx3="http://schemas.microsoft.com/office/drawing/2016/5/9/chartex" xmlns:cx4="http://schemas.microsoft.com/office/drawing/2016/5/10/chartex" xmlns:cx5="http://schemas.microsoft.com/office/drawing/2016/5/11/chartex" xmlns:cx6="http://schemas.microsoft.com/office/drawing/2016/5/12/chartex" xmlns:cx7="http://schemas.microsoft.com/office/drawing/2016/5/13/chartex" xmlns:cx8="http://schemas.microsoft.com/office/drawing/2016/5/14/chartex" xmlns:mc="http://schemas.openxmlformats.org/markup-compatibility/2006" xmlns:aink="http://schemas.microsoft.com/office/drawing/2016/ink" xmlns:am3d="http://schemas.microsoft.com/office/drawing/2017/model3d" xmlns:o="urn:schemas-microsoft-com:office:office" xmlns:oel="http://schemas.microsoft.com/office/2019/extlst" xmlns:r="http://schemas.openxmlformats.org/officeDocument/2006/relationships" xmlns:m="http://schemas.openxmlformats.org/officeDocument/2006/math" xmlns:v="urn:schemas-microsoft-com:vml" xmlns:wp14="http://schemas.microsoft.com/office/word/2010/wordprocessingDrawing" xmlns:wp="http://schemas.openxmlformats.org/drawingml/2006/wordprocessingDrawing" xmlns:w10="urn:schemas-microsoft-com:office:word" xmlns:w="http://schemas.openxmlformats.org/wordprocessingml/2006/main" xmlns:w14="http://schemas.microsoft.com/office/word/2010/wordml" xmlns:w15="http://schemas.microsoft.com/office/word/2012/wordml" xmlns:w16cex="http://schemas.microsoft.com/office/word/2018/wordml/cex" xmlns:w16cid="http://schemas.microsoft.com/office/word/2016/wordml/cid" xmlns:w16="http://schemas.microsoft.com/office/word/2018/wordml" xmlns:w16sdtdh="http://schemas.microsoft.com/office/word/2020/wordml/sdtdatahash" xmlns:w16se="http://schemas.microsoft.com/office/word/2015/wordml/symex" xmlns:wpg="http://schemas.microsoft.com/office/word/2010/wordprocessingGroup" xmlns:wpi="http://schemas.microsoft.com/office/word/2010/wordprocessingInk" xmlns:wne="http://schemas.microsoft.com/office/word/2006/wordml" xmlns:wps="http://schemas.microsoft.com/office/word/2010/wordprocessingShape" mc:Ignorable="w14 w15 w16se w16cid w16 w16cex w16sdtdh wp14">
-  <w:p>
-    <w:pPr>
-      <w:pStyle w:val="Pieddepage"/>
-    </w:pPr>
-  </w:p>
-</w:ftr>
-</file>
-
 <file path=word/footnotes.xml><?xml version="1.0" encoding="utf-8"?>
 <w:footnotes xmlns:wpc="http://schemas.microsoft.com/office/word/2010/wordprocessingCanvas" xmlns:cx="http://schemas.microsoft.com/office/drawing/2014/chartex" xmlns:cx1="http://schemas.microsoft.com/office/drawing/2015/9/8/chartex" xmlns:cx2="http://schemas.microsoft.com/office/drawing/2015/10/21/chartex" xmlns:cx3="http://schemas.microsoft.com/office/drawing/2016/5/9/chartex" xmlns:cx4="http://schemas.microsoft.com/office/drawing/2016/5/10/chartex" xmlns:cx5="http://schemas.microsoft.com/office/drawing/2016/5/11/chartex" xmlns:cx6="http://schemas.microsoft.com/office/drawing/2016/5/12/chartex" xmlns:cx7="http://schemas.microsoft.com/office/drawing/2016/5/13/chartex" xmlns:cx8="http://schemas.microsoft.com/office/drawing/2016/5/14/chartex" xmlns:mc="http://schemas.openxmlformats.org/markup-compatibility/2006" xmlns:aink="http://schemas.microsoft.com/office/drawing/2016/ink" xmlns:am3d="http://schemas.microsoft.com/office/drawing/2017/model3d" xmlns:o="urn:schemas-microsoft-com:office:office" xmlns:oel="http://schemas.microsoft.com/office/2019/extlst" xmlns:r="http://schemas.openxmlformats.org/officeDocument/2006/relationships" xmlns:m="http://schemas.openxmlformats.org/officeDocument/2006/math" xmlns:v="urn:schemas-microsoft-com:vml" xmlns:wp14="http://schemas.microsoft.com/office/word/2010/wordprocessingDrawing" xmlns:wp="http://schemas.openxmlformats.org/drawingml/2006/wordprocessingDrawing" xmlns:w10="urn:schemas-microsoft-com:office:word" xmlns:w="http://schemas.openxmlformats.org/wordprocessingml/2006/main" xmlns:w14="http://schemas.microsoft.com/office/word/2010/wordml" xmlns:w15="http://schemas.microsoft.com/office/word/2012/wordml" xmlns:w16cex="http://schemas.microsoft.com/office/word/2018/wordml/cex" xmlns:w16cid="http://schemas.microsoft.com/office/word/2016/wordml/cid" xmlns:w16="http://schemas.microsoft.com/office/word/2018/wordml" xmlns:w16sdtdh="http://schemas.microsoft.com/office/word/2020/wordml/sdtdatahash" xmlns:w16se="http://schemas.microsoft.com/office/word/2015/wordml/symex" xmlns:wpg="http://schemas.microsoft.com/office/word/2010/wordprocessingGroup" xmlns:wpi="http://schemas.microsoft.com/office/word/2010/wordprocessingInk" xmlns:wne="http://schemas.microsoft.com/office/word/2006/wordml" xmlns:wps="http://schemas.microsoft.com/office/word/2010/wordprocessingShape" mc:Ignorable="w14 w15 w16se w16cid w16 w16cex w16sdtdh wp14">
   <w:footnote w:type="separator" w:id="-1">
@@ -5202,16 +6057,6 @@
 </file>
 
 <file path=word/header1.xml><?xml version="1.0" encoding="utf-8"?>
-<w:hdr xmlns:wpc="http://schemas.microsoft.com/office/word/2010/wordprocessingCanvas" xmlns:cx="http://schemas.microsoft.com/office/drawing/2014/chartex" xmlns:cx1="http://schemas.microsoft.com/office/drawing/2015/9/8/chartex" xmlns:cx2="http://schemas.microsoft.com/office/drawing/2015/10/21/chartex" xmlns:cx3="http://schemas.microsoft.com/office/drawing/2016/5/9/chartex" xmlns:cx4="http://schemas.microsoft.com/office/drawing/2016/5/10/chartex" xmlns:cx5="http://schemas.microsoft.com/office/drawing/2016/5/11/chartex" xmlns:cx6="http://schemas.microsoft.com/office/drawing/2016/5/12/chartex" xmlns:cx7="http://schemas.microsoft.com/office/drawing/2016/5/13/chartex" xmlns:cx8="http://schemas.microsoft.com/office/drawing/2016/5/14/chartex" xmlns:mc="http://schemas.openxmlformats.org/markup-compatibility/2006" xmlns:aink="http://schemas.microsoft.com/office/drawing/2016/ink" xmlns:am3d="http://schemas.microsoft.com/office/drawing/2017/model3d" xmlns:o="urn:schemas-microsoft-com:office:office" xmlns:oel="http://schemas.microsoft.com/office/2019/extlst" xmlns:r="http://schemas.openxmlformats.org/officeDocument/2006/relationships" xmlns:m="http://schemas.openxmlformats.org/officeDocument/2006/math" xmlns:v="urn:schemas-microsoft-com:vml" xmlns:wp14="http://schemas.microsoft.com/office/word/2010/wordprocessingDrawing" xmlns:wp="http://schemas.openxmlformats.org/drawingml/2006/wordprocessingDrawing" xmlns:w10="urn:schemas-microsoft-com:office:word" xmlns:w="http://schemas.openxmlformats.org/wordprocessingml/2006/main" xmlns:w14="http://schemas.microsoft.com/office/word/2010/wordml" xmlns:w15="http://schemas.microsoft.com/office/word/2012/wordml" xmlns:w16cex="http://schemas.microsoft.com/office/word/2018/wordml/cex" xmlns:w16cid="http://schemas.microsoft.com/office/word/2016/wordml/cid" xmlns:w16="http://schemas.microsoft.com/office/word/2018/wordml" xmlns:w16sdtdh="http://schemas.microsoft.com/office/word/2020/wordml/sdtdatahash" xmlns:w16se="http://schemas.microsoft.com/office/word/2015/wordml/symex" xmlns:wpg="http://schemas.microsoft.com/office/word/2010/wordprocessingGroup" xmlns:wpi="http://schemas.microsoft.com/office/word/2010/wordprocessingInk" xmlns:wne="http://schemas.microsoft.com/office/word/2006/wordml" xmlns:wps="http://schemas.microsoft.com/office/word/2010/wordprocessingShape" mc:Ignorable="w14 w15 w16se w16cid w16 w16cex w16sdtdh wp14">
-  <w:p>
-    <w:pPr>
-      <w:pStyle w:val="En-tte"/>
-    </w:pPr>
-  </w:p>
-</w:hdr>
-</file>
-
-<file path=word/header2.xml><?xml version="1.0" encoding="utf-8"?>
 <w:hdr xmlns:wpc="http://schemas.microsoft.com/office/word/2010/wordprocessingCanvas" xmlns:cx="http://schemas.microsoft.com/office/drawing/2014/chartex" xmlns:cx1="http://schemas.microsoft.com/office/drawing/2015/9/8/chartex" xmlns:cx2="http://schemas.microsoft.com/office/drawing/2015/10/21/chartex" xmlns:cx3="http://schemas.microsoft.com/office/drawing/2016/5/9/chartex" xmlns:cx4="http://schemas.microsoft.com/office/drawing/2016/5/10/chartex" xmlns:cx5="http://schemas.microsoft.com/office/drawing/2016/5/11/chartex" xmlns:cx6="http://schemas.microsoft.com/office/drawing/2016/5/12/chartex" xmlns:cx7="http://schemas.microsoft.com/office/drawing/2016/5/13/chartex" xmlns:cx8="http://schemas.microsoft.com/office/drawing/2016/5/14/chartex" xmlns:mc="http://schemas.openxmlformats.org/markup-compatibility/2006" xmlns:aink="http://schemas.microsoft.com/office/drawing/2016/ink" xmlns:am3d="http://schemas.microsoft.com/office/drawing/2017/model3d" xmlns:o="urn:schemas-microsoft-com:office:office" xmlns:oel="http://schemas.microsoft.com/office/2019/extlst" xmlns:r="http://schemas.openxmlformats.org/officeDocument/2006/relationships" xmlns:m="http://schemas.openxmlformats.org/officeDocument/2006/math" xmlns:v="urn:schemas-microsoft-com:vml" xmlns:wp14="http://schemas.microsoft.com/office/word/2010/wordprocessingDrawing" xmlns:wp="http://schemas.openxmlformats.org/drawingml/2006/wordprocessingDrawing" xmlns:w10="urn:schemas-microsoft-com:office:word" xmlns:w="http://schemas.openxmlformats.org/wordprocessingml/2006/main" xmlns:w14="http://schemas.microsoft.com/office/word/2010/wordml" xmlns:w15="http://schemas.microsoft.com/office/word/2012/wordml" xmlns:w16cex="http://schemas.microsoft.com/office/word/2018/wordml/cex" xmlns:w16cid="http://schemas.microsoft.com/office/word/2016/wordml/cid" xmlns:w16="http://schemas.microsoft.com/office/word/2018/wordml" xmlns:w16sdtdh="http://schemas.microsoft.com/office/word/2020/wordml/sdtdatahash" xmlns:w16se="http://schemas.microsoft.com/office/word/2015/wordml/symex" xmlns:wpg="http://schemas.microsoft.com/office/word/2010/wordprocessingGroup" xmlns:wpi="http://schemas.microsoft.com/office/word/2010/wordprocessingInk" xmlns:wne="http://schemas.microsoft.com/office/word/2006/wordml" xmlns:wps="http://schemas.microsoft.com/office/word/2010/wordprocessingShape" mc:Ignorable="w14 w15 w16se w16cid w16 w16cex w16sdtdh wp14">
   <w:tbl>
     <w:tblPr>
@@ -5394,16 +6239,6 @@
       </w:tc>
     </w:tr>
   </w:tbl>
-  <w:p>
-    <w:pPr>
-      <w:pStyle w:val="En-tte"/>
-    </w:pPr>
-  </w:p>
-</w:hdr>
-</file>
-
-<file path=word/header3.xml><?xml version="1.0" encoding="utf-8"?>
-<w:hdr xmlns:wpc="http://schemas.microsoft.com/office/word/2010/wordprocessingCanvas" xmlns:cx="http://schemas.microsoft.com/office/drawing/2014/chartex" xmlns:cx1="http://schemas.microsoft.com/office/drawing/2015/9/8/chartex" xmlns:cx2="http://schemas.microsoft.com/office/drawing/2015/10/21/chartex" xmlns:cx3="http://schemas.microsoft.com/office/drawing/2016/5/9/chartex" xmlns:cx4="http://schemas.microsoft.com/office/drawing/2016/5/10/chartex" xmlns:cx5="http://schemas.microsoft.com/office/drawing/2016/5/11/chartex" xmlns:cx6="http://schemas.microsoft.com/office/drawing/2016/5/12/chartex" xmlns:cx7="http://schemas.microsoft.com/office/drawing/2016/5/13/chartex" xmlns:cx8="http://schemas.microsoft.com/office/drawing/2016/5/14/chartex" xmlns:mc="http://schemas.openxmlformats.org/markup-compatibility/2006" xmlns:aink="http://schemas.microsoft.com/office/drawing/2016/ink" xmlns:am3d="http://schemas.microsoft.com/office/drawing/2017/model3d" xmlns:o="urn:schemas-microsoft-com:office:office" xmlns:oel="http://schemas.microsoft.com/office/2019/extlst" xmlns:r="http://schemas.openxmlformats.org/officeDocument/2006/relationships" xmlns:m="http://schemas.openxmlformats.org/officeDocument/2006/math" xmlns:v="urn:schemas-microsoft-com:vml" xmlns:wp14="http://schemas.microsoft.com/office/word/2010/wordprocessingDrawing" xmlns:wp="http://schemas.openxmlformats.org/drawingml/2006/wordprocessingDrawing" xmlns:w10="urn:schemas-microsoft-com:office:word" xmlns:w="http://schemas.openxmlformats.org/wordprocessingml/2006/main" xmlns:w14="http://schemas.microsoft.com/office/word/2010/wordml" xmlns:w15="http://schemas.microsoft.com/office/word/2012/wordml" xmlns:w16cex="http://schemas.microsoft.com/office/word/2018/wordml/cex" xmlns:w16cid="http://schemas.microsoft.com/office/word/2016/wordml/cid" xmlns:w16="http://schemas.microsoft.com/office/word/2018/wordml" xmlns:w16sdtdh="http://schemas.microsoft.com/office/word/2020/wordml/sdtdatahash" xmlns:w16se="http://schemas.microsoft.com/office/word/2015/wordml/symex" xmlns:wpg="http://schemas.microsoft.com/office/word/2010/wordprocessingGroup" xmlns:wpi="http://schemas.microsoft.com/office/word/2010/wordprocessingInk" xmlns:wne="http://schemas.microsoft.com/office/word/2006/wordml" xmlns:wps="http://schemas.microsoft.com/office/word/2010/wordprocessingShape" mc:Ignorable="w14 w15 w16se w16cid w16 w16cex w16sdtdh wp14">
   <w:p>
     <w:pPr>
       <w:pStyle w:val="En-tte"/>
@@ -8169,10 +9004,6 @@
 </file>
 
 <file path=customXml/item1.xml><?xml version="1.0" encoding="utf-8"?>
-<b:Sources xmlns:b="http://schemas.openxmlformats.org/officeDocument/2006/bibliography" xmlns="http://schemas.openxmlformats.org/officeDocument/2006/bibliography" SelectedStyle="\APA.XSL" StyleName="APA"/>
-</file>
-
-<file path=customXml/item2.xml><?xml version="1.0" encoding="utf-8"?>
 <p:properties xmlns:p="http://schemas.microsoft.com/office/2006/metadata/properties" xmlns:xsi="http://www.w3.org/2001/XMLSchema-instance" xmlns:pc="http://schemas.microsoft.com/office/infopath/2007/PartnerControls">
   <documentManagement>
     <IconOverlay xmlns="http://schemas.microsoft.com/sharepoint/v4" xsi:nil="true"/>
@@ -8184,7 +9015,7 @@
 </p:properties>
 </file>
 
-<file path=customXml/item3.xml><?xml version="1.0" encoding="utf-8"?>
+<file path=customXml/item2.xml><?xml version="1.0" encoding="utf-8"?>
 <?mso-contentType ?>
 <FormTemplates xmlns="http://schemas.microsoft.com/sharepoint/v3/contenttype/forms">
   <Display>DocumentLibraryForm</Display>
@@ -8193,7 +9024,7 @@
 </FormTemplates>
 </file>
 
-<file path=customXml/item4.xml><?xml version="1.0" encoding="utf-8"?>
+<file path=customXml/item3.xml><?xml version="1.0" encoding="utf-8"?>
 <ct:contentTypeSchema xmlns:ct="http://schemas.microsoft.com/office/2006/metadata/contentType" xmlns:ma="http://schemas.microsoft.com/office/2006/metadata/properties/metaAttributes" ct:_="" ma:_="" ma:contentTypeName="Document" ma:contentTypeID="0x0101001ABD9BFFC9E543439C53A2705AE306EF" ma:contentTypeVersion="19" ma:contentTypeDescription="Crée un document." ma:contentTypeScope="" ma:versionID="f3418dd4ca302601ba73fa17965a3f21">
   <xsd:schema xmlns:xsd="http://www.w3.org/2001/XMLSchema" xmlns:xs="http://www.w3.org/2001/XMLSchema" xmlns:p="http://schemas.microsoft.com/office/2006/metadata/properties" xmlns:ns2="bf2f2df3-a963-4452-b0e7-67dabc627c35" xmlns:ns3="http://schemas.microsoft.com/sharepoint/v4" xmlns:ns4="f7d9f5a6-831d-4621-8c77-cbcaf993e406" targetNamespace="http://schemas.microsoft.com/office/2006/metadata/properties" ma:root="true" ma:fieldsID="5d82fd028d299635ce1df2d808d1b2ae" ns2:_="" ns3:_="" ns4:_="">
     <xsd:import namespace="bf2f2df3-a963-4452-b0e7-67dabc627c35"/>
@@ -8459,15 +9290,11 @@
 </ct:contentTypeSchema>
 </file>
 
-<file path=customXml/itemProps1.xml><?xml version="1.0" encoding="utf-8"?>
-<ds:datastoreItem xmlns:ds="http://schemas.openxmlformats.org/officeDocument/2006/customXml" ds:itemID="{03638F21-F192-49BD-8DEE-92B5808D0D10}">
-  <ds:schemaRefs>
-    <ds:schemaRef ds:uri="http://schemas.openxmlformats.org/officeDocument/2006/bibliography"/>
-  </ds:schemaRefs>
-</ds:datastoreItem>
+<file path=customXml/item4.xml><?xml version="1.0" encoding="utf-8"?>
+<b:Sources xmlns:b="http://schemas.openxmlformats.org/officeDocument/2006/bibliography" xmlns="http://schemas.openxmlformats.org/officeDocument/2006/bibliography" SelectedStyle="\APA.XSL" StyleName="APA"/>
 </file>
 
-<file path=customXml/itemProps2.xml><?xml version="1.0" encoding="utf-8"?>
+<file path=customXml/itemProps1.xml><?xml version="1.0" encoding="utf-8"?>
 <ds:datastoreItem xmlns:ds="http://schemas.openxmlformats.org/officeDocument/2006/customXml" ds:itemID="{F21D673D-A09F-44FB-8F8F-A7626F04475F}">
   <ds:schemaRefs>
     <ds:schemaRef ds:uri="http://schemas.microsoft.com/office/2006/metadata/properties"/>
@@ -8479,7 +9306,7 @@
 </ds:datastoreItem>
 </file>
 
-<file path=customXml/itemProps3.xml><?xml version="1.0" encoding="utf-8"?>
+<file path=customXml/itemProps2.xml><?xml version="1.0" encoding="utf-8"?>
 <ds:datastoreItem xmlns:ds="http://schemas.openxmlformats.org/officeDocument/2006/customXml" ds:itemID="{5932DE43-DAB7-489F-95BD-5AA27B93621A}">
   <ds:schemaRefs>
     <ds:schemaRef ds:uri="http://schemas.microsoft.com/sharepoint/v3/contenttype/forms"/>
@@ -8487,7 +9314,7 @@
 </ds:datastoreItem>
 </file>
 
-<file path=customXml/itemProps4.xml><?xml version="1.0" encoding="utf-8"?>
+<file path=customXml/itemProps3.xml><?xml version="1.0" encoding="utf-8"?>
 <ds:datastoreItem xmlns:ds="http://schemas.openxmlformats.org/officeDocument/2006/customXml" ds:itemID="{A9C44B8D-2043-49E3-A1A1-D9C08733A3FE}">
   <ds:schemaRefs>
     <ds:schemaRef ds:uri="http://schemas.microsoft.com/office/2006/metadata/contentType"/>
@@ -8505,4 +9332,12 @@
     <ds:schemaRef ds:uri="http://schemas.microsoft.com/internal/obd"/>
   </ds:schemaRefs>
 </ds:datastoreItem>
+</file>
+
+<file path=customXml/itemProps4.xml><?xml version="1.0" encoding="utf-8"?>
+<ds:datastoreItem xmlns:ds="http://schemas.openxmlformats.org/officeDocument/2006/customXml" ds:itemID="{03638F21-F192-49BD-8DEE-92B5808D0D10}">
+  <ds:schemaRefs>
+    <ds:schemaRef ds:uri="http://schemas.openxmlformats.org/officeDocument/2006/bibliography"/>
+  </ds:schemaRefs>
+</ds:datastoreItem>
 </file>